--- a/Calculo-2/Taller-4-LeandroRivera-BalmerValencia.docx
+++ b/Calculo-2/Taller-4-LeandroRivera-BalmerValencia.docx
@@ -375,6 +375,7 @@
         <w:rPr>
           <w:b/>
           <w:bCs/>
+          <w:noProof/>
         </w:rPr>
         <w:drawing>
           <wp:inline distT="0" distB="0" distL="0" distR="0" wp14:anchorId="306D3BCC" wp14:editId="699BBF39">
@@ -422,9 +423,12 @@
         </w:rPr>
       </w:pPr>
       <w:r>
+        <w:rPr>
+          <w:noProof/>
+        </w:rPr>
         <w:lastRenderedPageBreak/>
         <w:drawing>
-          <wp:anchor distT="0" distB="0" distL="114300" distR="114300" simplePos="0" relativeHeight="251659264" behindDoc="0" locked="0" layoutInCell="1" allowOverlap="1" wp14:anchorId="3D10025B" wp14:editId="3FA0C688">
+          <wp:anchor distT="0" distB="0" distL="114300" distR="114300" simplePos="0" relativeHeight="251659264" behindDoc="0" locked="0" layoutInCell="1" allowOverlap="1" wp14:anchorId="3D10025B" wp14:editId="09F42A62">
             <wp:simplePos x="0" y="0"/>
             <wp:positionH relativeFrom="column">
               <wp:posOffset>-234315</wp:posOffset>
@@ -495,49 +499,6165 @@
         <w:t>S</w:t>
       </w:r>
     </w:p>
+    <w:p>
+      <w:pPr>
+        <w:rPr>
+          <w:b/>
+          <w:bCs/>
+        </w:rPr>
+      </w:pPr>
+      <w:r>
+        <w:rPr>
+          <w:b/>
+          <w:bCs/>
+        </w:rPr>
+        <w:t>R/</w:t>
+      </w:r>
+    </w:p>
+    <w:p>
+      <w:pPr>
+        <w:pStyle w:val="Prrafodelista"/>
+        <w:numPr>
+          <w:ilvl w:val="0"/>
+          <w:numId w:val="5"/>
+        </w:numPr>
+        <w:rPr>
+          <w:rFonts w:ascii="Cambria Math" w:hAnsi="Cambria Math"/>
+          <w:b/>
+          <w:bCs/>
+          <w:i/>
+        </w:rPr>
+      </w:pPr>
+      <m:oMath>
+        <m:sSup>
+          <m:sSupPr>
+            <m:ctrlPr>
+              <w:rPr>
+                <w:rFonts w:ascii="Cambria Math" w:hAnsi="Cambria Math"/>
+                <w:b/>
+                <w:bCs/>
+                <w:i/>
+              </w:rPr>
+            </m:ctrlPr>
+          </m:sSupPr>
+          <m:e>
+            <m:r>
+              <m:rPr>
+                <m:sty m:val="bi"/>
+              </m:rPr>
+              <w:rPr>
+                <w:rFonts w:ascii="Cambria Math" w:hAnsi="Cambria Math"/>
+              </w:rPr>
+              <m:t>x</m:t>
+            </m:r>
+          </m:e>
+          <m:sup>
+            <m:r>
+              <m:rPr>
+                <m:sty m:val="bi"/>
+              </m:rPr>
+              <w:rPr>
+                <w:rFonts w:ascii="Cambria Math" w:hAnsi="Cambria Math"/>
+              </w:rPr>
+              <m:t>2</m:t>
+            </m:r>
+          </m:sup>
+        </m:sSup>
+        <m:r>
+          <m:rPr>
+            <m:sty m:val="bi"/>
+          </m:rPr>
+          <w:rPr>
+            <w:rFonts w:ascii="Cambria Math" w:hAnsi="Cambria Math"/>
+          </w:rPr>
+          <m:t>+</m:t>
+        </m:r>
+        <m:sSup>
+          <m:sSupPr>
+            <m:ctrlPr>
+              <w:rPr>
+                <w:rFonts w:ascii="Cambria Math" w:hAnsi="Cambria Math"/>
+                <w:b/>
+                <w:bCs/>
+                <w:i/>
+              </w:rPr>
+            </m:ctrlPr>
+          </m:sSupPr>
+          <m:e>
+            <m:r>
+              <m:rPr>
+                <m:sty m:val="bi"/>
+              </m:rPr>
+              <w:rPr>
+                <w:rFonts w:ascii="Cambria Math" w:hAnsi="Cambria Math"/>
+              </w:rPr>
+              <m:t>y</m:t>
+            </m:r>
+          </m:e>
+          <m:sup>
+            <m:r>
+              <m:rPr>
+                <m:sty m:val="bi"/>
+              </m:rPr>
+              <w:rPr>
+                <w:rFonts w:ascii="Cambria Math" w:hAnsi="Cambria Math"/>
+              </w:rPr>
+              <m:t>2</m:t>
+            </m:r>
+          </m:sup>
+        </m:sSup>
+        <m:r>
+          <m:rPr>
+            <m:sty m:val="bi"/>
+          </m:rPr>
+          <w:rPr>
+            <w:rFonts w:ascii="Cambria Math" w:hAnsi="Cambria Math"/>
+          </w:rPr>
+          <m:t>=</m:t>
+        </m:r>
+      </m:oMath>
+      <w:r>
+        <w:rPr>
+          <w:rFonts w:ascii="Cambria Math" w:hAnsi="Cambria Math"/>
+          <w:b/>
+          <w:bCs/>
+          <w:i/>
+        </w:rPr>
+        <w:t>4 y</w:t>
+      </w:r>
+    </w:p>
+    <w:p>
+      <w:pPr>
+        <w:pStyle w:val="Prrafodelista"/>
+        <w:rPr>
+          <w:b/>
+          <w:bCs/>
+        </w:rPr>
+      </w:pPr>
+      <w:r>
+        <w:rPr>
+          <w:b/>
+          <w:bCs/>
+        </w:rPr>
+        <w:drawing>
+          <wp:anchor distT="0" distB="0" distL="114300" distR="114300" simplePos="0" relativeHeight="251661312" behindDoc="0" locked="0" layoutInCell="1" allowOverlap="1" wp14:anchorId="19CC8552" wp14:editId="2D92EBD7">
+            <wp:simplePos x="0" y="0"/>
+            <wp:positionH relativeFrom="margin">
+              <wp:posOffset>445770</wp:posOffset>
+            </wp:positionH>
+            <wp:positionV relativeFrom="paragraph">
+              <wp:posOffset>63500</wp:posOffset>
+            </wp:positionV>
+            <wp:extent cx="4070350" cy="2440940"/>
+            <wp:effectExtent l="0" t="0" r="6350" b="0"/>
+            <wp:wrapSquare wrapText="bothSides"/>
+            <wp:docPr id="4" name="Imagen 4"/>
+            <wp:cNvGraphicFramePr>
+              <a:graphicFrameLocks xmlns:a="http://schemas.openxmlformats.org/drawingml/2006/main" noChangeAspect="1"/>
+            </wp:cNvGraphicFramePr>
+            <a:graphic xmlns:a="http://schemas.openxmlformats.org/drawingml/2006/main">
+              <a:graphicData uri="http://schemas.openxmlformats.org/drawingml/2006/picture">
+                <pic:pic xmlns:pic="http://schemas.openxmlformats.org/drawingml/2006/picture">
+                  <pic:nvPicPr>
+                    <pic:cNvPr id="1" name=""/>
+                    <pic:cNvPicPr/>
+                  </pic:nvPicPr>
+                  <pic:blipFill>
+                    <a:blip r:embed="rId8" cstate="print">
+                      <a:extLst>
+                        <a:ext uri="{28A0092B-C50C-407E-A947-70E740481C1C}">
+                          <a14:useLocalDpi xmlns:a14="http://schemas.microsoft.com/office/drawing/2010/main" val="0"/>
+                        </a:ext>
+                      </a:extLst>
+                    </a:blip>
+                    <a:stretch>
+                      <a:fillRect/>
+                    </a:stretch>
+                  </pic:blipFill>
+                  <pic:spPr>
+                    <a:xfrm>
+                      <a:off x="0" y="0"/>
+                      <a:ext cx="4070350" cy="2440940"/>
+                    </a:xfrm>
+                    <a:prstGeom prst="rect">
+                      <a:avLst/>
+                    </a:prstGeom>
+                  </pic:spPr>
+                </pic:pic>
+              </a:graphicData>
+            </a:graphic>
+            <wp14:sizeRelH relativeFrom="margin">
+              <wp14:pctWidth>0</wp14:pctWidth>
+            </wp14:sizeRelH>
+            <wp14:sizeRelV relativeFrom="margin">
+              <wp14:pctHeight>0</wp14:pctHeight>
+            </wp14:sizeRelV>
+          </wp:anchor>
+        </w:drawing>
+      </w:r>
+    </w:p>
+    <w:p>
+      <w:pPr>
+        <w:pStyle w:val="Prrafodelista"/>
+        <w:rPr>
+          <w:b/>
+          <w:bCs/>
+        </w:rPr>
+      </w:pPr>
+    </w:p>
+    <w:p>
+      <w:pPr>
+        <w:pStyle w:val="Prrafodelista"/>
+        <w:rPr>
+          <w:b/>
+          <w:bCs/>
+        </w:rPr>
+      </w:pPr>
+    </w:p>
+    <w:p>
+      <w:pPr>
+        <w:pStyle w:val="Prrafodelista"/>
+        <w:rPr>
+          <w:b/>
+          <w:bCs/>
+        </w:rPr>
+      </w:pPr>
+    </w:p>
+    <w:p>
+      <w:pPr>
+        <w:pStyle w:val="Prrafodelista"/>
+        <w:rPr>
+          <w:b/>
+          <w:bCs/>
+        </w:rPr>
+      </w:pPr>
+    </w:p>
+    <w:p>
+      <w:pPr>
+        <w:pStyle w:val="Prrafodelista"/>
+        <w:rPr>
+          <w:b/>
+          <w:bCs/>
+        </w:rPr>
+      </w:pPr>
+    </w:p>
+    <w:p>
+      <w:pPr>
+        <w:pStyle w:val="Prrafodelista"/>
+        <w:rPr>
+          <w:b/>
+          <w:bCs/>
+        </w:rPr>
+      </w:pPr>
+    </w:p>
+    <w:p>
+      <w:pPr>
+        <w:pStyle w:val="Prrafodelista"/>
+        <w:rPr>
+          <w:b/>
+          <w:bCs/>
+        </w:rPr>
+      </w:pPr>
+    </w:p>
+    <w:p>
+      <w:pPr>
+        <w:pStyle w:val="Prrafodelista"/>
+        <w:rPr>
+          <w:b/>
+          <w:bCs/>
+        </w:rPr>
+      </w:pPr>
+    </w:p>
+    <w:p>
+      <w:pPr>
+        <w:pStyle w:val="Prrafodelista"/>
+        <w:rPr>
+          <w:b/>
+          <w:bCs/>
+        </w:rPr>
+      </w:pPr>
+    </w:p>
+    <w:p>
+      <w:pPr>
+        <w:pStyle w:val="Prrafodelista"/>
+        <w:rPr>
+          <w:b/>
+          <w:bCs/>
+        </w:rPr>
+      </w:pPr>
+    </w:p>
+    <w:p>
+      <w:pPr>
+        <w:pStyle w:val="Prrafodelista"/>
+        <w:rPr>
+          <w:b/>
+          <w:bCs/>
+        </w:rPr>
+      </w:pPr>
+    </w:p>
+    <w:p>
+      <w:pPr>
+        <w:pStyle w:val="Prrafodelista"/>
+        <w:rPr>
+          <w:b/>
+          <w:bCs/>
+        </w:rPr>
+      </w:pPr>
+    </w:p>
+    <w:p>
+      <w:pPr>
+        <w:pStyle w:val="Prrafodelista"/>
+        <w:rPr>
+          <w:b/>
+          <w:bCs/>
+        </w:rPr>
+      </w:pPr>
+    </w:p>
+    <w:p>
+      <w:pPr>
+        <w:pStyle w:val="Prrafodelista"/>
+        <w:rPr>
+          <w:b/>
+          <w:bCs/>
+          <w:sz w:val="24"/>
+          <w:szCs w:val="24"/>
+        </w:rPr>
+      </w:pPr>
+      <w:r>
+        <w:rPr>
+          <w:b/>
+          <w:bCs/>
+        </w:rPr>
+        <w:t xml:space="preserve"> </w:t>
+      </w:r>
+      <m:oMath>
+        <m:r>
+          <m:rPr>
+            <m:sty m:val="bi"/>
+          </m:rPr>
+          <w:rPr>
+            <w:rFonts w:ascii="Cambria Math" w:hAnsi="Cambria Math"/>
+            <w:sz w:val="24"/>
+            <w:szCs w:val="24"/>
+          </w:rPr>
+          <m:t>z=</m:t>
+        </m:r>
+        <m:rad>
+          <m:radPr>
+            <m:degHide m:val="1"/>
+            <m:ctrlPr>
+              <w:rPr>
+                <w:rFonts w:ascii="Cambria Math" w:hAnsi="Cambria Math" w:cs="Cambria Math"/>
+                <w:b/>
+                <w:bCs/>
+                <w:i/>
+                <w:sz w:val="24"/>
+                <w:szCs w:val="24"/>
+              </w:rPr>
+            </m:ctrlPr>
+          </m:radPr>
+          <m:deg/>
+          <m:e>
+            <m:f>
+              <m:fPr>
+                <m:ctrlPr>
+                  <w:rPr>
+                    <w:rFonts w:ascii="Cambria Math" w:hAnsi="Cambria Math"/>
+                    <w:b/>
+                    <w:bCs/>
+                    <w:sz w:val="24"/>
+                    <w:szCs w:val="24"/>
+                  </w:rPr>
+                </m:ctrlPr>
+              </m:fPr>
+              <m:num>
+                <m:sSup>
+                  <m:sSupPr>
+                    <m:ctrlPr>
+                      <w:rPr>
+                        <w:rFonts w:ascii="Cambria Math" w:hAnsi="Cambria Math"/>
+                        <w:b/>
+                        <w:bCs/>
+                        <w:i/>
+                        <w:sz w:val="24"/>
+                        <w:szCs w:val="24"/>
+                      </w:rPr>
+                    </m:ctrlPr>
+                  </m:sSupPr>
+                  <m:e>
+                    <m:r>
+                      <m:rPr>
+                        <m:sty m:val="bi"/>
+                      </m:rPr>
+                      <w:rPr>
+                        <w:rFonts w:ascii="Cambria Math" w:hAnsi="Cambria Math"/>
+                        <w:sz w:val="24"/>
+                        <w:szCs w:val="24"/>
+                      </w:rPr>
+                      <m:t>x</m:t>
+                    </m:r>
+                  </m:e>
+                  <m:sup>
+                    <m:r>
+                      <m:rPr>
+                        <m:sty m:val="bi"/>
+                      </m:rPr>
+                      <w:rPr>
+                        <w:rFonts w:ascii="Cambria Math" w:hAnsi="Cambria Math"/>
+                        <w:sz w:val="24"/>
+                        <w:szCs w:val="24"/>
+                      </w:rPr>
+                      <m:t>2</m:t>
+                    </m:r>
+                  </m:sup>
+                </m:sSup>
+                <m:r>
+                  <m:rPr>
+                    <m:sty m:val="bi"/>
+                  </m:rPr>
+                  <w:rPr>
+                    <w:rFonts w:ascii="Cambria Math" w:hAnsi="Cambria Math"/>
+                    <w:sz w:val="24"/>
+                    <w:szCs w:val="24"/>
+                  </w:rPr>
+                  <m:t>+</m:t>
+                </m:r>
+                <m:sSup>
+                  <m:sSupPr>
+                    <m:ctrlPr>
+                      <w:rPr>
+                        <w:rFonts w:ascii="Cambria Math" w:hAnsi="Cambria Math"/>
+                        <w:b/>
+                        <w:bCs/>
+                        <w:i/>
+                        <w:sz w:val="24"/>
+                        <w:szCs w:val="24"/>
+                      </w:rPr>
+                    </m:ctrlPr>
+                  </m:sSupPr>
+                  <m:e>
+                    <m:r>
+                      <m:rPr>
+                        <m:sty m:val="bi"/>
+                      </m:rPr>
+                      <w:rPr>
+                        <w:rFonts w:ascii="Cambria Math" w:hAnsi="Cambria Math"/>
+                        <w:sz w:val="24"/>
+                        <w:szCs w:val="24"/>
+                      </w:rPr>
+                      <m:t>y</m:t>
+                    </m:r>
+                  </m:e>
+                  <m:sup>
+                    <m:r>
+                      <m:rPr>
+                        <m:sty m:val="bi"/>
+                      </m:rPr>
+                      <w:rPr>
+                        <w:rFonts w:ascii="Cambria Math" w:hAnsi="Cambria Math"/>
+                        <w:sz w:val="24"/>
+                        <w:szCs w:val="24"/>
+                      </w:rPr>
+                      <m:t>2</m:t>
+                    </m:r>
+                  </m:sup>
+                </m:sSup>
+              </m:num>
+              <m:den>
+                <m:r>
+                  <m:rPr>
+                    <m:sty m:val="b"/>
+                  </m:rPr>
+                  <w:rPr>
+                    <w:rFonts w:ascii="Cambria Math" w:hAnsi="Cambria Math" w:cs="Cambria Math"/>
+                    <w:sz w:val="24"/>
+                    <w:szCs w:val="24"/>
+                  </w:rPr>
+                  <m:t>2</m:t>
+                </m:r>
+              </m:den>
+            </m:f>
+            <m:r>
+              <m:rPr>
+                <m:sty m:val="bi"/>
+              </m:rPr>
+              <w:rPr>
+                <w:rFonts w:ascii="Cambria Math" w:hAnsi="Cambria Math"/>
+                <w:sz w:val="24"/>
+                <w:szCs w:val="24"/>
+              </w:rPr>
+              <m:t xml:space="preserve">  </m:t>
+            </m:r>
+          </m:e>
+        </m:rad>
+      </m:oMath>
+    </w:p>
+    <w:p>
+      <w:pPr>
+        <w:pStyle w:val="Prrafodelista"/>
+        <w:rPr>
+          <w:b/>
+          <w:bCs/>
+        </w:rPr>
+      </w:pPr>
+    </w:p>
+    <w:p>
+      <w:pPr>
+        <w:pStyle w:val="Prrafodelista"/>
+        <w:rPr>
+          <w:b/>
+          <w:bCs/>
+        </w:rPr>
+      </w:pPr>
+    </w:p>
+    <w:p>
+      <w:pPr>
+        <w:pStyle w:val="Prrafodelista"/>
+        <w:rPr>
+          <w:b/>
+          <w:bCs/>
+        </w:rPr>
+      </w:pPr>
+    </w:p>
+    <w:p>
+      <w:pPr>
+        <w:pStyle w:val="Prrafodelista"/>
+        <w:rPr>
+          <w:b/>
+          <w:bCs/>
+        </w:rPr>
+      </w:pPr>
+    </w:p>
+    <w:p>
+      <w:pPr>
+        <w:pStyle w:val="Prrafodelista"/>
+        <w:rPr>
+          <w:b/>
+          <w:bCs/>
+        </w:rPr>
+      </w:pPr>
+    </w:p>
+    <w:p>
+      <w:pPr>
+        <w:pStyle w:val="Prrafodelista"/>
+        <w:rPr>
+          <w:b/>
+          <w:bCs/>
+        </w:rPr>
+      </w:pPr>
+    </w:p>
+    <w:p>
+      <w:pPr>
+        <w:pStyle w:val="Prrafodelista"/>
+        <w:rPr>
+          <w:b/>
+          <w:bCs/>
+        </w:rPr>
+      </w:pPr>
+    </w:p>
+    <w:p>
+      <w:pPr>
+        <w:pStyle w:val="Prrafodelista"/>
+        <w:rPr>
+          <w:b/>
+          <w:bCs/>
+        </w:rPr>
+      </w:pPr>
+    </w:p>
+    <w:p>
+      <w:pPr>
+        <w:pStyle w:val="Prrafodelista"/>
+        <w:rPr>
+          <w:b/>
+          <w:bCs/>
+        </w:rPr>
+      </w:pPr>
+      <w:r>
+        <w:rPr>
+          <w:b/>
+          <w:bCs/>
+        </w:rPr>
+        <w:drawing>
+          <wp:anchor distT="0" distB="0" distL="114300" distR="114300" simplePos="0" relativeHeight="251660288" behindDoc="0" locked="0" layoutInCell="1" allowOverlap="1" wp14:anchorId="7524DA94" wp14:editId="64983656">
+            <wp:simplePos x="0" y="0"/>
+            <wp:positionH relativeFrom="margin">
+              <wp:posOffset>405458</wp:posOffset>
+            </wp:positionH>
+            <wp:positionV relativeFrom="paragraph">
+              <wp:posOffset>-964646</wp:posOffset>
+            </wp:positionV>
+            <wp:extent cx="4011295" cy="2429510"/>
+            <wp:effectExtent l="0" t="0" r="8255" b="8890"/>
+            <wp:wrapSquare wrapText="bothSides"/>
+            <wp:docPr id="5" name="Imagen 5"/>
+            <wp:cNvGraphicFramePr>
+              <a:graphicFrameLocks xmlns:a="http://schemas.openxmlformats.org/drawingml/2006/main" noChangeAspect="1"/>
+            </wp:cNvGraphicFramePr>
+            <a:graphic xmlns:a="http://schemas.openxmlformats.org/drawingml/2006/main">
+              <a:graphicData uri="http://schemas.openxmlformats.org/drawingml/2006/picture">
+                <pic:pic xmlns:pic="http://schemas.openxmlformats.org/drawingml/2006/picture">
+                  <pic:nvPicPr>
+                    <pic:cNvPr id="1" name=""/>
+                    <pic:cNvPicPr/>
+                  </pic:nvPicPr>
+                  <pic:blipFill>
+                    <a:blip r:embed="rId9" cstate="print">
+                      <a:extLst>
+                        <a:ext uri="{28A0092B-C50C-407E-A947-70E740481C1C}">
+                          <a14:useLocalDpi xmlns:a14="http://schemas.microsoft.com/office/drawing/2010/main" val="0"/>
+                        </a:ext>
+                      </a:extLst>
+                    </a:blip>
+                    <a:stretch>
+                      <a:fillRect/>
+                    </a:stretch>
+                  </pic:blipFill>
+                  <pic:spPr>
+                    <a:xfrm>
+                      <a:off x="0" y="0"/>
+                      <a:ext cx="4011295" cy="2429510"/>
+                    </a:xfrm>
+                    <a:prstGeom prst="rect">
+                      <a:avLst/>
+                    </a:prstGeom>
+                  </pic:spPr>
+                </pic:pic>
+              </a:graphicData>
+            </a:graphic>
+            <wp14:sizeRelH relativeFrom="margin">
+              <wp14:pctWidth>0</wp14:pctWidth>
+            </wp14:sizeRelH>
+            <wp14:sizeRelV relativeFrom="margin">
+              <wp14:pctHeight>0</wp14:pctHeight>
+            </wp14:sizeRelV>
+          </wp:anchor>
+        </w:drawing>
+      </w:r>
+    </w:p>
+    <w:p>
+      <w:pPr>
+        <w:pStyle w:val="Prrafodelista"/>
+        <w:rPr>
+          <w:b/>
+          <w:bCs/>
+        </w:rPr>
+      </w:pPr>
+    </w:p>
+    <w:p>
+      <w:pPr>
+        <w:pStyle w:val="Prrafodelista"/>
+        <w:rPr>
+          <w:b/>
+          <w:bCs/>
+        </w:rPr>
+      </w:pPr>
+    </w:p>
+    <w:p>
+      <w:pPr>
+        <w:pStyle w:val="Prrafodelista"/>
+        <w:rPr>
+          <w:b/>
+          <w:bCs/>
+        </w:rPr>
+      </w:pPr>
+    </w:p>
+    <w:p>
+      <w:pPr>
+        <w:rPr>
+          <w:b/>
+          <w:bCs/>
+        </w:rPr>
+      </w:pPr>
+    </w:p>
+    <w:p>
+      <w:pPr>
+        <w:rPr>
+          <w:b/>
+          <w:bCs/>
+        </w:rPr>
+      </w:pPr>
+    </w:p>
+    <w:p>
+      <w:pPr>
+        <w:pStyle w:val="Prrafodelista"/>
+        <w:rPr>
+          <w:b/>
+          <w:bCs/>
+        </w:rPr>
+      </w:pPr>
+      <w:r>
+        <w:rPr>
+          <w:b/>
+          <w:bCs/>
+        </w:rPr>
+        <w:lastRenderedPageBreak/>
+        <w:t xml:space="preserve">  Z=0 </w:t>
+      </w:r>
+    </w:p>
+    <w:p>
+      <w:pPr>
+        <w:pStyle w:val="Prrafodelista"/>
+        <w:rPr>
+          <w:b/>
+          <w:bCs/>
+        </w:rPr>
+      </w:pPr>
+      <w:r>
+        <w:rPr>
+          <w:b/>
+          <w:bCs/>
+        </w:rPr>
+        <w:drawing>
+          <wp:anchor distT="0" distB="0" distL="114300" distR="114300" simplePos="0" relativeHeight="251662336" behindDoc="0" locked="0" layoutInCell="1" allowOverlap="1" wp14:anchorId="1DD5825B" wp14:editId="4CCBD380">
+            <wp:simplePos x="0" y="0"/>
+            <wp:positionH relativeFrom="column">
+              <wp:posOffset>453697</wp:posOffset>
+            </wp:positionH>
+            <wp:positionV relativeFrom="paragraph">
+              <wp:posOffset>61</wp:posOffset>
+            </wp:positionV>
+            <wp:extent cx="4380271" cy="2359637"/>
+            <wp:effectExtent l="0" t="0" r="1270" b="3175"/>
+            <wp:wrapSquare wrapText="bothSides"/>
+            <wp:docPr id="6" name="Imagen 6"/>
+            <wp:cNvGraphicFramePr>
+              <a:graphicFrameLocks xmlns:a="http://schemas.openxmlformats.org/drawingml/2006/main" noChangeAspect="1"/>
+            </wp:cNvGraphicFramePr>
+            <a:graphic xmlns:a="http://schemas.openxmlformats.org/drawingml/2006/main">
+              <a:graphicData uri="http://schemas.openxmlformats.org/drawingml/2006/picture">
+                <pic:pic xmlns:pic="http://schemas.openxmlformats.org/drawingml/2006/picture">
+                  <pic:nvPicPr>
+                    <pic:cNvPr id="1" name=""/>
+                    <pic:cNvPicPr/>
+                  </pic:nvPicPr>
+                  <pic:blipFill>
+                    <a:blip r:embed="rId10" cstate="print">
+                      <a:extLst>
+                        <a:ext uri="{28A0092B-C50C-407E-A947-70E740481C1C}">
+                          <a14:useLocalDpi xmlns:a14="http://schemas.microsoft.com/office/drawing/2010/main" val="0"/>
+                        </a:ext>
+                      </a:extLst>
+                    </a:blip>
+                    <a:stretch>
+                      <a:fillRect/>
+                    </a:stretch>
+                  </pic:blipFill>
+                  <pic:spPr>
+                    <a:xfrm>
+                      <a:off x="0" y="0"/>
+                      <a:ext cx="4380271" cy="2359637"/>
+                    </a:xfrm>
+                    <a:prstGeom prst="rect">
+                      <a:avLst/>
+                    </a:prstGeom>
+                  </pic:spPr>
+                </pic:pic>
+              </a:graphicData>
+            </a:graphic>
+          </wp:anchor>
+        </w:drawing>
+      </w:r>
+    </w:p>
+    <w:p>
+      <w:pPr>
+        <w:pStyle w:val="Prrafodelista"/>
+        <w:rPr>
+          <w:b/>
+          <w:bCs/>
+        </w:rPr>
+      </w:pPr>
+    </w:p>
+    <w:p>
+      <w:pPr>
+        <w:pStyle w:val="Prrafodelista"/>
+        <w:rPr>
+          <w:b/>
+          <w:bCs/>
+        </w:rPr>
+      </w:pPr>
+    </w:p>
+    <w:p>
+      <w:pPr>
+        <w:pStyle w:val="Prrafodelista"/>
+        <w:rPr>
+          <w:b/>
+          <w:bCs/>
+        </w:rPr>
+      </w:pPr>
+    </w:p>
+    <w:p>
+      <w:pPr>
+        <w:pStyle w:val="Prrafodelista"/>
+        <w:rPr>
+          <w:b/>
+          <w:bCs/>
+        </w:rPr>
+      </w:pPr>
+    </w:p>
+    <w:p>
+      <w:pPr>
+        <w:pStyle w:val="Prrafodelista"/>
+        <w:rPr>
+          <w:b/>
+          <w:bCs/>
+        </w:rPr>
+      </w:pPr>
+    </w:p>
+    <w:p>
+      <w:pPr>
+        <w:pStyle w:val="Prrafodelista"/>
+        <w:rPr>
+          <w:b/>
+          <w:bCs/>
+        </w:rPr>
+      </w:pPr>
+    </w:p>
+    <w:p>
+      <w:pPr>
+        <w:pStyle w:val="Prrafodelista"/>
+        <w:rPr>
+          <w:b/>
+          <w:bCs/>
+        </w:rPr>
+      </w:pPr>
+    </w:p>
+    <w:p>
+      <w:pPr>
+        <w:pStyle w:val="Prrafodelista"/>
+        <w:rPr>
+          <w:b/>
+          <w:bCs/>
+        </w:rPr>
+      </w:pPr>
+    </w:p>
+    <w:p>
+      <w:pPr>
+        <w:pStyle w:val="Prrafodelista"/>
+        <w:rPr>
+          <w:b/>
+          <w:bCs/>
+        </w:rPr>
+      </w:pPr>
+    </w:p>
+    <w:p>
+      <w:pPr>
+        <w:pStyle w:val="Prrafodelista"/>
+        <w:rPr>
+          <w:b/>
+          <w:bCs/>
+        </w:rPr>
+      </w:pPr>
+    </w:p>
+    <w:p>
+      <w:pPr>
+        <w:pStyle w:val="Prrafodelista"/>
+        <w:rPr>
+          <w:b/>
+          <w:bCs/>
+        </w:rPr>
+      </w:pPr>
+    </w:p>
+    <w:p>
+      <w:pPr>
+        <w:pStyle w:val="Prrafodelista"/>
+        <w:rPr>
+          <w:b/>
+          <w:bCs/>
+        </w:rPr>
+      </w:pPr>
+    </w:p>
+    <w:p>
+      <w:pPr>
+        <w:pStyle w:val="Prrafodelista"/>
+        <w:rPr>
+          <w:b/>
+          <w:bCs/>
+        </w:rPr>
+      </w:pPr>
+    </w:p>
+    <w:p>
+      <w:pPr>
+        <w:pStyle w:val="Prrafodelista"/>
+        <w:rPr>
+          <w:b/>
+          <w:bCs/>
+        </w:rPr>
+      </w:pPr>
+      <w:r>
+        <w:rPr>
+          <w:b/>
+          <w:bCs/>
+        </w:rPr>
+        <w:drawing>
+          <wp:anchor distT="0" distB="0" distL="114300" distR="114300" simplePos="0" relativeHeight="251663360" behindDoc="0" locked="0" layoutInCell="1" allowOverlap="1" wp14:anchorId="25D13527" wp14:editId="259A28E7">
+            <wp:simplePos x="0" y="0"/>
+            <wp:positionH relativeFrom="column">
+              <wp:posOffset>291157</wp:posOffset>
+            </wp:positionH>
+            <wp:positionV relativeFrom="paragraph">
+              <wp:posOffset>4834</wp:posOffset>
+            </wp:positionV>
+            <wp:extent cx="1524000" cy="523568"/>
+            <wp:effectExtent l="0" t="0" r="0" b="0"/>
+            <wp:wrapSquare wrapText="bothSides"/>
+            <wp:docPr id="7" name="Imagen 7"/>
+            <wp:cNvGraphicFramePr>
+              <a:graphicFrameLocks xmlns:a="http://schemas.openxmlformats.org/drawingml/2006/main" noChangeAspect="1"/>
+            </wp:cNvGraphicFramePr>
+            <a:graphic xmlns:a="http://schemas.openxmlformats.org/drawingml/2006/main">
+              <a:graphicData uri="http://schemas.openxmlformats.org/drawingml/2006/picture">
+                <pic:pic xmlns:pic="http://schemas.openxmlformats.org/drawingml/2006/picture">
+                  <pic:nvPicPr>
+                    <pic:cNvPr id="1" name=""/>
+                    <pic:cNvPicPr/>
+                  </pic:nvPicPr>
+                  <pic:blipFill rotWithShape="1">
+                    <a:blip r:embed="rId11">
+                      <a:extLst>
+                        <a:ext uri="{28A0092B-C50C-407E-A947-70E740481C1C}">
+                          <a14:useLocalDpi xmlns:a14="http://schemas.microsoft.com/office/drawing/2010/main" val="0"/>
+                        </a:ext>
+                      </a:extLst>
+                    </a:blip>
+                    <a:srcRect b="10767"/>
+                    <a:stretch/>
+                  </pic:blipFill>
+                  <pic:spPr bwMode="auto">
+                    <a:xfrm>
+                      <a:off x="0" y="0"/>
+                      <a:ext cx="1524000" cy="523568"/>
+                    </a:xfrm>
+                    <a:prstGeom prst="rect">
+                      <a:avLst/>
+                    </a:prstGeom>
+                    <a:ln>
+                      <a:noFill/>
+                    </a:ln>
+                    <a:extLst>
+                      <a:ext uri="{53640926-AAD7-44D8-BBD7-CCE9431645EC}">
+                        <a14:shadowObscured xmlns:a14="http://schemas.microsoft.com/office/drawing/2010/main"/>
+                      </a:ext>
+                    </a:extLst>
+                  </pic:spPr>
+                </pic:pic>
+              </a:graphicData>
+            </a:graphic>
+          </wp:anchor>
+        </w:drawing>
+      </w:r>
+    </w:p>
+    <w:p>
+      <w:pPr>
+        <w:pStyle w:val="Prrafodelista"/>
+        <w:rPr>
+          <w:b/>
+          <w:bCs/>
+        </w:rPr>
+      </w:pPr>
+    </w:p>
+    <w:p>
+      <w:pPr>
+        <w:pStyle w:val="Prrafodelista"/>
+        <w:rPr>
+          <w:b/>
+          <w:bCs/>
+        </w:rPr>
+      </w:pPr>
+    </w:p>
+    <w:p>
+      <w:pPr>
+        <w:pStyle w:val="Prrafodelista"/>
+        <w:rPr>
+          <w:b/>
+          <w:bCs/>
+        </w:rPr>
+      </w:pPr>
+      <w:r>
+        <w:rPr>
+          <w:b/>
+          <w:bCs/>
+        </w:rPr>
+        <w:drawing>
+          <wp:inline distT="0" distB="0" distL="0" distR="0" wp14:anchorId="3B946865" wp14:editId="23CCB370">
+            <wp:extent cx="5612130" cy="3035935"/>
+            <wp:effectExtent l="0" t="0" r="7620" b="0"/>
+            <wp:docPr id="8" name="Imagen 8"/>
+            <wp:cNvGraphicFramePr>
+              <a:graphicFrameLocks xmlns:a="http://schemas.openxmlformats.org/drawingml/2006/main" noChangeAspect="1"/>
+            </wp:cNvGraphicFramePr>
+            <a:graphic xmlns:a="http://schemas.openxmlformats.org/drawingml/2006/main">
+              <a:graphicData uri="http://schemas.openxmlformats.org/drawingml/2006/picture">
+                <pic:pic xmlns:pic="http://schemas.openxmlformats.org/drawingml/2006/picture">
+                  <pic:nvPicPr>
+                    <pic:cNvPr id="1" name=""/>
+                    <pic:cNvPicPr/>
+                  </pic:nvPicPr>
+                  <pic:blipFill>
+                    <a:blip r:embed="rId12"/>
+                    <a:stretch>
+                      <a:fillRect/>
+                    </a:stretch>
+                  </pic:blipFill>
+                  <pic:spPr>
+                    <a:xfrm>
+                      <a:off x="0" y="0"/>
+                      <a:ext cx="5612130" cy="3035935"/>
+                    </a:xfrm>
+                    <a:prstGeom prst="rect">
+                      <a:avLst/>
+                    </a:prstGeom>
+                  </pic:spPr>
+                </pic:pic>
+              </a:graphicData>
+            </a:graphic>
+          </wp:inline>
+        </w:drawing>
+      </w:r>
+    </w:p>
+    <w:p>
+      <w:pPr>
+        <w:pStyle w:val="Prrafodelista"/>
+        <w:rPr>
+          <w:b/>
+          <w:bCs/>
+          <w:sz w:val="24"/>
+          <w:szCs w:val="24"/>
+        </w:rPr>
+      </w:pPr>
+    </w:p>
+    <w:p>
+      <w:pPr>
+        <w:pStyle w:val="Prrafodelista"/>
+        <w:numPr>
+          <w:ilvl w:val="0"/>
+          <w:numId w:val="5"/>
+        </w:numPr>
+        <w:rPr>
+          <w:b/>
+          <w:bCs/>
+          <w:sz w:val="24"/>
+          <w:szCs w:val="24"/>
+        </w:rPr>
+      </w:pPr>
+      <w:r>
+        <w:rPr>
+          <w:b/>
+          <w:bCs/>
+          <w:sz w:val="24"/>
+          <w:szCs w:val="24"/>
+        </w:rPr>
+        <w:t xml:space="preserve">El solido S esta definido en la región del plano xy encerrada por el cilindro circular </w:t>
+      </w:r>
+      <w:r>
+        <w:rPr>
+          <w:b/>
+          <w:bCs/>
+          <w:sz w:val="24"/>
+          <w:szCs w:val="24"/>
+        </w:rPr>
+        <w:t>:</w:t>
+      </w:r>
+    </w:p>
+    <w:p>
+      <w:pPr>
+        <w:pStyle w:val="Prrafodelista"/>
+        <w:rPr>
+          <w:rFonts w:ascii="Cambria Math" w:hAnsi="Cambria Math"/>
+          <w:b/>
+          <w:bCs/>
+          <w:i/>
+          <w:sz w:val="32"/>
+          <w:szCs w:val="32"/>
+        </w:rPr>
+      </w:pPr>
+      <m:oMath>
+        <m:sSup>
+          <m:sSupPr>
+            <m:ctrlPr>
+              <w:rPr>
+                <w:rFonts w:ascii="Cambria Math" w:hAnsi="Cambria Math"/>
+                <w:b/>
+                <w:bCs/>
+                <w:i/>
+                <w:sz w:val="32"/>
+                <w:szCs w:val="32"/>
+              </w:rPr>
+            </m:ctrlPr>
+          </m:sSupPr>
+          <m:e>
+            <m:r>
+              <m:rPr>
+                <m:sty m:val="bi"/>
+              </m:rPr>
+              <w:rPr>
+                <w:rFonts w:ascii="Cambria Math" w:hAnsi="Cambria Math"/>
+                <w:sz w:val="32"/>
+                <w:szCs w:val="32"/>
+              </w:rPr>
+              <m:t>x</m:t>
+            </m:r>
+          </m:e>
+          <m:sup>
+            <m:r>
+              <m:rPr>
+                <m:sty m:val="bi"/>
+              </m:rPr>
+              <w:rPr>
+                <w:rFonts w:ascii="Cambria Math" w:hAnsi="Cambria Math"/>
+                <w:sz w:val="32"/>
+                <w:szCs w:val="32"/>
+              </w:rPr>
+              <m:t>2</m:t>
+            </m:r>
+          </m:sup>
+        </m:sSup>
+        <m:r>
+          <m:rPr>
+            <m:sty m:val="bi"/>
+          </m:rPr>
+          <w:rPr>
+            <w:rFonts w:ascii="Cambria Math" w:hAnsi="Cambria Math"/>
+            <w:sz w:val="32"/>
+            <w:szCs w:val="32"/>
+          </w:rPr>
+          <m:t>+</m:t>
+        </m:r>
+        <m:sSup>
+          <m:sSupPr>
+            <m:ctrlPr>
+              <w:rPr>
+                <w:rFonts w:ascii="Cambria Math" w:hAnsi="Cambria Math"/>
+                <w:b/>
+                <w:bCs/>
+                <w:i/>
+                <w:sz w:val="32"/>
+                <w:szCs w:val="32"/>
+              </w:rPr>
+            </m:ctrlPr>
+          </m:sSupPr>
+          <m:e>
+            <m:r>
+              <m:rPr>
+                <m:sty m:val="bi"/>
+              </m:rPr>
+              <w:rPr>
+                <w:rFonts w:ascii="Cambria Math" w:hAnsi="Cambria Math"/>
+                <w:sz w:val="32"/>
+                <w:szCs w:val="32"/>
+              </w:rPr>
+              <m:t>(y-2)</m:t>
+            </m:r>
+          </m:e>
+          <m:sup>
+            <m:r>
+              <m:rPr>
+                <m:sty m:val="bi"/>
+              </m:rPr>
+              <w:rPr>
+                <w:rFonts w:ascii="Cambria Math" w:hAnsi="Cambria Math"/>
+                <w:sz w:val="32"/>
+                <w:szCs w:val="32"/>
+              </w:rPr>
+              <m:t>2</m:t>
+            </m:r>
+          </m:sup>
+        </m:sSup>
+        <m:r>
+          <m:rPr>
+            <m:sty m:val="bi"/>
+          </m:rPr>
+          <w:rPr>
+            <w:rFonts w:ascii="Cambria Math" w:hAnsi="Cambria Math"/>
+            <w:sz w:val="32"/>
+            <w:szCs w:val="32"/>
+          </w:rPr>
+          <m:t>=</m:t>
+        </m:r>
+      </m:oMath>
+      <w:r>
+        <w:rPr>
+          <w:rFonts w:ascii="Cambria Math" w:hAnsi="Cambria Math"/>
+          <w:b/>
+          <w:bCs/>
+          <w:i/>
+          <w:sz w:val="32"/>
+          <w:szCs w:val="32"/>
+        </w:rPr>
+        <w:t xml:space="preserve">4 </w:t>
+      </w:r>
+    </w:p>
+    <w:p>
+      <w:pPr>
+        <w:pStyle w:val="Prrafodelista"/>
+        <w:rPr>
+          <w:rFonts w:ascii="Cambria Math" w:hAnsi="Cambria Math"/>
+          <w:b/>
+          <w:bCs/>
+          <w:i/>
+          <w:sz w:val="32"/>
+          <w:szCs w:val="32"/>
+        </w:rPr>
+      </w:pPr>
+    </w:p>
+    <w:p>
+      <w:pPr>
+        <w:pStyle w:val="Prrafodelista"/>
+        <w:rPr>
+          <w:rFonts w:ascii="Cambria Math" w:hAnsi="Cambria Math"/>
+          <w:b/>
+          <w:bCs/>
+          <w:i/>
+          <w:sz w:val="32"/>
+          <w:szCs w:val="32"/>
+        </w:rPr>
+      </w:pPr>
+    </w:p>
+    <w:p>
+      <w:pPr>
+        <w:pStyle w:val="Prrafodelista"/>
+        <w:rPr>
+          <w:rFonts w:ascii="Cambria Math" w:hAnsi="Cambria Math"/>
+          <w:b/>
+          <w:bCs/>
+          <w:i/>
+          <w:sz w:val="32"/>
+          <w:szCs w:val="32"/>
+        </w:rPr>
+      </w:pPr>
+    </w:p>
+    <w:p>
+      <w:pPr>
+        <w:pStyle w:val="Prrafodelista"/>
+        <w:rPr>
+          <w:rFonts w:ascii="Cambria Math" w:hAnsi="Cambria Math"/>
+          <w:b/>
+          <w:bCs/>
+          <w:i/>
+          <w:sz w:val="32"/>
+          <w:szCs w:val="32"/>
+        </w:rPr>
+      </w:pPr>
+    </w:p>
+    <w:p>
+      <w:pPr>
+        <w:pStyle w:val="Prrafodelista"/>
+        <w:numPr>
+          <w:ilvl w:val="0"/>
+          <w:numId w:val="5"/>
+        </w:numPr>
+        <w:rPr>
+          <w:b/>
+          <w:bCs/>
+          <w:sz w:val="24"/>
+          <w:szCs w:val="24"/>
+        </w:rPr>
+      </w:pPr>
+      <w:r>
+        <w:rPr>
+          <w:b/>
+          <w:bCs/>
+          <w:sz w:val="24"/>
+          <w:szCs w:val="24"/>
+        </w:rPr>
+        <w:lastRenderedPageBreak/>
+        <w:t>Los límites de integración en coordenadas rectangulares para el sólido S son:</w:t>
+      </w:r>
+    </w:p>
+    <w:p>
+      <w:pPr>
+        <w:pStyle w:val="Prrafodelista"/>
+        <w:rPr>
+          <w:b/>
+          <w:bCs/>
+          <w:sz w:val="24"/>
+          <w:szCs w:val="24"/>
+        </w:rPr>
+      </w:pPr>
+    </w:p>
+    <w:p>
+      <w:pPr>
+        <w:pStyle w:val="Prrafodelista"/>
+        <w:rPr>
+          <w:rFonts w:eastAsiaTheme="minorEastAsia"/>
+          <w:b/>
+          <w:bCs/>
+        </w:rPr>
+      </w:pPr>
+      <w:r>
+        <w:rPr>
+          <w:b/>
+          <w:bCs/>
+          <w:sz w:val="24"/>
+          <w:szCs w:val="24"/>
+        </w:rPr>
+        <w:t xml:space="preserve">Para x: </w:t>
+      </w:r>
+      <m:oMath>
+        <m:r>
+          <m:rPr>
+            <m:sty m:val="bi"/>
+          </m:rPr>
+          <w:rPr>
+            <w:rFonts w:ascii="Cambria Math" w:hAnsi="Cambria Math"/>
+          </w:rPr>
+          <m:t>-2 ≤x≤2</m:t>
+        </m:r>
+      </m:oMath>
+    </w:p>
+    <w:p>
+      <w:pPr>
+        <w:pStyle w:val="Prrafodelista"/>
+        <w:rPr>
+          <w:b/>
+          <w:bCs/>
+          <w:sz w:val="24"/>
+          <w:szCs w:val="24"/>
+        </w:rPr>
+      </w:pPr>
+    </w:p>
+    <w:p>
+      <w:pPr>
+        <w:pStyle w:val="Prrafodelista"/>
+        <w:rPr>
+          <w:rFonts w:eastAsiaTheme="minorEastAsia"/>
+          <w:b/>
+          <w:bCs/>
+          <w:sz w:val="24"/>
+          <w:szCs w:val="24"/>
+        </w:rPr>
+      </w:pPr>
+      <w:r>
+        <w:rPr>
+          <w:b/>
+          <w:bCs/>
+          <w:sz w:val="24"/>
+          <w:szCs w:val="24"/>
+        </w:rPr>
+        <w:t xml:space="preserve">Para </w:t>
+      </w:r>
+      <w:r>
+        <w:rPr>
+          <w:b/>
+          <w:bCs/>
+          <w:sz w:val="24"/>
+          <w:szCs w:val="24"/>
+        </w:rPr>
+        <w:t>y</w:t>
+      </w:r>
+      <w:r>
+        <w:rPr>
+          <w:b/>
+          <w:bCs/>
+          <w:sz w:val="24"/>
+          <w:szCs w:val="24"/>
+        </w:rPr>
+        <w:t xml:space="preserve">: </w:t>
+      </w:r>
+      <w:r>
+        <w:rPr>
+          <w:b/>
+          <w:bCs/>
+          <w:sz w:val="24"/>
+          <w:szCs w:val="24"/>
+        </w:rPr>
+        <w:t xml:space="preserve"> </w:t>
+      </w:r>
+      <m:oMath>
+        <m:r>
+          <m:rPr>
+            <m:sty m:val="bi"/>
+          </m:rPr>
+          <w:rPr>
+            <w:rFonts w:ascii="Cambria Math" w:hAnsi="Cambria Math"/>
+          </w:rPr>
+          <m:t>2</m:t>
+        </m:r>
+        <m:r>
+          <m:rPr>
+            <m:sty m:val="bi"/>
+          </m:rPr>
+          <w:rPr>
+            <w:rFonts w:ascii="Cambria Math" w:hAnsi="Cambria Math"/>
+          </w:rPr>
+          <m:t>-</m:t>
+        </m:r>
+        <m:r>
+          <m:rPr>
+            <m:sty m:val="bi"/>
+          </m:rPr>
+          <w:rPr>
+            <w:rFonts w:ascii="Cambria Math" w:hAnsi="Cambria Math"/>
+          </w:rPr>
+          <m:t xml:space="preserve"> </m:t>
+        </m:r>
+        <m:rad>
+          <m:radPr>
+            <m:degHide m:val="1"/>
+            <m:ctrlPr>
+              <w:rPr>
+                <w:rFonts w:ascii="Cambria Math" w:hAnsi="Cambria Math"/>
+                <w:b/>
+                <w:bCs/>
+                <w:i/>
+              </w:rPr>
+            </m:ctrlPr>
+          </m:radPr>
+          <m:deg/>
+          <m:e>
+            <m:r>
+              <m:rPr>
+                <m:sty m:val="bi"/>
+              </m:rPr>
+              <w:rPr>
+                <w:rFonts w:ascii="Cambria Math" w:hAnsi="Cambria Math"/>
+              </w:rPr>
+              <m:t>4-</m:t>
+            </m:r>
+            <m:sSup>
+              <m:sSupPr>
+                <m:ctrlPr>
+                  <w:rPr>
+                    <w:rFonts w:ascii="Cambria Math" w:hAnsi="Cambria Math"/>
+                    <w:b/>
+                    <w:bCs/>
+                    <w:i/>
+                  </w:rPr>
+                </m:ctrlPr>
+              </m:sSupPr>
+              <m:e>
+                <m:r>
+                  <m:rPr>
+                    <m:sty m:val="bi"/>
+                  </m:rPr>
+                  <w:rPr>
+                    <w:rFonts w:ascii="Cambria Math" w:hAnsi="Cambria Math"/>
+                  </w:rPr>
+                  <m:t>x</m:t>
+                </m:r>
+              </m:e>
+              <m:sup>
+                <m:r>
+                  <m:rPr>
+                    <m:sty m:val="bi"/>
+                  </m:rPr>
+                  <w:rPr>
+                    <w:rFonts w:ascii="Cambria Math" w:hAnsi="Cambria Math"/>
+                  </w:rPr>
+                  <m:t>2</m:t>
+                </m:r>
+              </m:sup>
+            </m:sSup>
+          </m:e>
+        </m:rad>
+        <m:r>
+          <m:rPr>
+            <m:sty m:val="bi"/>
+          </m:rPr>
+          <w:rPr>
+            <w:rFonts w:ascii="Cambria Math" w:hAnsi="Cambria Math"/>
+          </w:rPr>
+          <m:t>≤</m:t>
+        </m:r>
+        <m:r>
+          <m:rPr>
+            <m:sty m:val="bi"/>
+          </m:rPr>
+          <w:rPr>
+            <w:rFonts w:ascii="Cambria Math" w:hAnsi="Cambria Math"/>
+          </w:rPr>
+          <m:t>y</m:t>
+        </m:r>
+        <m:r>
+          <m:rPr>
+            <m:sty m:val="bi"/>
+          </m:rPr>
+          <w:rPr>
+            <w:rFonts w:ascii="Cambria Math" w:hAnsi="Cambria Math"/>
+          </w:rPr>
+          <m:t>≤2</m:t>
+        </m:r>
+        <m:r>
+          <m:rPr>
+            <m:sty m:val="bi"/>
+          </m:rPr>
+          <w:rPr>
+            <w:rFonts w:ascii="Cambria Math" w:hAnsi="Cambria Math"/>
+          </w:rPr>
+          <m:t>+</m:t>
+        </m:r>
+        <m:rad>
+          <m:radPr>
+            <m:degHide m:val="1"/>
+            <m:ctrlPr>
+              <w:rPr>
+                <w:rFonts w:ascii="Cambria Math" w:hAnsi="Cambria Math"/>
+                <w:b/>
+                <w:bCs/>
+                <w:i/>
+              </w:rPr>
+            </m:ctrlPr>
+          </m:radPr>
+          <m:deg/>
+          <m:e>
+            <m:r>
+              <m:rPr>
+                <m:sty m:val="bi"/>
+              </m:rPr>
+              <w:rPr>
+                <w:rFonts w:ascii="Cambria Math" w:hAnsi="Cambria Math"/>
+              </w:rPr>
+              <m:t>4-</m:t>
+            </m:r>
+            <m:sSup>
+              <m:sSupPr>
+                <m:ctrlPr>
+                  <w:rPr>
+                    <w:rFonts w:ascii="Cambria Math" w:hAnsi="Cambria Math"/>
+                    <w:b/>
+                    <w:bCs/>
+                    <w:i/>
+                  </w:rPr>
+                </m:ctrlPr>
+              </m:sSupPr>
+              <m:e>
+                <m:r>
+                  <m:rPr>
+                    <m:sty m:val="bi"/>
+                  </m:rPr>
+                  <w:rPr>
+                    <w:rFonts w:ascii="Cambria Math" w:hAnsi="Cambria Math"/>
+                  </w:rPr>
+                  <m:t>x</m:t>
+                </m:r>
+              </m:e>
+              <m:sup>
+                <m:r>
+                  <m:rPr>
+                    <m:sty m:val="bi"/>
+                  </m:rPr>
+                  <w:rPr>
+                    <w:rFonts w:ascii="Cambria Math" w:hAnsi="Cambria Math"/>
+                  </w:rPr>
+                  <m:t>2</m:t>
+                </m:r>
+              </m:sup>
+            </m:sSup>
+          </m:e>
+        </m:rad>
+      </m:oMath>
+    </w:p>
+    <w:p>
+      <w:pPr>
+        <w:pStyle w:val="Prrafodelista"/>
+        <w:rPr>
+          <w:rFonts w:ascii="Cambria Math" w:hAnsi="Cambria Math"/>
+          <w:b/>
+          <w:bCs/>
+          <w:i/>
+        </w:rPr>
+      </w:pPr>
+    </w:p>
+    <w:p>
+      <w:pPr>
+        <w:pStyle w:val="Prrafodelista"/>
+        <w:rPr>
+          <w:rFonts w:eastAsiaTheme="minorEastAsia"/>
+          <w:b/>
+          <w:bCs/>
+          <w:sz w:val="24"/>
+          <w:szCs w:val="24"/>
+        </w:rPr>
+      </w:pPr>
+      <w:r>
+        <w:rPr>
+          <w:b/>
+          <w:bCs/>
+          <w:sz w:val="24"/>
+          <w:szCs w:val="24"/>
+        </w:rPr>
+        <w:t xml:space="preserve">Para </w:t>
+      </w:r>
+      <w:r>
+        <w:rPr>
+          <w:b/>
+          <w:bCs/>
+          <w:sz w:val="24"/>
+          <w:szCs w:val="24"/>
+        </w:rPr>
+        <w:t>z</w:t>
+      </w:r>
+      <w:r>
+        <w:rPr>
+          <w:b/>
+          <w:bCs/>
+          <w:sz w:val="24"/>
+          <w:szCs w:val="24"/>
+        </w:rPr>
+        <w:t xml:space="preserve">:  </w:t>
+      </w:r>
+      <m:oMath>
+        <m:r>
+          <m:rPr>
+            <m:sty m:val="bi"/>
+          </m:rPr>
+          <w:rPr>
+            <w:rFonts w:ascii="Cambria Math" w:hAnsi="Cambria Math"/>
+          </w:rPr>
+          <m:t>0</m:t>
+        </m:r>
+        <m:r>
+          <m:rPr>
+            <m:sty m:val="bi"/>
+          </m:rPr>
+          <w:rPr>
+            <w:rFonts w:ascii="Cambria Math" w:hAnsi="Cambria Math"/>
+          </w:rPr>
+          <m:t>≤</m:t>
+        </m:r>
+        <m:r>
+          <m:rPr>
+            <m:sty m:val="bi"/>
+          </m:rPr>
+          <w:rPr>
+            <w:rFonts w:ascii="Cambria Math" w:hAnsi="Cambria Math"/>
+          </w:rPr>
+          <m:t>z</m:t>
+        </m:r>
+        <m:r>
+          <m:rPr>
+            <m:sty m:val="bi"/>
+          </m:rPr>
+          <w:rPr>
+            <w:rFonts w:ascii="Cambria Math" w:hAnsi="Cambria Math"/>
+          </w:rPr>
+          <m:t>≤</m:t>
+        </m:r>
+        <m:rad>
+          <m:radPr>
+            <m:degHide m:val="1"/>
+            <m:ctrlPr>
+              <w:rPr>
+                <w:rFonts w:ascii="Cambria Math" w:hAnsi="Cambria Math"/>
+                <w:b/>
+                <w:bCs/>
+                <w:i/>
+              </w:rPr>
+            </m:ctrlPr>
+          </m:radPr>
+          <m:deg/>
+          <m:e>
+            <m:f>
+              <m:fPr>
+                <m:ctrlPr>
+                  <w:rPr>
+                    <w:rFonts w:ascii="Cambria Math" w:hAnsi="Cambria Math"/>
+                    <w:b/>
+                    <w:bCs/>
+                    <w:i/>
+                  </w:rPr>
+                </m:ctrlPr>
+              </m:fPr>
+              <m:num>
+                <m:sSup>
+                  <m:sSupPr>
+                    <m:ctrlPr>
+                      <w:rPr>
+                        <w:rFonts w:ascii="Cambria Math" w:hAnsi="Cambria Math"/>
+                        <w:b/>
+                        <w:bCs/>
+                        <w:i/>
+                      </w:rPr>
+                    </m:ctrlPr>
+                  </m:sSupPr>
+                  <m:e>
+                    <m:r>
+                      <m:rPr>
+                        <m:sty m:val="bi"/>
+                      </m:rPr>
+                      <w:rPr>
+                        <w:rFonts w:ascii="Cambria Math" w:hAnsi="Cambria Math"/>
+                      </w:rPr>
+                      <m:t>x</m:t>
+                    </m:r>
+                  </m:e>
+                  <m:sup>
+                    <m:r>
+                      <m:rPr>
+                        <m:sty m:val="bi"/>
+                      </m:rPr>
+                      <w:rPr>
+                        <w:rFonts w:ascii="Cambria Math" w:hAnsi="Cambria Math"/>
+                      </w:rPr>
+                      <m:t>2</m:t>
+                    </m:r>
+                  </m:sup>
+                </m:sSup>
+                <m:r>
+                  <m:rPr>
+                    <m:sty m:val="bi"/>
+                  </m:rPr>
+                  <w:rPr>
+                    <w:rFonts w:ascii="Cambria Math" w:hAnsi="Cambria Math"/>
+                  </w:rPr>
+                  <m:t>+</m:t>
+                </m:r>
+                <m:sSup>
+                  <m:sSupPr>
+                    <m:ctrlPr>
+                      <w:rPr>
+                        <w:rFonts w:ascii="Cambria Math" w:hAnsi="Cambria Math"/>
+                        <w:b/>
+                        <w:bCs/>
+                        <w:i/>
+                      </w:rPr>
+                    </m:ctrlPr>
+                  </m:sSupPr>
+                  <m:e>
+                    <m:r>
+                      <m:rPr>
+                        <m:sty m:val="bi"/>
+                      </m:rPr>
+                      <w:rPr>
+                        <w:rFonts w:ascii="Cambria Math" w:hAnsi="Cambria Math"/>
+                      </w:rPr>
+                      <m:t>y</m:t>
+                    </m:r>
+                  </m:e>
+                  <m:sup>
+                    <m:r>
+                      <m:rPr>
+                        <m:sty m:val="bi"/>
+                      </m:rPr>
+                      <w:rPr>
+                        <w:rFonts w:ascii="Cambria Math" w:hAnsi="Cambria Math"/>
+                      </w:rPr>
+                      <m:t>2</m:t>
+                    </m:r>
+                  </m:sup>
+                </m:sSup>
+              </m:num>
+              <m:den>
+                <m:r>
+                  <m:rPr>
+                    <m:sty m:val="bi"/>
+                  </m:rPr>
+                  <w:rPr>
+                    <w:rFonts w:ascii="Cambria Math" w:hAnsi="Cambria Math"/>
+                  </w:rPr>
+                  <m:t>2</m:t>
+                </m:r>
+              </m:den>
+            </m:f>
+          </m:e>
+        </m:rad>
+      </m:oMath>
+    </w:p>
+    <w:p>
+      <w:pPr>
+        <w:pStyle w:val="Prrafodelista"/>
+        <w:rPr>
+          <w:rFonts w:ascii="Cambria Math" w:hAnsi="Cambria Math"/>
+          <w:b/>
+          <w:bCs/>
+          <w:i/>
+        </w:rPr>
+      </w:pPr>
+    </w:p>
+    <w:p>
+      <w:pPr>
+        <w:pStyle w:val="Prrafodelista"/>
+        <w:rPr>
+          <w:b/>
+          <w:bCs/>
+          <w:sz w:val="24"/>
+          <w:szCs w:val="24"/>
+        </w:rPr>
+      </w:pPr>
+    </w:p>
+    <w:p>
+      <w:pPr>
+        <w:pStyle w:val="Prrafodelista"/>
+        <w:numPr>
+          <w:ilvl w:val="0"/>
+          <w:numId w:val="5"/>
+        </w:numPr>
+        <w:rPr>
+          <w:b/>
+          <w:bCs/>
+          <w:sz w:val="24"/>
+          <w:szCs w:val="24"/>
+        </w:rPr>
+      </w:pPr>
+      <w:r>
+        <w:rPr>
+          <w:b/>
+          <w:bCs/>
+          <w:sz w:val="24"/>
+          <w:szCs w:val="24"/>
+        </w:rPr>
+        <w:t xml:space="preserve">Los límites de integración en coordenadas </w:t>
+      </w:r>
+      <w:r>
+        <w:rPr>
+          <w:b/>
+          <w:bCs/>
+          <w:sz w:val="24"/>
+          <w:szCs w:val="24"/>
+        </w:rPr>
+        <w:t>cilíndricas</w:t>
+      </w:r>
+      <w:r>
+        <w:rPr>
+          <w:b/>
+          <w:bCs/>
+          <w:sz w:val="24"/>
+          <w:szCs w:val="24"/>
+        </w:rPr>
+        <w:t xml:space="preserve"> para el sólido S son:</w:t>
+      </w:r>
+    </w:p>
+    <w:p>
+      <w:pPr>
+        <w:pStyle w:val="Prrafodelista"/>
+        <w:rPr>
+          <w:b/>
+          <w:bCs/>
+          <w:sz w:val="24"/>
+          <w:szCs w:val="24"/>
+        </w:rPr>
+      </w:pPr>
+    </w:p>
+    <w:p>
+      <w:pPr>
+        <w:pStyle w:val="Prrafodelista"/>
+        <w:rPr>
+          <w:rFonts w:eastAsiaTheme="minorEastAsia"/>
+          <w:b/>
+          <w:bCs/>
+        </w:rPr>
+      </w:pPr>
+      <w:r>
+        <w:rPr>
+          <w:b/>
+          <w:bCs/>
+          <w:sz w:val="24"/>
+          <w:szCs w:val="24"/>
+        </w:rPr>
+        <w:t xml:space="preserve">Para </w:t>
+      </w:r>
+      <w:r>
+        <w:rPr>
+          <w:b/>
+          <w:bCs/>
+          <w:sz w:val="24"/>
+          <w:szCs w:val="24"/>
+        </w:rPr>
+        <w:t>r</w:t>
+      </w:r>
+      <w:r>
+        <w:rPr>
+          <w:b/>
+          <w:bCs/>
+          <w:sz w:val="24"/>
+          <w:szCs w:val="24"/>
+        </w:rPr>
+        <w:t xml:space="preserve">: </w:t>
+      </w:r>
+      <m:oMath>
+        <m:r>
+          <m:rPr>
+            <m:sty m:val="bi"/>
+          </m:rPr>
+          <w:rPr>
+            <w:rFonts w:ascii="Cambria Math" w:hAnsi="Cambria Math"/>
+          </w:rPr>
+          <m:t>0</m:t>
+        </m:r>
+        <m:r>
+          <m:rPr>
+            <m:sty m:val="bi"/>
+          </m:rPr>
+          <w:rPr>
+            <w:rFonts w:ascii="Cambria Math" w:hAnsi="Cambria Math"/>
+          </w:rPr>
+          <m:t xml:space="preserve"> ≤</m:t>
+        </m:r>
+        <m:r>
+          <m:rPr>
+            <m:sty m:val="bi"/>
+          </m:rPr>
+          <w:rPr>
+            <w:rFonts w:ascii="Cambria Math" w:hAnsi="Cambria Math"/>
+          </w:rPr>
+          <m:t>r</m:t>
+        </m:r>
+        <m:r>
+          <m:rPr>
+            <m:sty m:val="bi"/>
+          </m:rPr>
+          <w:rPr>
+            <w:rFonts w:ascii="Cambria Math" w:hAnsi="Cambria Math"/>
+          </w:rPr>
+          <m:t>≤2</m:t>
+        </m:r>
+      </m:oMath>
+    </w:p>
+    <w:p>
+      <w:pPr>
+        <w:pStyle w:val="Prrafodelista"/>
+        <w:rPr>
+          <w:b/>
+          <w:bCs/>
+          <w:sz w:val="24"/>
+          <w:szCs w:val="24"/>
+        </w:rPr>
+      </w:pPr>
+    </w:p>
+    <w:p>
+      <w:pPr>
+        <w:pStyle w:val="Prrafodelista"/>
+        <w:rPr>
+          <w:rFonts w:eastAsiaTheme="minorEastAsia"/>
+          <w:b/>
+          <w:bCs/>
+          <w:sz w:val="24"/>
+          <w:szCs w:val="24"/>
+        </w:rPr>
+      </w:pPr>
+      <w:r>
+        <w:rPr>
+          <w:b/>
+          <w:bCs/>
+          <w:sz w:val="24"/>
+          <w:szCs w:val="24"/>
+        </w:rPr>
+        <w:t xml:space="preserve">Para </w:t>
+      </w:r>
+      <w:r>
+        <w:rPr>
+          <w:rFonts w:ascii="KaTeX_Math" w:hAnsi="KaTeX_Math"/>
+          <w:i/>
+          <w:iCs/>
+          <w:color w:val="0D0D0D"/>
+          <w:sz w:val="29"/>
+          <w:szCs w:val="29"/>
+          <w:shd w:val="clear" w:color="auto" w:fill="FFFFFF"/>
+        </w:rPr>
+        <w:t>θ</w:t>
+      </w:r>
+      <w:r>
+        <w:rPr>
+          <w:b/>
+          <w:bCs/>
+          <w:sz w:val="24"/>
+          <w:szCs w:val="24"/>
+        </w:rPr>
+        <w:t xml:space="preserve">:  </w:t>
+      </w:r>
+      <m:oMath>
+        <m:r>
+          <m:rPr>
+            <m:sty m:val="bi"/>
+          </m:rPr>
+          <w:rPr>
+            <w:rFonts w:ascii="Cambria Math" w:hAnsi="Cambria Math"/>
+          </w:rPr>
+          <m:t>0</m:t>
+        </m:r>
+        <m:r>
+          <m:rPr>
+            <m:sty m:val="bi"/>
+          </m:rPr>
+          <w:rPr>
+            <w:rFonts w:ascii="Cambria Math" w:hAnsi="Cambria Math"/>
+          </w:rPr>
+          <m:t>-</m:t>
+        </m:r>
+        <m:r>
+          <m:rPr>
+            <m:sty m:val="bi"/>
+          </m:rPr>
+          <w:rPr>
+            <w:rFonts w:ascii="Cambria Math" w:hAnsi="Cambria Math"/>
+          </w:rPr>
+          <m:t xml:space="preserve"> ≤</m:t>
+        </m:r>
+        <m:r>
+          <w:rPr>
+            <w:rFonts w:ascii="Cambria Math" w:hAnsi="Cambria Math"/>
+            <w:color w:val="0D0D0D"/>
+            <w:sz w:val="29"/>
+            <w:szCs w:val="29"/>
+            <w:shd w:val="clear" w:color="auto" w:fill="FFFFFF"/>
+          </w:rPr>
+          <m:t>θ</m:t>
+        </m:r>
+        <m:r>
+          <m:rPr>
+            <m:sty m:val="bi"/>
+          </m:rPr>
+          <w:rPr>
+            <w:rFonts w:ascii="Cambria Math" w:hAnsi="Cambria Math"/>
+          </w:rPr>
+          <m:t>≤2</m:t>
+        </m:r>
+        <m:r>
+          <w:rPr>
+            <w:rFonts w:ascii="Cambria Math" w:hAnsi="Cambria Math"/>
+            <w:color w:val="0D0D0D"/>
+            <w:sz w:val="29"/>
+            <w:szCs w:val="29"/>
+            <w:shd w:val="clear" w:color="auto" w:fill="FFFFFF"/>
+          </w:rPr>
+          <m:t>π</m:t>
+        </m:r>
+      </m:oMath>
+    </w:p>
+    <w:p>
+      <w:pPr>
+        <w:pStyle w:val="Prrafodelista"/>
+        <w:rPr>
+          <w:rFonts w:ascii="Cambria Math" w:hAnsi="Cambria Math"/>
+          <w:b/>
+          <w:bCs/>
+          <w:i/>
+        </w:rPr>
+      </w:pPr>
+    </w:p>
+    <w:p>
+      <w:pPr>
+        <w:pStyle w:val="Prrafodelista"/>
+        <w:rPr>
+          <w:rFonts w:eastAsiaTheme="minorEastAsia"/>
+          <w:b/>
+          <w:bCs/>
+          <w:sz w:val="24"/>
+          <w:szCs w:val="24"/>
+        </w:rPr>
+      </w:pPr>
+      <w:r>
+        <w:rPr>
+          <w:b/>
+          <w:bCs/>
+          <w:sz w:val="24"/>
+          <w:szCs w:val="24"/>
+        </w:rPr>
+        <w:t xml:space="preserve">Para </w:t>
+      </w:r>
+      <w:r>
+        <w:rPr>
+          <w:b/>
+          <w:bCs/>
+          <w:sz w:val="24"/>
+          <w:szCs w:val="24"/>
+        </w:rPr>
+        <w:t>Z</w:t>
+      </w:r>
+      <w:r>
+        <w:rPr>
+          <w:b/>
+          <w:bCs/>
+          <w:sz w:val="24"/>
+          <w:szCs w:val="24"/>
+        </w:rPr>
+        <w:t xml:space="preserve">:  </w:t>
+      </w:r>
+      <m:oMath>
+        <m:r>
+          <m:rPr>
+            <m:sty m:val="bi"/>
+          </m:rPr>
+          <w:rPr>
+            <w:rFonts w:ascii="Cambria Math" w:hAnsi="Cambria Math"/>
+          </w:rPr>
+          <m:t>0</m:t>
+        </m:r>
+        <m:r>
+          <m:rPr>
+            <m:sty m:val="bi"/>
+          </m:rPr>
+          <w:rPr>
+            <w:rFonts w:ascii="Cambria Math" w:hAnsi="Cambria Math"/>
+          </w:rPr>
+          <m:t>≤</m:t>
+        </m:r>
+        <m:r>
+          <m:rPr>
+            <m:sty m:val="bi"/>
+          </m:rPr>
+          <w:rPr>
+            <w:rFonts w:ascii="Cambria Math" w:hAnsi="Cambria Math"/>
+          </w:rPr>
+          <m:t>z</m:t>
+        </m:r>
+        <m:r>
+          <m:rPr>
+            <m:sty m:val="bi"/>
+          </m:rPr>
+          <w:rPr>
+            <w:rFonts w:ascii="Cambria Math" w:hAnsi="Cambria Math"/>
+          </w:rPr>
+          <m:t>≤</m:t>
+        </m:r>
+        <m:rad>
+          <m:radPr>
+            <m:degHide m:val="1"/>
+            <m:ctrlPr>
+              <w:rPr>
+                <w:rFonts w:ascii="Cambria Math" w:hAnsi="Cambria Math"/>
+                <w:b/>
+                <w:bCs/>
+                <w:i/>
+              </w:rPr>
+            </m:ctrlPr>
+          </m:radPr>
+          <m:deg/>
+          <m:e>
+            <m:f>
+              <m:fPr>
+                <m:ctrlPr>
+                  <w:rPr>
+                    <w:rFonts w:ascii="Cambria Math" w:hAnsi="Cambria Math"/>
+                    <w:b/>
+                    <w:bCs/>
+                    <w:i/>
+                  </w:rPr>
+                </m:ctrlPr>
+              </m:fPr>
+              <m:num>
+                <m:sSup>
+                  <m:sSupPr>
+                    <m:ctrlPr>
+                      <w:rPr>
+                        <w:rFonts w:ascii="Cambria Math" w:hAnsi="Cambria Math"/>
+                        <w:b/>
+                        <w:bCs/>
+                        <w:i/>
+                      </w:rPr>
+                    </m:ctrlPr>
+                  </m:sSupPr>
+                  <m:e>
+                    <m:r>
+                      <m:rPr>
+                        <m:sty m:val="bi"/>
+                      </m:rPr>
+                      <w:rPr>
+                        <w:rFonts w:ascii="Cambria Math" w:hAnsi="Cambria Math"/>
+                      </w:rPr>
+                      <m:t>r</m:t>
+                    </m:r>
+                  </m:e>
+                  <m:sup>
+                    <m:r>
+                      <m:rPr>
+                        <m:sty m:val="bi"/>
+                      </m:rPr>
+                      <w:rPr>
+                        <w:rFonts w:ascii="Cambria Math" w:hAnsi="Cambria Math"/>
+                      </w:rPr>
+                      <m:t>2</m:t>
+                    </m:r>
+                  </m:sup>
+                </m:sSup>
+              </m:num>
+              <m:den>
+                <m:r>
+                  <m:rPr>
+                    <m:sty m:val="bi"/>
+                  </m:rPr>
+                  <w:rPr>
+                    <w:rFonts w:ascii="Cambria Math" w:hAnsi="Cambria Math"/>
+                  </w:rPr>
+                  <m:t>2</m:t>
+                </m:r>
+              </m:den>
+            </m:f>
+          </m:e>
+        </m:rad>
+      </m:oMath>
+    </w:p>
+    <w:p>
+      <w:pPr>
+        <w:pStyle w:val="Prrafodelista"/>
+        <w:rPr>
+          <w:b/>
+          <w:bCs/>
+          <w:sz w:val="24"/>
+          <w:szCs w:val="24"/>
+        </w:rPr>
+      </w:pPr>
+    </w:p>
+    <w:p>
+      <w:pPr>
+        <w:pStyle w:val="Prrafodelista"/>
+        <w:rPr>
+          <w:b/>
+          <w:bCs/>
+          <w:sz w:val="24"/>
+          <w:szCs w:val="24"/>
+        </w:rPr>
+      </w:pPr>
+    </w:p>
+    <w:p>
+      <w:pPr>
+        <w:pStyle w:val="Prrafodelista"/>
+        <w:rPr>
+          <w:b/>
+          <w:bCs/>
+          <w:sz w:val="24"/>
+          <w:szCs w:val="24"/>
+        </w:rPr>
+      </w:pPr>
+    </w:p>
+    <w:p>
+      <w:pPr>
+        <w:pStyle w:val="Prrafodelista"/>
+        <w:numPr>
+          <w:ilvl w:val="0"/>
+          <w:numId w:val="5"/>
+        </w:numPr>
+        <w:rPr>
+          <w:b/>
+          <w:bCs/>
+          <w:sz w:val="24"/>
+          <w:szCs w:val="24"/>
+        </w:rPr>
+      </w:pPr>
+      <w:r>
+        <w:rPr>
+          <w:b/>
+          <w:bCs/>
+          <w:sz w:val="24"/>
+          <w:szCs w:val="24"/>
+        </w:rPr>
+        <w:t>Para calcular la integral triple, debes integrar la función f(x,y,z) sobre el sólido S utilizando los límites de integración adecuados. La integral resultante sería:</w:t>
+      </w:r>
+    </w:p>
+    <w:p>
+      <w:pPr>
+        <w:pStyle w:val="Prrafodelista"/>
+        <w:rPr>
+          <w:b/>
+          <w:bCs/>
+        </w:rPr>
+      </w:pPr>
+    </w:p>
+    <w:p>
+      <w:pPr>
+        <w:pStyle w:val="Prrafodelista"/>
+        <w:rPr>
+          <w:b/>
+          <w:bCs/>
+        </w:rPr>
+      </w:pPr>
+    </w:p>
+    <w:p>
+      <w:pPr>
+        <w:pStyle w:val="Prrafodelista"/>
+        <w:rPr>
+          <w:rFonts w:ascii="Cambria Math" w:hAnsi="Cambria Math"/>
+          <w:b/>
+          <w:bCs/>
+          <w:i/>
+          <w:sz w:val="32"/>
+          <w:szCs w:val="32"/>
+        </w:rPr>
+      </w:pPr>
+      <m:oMath>
+        <m:nary>
+          <m:naryPr>
+            <m:chr m:val="∭"/>
+            <m:limLoc m:val="undOvr"/>
+            <m:ctrlPr>
+              <w:rPr>
+                <w:rFonts w:ascii="Cambria Math" w:hAnsi="Cambria Math"/>
+                <w:b/>
+                <w:bCs/>
+                <w:i/>
+                <w:sz w:val="32"/>
+                <w:szCs w:val="32"/>
+              </w:rPr>
+            </m:ctrlPr>
+          </m:naryPr>
+          <m:sub>
+            <m:r>
+              <m:rPr>
+                <m:sty m:val="bi"/>
+              </m:rPr>
+              <w:rPr>
+                <w:rFonts w:ascii="Cambria Math" w:hAnsi="Cambria Math"/>
+                <w:sz w:val="32"/>
+                <w:szCs w:val="32"/>
+              </w:rPr>
+              <m:t>s</m:t>
+            </m:r>
+          </m:sub>
+          <m:sup/>
+          <m:e>
+            <m:f>
+              <m:fPr>
+                <m:ctrlPr>
+                  <w:rPr>
+                    <w:rFonts w:ascii="Cambria Math" w:hAnsi="Cambria Math"/>
+                    <w:b/>
+                    <w:bCs/>
+                    <w:i/>
+                    <w:sz w:val="32"/>
+                    <w:szCs w:val="32"/>
+                  </w:rPr>
+                </m:ctrlPr>
+              </m:fPr>
+              <m:num>
+                <m:r>
+                  <m:rPr>
+                    <m:sty m:val="bi"/>
+                  </m:rPr>
+                  <w:rPr>
+                    <w:rFonts w:ascii="Cambria Math" w:hAnsi="Cambria Math"/>
+                    <w:sz w:val="32"/>
+                    <w:szCs w:val="32"/>
+                  </w:rPr>
+                  <m:t>e</m:t>
+                </m:r>
+                <m:rad>
+                  <m:radPr>
+                    <m:degHide m:val="1"/>
+                    <m:ctrlPr>
+                      <w:rPr>
+                        <w:rFonts w:ascii="Cambria Math" w:hAnsi="Cambria Math"/>
+                        <w:b/>
+                        <w:bCs/>
+                        <w:i/>
+                        <w:sz w:val="32"/>
+                        <w:szCs w:val="32"/>
+                      </w:rPr>
+                    </m:ctrlPr>
+                  </m:radPr>
+                  <m:deg/>
+                  <m:e>
+                    <m:sSup>
+                      <m:sSupPr>
+                        <m:ctrlPr>
+                          <w:rPr>
+                            <w:rFonts w:ascii="Cambria Math" w:hAnsi="Cambria Math"/>
+                            <w:b/>
+                            <w:bCs/>
+                            <w:i/>
+                            <w:sz w:val="32"/>
+                            <w:szCs w:val="32"/>
+                          </w:rPr>
+                        </m:ctrlPr>
+                      </m:sSupPr>
+                      <m:e>
+                        <m:r>
+                          <m:rPr>
+                            <m:sty m:val="bi"/>
+                          </m:rPr>
+                          <w:rPr>
+                            <w:rFonts w:ascii="Cambria Math" w:hAnsi="Cambria Math"/>
+                            <w:sz w:val="32"/>
+                            <w:szCs w:val="32"/>
+                          </w:rPr>
+                          <m:t>x</m:t>
+                        </m:r>
+                      </m:e>
+                      <m:sup>
+                        <m:r>
+                          <m:rPr>
+                            <m:sty m:val="bi"/>
+                          </m:rPr>
+                          <w:rPr>
+                            <w:rFonts w:ascii="Cambria Math" w:hAnsi="Cambria Math"/>
+                            <w:sz w:val="32"/>
+                            <w:szCs w:val="32"/>
+                          </w:rPr>
+                          <m:t>2</m:t>
+                        </m:r>
+                      </m:sup>
+                    </m:sSup>
+                    <m:r>
+                      <m:rPr>
+                        <m:sty m:val="bi"/>
+                      </m:rPr>
+                      <w:rPr>
+                        <w:rFonts w:ascii="Cambria Math" w:hAnsi="Cambria Math"/>
+                        <w:sz w:val="32"/>
+                        <w:szCs w:val="32"/>
+                      </w:rPr>
+                      <m:t>+</m:t>
+                    </m:r>
+                    <m:sSup>
+                      <m:sSupPr>
+                        <m:ctrlPr>
+                          <w:rPr>
+                            <w:rFonts w:ascii="Cambria Math" w:hAnsi="Cambria Math"/>
+                            <w:b/>
+                            <w:bCs/>
+                            <w:i/>
+                            <w:sz w:val="32"/>
+                            <w:szCs w:val="32"/>
+                          </w:rPr>
+                        </m:ctrlPr>
+                      </m:sSupPr>
+                      <m:e>
+                        <m:r>
+                          <m:rPr>
+                            <m:sty m:val="bi"/>
+                          </m:rPr>
+                          <w:rPr>
+                            <w:rFonts w:ascii="Cambria Math" w:hAnsi="Cambria Math"/>
+                            <w:sz w:val="32"/>
+                            <w:szCs w:val="32"/>
+                          </w:rPr>
+                          <m:t>y</m:t>
+                        </m:r>
+                      </m:e>
+                      <m:sup>
+                        <m:r>
+                          <m:rPr>
+                            <m:sty m:val="bi"/>
+                          </m:rPr>
+                          <w:rPr>
+                            <w:rFonts w:ascii="Cambria Math" w:hAnsi="Cambria Math"/>
+                            <w:sz w:val="32"/>
+                            <w:szCs w:val="32"/>
+                          </w:rPr>
+                          <m:t>2</m:t>
+                        </m:r>
+                      </m:sup>
+                    </m:sSup>
+                  </m:e>
+                </m:rad>
+              </m:num>
+              <m:den>
+                <m:rad>
+                  <m:radPr>
+                    <m:degHide m:val="1"/>
+                    <m:ctrlPr>
+                      <w:rPr>
+                        <w:rFonts w:ascii="Cambria Math" w:hAnsi="Cambria Math"/>
+                        <w:b/>
+                        <w:bCs/>
+                        <w:i/>
+                        <w:sz w:val="32"/>
+                        <w:szCs w:val="32"/>
+                      </w:rPr>
+                    </m:ctrlPr>
+                  </m:radPr>
+                  <m:deg/>
+                  <m:e>
+                    <m:r>
+                      <m:rPr>
+                        <m:sty m:val="bi"/>
+                      </m:rPr>
+                      <w:rPr>
+                        <w:rFonts w:ascii="Cambria Math" w:hAnsi="Cambria Math"/>
+                        <w:sz w:val="32"/>
+                        <w:szCs w:val="32"/>
+                      </w:rPr>
+                      <m:t>2</m:t>
+                    </m:r>
+                    <m:sSup>
+                      <m:sSupPr>
+                        <m:ctrlPr>
+                          <w:rPr>
+                            <w:rFonts w:ascii="Cambria Math" w:hAnsi="Cambria Math"/>
+                            <w:b/>
+                            <w:bCs/>
+                            <w:i/>
+                            <w:sz w:val="32"/>
+                            <w:szCs w:val="32"/>
+                          </w:rPr>
+                        </m:ctrlPr>
+                      </m:sSupPr>
+                      <m:e>
+                        <m:r>
+                          <m:rPr>
+                            <m:sty m:val="bi"/>
+                          </m:rPr>
+                          <w:rPr>
+                            <w:rFonts w:ascii="Cambria Math" w:hAnsi="Cambria Math"/>
+                            <w:sz w:val="32"/>
+                            <w:szCs w:val="32"/>
+                          </w:rPr>
+                          <m:t>x</m:t>
+                        </m:r>
+                      </m:e>
+                      <m:sup>
+                        <m:r>
+                          <m:rPr>
+                            <m:sty m:val="bi"/>
+                          </m:rPr>
+                          <w:rPr>
+                            <w:rFonts w:ascii="Cambria Math" w:hAnsi="Cambria Math"/>
+                            <w:sz w:val="32"/>
+                            <w:szCs w:val="32"/>
+                          </w:rPr>
+                          <m:t>2</m:t>
+                        </m:r>
+                      </m:sup>
+                    </m:sSup>
+                  </m:e>
+                </m:rad>
+                <m:r>
+                  <m:rPr>
+                    <m:sty m:val="bi"/>
+                  </m:rPr>
+                  <w:rPr>
+                    <w:rFonts w:ascii="Cambria Math" w:hAnsi="Cambria Math"/>
+                    <w:sz w:val="32"/>
+                    <w:szCs w:val="32"/>
+                  </w:rPr>
+                  <m:t>+3</m:t>
+                </m:r>
+                <m:sSup>
+                  <m:sSupPr>
+                    <m:ctrlPr>
+                      <w:rPr>
+                        <w:rFonts w:ascii="Cambria Math" w:hAnsi="Cambria Math"/>
+                        <w:b/>
+                        <w:bCs/>
+                        <w:i/>
+                        <w:sz w:val="32"/>
+                        <w:szCs w:val="32"/>
+                      </w:rPr>
+                    </m:ctrlPr>
+                  </m:sSupPr>
+                  <m:e>
+                    <m:r>
+                      <m:rPr>
+                        <m:sty m:val="bi"/>
+                      </m:rPr>
+                      <w:rPr>
+                        <w:rFonts w:ascii="Cambria Math" w:hAnsi="Cambria Math"/>
+                        <w:sz w:val="32"/>
+                        <w:szCs w:val="32"/>
+                      </w:rPr>
+                      <m:t>y</m:t>
+                    </m:r>
+                  </m:e>
+                  <m:sup>
+                    <m:r>
+                      <m:rPr>
+                        <m:sty m:val="bi"/>
+                      </m:rPr>
+                      <w:rPr>
+                        <w:rFonts w:ascii="Cambria Math" w:hAnsi="Cambria Math"/>
+                        <w:sz w:val="32"/>
+                        <w:szCs w:val="32"/>
+                      </w:rPr>
+                      <m:t>2</m:t>
+                    </m:r>
+                  </m:sup>
+                </m:sSup>
+              </m:den>
+            </m:f>
+          </m:e>
+        </m:nary>
+      </m:oMath>
+      <w:r>
+        <w:rPr>
+          <w:rFonts w:ascii="Cambria Math" w:hAnsi="Cambria Math"/>
+          <w:b/>
+          <w:bCs/>
+          <w:i/>
+          <w:sz w:val="32"/>
+          <w:szCs w:val="32"/>
+        </w:rPr>
+        <w:t xml:space="preserve"> </w:t>
+      </w:r>
+      <w:proofErr w:type="spellStart"/>
+      <w:r>
+        <w:rPr>
+          <w:rFonts w:ascii="Cambria Math" w:hAnsi="Cambria Math"/>
+          <w:b/>
+          <w:bCs/>
+          <w:i/>
+          <w:sz w:val="32"/>
+          <w:szCs w:val="32"/>
+        </w:rPr>
+        <w:t>dV</w:t>
+      </w:r>
+      <w:proofErr w:type="spellEnd"/>
+    </w:p>
+    <w:p>
+      <w:pPr>
+        <w:pStyle w:val="Prrafodelista"/>
+        <w:rPr>
+          <w:b/>
+          <w:bCs/>
+        </w:rPr>
+      </w:pPr>
+    </w:p>
+    <w:p>
+      <w:pPr>
+        <w:pStyle w:val="Prrafodelista"/>
+        <w:rPr>
+          <w:b/>
+          <w:bCs/>
+        </w:rPr>
+      </w:pPr>
+      <w:r>
+        <w:rPr>
+          <w:b/>
+          <w:bCs/>
+        </w:rPr>
+        <w:t xml:space="preserve">Donde </w:t>
+      </w:r>
+      <w:proofErr w:type="spellStart"/>
+      <w:r>
+        <w:rPr>
+          <w:b/>
+          <w:bCs/>
+        </w:rPr>
+        <w:t>dV</w:t>
+      </w:r>
+      <w:proofErr w:type="spellEnd"/>
+      <w:r>
+        <w:rPr>
+          <w:b/>
+          <w:bCs/>
+        </w:rPr>
+        <w:t xml:space="preserve"> en coordenadas rectangulares es </w:t>
+      </w:r>
+      <w:proofErr w:type="spellStart"/>
+      <w:r>
+        <w:rPr>
+          <w:b/>
+          <w:bCs/>
+        </w:rPr>
+        <w:t>dz</w:t>
+      </w:r>
+      <w:proofErr w:type="spellEnd"/>
+      <w:r>
+        <w:rPr>
+          <w:b/>
+          <w:bCs/>
+        </w:rPr>
+        <w:t xml:space="preserve">, </w:t>
+      </w:r>
+      <w:proofErr w:type="spellStart"/>
+      <w:r>
+        <w:rPr>
+          <w:b/>
+          <w:bCs/>
+        </w:rPr>
+        <w:t>dy</w:t>
+      </w:r>
+      <w:proofErr w:type="spellEnd"/>
+      <w:r>
+        <w:rPr>
+          <w:b/>
+          <w:bCs/>
+        </w:rPr>
+        <w:t xml:space="preserve">, </w:t>
+      </w:r>
+      <w:proofErr w:type="spellStart"/>
+      <w:r>
+        <w:rPr>
+          <w:b/>
+          <w:bCs/>
+        </w:rPr>
+        <w:t>dx</w:t>
+      </w:r>
+      <w:proofErr w:type="spellEnd"/>
+      <w:r>
+        <w:rPr>
+          <w:b/>
+          <w:bCs/>
+        </w:rPr>
+        <w:t xml:space="preserve"> y en coordenadas cilíndricas es </w:t>
+      </w:r>
+      <w:proofErr w:type="spellStart"/>
+      <w:r>
+        <w:rPr>
+          <w:b/>
+          <w:bCs/>
+        </w:rPr>
+        <w:t>rdzdrdθ</w:t>
+      </w:r>
+      <w:proofErr w:type="spellEnd"/>
+      <w:r>
+        <w:rPr>
+          <w:b/>
+          <w:bCs/>
+        </w:rPr>
+        <w:t>.</w:t>
+      </w:r>
+    </w:p>
+    <w:p>
+      <w:pPr>
+        <w:pStyle w:val="Prrafodelista"/>
+        <w:rPr>
+          <w:b/>
+          <w:bCs/>
+        </w:rPr>
+      </w:pPr>
+    </w:p>
+    <w:p>
+      <w:pPr>
+        <w:pStyle w:val="Prrafodelista"/>
+        <w:rPr>
+          <w:b/>
+          <w:bCs/>
+        </w:rPr>
+      </w:pPr>
+      <w:r>
+        <w:rPr>
+          <w:b/>
+          <w:bCs/>
+        </w:rPr>
+        <w:t xml:space="preserve">La integral Triple se convierte en: </w:t>
+      </w:r>
+    </w:p>
+    <w:p>
+      <w:pPr>
+        <w:pStyle w:val="Prrafodelista"/>
+        <w:rPr>
+          <w:b/>
+          <w:bCs/>
+        </w:rPr>
+      </w:pPr>
+      <m:oMath>
+        <m:nary>
+          <m:naryPr>
+            <m:limLoc m:val="subSup"/>
+            <m:ctrlPr>
+              <w:rPr>
+                <w:rFonts w:ascii="Cambria Math" w:hAnsi="Cambria Math"/>
+                <w:b/>
+                <w:bCs/>
+                <w:i/>
+                <w:sz w:val="32"/>
+                <w:szCs w:val="32"/>
+              </w:rPr>
+            </m:ctrlPr>
+          </m:naryPr>
+          <m:sub>
+            <m:r>
+              <m:rPr>
+                <m:sty m:val="bi"/>
+              </m:rPr>
+              <w:rPr>
+                <w:rFonts w:ascii="Cambria Math" w:hAnsi="Cambria Math"/>
+                <w:sz w:val="32"/>
+                <w:szCs w:val="32"/>
+              </w:rPr>
+              <m:t>0</m:t>
+            </m:r>
+          </m:sub>
+          <m:sup>
+            <m:r>
+              <m:rPr>
+                <m:sty m:val="bi"/>
+              </m:rPr>
+              <w:rPr>
+                <w:rFonts w:ascii="Cambria Math" w:hAnsi="Cambria Math"/>
+              </w:rPr>
+              <m:t>2</m:t>
+            </m:r>
+            <m:r>
+              <w:rPr>
+                <w:rFonts w:ascii="Cambria Math" w:hAnsi="Cambria Math"/>
+                <w:color w:val="0D0D0D"/>
+                <w:sz w:val="29"/>
+                <w:szCs w:val="29"/>
+                <w:shd w:val="clear" w:color="auto" w:fill="FFFFFF"/>
+              </w:rPr>
+              <m:t>π</m:t>
+            </m:r>
+          </m:sup>
+          <m:e/>
+        </m:nary>
+        <m:nary>
+          <m:naryPr>
+            <m:limLoc m:val="subSup"/>
+            <m:ctrlPr>
+              <w:rPr>
+                <w:rFonts w:ascii="Cambria Math" w:hAnsi="Cambria Math"/>
+                <w:b/>
+                <w:bCs/>
+                <w:i/>
+                <w:sz w:val="32"/>
+                <w:szCs w:val="32"/>
+              </w:rPr>
+            </m:ctrlPr>
+          </m:naryPr>
+          <m:sub>
+            <m:r>
+              <m:rPr>
+                <m:sty m:val="bi"/>
+              </m:rPr>
+              <w:rPr>
+                <w:rFonts w:ascii="Cambria Math" w:hAnsi="Cambria Math"/>
+                <w:sz w:val="32"/>
+                <w:szCs w:val="32"/>
+              </w:rPr>
+              <m:t>0</m:t>
+            </m:r>
+          </m:sub>
+          <m:sup>
+            <m:r>
+              <m:rPr>
+                <m:sty m:val="bi"/>
+              </m:rPr>
+              <w:rPr>
+                <w:rFonts w:ascii="Cambria Math" w:hAnsi="Cambria Math"/>
+              </w:rPr>
+              <m:t>2</m:t>
+            </m:r>
+          </m:sup>
+          <m:e/>
+        </m:nary>
+        <m:nary>
+          <m:naryPr>
+            <m:limLoc m:val="subSup"/>
+            <m:ctrlPr>
+              <w:rPr>
+                <w:rFonts w:ascii="Cambria Math" w:hAnsi="Cambria Math"/>
+                <w:b/>
+                <w:bCs/>
+                <w:i/>
+                <w:sz w:val="32"/>
+                <w:szCs w:val="32"/>
+              </w:rPr>
+            </m:ctrlPr>
+          </m:naryPr>
+          <m:sub>
+            <m:r>
+              <m:rPr>
+                <m:sty m:val="bi"/>
+              </m:rPr>
+              <w:rPr>
+                <w:rFonts w:ascii="Cambria Math" w:hAnsi="Cambria Math"/>
+                <w:sz w:val="32"/>
+                <w:szCs w:val="32"/>
+              </w:rPr>
+              <m:t>0</m:t>
+            </m:r>
+          </m:sub>
+          <m:sup>
+            <m:rad>
+              <m:radPr>
+                <m:degHide m:val="1"/>
+                <m:ctrlPr>
+                  <w:rPr>
+                    <w:rFonts w:ascii="Cambria Math" w:hAnsi="Cambria Math"/>
+                    <w:b/>
+                    <w:bCs/>
+                    <w:i/>
+                    <w:sz w:val="32"/>
+                    <w:szCs w:val="32"/>
+                  </w:rPr>
+                </m:ctrlPr>
+              </m:radPr>
+              <m:deg/>
+              <m:e>
+                <m:f>
+                  <m:fPr>
+                    <m:ctrlPr>
+                      <w:rPr>
+                        <w:rFonts w:ascii="Cambria Math" w:hAnsi="Cambria Math"/>
+                        <w:b/>
+                        <w:bCs/>
+                        <w:i/>
+                        <w:sz w:val="32"/>
+                        <w:szCs w:val="32"/>
+                      </w:rPr>
+                    </m:ctrlPr>
+                  </m:fPr>
+                  <m:num>
+                    <m:sSup>
+                      <m:sSupPr>
+                        <m:ctrlPr>
+                          <w:rPr>
+                            <w:rFonts w:ascii="Cambria Math" w:hAnsi="Cambria Math"/>
+                            <w:b/>
+                            <w:bCs/>
+                            <w:i/>
+                            <w:sz w:val="32"/>
+                            <w:szCs w:val="32"/>
+                          </w:rPr>
+                        </m:ctrlPr>
+                      </m:sSupPr>
+                      <m:e>
+                        <m:r>
+                          <m:rPr>
+                            <m:sty m:val="bi"/>
+                          </m:rPr>
+                          <w:rPr>
+                            <w:rFonts w:ascii="Cambria Math" w:hAnsi="Cambria Math"/>
+                            <w:sz w:val="32"/>
+                            <w:szCs w:val="32"/>
+                          </w:rPr>
+                          <m:t>r</m:t>
+                        </m:r>
+                      </m:e>
+                      <m:sup>
+                        <m:r>
+                          <m:rPr>
+                            <m:sty m:val="bi"/>
+                          </m:rPr>
+                          <w:rPr>
+                            <w:rFonts w:ascii="Cambria Math" w:hAnsi="Cambria Math"/>
+                            <w:sz w:val="32"/>
+                            <w:szCs w:val="32"/>
+                          </w:rPr>
+                          <m:t>2</m:t>
+                        </m:r>
+                      </m:sup>
+                    </m:sSup>
+                  </m:num>
+                  <m:den>
+                    <m:r>
+                      <m:rPr>
+                        <m:sty m:val="bi"/>
+                      </m:rPr>
+                      <w:rPr>
+                        <w:rFonts w:ascii="Cambria Math" w:hAnsi="Cambria Math"/>
+                        <w:sz w:val="32"/>
+                        <w:szCs w:val="32"/>
+                      </w:rPr>
+                      <m:t>2</m:t>
+                    </m:r>
+                  </m:den>
+                </m:f>
+              </m:e>
+            </m:rad>
+          </m:sup>
+          <m:e/>
+        </m:nary>
+      </m:oMath>
+      <w:r>
+        <w:rPr>
+          <w:rFonts w:ascii="Cambria Math" w:hAnsi="Cambria Math"/>
+          <w:b/>
+          <w:bCs/>
+          <w:i/>
+          <w:sz w:val="32"/>
+          <w:szCs w:val="32"/>
+        </w:rPr>
+        <w:t xml:space="preserve"> </w:t>
+      </w:r>
+      <m:oMath>
+        <m:f>
+          <m:fPr>
+            <m:ctrlPr>
+              <w:rPr>
+                <w:rFonts w:ascii="Cambria Math" w:hAnsi="Cambria Math"/>
+                <w:b/>
+                <w:bCs/>
+                <w:i/>
+                <w:sz w:val="32"/>
+                <w:szCs w:val="32"/>
+              </w:rPr>
+            </m:ctrlPr>
+          </m:fPr>
+          <m:num>
+            <m:r>
+              <m:rPr>
+                <m:sty m:val="bi"/>
+              </m:rPr>
+              <w:rPr>
+                <w:rFonts w:ascii="Cambria Math" w:hAnsi="Cambria Math"/>
+                <w:sz w:val="32"/>
+                <w:szCs w:val="32"/>
+              </w:rPr>
+              <m:t>e</m:t>
+            </m:r>
+            <m:rad>
+              <m:radPr>
+                <m:degHide m:val="1"/>
+                <m:ctrlPr>
+                  <w:rPr>
+                    <w:rFonts w:ascii="Cambria Math" w:hAnsi="Cambria Math"/>
+                    <w:b/>
+                    <w:bCs/>
+                    <w:i/>
+                    <w:sz w:val="32"/>
+                    <w:szCs w:val="32"/>
+                  </w:rPr>
+                </m:ctrlPr>
+              </m:radPr>
+              <m:deg/>
+              <m:e>
+                <m:sSup>
+                  <m:sSupPr>
+                    <m:ctrlPr>
+                      <w:rPr>
+                        <w:rFonts w:ascii="Cambria Math" w:hAnsi="Cambria Math"/>
+                        <w:b/>
+                        <w:bCs/>
+                        <w:i/>
+                        <w:sz w:val="32"/>
+                        <w:szCs w:val="32"/>
+                      </w:rPr>
+                    </m:ctrlPr>
+                  </m:sSupPr>
+                  <m:e>
+                    <m:r>
+                      <m:rPr>
+                        <m:sty m:val="bi"/>
+                      </m:rPr>
+                      <w:rPr>
+                        <w:rFonts w:ascii="Cambria Math" w:hAnsi="Cambria Math"/>
+                        <w:sz w:val="32"/>
+                        <w:szCs w:val="32"/>
+                      </w:rPr>
+                      <m:t>r</m:t>
+                    </m:r>
+                  </m:e>
+                  <m:sup>
+                    <m:r>
+                      <m:rPr>
+                        <m:sty m:val="bi"/>
+                      </m:rPr>
+                      <w:rPr>
+                        <w:rFonts w:ascii="Cambria Math" w:hAnsi="Cambria Math"/>
+                        <w:sz w:val="32"/>
+                        <w:szCs w:val="32"/>
+                      </w:rPr>
+                      <m:t>2</m:t>
+                    </m:r>
+                  </m:sup>
+                </m:sSup>
+              </m:e>
+            </m:rad>
+          </m:num>
+          <m:den>
+            <m:rad>
+              <m:radPr>
+                <m:degHide m:val="1"/>
+                <m:ctrlPr>
+                  <w:rPr>
+                    <w:rFonts w:ascii="Cambria Math" w:hAnsi="Cambria Math"/>
+                    <w:b/>
+                    <w:bCs/>
+                    <w:i/>
+                    <w:sz w:val="32"/>
+                    <w:szCs w:val="32"/>
+                  </w:rPr>
+                </m:ctrlPr>
+              </m:radPr>
+              <m:deg/>
+              <m:e>
+                <m:r>
+                  <m:rPr>
+                    <m:sty m:val="bi"/>
+                  </m:rPr>
+                  <w:rPr>
+                    <w:rFonts w:ascii="Cambria Math" w:hAnsi="Cambria Math"/>
+                    <w:sz w:val="32"/>
+                    <w:szCs w:val="32"/>
+                  </w:rPr>
+                  <m:t>2</m:t>
+                </m:r>
+                <m:sSup>
+                  <m:sSupPr>
+                    <m:ctrlPr>
+                      <w:rPr>
+                        <w:rFonts w:ascii="Cambria Math" w:hAnsi="Cambria Math"/>
+                        <w:b/>
+                        <w:bCs/>
+                        <w:i/>
+                        <w:sz w:val="32"/>
+                        <w:szCs w:val="32"/>
+                      </w:rPr>
+                    </m:ctrlPr>
+                  </m:sSupPr>
+                  <m:e>
+                    <m:r>
+                      <m:rPr>
+                        <m:sty m:val="bi"/>
+                      </m:rPr>
+                      <w:rPr>
+                        <w:rFonts w:ascii="Cambria Math" w:hAnsi="Cambria Math"/>
+                        <w:sz w:val="32"/>
+                        <w:szCs w:val="32"/>
+                      </w:rPr>
+                      <m:t>r</m:t>
+                    </m:r>
+                  </m:e>
+                  <m:sup>
+                    <m:r>
+                      <m:rPr>
+                        <m:sty m:val="bi"/>
+                      </m:rPr>
+                      <w:rPr>
+                        <w:rFonts w:ascii="Cambria Math" w:hAnsi="Cambria Math"/>
+                        <w:sz w:val="32"/>
+                        <w:szCs w:val="32"/>
+                      </w:rPr>
+                      <m:t>2</m:t>
+                    </m:r>
+                  </m:sup>
+                </m:sSup>
+                <m:r>
+                  <m:rPr>
+                    <m:sty m:val="bi"/>
+                  </m:rPr>
+                  <w:rPr>
+                    <w:rFonts w:ascii="Cambria Math" w:hAnsi="Cambria Math"/>
+                    <w:sz w:val="32"/>
+                    <w:szCs w:val="32"/>
+                  </w:rPr>
+                  <m:t>+3(0)</m:t>
+                </m:r>
+              </m:e>
+            </m:rad>
+          </m:den>
+        </m:f>
+        <m:r>
+          <m:rPr>
+            <m:sty m:val="bi"/>
+          </m:rPr>
+          <w:rPr>
+            <w:rFonts w:ascii="Cambria Math" w:eastAsiaTheme="minorEastAsia" w:hAnsi="Cambria Math"/>
+            <w:sz w:val="32"/>
+            <w:szCs w:val="32"/>
+          </w:rPr>
+          <m:t xml:space="preserve"> r dz dr d</m:t>
+        </m:r>
+        <m:r>
+          <w:rPr>
+            <w:rFonts w:ascii="Cambria Math" w:hAnsi="Cambria Math"/>
+            <w:color w:val="0D0D0D"/>
+            <w:sz w:val="29"/>
+            <w:szCs w:val="29"/>
+            <w:shd w:val="clear" w:color="auto" w:fill="FFFFFF"/>
+          </w:rPr>
+          <m:t>θ</m:t>
+        </m:r>
+      </m:oMath>
+    </w:p>
+    <w:p>
+      <w:pPr>
+        <w:pStyle w:val="Prrafodelista"/>
+        <w:rPr>
+          <w:b/>
+          <w:bCs/>
+        </w:rPr>
+      </w:pPr>
+    </w:p>
+    <w:p>
+      <w:pPr>
+        <w:pStyle w:val="Prrafodelista"/>
+        <w:rPr>
+          <w:b/>
+          <w:bCs/>
+        </w:rPr>
+      </w:pPr>
+      <w:r>
+        <w:rPr>
+          <w:b/>
+          <w:bCs/>
+        </w:rPr>
+        <w:t>Se Simplifica</w:t>
+      </w:r>
+      <w:r>
+        <w:rPr>
+          <w:b/>
+          <w:bCs/>
+        </w:rPr>
+        <w:t xml:space="preserve">: </w:t>
+      </w:r>
+    </w:p>
+    <w:p>
+      <w:pPr>
+        <w:pStyle w:val="Prrafodelista"/>
+        <w:rPr>
+          <w:b/>
+          <w:bCs/>
+        </w:rPr>
+      </w:pPr>
+    </w:p>
+    <w:p>
+      <w:pPr>
+        <w:pStyle w:val="Prrafodelista"/>
+        <w:rPr>
+          <w:b/>
+          <w:bCs/>
+        </w:rPr>
+      </w:pPr>
+      <m:oMath>
+        <m:nary>
+          <m:naryPr>
+            <m:limLoc m:val="subSup"/>
+            <m:ctrlPr>
+              <w:rPr>
+                <w:rFonts w:ascii="Cambria Math" w:hAnsi="Cambria Math"/>
+                <w:b/>
+                <w:bCs/>
+                <w:i/>
+                <w:sz w:val="32"/>
+                <w:szCs w:val="32"/>
+              </w:rPr>
+            </m:ctrlPr>
+          </m:naryPr>
+          <m:sub>
+            <m:r>
+              <m:rPr>
+                <m:sty m:val="bi"/>
+              </m:rPr>
+              <w:rPr>
+                <w:rFonts w:ascii="Cambria Math" w:hAnsi="Cambria Math"/>
+                <w:sz w:val="32"/>
+                <w:szCs w:val="32"/>
+              </w:rPr>
+              <m:t>0</m:t>
+            </m:r>
+          </m:sub>
+          <m:sup>
+            <m:r>
+              <m:rPr>
+                <m:sty m:val="bi"/>
+              </m:rPr>
+              <w:rPr>
+                <w:rFonts w:ascii="Cambria Math" w:hAnsi="Cambria Math"/>
+              </w:rPr>
+              <m:t>2</m:t>
+            </m:r>
+            <m:r>
+              <w:rPr>
+                <w:rFonts w:ascii="Cambria Math" w:hAnsi="Cambria Math"/>
+                <w:color w:val="0D0D0D"/>
+                <w:sz w:val="29"/>
+                <w:szCs w:val="29"/>
+                <w:shd w:val="clear" w:color="auto" w:fill="FFFFFF"/>
+              </w:rPr>
+              <m:t>π</m:t>
+            </m:r>
+          </m:sup>
+          <m:e/>
+        </m:nary>
+        <m:nary>
+          <m:naryPr>
+            <m:limLoc m:val="subSup"/>
+            <m:ctrlPr>
+              <w:rPr>
+                <w:rFonts w:ascii="Cambria Math" w:hAnsi="Cambria Math"/>
+                <w:b/>
+                <w:bCs/>
+                <w:i/>
+                <w:sz w:val="32"/>
+                <w:szCs w:val="32"/>
+              </w:rPr>
+            </m:ctrlPr>
+          </m:naryPr>
+          <m:sub>
+            <m:r>
+              <m:rPr>
+                <m:sty m:val="bi"/>
+              </m:rPr>
+              <w:rPr>
+                <w:rFonts w:ascii="Cambria Math" w:hAnsi="Cambria Math"/>
+                <w:sz w:val="32"/>
+                <w:szCs w:val="32"/>
+              </w:rPr>
+              <m:t>0</m:t>
+            </m:r>
+          </m:sub>
+          <m:sup>
+            <m:r>
+              <m:rPr>
+                <m:sty m:val="bi"/>
+              </m:rPr>
+              <w:rPr>
+                <w:rFonts w:ascii="Cambria Math" w:hAnsi="Cambria Math"/>
+              </w:rPr>
+              <m:t>2</m:t>
+            </m:r>
+          </m:sup>
+          <m:e/>
+        </m:nary>
+        <m:nary>
+          <m:naryPr>
+            <m:limLoc m:val="subSup"/>
+            <m:ctrlPr>
+              <w:rPr>
+                <w:rFonts w:ascii="Cambria Math" w:hAnsi="Cambria Math"/>
+                <w:b/>
+                <w:bCs/>
+                <w:i/>
+                <w:sz w:val="32"/>
+                <w:szCs w:val="32"/>
+              </w:rPr>
+            </m:ctrlPr>
+          </m:naryPr>
+          <m:sub>
+            <m:r>
+              <m:rPr>
+                <m:sty m:val="bi"/>
+              </m:rPr>
+              <w:rPr>
+                <w:rFonts w:ascii="Cambria Math" w:hAnsi="Cambria Math"/>
+                <w:sz w:val="32"/>
+                <w:szCs w:val="32"/>
+              </w:rPr>
+              <m:t>0</m:t>
+            </m:r>
+          </m:sub>
+          <m:sup>
+            <m:rad>
+              <m:radPr>
+                <m:degHide m:val="1"/>
+                <m:ctrlPr>
+                  <w:rPr>
+                    <w:rFonts w:ascii="Cambria Math" w:hAnsi="Cambria Math"/>
+                    <w:b/>
+                    <w:bCs/>
+                    <w:i/>
+                    <w:sz w:val="32"/>
+                    <w:szCs w:val="32"/>
+                  </w:rPr>
+                </m:ctrlPr>
+              </m:radPr>
+              <m:deg/>
+              <m:e>
+                <m:f>
+                  <m:fPr>
+                    <m:ctrlPr>
+                      <w:rPr>
+                        <w:rFonts w:ascii="Cambria Math" w:hAnsi="Cambria Math"/>
+                        <w:b/>
+                        <w:bCs/>
+                        <w:i/>
+                        <w:sz w:val="32"/>
+                        <w:szCs w:val="32"/>
+                      </w:rPr>
+                    </m:ctrlPr>
+                  </m:fPr>
+                  <m:num>
+                    <m:sSup>
+                      <m:sSupPr>
+                        <m:ctrlPr>
+                          <w:rPr>
+                            <w:rFonts w:ascii="Cambria Math" w:hAnsi="Cambria Math"/>
+                            <w:b/>
+                            <w:bCs/>
+                            <w:i/>
+                            <w:sz w:val="32"/>
+                            <w:szCs w:val="32"/>
+                          </w:rPr>
+                        </m:ctrlPr>
+                      </m:sSupPr>
+                      <m:e>
+                        <m:r>
+                          <m:rPr>
+                            <m:sty m:val="bi"/>
+                          </m:rPr>
+                          <w:rPr>
+                            <w:rFonts w:ascii="Cambria Math" w:hAnsi="Cambria Math"/>
+                            <w:sz w:val="32"/>
+                            <w:szCs w:val="32"/>
+                          </w:rPr>
+                          <m:t>r</m:t>
+                        </m:r>
+                      </m:e>
+                      <m:sup>
+                        <m:r>
+                          <m:rPr>
+                            <m:sty m:val="bi"/>
+                          </m:rPr>
+                          <w:rPr>
+                            <w:rFonts w:ascii="Cambria Math" w:hAnsi="Cambria Math"/>
+                            <w:sz w:val="32"/>
+                            <w:szCs w:val="32"/>
+                          </w:rPr>
+                          <m:t>2</m:t>
+                        </m:r>
+                      </m:sup>
+                    </m:sSup>
+                  </m:num>
+                  <m:den>
+                    <m:r>
+                      <m:rPr>
+                        <m:sty m:val="bi"/>
+                      </m:rPr>
+                      <w:rPr>
+                        <w:rFonts w:ascii="Cambria Math" w:hAnsi="Cambria Math"/>
+                        <w:sz w:val="32"/>
+                        <w:szCs w:val="32"/>
+                      </w:rPr>
+                      <m:t>2</m:t>
+                    </m:r>
+                  </m:den>
+                </m:f>
+              </m:e>
+            </m:rad>
+          </m:sup>
+          <m:e/>
+        </m:nary>
+      </m:oMath>
+      <w:r>
+        <w:rPr>
+          <w:rFonts w:ascii="Cambria Math" w:hAnsi="Cambria Math"/>
+          <w:b/>
+          <w:bCs/>
+          <w:i/>
+          <w:sz w:val="32"/>
+          <w:szCs w:val="32"/>
+        </w:rPr>
+        <w:t xml:space="preserve"> </w:t>
+      </w:r>
+      <m:oMath>
+        <m:f>
+          <m:fPr>
+            <m:ctrlPr>
+              <w:rPr>
+                <w:rFonts w:ascii="Cambria Math" w:hAnsi="Cambria Math"/>
+                <w:b/>
+                <w:bCs/>
+                <w:i/>
+                <w:sz w:val="32"/>
+                <w:szCs w:val="32"/>
+              </w:rPr>
+            </m:ctrlPr>
+          </m:fPr>
+          <m:num>
+            <m:sSup>
+              <m:sSupPr>
+                <m:ctrlPr>
+                  <w:rPr>
+                    <w:rFonts w:ascii="Cambria Math" w:hAnsi="Cambria Math"/>
+                    <w:b/>
+                    <w:bCs/>
+                    <w:i/>
+                    <w:sz w:val="32"/>
+                    <w:szCs w:val="32"/>
+                  </w:rPr>
+                </m:ctrlPr>
+              </m:sSupPr>
+              <m:e>
+                <m:r>
+                  <m:rPr>
+                    <m:sty m:val="bi"/>
+                  </m:rPr>
+                  <w:rPr>
+                    <w:rFonts w:ascii="Cambria Math" w:hAnsi="Cambria Math"/>
+                    <w:sz w:val="32"/>
+                    <w:szCs w:val="32"/>
+                  </w:rPr>
+                  <m:t>e</m:t>
+                </m:r>
+              </m:e>
+              <m:sup>
+                <m:r>
+                  <m:rPr>
+                    <m:sty m:val="bi"/>
+                  </m:rPr>
+                  <w:rPr>
+                    <w:rFonts w:ascii="Cambria Math" w:hAnsi="Cambria Math"/>
+                    <w:sz w:val="32"/>
+                    <w:szCs w:val="32"/>
+                  </w:rPr>
+                  <m:t>r</m:t>
+                </m:r>
+              </m:sup>
+            </m:sSup>
+          </m:num>
+          <m:den>
+            <m:rad>
+              <m:radPr>
+                <m:degHide m:val="1"/>
+                <m:ctrlPr>
+                  <w:rPr>
+                    <w:rFonts w:ascii="Cambria Math" w:hAnsi="Cambria Math"/>
+                    <w:b/>
+                    <w:bCs/>
+                    <w:i/>
+                    <w:sz w:val="32"/>
+                    <w:szCs w:val="32"/>
+                  </w:rPr>
+                </m:ctrlPr>
+              </m:radPr>
+              <m:deg/>
+              <m:e>
+                <m:r>
+                  <m:rPr>
+                    <m:sty m:val="bi"/>
+                  </m:rPr>
+                  <w:rPr>
+                    <w:rFonts w:ascii="Cambria Math" w:hAnsi="Cambria Math"/>
+                    <w:sz w:val="32"/>
+                    <w:szCs w:val="32"/>
+                  </w:rPr>
+                  <m:t>2</m:t>
+                </m:r>
+                <m:sSup>
+                  <m:sSupPr>
+                    <m:ctrlPr>
+                      <w:rPr>
+                        <w:rFonts w:ascii="Cambria Math" w:hAnsi="Cambria Math"/>
+                        <w:b/>
+                        <w:bCs/>
+                        <w:i/>
+                        <w:sz w:val="32"/>
+                        <w:szCs w:val="32"/>
+                      </w:rPr>
+                    </m:ctrlPr>
+                  </m:sSupPr>
+                  <m:e>
+                    <m:r>
+                      <m:rPr>
+                        <m:sty m:val="bi"/>
+                      </m:rPr>
+                      <w:rPr>
+                        <w:rFonts w:ascii="Cambria Math" w:hAnsi="Cambria Math"/>
+                        <w:sz w:val="32"/>
+                        <w:szCs w:val="32"/>
+                      </w:rPr>
+                      <m:t>r</m:t>
+                    </m:r>
+                  </m:e>
+                  <m:sup>
+                    <m:r>
+                      <m:rPr>
+                        <m:sty m:val="bi"/>
+                      </m:rPr>
+                      <w:rPr>
+                        <w:rFonts w:ascii="Cambria Math" w:hAnsi="Cambria Math"/>
+                        <w:sz w:val="32"/>
+                        <w:szCs w:val="32"/>
+                      </w:rPr>
+                      <m:t>2</m:t>
+                    </m:r>
+                  </m:sup>
+                </m:sSup>
+              </m:e>
+            </m:rad>
+          </m:den>
+        </m:f>
+        <m:r>
+          <m:rPr>
+            <m:sty m:val="bi"/>
+          </m:rPr>
+          <w:rPr>
+            <w:rFonts w:ascii="Cambria Math" w:eastAsiaTheme="minorEastAsia" w:hAnsi="Cambria Math"/>
+            <w:sz w:val="32"/>
+            <w:szCs w:val="32"/>
+          </w:rPr>
+          <m:t xml:space="preserve"> r dz dr d</m:t>
+        </m:r>
+        <m:r>
+          <w:rPr>
+            <w:rFonts w:ascii="Cambria Math" w:hAnsi="Cambria Math"/>
+            <w:color w:val="0D0D0D"/>
+            <w:sz w:val="29"/>
+            <w:szCs w:val="29"/>
+            <w:shd w:val="clear" w:color="auto" w:fill="FFFFFF"/>
+          </w:rPr>
+          <m:t>θ</m:t>
+        </m:r>
+      </m:oMath>
+    </w:p>
+    <w:p>
+      <w:pPr>
+        <w:pStyle w:val="Prrafodelista"/>
+        <w:rPr>
+          <w:b/>
+          <w:bCs/>
+        </w:rPr>
+      </w:pPr>
+    </w:p>
+    <w:p>
+      <w:pPr>
+        <w:pStyle w:val="Prrafodelista"/>
+        <w:rPr>
+          <w:rFonts w:ascii="Cambria Math" w:eastAsiaTheme="minorEastAsia" w:hAnsi="Cambria Math"/>
+          <w:i/>
+          <w:iCs/>
+          <w:color w:val="0D0D0D"/>
+          <w:sz w:val="29"/>
+          <w:szCs w:val="29"/>
+          <w:shd w:val="clear" w:color="auto" w:fill="FFFFFF"/>
+        </w:rPr>
+      </w:pPr>
+      <m:oMath>
+        <m:nary>
+          <m:naryPr>
+            <m:limLoc m:val="subSup"/>
+            <m:ctrlPr>
+              <w:rPr>
+                <w:rFonts w:ascii="Cambria Math" w:hAnsi="Cambria Math"/>
+                <w:b/>
+                <w:bCs/>
+                <w:i/>
+                <w:sz w:val="32"/>
+                <w:szCs w:val="32"/>
+              </w:rPr>
+            </m:ctrlPr>
+          </m:naryPr>
+          <m:sub>
+            <m:r>
+              <m:rPr>
+                <m:sty m:val="bi"/>
+              </m:rPr>
+              <w:rPr>
+                <w:rFonts w:ascii="Cambria Math" w:hAnsi="Cambria Math"/>
+                <w:sz w:val="32"/>
+                <w:szCs w:val="32"/>
+              </w:rPr>
+              <m:t>0</m:t>
+            </m:r>
+          </m:sub>
+          <m:sup>
+            <m:r>
+              <m:rPr>
+                <m:sty m:val="bi"/>
+              </m:rPr>
+              <w:rPr>
+                <w:rFonts w:ascii="Cambria Math" w:hAnsi="Cambria Math"/>
+              </w:rPr>
+              <m:t>2</m:t>
+            </m:r>
+            <m:r>
+              <w:rPr>
+                <w:rFonts w:ascii="Cambria Math" w:hAnsi="Cambria Math"/>
+                <w:color w:val="0D0D0D"/>
+                <w:sz w:val="29"/>
+                <w:szCs w:val="29"/>
+                <w:shd w:val="clear" w:color="auto" w:fill="FFFFFF"/>
+              </w:rPr>
+              <m:t>π</m:t>
+            </m:r>
+          </m:sup>
+          <m:e/>
+        </m:nary>
+        <m:nary>
+          <m:naryPr>
+            <m:limLoc m:val="subSup"/>
+            <m:ctrlPr>
+              <w:rPr>
+                <w:rFonts w:ascii="Cambria Math" w:hAnsi="Cambria Math"/>
+                <w:b/>
+                <w:bCs/>
+                <w:i/>
+                <w:sz w:val="32"/>
+                <w:szCs w:val="32"/>
+              </w:rPr>
+            </m:ctrlPr>
+          </m:naryPr>
+          <m:sub>
+            <m:r>
+              <m:rPr>
+                <m:sty m:val="bi"/>
+              </m:rPr>
+              <w:rPr>
+                <w:rFonts w:ascii="Cambria Math" w:hAnsi="Cambria Math"/>
+                <w:sz w:val="32"/>
+                <w:szCs w:val="32"/>
+              </w:rPr>
+              <m:t>0</m:t>
+            </m:r>
+          </m:sub>
+          <m:sup>
+            <m:r>
+              <m:rPr>
+                <m:sty m:val="bi"/>
+              </m:rPr>
+              <w:rPr>
+                <w:rFonts w:ascii="Cambria Math" w:hAnsi="Cambria Math"/>
+              </w:rPr>
+              <m:t>2</m:t>
+            </m:r>
+          </m:sup>
+          <m:e/>
+        </m:nary>
+        <m:nary>
+          <m:naryPr>
+            <m:limLoc m:val="subSup"/>
+            <m:ctrlPr>
+              <w:rPr>
+                <w:rFonts w:ascii="Cambria Math" w:hAnsi="Cambria Math"/>
+                <w:b/>
+                <w:bCs/>
+                <w:i/>
+                <w:sz w:val="32"/>
+                <w:szCs w:val="32"/>
+              </w:rPr>
+            </m:ctrlPr>
+          </m:naryPr>
+          <m:sub>
+            <m:r>
+              <m:rPr>
+                <m:sty m:val="bi"/>
+              </m:rPr>
+              <w:rPr>
+                <w:rFonts w:ascii="Cambria Math" w:hAnsi="Cambria Math"/>
+                <w:sz w:val="32"/>
+                <w:szCs w:val="32"/>
+              </w:rPr>
+              <m:t>0</m:t>
+            </m:r>
+          </m:sub>
+          <m:sup>
+            <m:rad>
+              <m:radPr>
+                <m:degHide m:val="1"/>
+                <m:ctrlPr>
+                  <w:rPr>
+                    <w:rFonts w:ascii="Cambria Math" w:hAnsi="Cambria Math"/>
+                    <w:b/>
+                    <w:bCs/>
+                    <w:i/>
+                    <w:sz w:val="32"/>
+                    <w:szCs w:val="32"/>
+                  </w:rPr>
+                </m:ctrlPr>
+              </m:radPr>
+              <m:deg/>
+              <m:e>
+                <m:f>
+                  <m:fPr>
+                    <m:ctrlPr>
+                      <w:rPr>
+                        <w:rFonts w:ascii="Cambria Math" w:hAnsi="Cambria Math"/>
+                        <w:b/>
+                        <w:bCs/>
+                        <w:i/>
+                        <w:sz w:val="32"/>
+                        <w:szCs w:val="32"/>
+                      </w:rPr>
+                    </m:ctrlPr>
+                  </m:fPr>
+                  <m:num>
+                    <m:sSup>
+                      <m:sSupPr>
+                        <m:ctrlPr>
+                          <w:rPr>
+                            <w:rFonts w:ascii="Cambria Math" w:hAnsi="Cambria Math"/>
+                            <w:b/>
+                            <w:bCs/>
+                            <w:i/>
+                            <w:sz w:val="32"/>
+                            <w:szCs w:val="32"/>
+                          </w:rPr>
+                        </m:ctrlPr>
+                      </m:sSupPr>
+                      <m:e>
+                        <m:r>
+                          <m:rPr>
+                            <m:sty m:val="bi"/>
+                          </m:rPr>
+                          <w:rPr>
+                            <w:rFonts w:ascii="Cambria Math" w:hAnsi="Cambria Math"/>
+                            <w:sz w:val="32"/>
+                            <w:szCs w:val="32"/>
+                          </w:rPr>
+                          <m:t>r</m:t>
+                        </m:r>
+                      </m:e>
+                      <m:sup>
+                        <m:r>
+                          <m:rPr>
+                            <m:sty m:val="bi"/>
+                          </m:rPr>
+                          <w:rPr>
+                            <w:rFonts w:ascii="Cambria Math" w:hAnsi="Cambria Math"/>
+                            <w:sz w:val="32"/>
+                            <w:szCs w:val="32"/>
+                          </w:rPr>
+                          <m:t>2</m:t>
+                        </m:r>
+                      </m:sup>
+                    </m:sSup>
+                  </m:num>
+                  <m:den>
+                    <m:r>
+                      <m:rPr>
+                        <m:sty m:val="bi"/>
+                      </m:rPr>
+                      <w:rPr>
+                        <w:rFonts w:ascii="Cambria Math" w:hAnsi="Cambria Math"/>
+                        <w:sz w:val="32"/>
+                        <w:szCs w:val="32"/>
+                      </w:rPr>
+                      <m:t>2</m:t>
+                    </m:r>
+                  </m:den>
+                </m:f>
+              </m:e>
+            </m:rad>
+          </m:sup>
+          <m:e/>
+        </m:nary>
+      </m:oMath>
+      <w:r>
+        <w:rPr>
+          <w:rFonts w:ascii="Cambria Math" w:hAnsi="Cambria Math"/>
+          <w:b/>
+          <w:bCs/>
+          <w:i/>
+          <w:sz w:val="32"/>
+          <w:szCs w:val="32"/>
+        </w:rPr>
+        <w:t xml:space="preserve"> </w:t>
+      </w:r>
+      <m:oMath>
+        <m:f>
+          <m:fPr>
+            <m:ctrlPr>
+              <w:rPr>
+                <w:rFonts w:ascii="Cambria Math" w:hAnsi="Cambria Math"/>
+                <w:b/>
+                <w:bCs/>
+                <w:i/>
+                <w:sz w:val="32"/>
+                <w:szCs w:val="32"/>
+              </w:rPr>
+            </m:ctrlPr>
+          </m:fPr>
+          <m:num>
+            <m:sSup>
+              <m:sSupPr>
+                <m:ctrlPr>
+                  <w:rPr>
+                    <w:rFonts w:ascii="Cambria Math" w:hAnsi="Cambria Math"/>
+                    <w:b/>
+                    <w:bCs/>
+                    <w:i/>
+                    <w:sz w:val="32"/>
+                    <w:szCs w:val="32"/>
+                  </w:rPr>
+                </m:ctrlPr>
+              </m:sSupPr>
+              <m:e>
+                <m:r>
+                  <m:rPr>
+                    <m:sty m:val="bi"/>
+                  </m:rPr>
+                  <w:rPr>
+                    <w:rFonts w:ascii="Cambria Math" w:hAnsi="Cambria Math"/>
+                    <w:sz w:val="32"/>
+                    <w:szCs w:val="32"/>
+                  </w:rPr>
+                  <m:t>e</m:t>
+                </m:r>
+              </m:e>
+              <m:sup>
+                <m:r>
+                  <m:rPr>
+                    <m:sty m:val="bi"/>
+                  </m:rPr>
+                  <w:rPr>
+                    <w:rFonts w:ascii="Cambria Math" w:hAnsi="Cambria Math"/>
+                    <w:sz w:val="32"/>
+                    <w:szCs w:val="32"/>
+                  </w:rPr>
+                  <m:t>r</m:t>
+                </m:r>
+              </m:sup>
+            </m:sSup>
+          </m:num>
+          <m:den>
+            <m:rad>
+              <m:radPr>
+                <m:degHide m:val="1"/>
+                <m:ctrlPr>
+                  <w:rPr>
+                    <w:rFonts w:ascii="Cambria Math" w:hAnsi="Cambria Math"/>
+                    <w:b/>
+                    <w:bCs/>
+                    <w:i/>
+                    <w:sz w:val="32"/>
+                    <w:szCs w:val="32"/>
+                  </w:rPr>
+                </m:ctrlPr>
+              </m:radPr>
+              <m:deg/>
+              <m:e>
+                <m:r>
+                  <m:rPr>
+                    <m:sty m:val="bi"/>
+                  </m:rPr>
+                  <w:rPr>
+                    <w:rFonts w:ascii="Cambria Math" w:hAnsi="Cambria Math"/>
+                    <w:sz w:val="32"/>
+                    <w:szCs w:val="32"/>
+                  </w:rPr>
+                  <m:t>2</m:t>
+                </m:r>
+                <m:sSup>
+                  <m:sSupPr>
+                    <m:ctrlPr>
+                      <w:rPr>
+                        <w:rFonts w:ascii="Cambria Math" w:hAnsi="Cambria Math"/>
+                        <w:b/>
+                        <w:bCs/>
+                        <w:i/>
+                        <w:sz w:val="32"/>
+                        <w:szCs w:val="32"/>
+                      </w:rPr>
+                    </m:ctrlPr>
+                  </m:sSupPr>
+                  <m:e>
+                    <m:r>
+                      <m:rPr>
+                        <m:sty m:val="bi"/>
+                      </m:rPr>
+                      <w:rPr>
+                        <w:rFonts w:ascii="Cambria Math" w:hAnsi="Cambria Math"/>
+                        <w:sz w:val="32"/>
+                        <w:szCs w:val="32"/>
+                      </w:rPr>
+                      <m:t>r</m:t>
+                    </m:r>
+                  </m:e>
+                  <m:sup>
+                    <m:r>
+                      <m:rPr>
+                        <m:sty m:val="bi"/>
+                      </m:rPr>
+                      <w:rPr>
+                        <w:rFonts w:ascii="Cambria Math" w:hAnsi="Cambria Math"/>
+                        <w:sz w:val="32"/>
+                        <w:szCs w:val="32"/>
+                      </w:rPr>
+                      <m:t>2</m:t>
+                    </m:r>
+                  </m:sup>
+                </m:sSup>
+              </m:e>
+            </m:rad>
+          </m:den>
+        </m:f>
+        <m:r>
+          <m:rPr>
+            <m:sty m:val="bi"/>
+          </m:rPr>
+          <w:rPr>
+            <w:rFonts w:ascii="Cambria Math" w:eastAsiaTheme="minorEastAsia" w:hAnsi="Cambria Math"/>
+            <w:sz w:val="32"/>
+            <w:szCs w:val="32"/>
+          </w:rPr>
+          <m:t xml:space="preserve">  dz dr d</m:t>
+        </m:r>
+        <m:r>
+          <w:rPr>
+            <w:rFonts w:ascii="Cambria Math" w:hAnsi="Cambria Math"/>
+            <w:color w:val="0D0D0D"/>
+            <w:sz w:val="29"/>
+            <w:szCs w:val="29"/>
+            <w:shd w:val="clear" w:color="auto" w:fill="FFFFFF"/>
+          </w:rPr>
+          <m:t>θ</m:t>
+        </m:r>
+      </m:oMath>
+    </w:p>
+    <w:p>
+      <w:pPr>
+        <w:pStyle w:val="Prrafodelista"/>
+        <w:rPr>
+          <w:rFonts w:ascii="Cambria Math" w:eastAsiaTheme="minorEastAsia" w:hAnsi="Cambria Math"/>
+          <w:i/>
+          <w:iCs/>
+          <w:color w:val="0D0D0D"/>
+          <w:sz w:val="29"/>
+          <w:szCs w:val="29"/>
+          <w:shd w:val="clear" w:color="auto" w:fill="FFFFFF"/>
+        </w:rPr>
+      </w:pPr>
+    </w:p>
+    <w:p>
+      <w:pPr>
+        <w:pStyle w:val="Prrafodelista"/>
+        <w:rPr>
+          <w:b/>
+          <w:bCs/>
+        </w:rPr>
+      </w:pPr>
+      <m:oMath>
+        <m:nary>
+          <m:naryPr>
+            <m:limLoc m:val="subSup"/>
+            <m:ctrlPr>
+              <w:rPr>
+                <w:rFonts w:ascii="Cambria Math" w:hAnsi="Cambria Math"/>
+                <w:b/>
+                <w:bCs/>
+                <w:i/>
+                <w:sz w:val="32"/>
+                <w:szCs w:val="32"/>
+              </w:rPr>
+            </m:ctrlPr>
+          </m:naryPr>
+          <m:sub>
+            <m:r>
+              <m:rPr>
+                <m:sty m:val="bi"/>
+              </m:rPr>
+              <w:rPr>
+                <w:rFonts w:ascii="Cambria Math" w:hAnsi="Cambria Math"/>
+                <w:sz w:val="32"/>
+                <w:szCs w:val="32"/>
+              </w:rPr>
+              <m:t>0</m:t>
+            </m:r>
+          </m:sub>
+          <m:sup>
+            <m:r>
+              <m:rPr>
+                <m:sty m:val="bi"/>
+              </m:rPr>
+              <w:rPr>
+                <w:rFonts w:ascii="Cambria Math" w:hAnsi="Cambria Math"/>
+              </w:rPr>
+              <m:t>2</m:t>
+            </m:r>
+            <m:r>
+              <w:rPr>
+                <w:rFonts w:ascii="Cambria Math" w:hAnsi="Cambria Math"/>
+                <w:color w:val="0D0D0D"/>
+                <w:sz w:val="29"/>
+                <w:szCs w:val="29"/>
+                <w:shd w:val="clear" w:color="auto" w:fill="FFFFFF"/>
+              </w:rPr>
+              <m:t>π</m:t>
+            </m:r>
+          </m:sup>
+          <m:e/>
+        </m:nary>
+        <m:nary>
+          <m:naryPr>
+            <m:limLoc m:val="subSup"/>
+            <m:ctrlPr>
+              <w:rPr>
+                <w:rFonts w:ascii="Cambria Math" w:hAnsi="Cambria Math"/>
+                <w:b/>
+                <w:bCs/>
+                <w:i/>
+                <w:sz w:val="32"/>
+                <w:szCs w:val="32"/>
+              </w:rPr>
+            </m:ctrlPr>
+          </m:naryPr>
+          <m:sub>
+            <m:r>
+              <m:rPr>
+                <m:sty m:val="bi"/>
+              </m:rPr>
+              <w:rPr>
+                <w:rFonts w:ascii="Cambria Math" w:hAnsi="Cambria Math"/>
+                <w:sz w:val="32"/>
+                <w:szCs w:val="32"/>
+              </w:rPr>
+              <m:t>0</m:t>
+            </m:r>
+          </m:sub>
+          <m:sup>
+            <m:r>
+              <m:rPr>
+                <m:sty m:val="bi"/>
+              </m:rPr>
+              <w:rPr>
+                <w:rFonts w:ascii="Cambria Math" w:hAnsi="Cambria Math"/>
+              </w:rPr>
+              <m:t>2</m:t>
+            </m:r>
+          </m:sup>
+          <m:e/>
+        </m:nary>
+      </m:oMath>
+      <w:r>
+        <w:rPr>
+          <w:rFonts w:ascii="Cambria Math" w:hAnsi="Cambria Math"/>
+          <w:b/>
+          <w:bCs/>
+          <w:i/>
+          <w:sz w:val="32"/>
+          <w:szCs w:val="32"/>
+        </w:rPr>
+        <w:t xml:space="preserve"> </w:t>
+      </w:r>
+      <w:r>
+        <w:rPr>
+          <w:rFonts w:ascii="Cambria Math" w:hAnsi="Cambria Math"/>
+          <w:b/>
+          <w:bCs/>
+          <w:i/>
+          <w:sz w:val="32"/>
+          <w:szCs w:val="32"/>
+        </w:rPr>
+        <w:t xml:space="preserve"> </w:t>
+      </w:r>
+      <m:oMath>
+        <m:sSup>
+          <m:sSupPr>
+            <m:ctrlPr>
+              <w:rPr>
+                <w:rFonts w:ascii="Cambria Math" w:hAnsi="Cambria Math"/>
+                <w:b/>
+                <w:bCs/>
+                <w:i/>
+                <w:sz w:val="32"/>
+                <w:szCs w:val="32"/>
+              </w:rPr>
+            </m:ctrlPr>
+          </m:sSupPr>
+          <m:e>
+            <m:r>
+              <m:rPr>
+                <m:sty m:val="bi"/>
+              </m:rPr>
+              <w:rPr>
+                <w:rFonts w:ascii="Cambria Math" w:hAnsi="Cambria Math"/>
+                <w:sz w:val="32"/>
+                <w:szCs w:val="32"/>
+              </w:rPr>
+              <m:t>[</m:t>
+            </m:r>
+            <m:r>
+              <m:rPr>
+                <m:sty m:val="bi"/>
+              </m:rPr>
+              <w:rPr>
+                <w:rFonts w:ascii="Cambria Math" w:hAnsi="Cambria Math"/>
+                <w:sz w:val="32"/>
+                <w:szCs w:val="32"/>
+              </w:rPr>
+              <m:t>e</m:t>
+            </m:r>
+          </m:e>
+          <m:sup>
+            <m:r>
+              <m:rPr>
+                <m:sty m:val="bi"/>
+              </m:rPr>
+              <w:rPr>
+                <w:rFonts w:ascii="Cambria Math" w:hAnsi="Cambria Math"/>
+                <w:sz w:val="32"/>
+                <w:szCs w:val="32"/>
+              </w:rPr>
+              <m:t>r</m:t>
+            </m:r>
+          </m:sup>
+        </m:sSup>
+        <m:r>
+          <m:rPr>
+            <m:sty m:val="bi"/>
+          </m:rPr>
+          <w:rPr>
+            <w:rFonts w:ascii="Cambria Math" w:hAnsi="Cambria Math"/>
+            <w:sz w:val="32"/>
+            <w:szCs w:val="32"/>
+          </w:rPr>
+          <m:t xml:space="preserve">] 0 </m:t>
+        </m:r>
+        <m:rad>
+          <m:radPr>
+            <m:degHide m:val="1"/>
+            <m:ctrlPr>
+              <w:rPr>
+                <w:rFonts w:ascii="Cambria Math" w:hAnsi="Cambria Math"/>
+                <w:b/>
+                <w:bCs/>
+                <w:i/>
+                <w:sz w:val="32"/>
+                <w:szCs w:val="32"/>
+              </w:rPr>
+            </m:ctrlPr>
+          </m:radPr>
+          <m:deg/>
+          <m:e>
+            <m:f>
+              <m:fPr>
+                <m:ctrlPr>
+                  <w:rPr>
+                    <w:rFonts w:ascii="Cambria Math" w:hAnsi="Cambria Math"/>
+                    <w:b/>
+                    <w:bCs/>
+                    <w:i/>
+                    <w:sz w:val="32"/>
+                    <w:szCs w:val="32"/>
+                  </w:rPr>
+                </m:ctrlPr>
+              </m:fPr>
+              <m:num>
+                <m:sSup>
+                  <m:sSupPr>
+                    <m:ctrlPr>
+                      <w:rPr>
+                        <w:rFonts w:ascii="Cambria Math" w:hAnsi="Cambria Math"/>
+                        <w:b/>
+                        <w:bCs/>
+                        <w:i/>
+                        <w:sz w:val="32"/>
+                        <w:szCs w:val="32"/>
+                      </w:rPr>
+                    </m:ctrlPr>
+                  </m:sSupPr>
+                  <m:e>
+                    <m:r>
+                      <m:rPr>
+                        <m:sty m:val="bi"/>
+                      </m:rPr>
+                      <w:rPr>
+                        <w:rFonts w:ascii="Cambria Math" w:hAnsi="Cambria Math"/>
+                        <w:sz w:val="32"/>
+                        <w:szCs w:val="32"/>
+                      </w:rPr>
+                      <m:t>r</m:t>
+                    </m:r>
+                  </m:e>
+                  <m:sup>
+                    <m:r>
+                      <m:rPr>
+                        <m:sty m:val="bi"/>
+                      </m:rPr>
+                      <w:rPr>
+                        <w:rFonts w:ascii="Cambria Math" w:hAnsi="Cambria Math"/>
+                        <w:sz w:val="32"/>
+                        <w:szCs w:val="32"/>
+                      </w:rPr>
+                      <m:t>2</m:t>
+                    </m:r>
+                  </m:sup>
+                </m:sSup>
+              </m:num>
+              <m:den>
+                <m:r>
+                  <m:rPr>
+                    <m:sty m:val="bi"/>
+                  </m:rPr>
+                  <w:rPr>
+                    <w:rFonts w:ascii="Cambria Math" w:hAnsi="Cambria Math"/>
+                    <w:sz w:val="32"/>
+                    <w:szCs w:val="32"/>
+                  </w:rPr>
+                  <m:t>2</m:t>
+                </m:r>
+              </m:den>
+            </m:f>
+          </m:e>
+        </m:rad>
+        <m:r>
+          <m:rPr>
+            <m:sty m:val="bi"/>
+          </m:rPr>
+          <w:rPr>
+            <w:rFonts w:ascii="Cambria Math" w:eastAsiaTheme="minorEastAsia" w:hAnsi="Cambria Math"/>
+            <w:sz w:val="32"/>
+            <w:szCs w:val="32"/>
+          </w:rPr>
+          <m:t xml:space="preserve"> </m:t>
+        </m:r>
+        <m:r>
+          <m:rPr>
+            <m:sty m:val="bi"/>
+          </m:rPr>
+          <w:rPr>
+            <w:rFonts w:ascii="Cambria Math" w:eastAsiaTheme="minorEastAsia" w:hAnsi="Cambria Math"/>
+            <w:sz w:val="32"/>
+            <w:szCs w:val="32"/>
+          </w:rPr>
+          <m:t>dr d</m:t>
+        </m:r>
+        <m:r>
+          <w:rPr>
+            <w:rFonts w:ascii="Cambria Math" w:hAnsi="Cambria Math"/>
+            <w:color w:val="0D0D0D"/>
+            <w:sz w:val="29"/>
+            <w:szCs w:val="29"/>
+            <w:shd w:val="clear" w:color="auto" w:fill="FFFFFF"/>
+          </w:rPr>
+          <m:t>θ</m:t>
+        </m:r>
+      </m:oMath>
+    </w:p>
+    <w:p>
+      <w:pPr>
+        <w:pStyle w:val="Prrafodelista"/>
+        <w:rPr>
+          <w:b/>
+          <w:bCs/>
+        </w:rPr>
+      </w:pPr>
+    </w:p>
+    <w:p>
+      <w:pPr>
+        <w:pStyle w:val="Prrafodelista"/>
+        <w:rPr>
+          <w:b/>
+          <w:bCs/>
+        </w:rPr>
+      </w:pPr>
+      <m:oMath>
+        <m:nary>
+          <m:naryPr>
+            <m:limLoc m:val="subSup"/>
+            <m:ctrlPr>
+              <w:rPr>
+                <w:rFonts w:ascii="Cambria Math" w:hAnsi="Cambria Math"/>
+                <w:b/>
+                <w:bCs/>
+                <w:i/>
+                <w:sz w:val="32"/>
+                <w:szCs w:val="32"/>
+              </w:rPr>
+            </m:ctrlPr>
+          </m:naryPr>
+          <m:sub>
+            <m:r>
+              <m:rPr>
+                <m:sty m:val="bi"/>
+              </m:rPr>
+              <w:rPr>
+                <w:rFonts w:ascii="Cambria Math" w:hAnsi="Cambria Math"/>
+                <w:sz w:val="32"/>
+                <w:szCs w:val="32"/>
+              </w:rPr>
+              <m:t>0</m:t>
+            </m:r>
+          </m:sub>
+          <m:sup>
+            <m:r>
+              <m:rPr>
+                <m:sty m:val="bi"/>
+              </m:rPr>
+              <w:rPr>
+                <w:rFonts w:ascii="Cambria Math" w:hAnsi="Cambria Math"/>
+              </w:rPr>
+              <m:t>2</m:t>
+            </m:r>
+            <m:r>
+              <w:rPr>
+                <w:rFonts w:ascii="Cambria Math" w:hAnsi="Cambria Math"/>
+                <w:color w:val="0D0D0D"/>
+                <w:sz w:val="29"/>
+                <w:szCs w:val="29"/>
+                <w:shd w:val="clear" w:color="auto" w:fill="FFFFFF"/>
+              </w:rPr>
+              <m:t>π</m:t>
+            </m:r>
+          </m:sup>
+          <m:e/>
+        </m:nary>
+        <m:nary>
+          <m:naryPr>
+            <m:limLoc m:val="subSup"/>
+            <m:ctrlPr>
+              <w:rPr>
+                <w:rFonts w:ascii="Cambria Math" w:hAnsi="Cambria Math"/>
+                <w:b/>
+                <w:bCs/>
+                <w:i/>
+                <w:sz w:val="32"/>
+                <w:szCs w:val="32"/>
+              </w:rPr>
+            </m:ctrlPr>
+          </m:naryPr>
+          <m:sub>
+            <m:r>
+              <m:rPr>
+                <m:sty m:val="bi"/>
+              </m:rPr>
+              <w:rPr>
+                <w:rFonts w:ascii="Cambria Math" w:hAnsi="Cambria Math"/>
+                <w:sz w:val="32"/>
+                <w:szCs w:val="32"/>
+              </w:rPr>
+              <m:t>0</m:t>
+            </m:r>
+          </m:sub>
+          <m:sup>
+            <m:r>
+              <m:rPr>
+                <m:sty m:val="bi"/>
+              </m:rPr>
+              <w:rPr>
+                <w:rFonts w:ascii="Cambria Math" w:hAnsi="Cambria Math"/>
+              </w:rPr>
+              <m:t>2</m:t>
+            </m:r>
+          </m:sup>
+          <m:e/>
+        </m:nary>
+      </m:oMath>
+      <w:r>
+        <w:rPr>
+          <w:rFonts w:ascii="Cambria Math" w:hAnsi="Cambria Math"/>
+          <w:b/>
+          <w:bCs/>
+          <w:i/>
+          <w:sz w:val="32"/>
+          <w:szCs w:val="32"/>
+        </w:rPr>
+        <w:t xml:space="preserve"> </w:t>
+      </w:r>
+      <w:r>
+        <w:rPr>
+          <w:rFonts w:ascii="Cambria Math" w:hAnsi="Cambria Math"/>
+          <w:b/>
+          <w:bCs/>
+          <w:i/>
+          <w:sz w:val="32"/>
+          <w:szCs w:val="32"/>
+        </w:rPr>
+        <w:t xml:space="preserve"> </w:t>
+      </w:r>
+      <m:oMath>
+        <m:sSup>
+          <m:sSupPr>
+            <m:ctrlPr>
+              <w:rPr>
+                <w:rFonts w:ascii="Cambria Math" w:hAnsi="Cambria Math"/>
+                <w:b/>
+                <w:bCs/>
+                <w:i/>
+                <w:sz w:val="32"/>
+                <w:szCs w:val="32"/>
+              </w:rPr>
+            </m:ctrlPr>
+          </m:sSupPr>
+          <m:e>
+            <m:r>
+              <m:rPr>
+                <m:sty m:val="bi"/>
+              </m:rPr>
+              <w:rPr>
+                <w:rFonts w:ascii="Cambria Math" w:hAnsi="Cambria Math"/>
+                <w:sz w:val="32"/>
+                <w:szCs w:val="32"/>
+              </w:rPr>
+              <m:t>(</m:t>
+            </m:r>
+            <m:r>
+              <m:rPr>
+                <m:sty m:val="bi"/>
+              </m:rPr>
+              <w:rPr>
+                <w:rFonts w:ascii="Cambria Math" w:hAnsi="Cambria Math"/>
+                <w:sz w:val="32"/>
+                <w:szCs w:val="32"/>
+              </w:rPr>
+              <m:t>e</m:t>
+            </m:r>
+          </m:e>
+          <m:sup>
+            <m:rad>
+              <m:radPr>
+                <m:degHide m:val="1"/>
+                <m:ctrlPr>
+                  <w:rPr>
+                    <w:rFonts w:ascii="Cambria Math" w:hAnsi="Cambria Math"/>
+                    <w:b/>
+                    <w:bCs/>
+                    <w:i/>
+                    <w:sz w:val="32"/>
+                    <w:szCs w:val="32"/>
+                  </w:rPr>
+                </m:ctrlPr>
+              </m:radPr>
+              <m:deg/>
+              <m:e>
+                <m:f>
+                  <m:fPr>
+                    <m:ctrlPr>
+                      <w:rPr>
+                        <w:rFonts w:ascii="Cambria Math" w:hAnsi="Cambria Math"/>
+                        <w:b/>
+                        <w:bCs/>
+                        <w:i/>
+                        <w:sz w:val="32"/>
+                        <w:szCs w:val="32"/>
+                      </w:rPr>
+                    </m:ctrlPr>
+                  </m:fPr>
+                  <m:num>
+                    <m:sSup>
+                      <m:sSupPr>
+                        <m:ctrlPr>
+                          <w:rPr>
+                            <w:rFonts w:ascii="Cambria Math" w:hAnsi="Cambria Math"/>
+                            <w:b/>
+                            <w:bCs/>
+                            <w:i/>
+                            <w:sz w:val="32"/>
+                            <w:szCs w:val="32"/>
+                          </w:rPr>
+                        </m:ctrlPr>
+                      </m:sSupPr>
+                      <m:e>
+                        <m:r>
+                          <m:rPr>
+                            <m:sty m:val="bi"/>
+                          </m:rPr>
+                          <w:rPr>
+                            <w:rFonts w:ascii="Cambria Math" w:hAnsi="Cambria Math"/>
+                            <w:sz w:val="32"/>
+                            <w:szCs w:val="32"/>
+                          </w:rPr>
+                          <m:t>r</m:t>
+                        </m:r>
+                      </m:e>
+                      <m:sup>
+                        <m:r>
+                          <m:rPr>
+                            <m:sty m:val="bi"/>
+                          </m:rPr>
+                          <w:rPr>
+                            <w:rFonts w:ascii="Cambria Math" w:hAnsi="Cambria Math"/>
+                            <w:sz w:val="32"/>
+                            <w:szCs w:val="32"/>
+                          </w:rPr>
+                          <m:t>2</m:t>
+                        </m:r>
+                      </m:sup>
+                    </m:sSup>
+                  </m:num>
+                  <m:den>
+                    <m:r>
+                      <m:rPr>
+                        <m:sty m:val="bi"/>
+                      </m:rPr>
+                      <w:rPr>
+                        <w:rFonts w:ascii="Cambria Math" w:hAnsi="Cambria Math"/>
+                        <w:sz w:val="32"/>
+                        <w:szCs w:val="32"/>
+                      </w:rPr>
+                      <m:t>2</m:t>
+                    </m:r>
+                  </m:den>
+                </m:f>
+              </m:e>
+            </m:rad>
+          </m:sup>
+        </m:sSup>
+        <m:r>
+          <m:rPr>
+            <m:sty m:val="bi"/>
+          </m:rPr>
+          <w:rPr>
+            <w:rFonts w:ascii="Cambria Math" w:hAnsi="Cambria Math"/>
+            <w:sz w:val="32"/>
+            <w:szCs w:val="32"/>
+          </w:rPr>
+          <m:t>-</m:t>
+        </m:r>
+        <m:sSup>
+          <m:sSupPr>
+            <m:ctrlPr>
+              <w:rPr>
+                <w:rFonts w:ascii="Cambria Math" w:hAnsi="Cambria Math"/>
+                <w:b/>
+                <w:bCs/>
+                <w:i/>
+                <w:sz w:val="32"/>
+                <w:szCs w:val="32"/>
+              </w:rPr>
+            </m:ctrlPr>
+          </m:sSupPr>
+          <m:e>
+            <m:r>
+              <m:rPr>
+                <m:sty m:val="bi"/>
+              </m:rPr>
+              <w:rPr>
+                <w:rFonts w:ascii="Cambria Math" w:hAnsi="Cambria Math"/>
+                <w:sz w:val="32"/>
+                <w:szCs w:val="32"/>
+              </w:rPr>
+              <m:t>e</m:t>
+            </m:r>
+          </m:e>
+          <m:sup>
+            <m:r>
+              <m:rPr>
+                <m:sty m:val="bi"/>
+              </m:rPr>
+              <w:rPr>
+                <w:rFonts w:ascii="Cambria Math" w:hAnsi="Cambria Math"/>
+                <w:sz w:val="32"/>
+                <w:szCs w:val="32"/>
+              </w:rPr>
+              <m:t>0</m:t>
+            </m:r>
+          </m:sup>
+        </m:sSup>
+        <m:r>
+          <m:rPr>
+            <m:sty m:val="bi"/>
+          </m:rPr>
+          <w:rPr>
+            <w:rFonts w:ascii="Cambria Math" w:hAnsi="Cambria Math"/>
+            <w:sz w:val="32"/>
+            <w:szCs w:val="32"/>
+          </w:rPr>
+          <m:t>)</m:t>
+        </m:r>
+        <m:r>
+          <m:rPr>
+            <m:sty m:val="bi"/>
+          </m:rPr>
+          <w:rPr>
+            <w:rFonts w:ascii="Cambria Math" w:hAnsi="Cambria Math"/>
+            <w:sz w:val="32"/>
+            <w:szCs w:val="32"/>
+          </w:rPr>
+          <m:t xml:space="preserve"> </m:t>
+        </m:r>
+        <m:r>
+          <m:rPr>
+            <m:sty m:val="bi"/>
+          </m:rPr>
+          <w:rPr>
+            <w:rFonts w:ascii="Cambria Math" w:eastAsiaTheme="minorEastAsia" w:hAnsi="Cambria Math"/>
+            <w:sz w:val="32"/>
+            <w:szCs w:val="32"/>
+          </w:rPr>
+          <m:t xml:space="preserve"> dr d</m:t>
+        </m:r>
+        <m:r>
+          <w:rPr>
+            <w:rFonts w:ascii="Cambria Math" w:hAnsi="Cambria Math"/>
+            <w:color w:val="0D0D0D"/>
+            <w:sz w:val="29"/>
+            <w:szCs w:val="29"/>
+            <w:shd w:val="clear" w:color="auto" w:fill="FFFFFF"/>
+          </w:rPr>
+          <m:t>θ</m:t>
+        </m:r>
+      </m:oMath>
+    </w:p>
+    <w:p>
+      <w:pPr>
+        <w:pStyle w:val="Prrafodelista"/>
+        <w:rPr>
+          <w:b/>
+          <w:bCs/>
+        </w:rPr>
+      </w:pPr>
+    </w:p>
+    <w:p>
+      <w:pPr>
+        <w:pStyle w:val="Prrafodelista"/>
+        <w:rPr>
+          <w:rFonts w:ascii="Cambria Math" w:eastAsiaTheme="minorEastAsia" w:hAnsi="Cambria Math"/>
+          <w:i/>
+          <w:iCs/>
+          <w:color w:val="0D0D0D"/>
+          <w:sz w:val="29"/>
+          <w:szCs w:val="29"/>
+          <w:shd w:val="clear" w:color="auto" w:fill="FFFFFF"/>
+        </w:rPr>
+      </w:pPr>
+      <m:oMath>
+        <m:nary>
+          <m:naryPr>
+            <m:limLoc m:val="subSup"/>
+            <m:ctrlPr>
+              <w:rPr>
+                <w:rFonts w:ascii="Cambria Math" w:hAnsi="Cambria Math"/>
+                <w:b/>
+                <w:bCs/>
+                <w:i/>
+                <w:sz w:val="32"/>
+                <w:szCs w:val="32"/>
+              </w:rPr>
+            </m:ctrlPr>
+          </m:naryPr>
+          <m:sub>
+            <m:r>
+              <m:rPr>
+                <m:sty m:val="bi"/>
+              </m:rPr>
+              <w:rPr>
+                <w:rFonts w:ascii="Cambria Math" w:hAnsi="Cambria Math"/>
+                <w:sz w:val="32"/>
+                <w:szCs w:val="32"/>
+              </w:rPr>
+              <m:t>0</m:t>
+            </m:r>
+          </m:sub>
+          <m:sup>
+            <m:r>
+              <m:rPr>
+                <m:sty m:val="bi"/>
+              </m:rPr>
+              <w:rPr>
+                <w:rFonts w:ascii="Cambria Math" w:hAnsi="Cambria Math"/>
+              </w:rPr>
+              <m:t>2</m:t>
+            </m:r>
+            <m:r>
+              <w:rPr>
+                <w:rFonts w:ascii="Cambria Math" w:hAnsi="Cambria Math"/>
+                <w:color w:val="0D0D0D"/>
+                <w:sz w:val="29"/>
+                <w:szCs w:val="29"/>
+                <w:shd w:val="clear" w:color="auto" w:fill="FFFFFF"/>
+              </w:rPr>
+              <m:t>π</m:t>
+            </m:r>
+          </m:sup>
+          <m:e/>
+        </m:nary>
+        <m:nary>
+          <m:naryPr>
+            <m:limLoc m:val="subSup"/>
+            <m:ctrlPr>
+              <w:rPr>
+                <w:rFonts w:ascii="Cambria Math" w:hAnsi="Cambria Math"/>
+                <w:b/>
+                <w:bCs/>
+                <w:i/>
+                <w:sz w:val="32"/>
+                <w:szCs w:val="32"/>
+              </w:rPr>
+            </m:ctrlPr>
+          </m:naryPr>
+          <m:sub>
+            <m:r>
+              <m:rPr>
+                <m:sty m:val="bi"/>
+              </m:rPr>
+              <w:rPr>
+                <w:rFonts w:ascii="Cambria Math" w:hAnsi="Cambria Math"/>
+                <w:sz w:val="32"/>
+                <w:szCs w:val="32"/>
+              </w:rPr>
+              <m:t>0</m:t>
+            </m:r>
+          </m:sub>
+          <m:sup>
+            <m:r>
+              <m:rPr>
+                <m:sty m:val="bi"/>
+              </m:rPr>
+              <w:rPr>
+                <w:rFonts w:ascii="Cambria Math" w:hAnsi="Cambria Math"/>
+              </w:rPr>
+              <m:t>2</m:t>
+            </m:r>
+          </m:sup>
+          <m:e/>
+        </m:nary>
+      </m:oMath>
+      <w:r>
+        <w:rPr>
+          <w:rFonts w:ascii="Cambria Math" w:hAnsi="Cambria Math"/>
+          <w:b/>
+          <w:bCs/>
+          <w:i/>
+          <w:sz w:val="32"/>
+          <w:szCs w:val="32"/>
+        </w:rPr>
+        <w:t xml:space="preserve"> </w:t>
+      </w:r>
+      <w:r>
+        <w:rPr>
+          <w:rFonts w:ascii="Cambria Math" w:hAnsi="Cambria Math"/>
+          <w:b/>
+          <w:bCs/>
+          <w:i/>
+          <w:sz w:val="32"/>
+          <w:szCs w:val="32"/>
+        </w:rPr>
+        <w:t xml:space="preserve"> </w:t>
+      </w:r>
+      <m:oMath>
+        <m:sSup>
+          <m:sSupPr>
+            <m:ctrlPr>
+              <w:rPr>
+                <w:rFonts w:ascii="Cambria Math" w:hAnsi="Cambria Math"/>
+                <w:b/>
+                <w:bCs/>
+                <w:i/>
+                <w:sz w:val="32"/>
+                <w:szCs w:val="32"/>
+              </w:rPr>
+            </m:ctrlPr>
+          </m:sSupPr>
+          <m:e>
+            <m:r>
+              <m:rPr>
+                <m:sty m:val="bi"/>
+              </m:rPr>
+              <w:rPr>
+                <w:rFonts w:ascii="Cambria Math" w:hAnsi="Cambria Math"/>
+                <w:sz w:val="32"/>
+                <w:szCs w:val="32"/>
+              </w:rPr>
+              <m:t>(e</m:t>
+            </m:r>
+          </m:e>
+          <m:sup>
+            <m:rad>
+              <m:radPr>
+                <m:degHide m:val="1"/>
+                <m:ctrlPr>
+                  <w:rPr>
+                    <w:rFonts w:ascii="Cambria Math" w:hAnsi="Cambria Math"/>
+                    <w:b/>
+                    <w:bCs/>
+                    <w:i/>
+                    <w:sz w:val="32"/>
+                    <w:szCs w:val="32"/>
+                  </w:rPr>
+                </m:ctrlPr>
+              </m:radPr>
+              <m:deg/>
+              <m:e>
+                <m:f>
+                  <m:fPr>
+                    <m:ctrlPr>
+                      <w:rPr>
+                        <w:rFonts w:ascii="Cambria Math" w:hAnsi="Cambria Math"/>
+                        <w:b/>
+                        <w:bCs/>
+                        <w:i/>
+                        <w:sz w:val="32"/>
+                        <w:szCs w:val="32"/>
+                      </w:rPr>
+                    </m:ctrlPr>
+                  </m:fPr>
+                  <m:num>
+                    <m:r>
+                      <m:rPr>
+                        <m:sty m:val="bi"/>
+                      </m:rPr>
+                      <w:rPr>
+                        <w:rFonts w:ascii="Cambria Math" w:hAnsi="Cambria Math"/>
+                        <w:sz w:val="32"/>
+                        <w:szCs w:val="32"/>
+                      </w:rPr>
+                      <m:t>r</m:t>
+                    </m:r>
+                  </m:num>
+                  <m:den>
+                    <m:r>
+                      <m:rPr>
+                        <m:sty m:val="bi"/>
+                      </m:rPr>
+                      <w:rPr>
+                        <w:rFonts w:ascii="Cambria Math" w:hAnsi="Cambria Math"/>
+                        <w:sz w:val="32"/>
+                        <w:szCs w:val="32"/>
+                      </w:rPr>
+                      <m:t>2</m:t>
+                    </m:r>
+                  </m:den>
+                </m:f>
+              </m:e>
+            </m:rad>
+          </m:sup>
+        </m:sSup>
+        <m:r>
+          <m:rPr>
+            <m:sty m:val="bi"/>
+          </m:rPr>
+          <w:rPr>
+            <w:rFonts w:ascii="Cambria Math" w:hAnsi="Cambria Math"/>
+            <w:sz w:val="32"/>
+            <w:szCs w:val="32"/>
+          </w:rPr>
+          <m:t>-</m:t>
+        </m:r>
+        <m:r>
+          <m:rPr>
+            <m:sty m:val="bi"/>
+          </m:rPr>
+          <w:rPr>
+            <w:rFonts w:ascii="Cambria Math" w:hAnsi="Cambria Math"/>
+            <w:sz w:val="32"/>
+            <w:szCs w:val="32"/>
+          </w:rPr>
+          <m:t>1</m:t>
+        </m:r>
+        <m:r>
+          <m:rPr>
+            <m:sty m:val="bi"/>
+          </m:rPr>
+          <w:rPr>
+            <w:rFonts w:ascii="Cambria Math" w:hAnsi="Cambria Math"/>
+            <w:sz w:val="32"/>
+            <w:szCs w:val="32"/>
+          </w:rPr>
+          <m:t xml:space="preserve">) </m:t>
+        </m:r>
+        <m:r>
+          <m:rPr>
+            <m:sty m:val="bi"/>
+          </m:rPr>
+          <w:rPr>
+            <w:rFonts w:ascii="Cambria Math" w:eastAsiaTheme="minorEastAsia" w:hAnsi="Cambria Math"/>
+            <w:sz w:val="32"/>
+            <w:szCs w:val="32"/>
+          </w:rPr>
+          <m:t xml:space="preserve"> dr d</m:t>
+        </m:r>
+        <m:r>
+          <w:rPr>
+            <w:rFonts w:ascii="Cambria Math" w:hAnsi="Cambria Math"/>
+            <w:color w:val="0D0D0D"/>
+            <w:sz w:val="29"/>
+            <w:szCs w:val="29"/>
+            <w:shd w:val="clear" w:color="auto" w:fill="FFFFFF"/>
+          </w:rPr>
+          <m:t>θ</m:t>
+        </m:r>
+      </m:oMath>
+    </w:p>
+    <w:p>
+      <w:pPr>
+        <w:pStyle w:val="Prrafodelista"/>
+        <w:rPr>
+          <w:b/>
+          <w:bCs/>
+        </w:rPr>
+      </w:pPr>
+    </w:p>
+    <w:p>
+      <w:pPr>
+        <w:pStyle w:val="Prrafodelista"/>
+        <w:rPr>
+          <w:b/>
+          <w:bCs/>
+        </w:rPr>
+      </w:pPr>
+      <m:oMath>
+        <m:nary>
+          <m:naryPr>
+            <m:limLoc m:val="subSup"/>
+            <m:ctrlPr>
+              <w:rPr>
+                <w:rFonts w:ascii="Cambria Math" w:hAnsi="Cambria Math"/>
+                <w:b/>
+                <w:bCs/>
+                <w:i/>
+                <w:sz w:val="32"/>
+                <w:szCs w:val="32"/>
+              </w:rPr>
+            </m:ctrlPr>
+          </m:naryPr>
+          <m:sub>
+            <m:r>
+              <m:rPr>
+                <m:sty m:val="bi"/>
+              </m:rPr>
+              <w:rPr>
+                <w:rFonts w:ascii="Cambria Math" w:hAnsi="Cambria Math"/>
+                <w:sz w:val="32"/>
+                <w:szCs w:val="32"/>
+              </w:rPr>
+              <m:t>0</m:t>
+            </m:r>
+          </m:sub>
+          <m:sup>
+            <m:r>
+              <m:rPr>
+                <m:sty m:val="bi"/>
+              </m:rPr>
+              <w:rPr>
+                <w:rFonts w:ascii="Cambria Math" w:hAnsi="Cambria Math"/>
+              </w:rPr>
+              <m:t>2</m:t>
+            </m:r>
+            <m:r>
+              <w:rPr>
+                <w:rFonts w:ascii="Cambria Math" w:hAnsi="Cambria Math"/>
+                <w:color w:val="0D0D0D"/>
+                <w:sz w:val="29"/>
+                <w:szCs w:val="29"/>
+                <w:shd w:val="clear" w:color="auto" w:fill="FFFFFF"/>
+              </w:rPr>
+              <m:t>π</m:t>
+            </m:r>
+          </m:sup>
+          <m:e/>
+        </m:nary>
+      </m:oMath>
+      <w:r>
+        <w:rPr>
+          <w:rFonts w:ascii="Cambria Math" w:hAnsi="Cambria Math"/>
+          <w:b/>
+          <w:bCs/>
+          <w:i/>
+          <w:sz w:val="32"/>
+          <w:szCs w:val="32"/>
+        </w:rPr>
+        <w:t xml:space="preserve"> </w:t>
+      </w:r>
+      <w:r>
+        <w:rPr>
+          <w:rFonts w:ascii="Cambria Math" w:hAnsi="Cambria Math"/>
+          <w:b/>
+          <w:bCs/>
+          <w:i/>
+          <w:sz w:val="32"/>
+          <w:szCs w:val="32"/>
+        </w:rPr>
+        <w:t xml:space="preserve"> </w:t>
+      </w:r>
+      <m:oMath>
+        <m:r>
+          <m:rPr>
+            <m:sty m:val="bi"/>
+          </m:rPr>
+          <w:rPr>
+            <w:rFonts w:ascii="Cambria Math" w:hAnsi="Cambria Math"/>
+            <w:sz w:val="32"/>
+            <w:szCs w:val="32"/>
+          </w:rPr>
+          <m:t>[</m:t>
+        </m:r>
+        <m:rad>
+          <m:radPr>
+            <m:degHide m:val="1"/>
+            <m:ctrlPr>
+              <w:rPr>
+                <w:rFonts w:ascii="Cambria Math" w:hAnsi="Cambria Math"/>
+                <w:b/>
+                <w:bCs/>
+                <w:i/>
+                <w:sz w:val="32"/>
+                <w:szCs w:val="32"/>
+              </w:rPr>
+            </m:ctrlPr>
+          </m:radPr>
+          <m:deg/>
+          <m:e>
+            <m:r>
+              <m:rPr>
+                <m:sty m:val="bi"/>
+              </m:rPr>
+              <w:rPr>
+                <w:rFonts w:ascii="Cambria Math" w:hAnsi="Cambria Math"/>
+                <w:sz w:val="32"/>
+                <w:szCs w:val="32"/>
+              </w:rPr>
+              <m:t xml:space="preserve">2* </m:t>
+            </m:r>
+          </m:e>
+        </m:rad>
+        <m:r>
+          <m:rPr>
+            <m:sty m:val="bi"/>
+          </m:rPr>
+          <w:rPr>
+            <w:rFonts w:ascii="Cambria Math" w:hAnsi="Cambria Math"/>
+            <w:sz w:val="32"/>
+            <w:szCs w:val="32"/>
+          </w:rPr>
+          <m:t xml:space="preserve"> </m:t>
+        </m:r>
+        <m:sSup>
+          <m:sSupPr>
+            <m:ctrlPr>
+              <w:rPr>
+                <w:rFonts w:ascii="Cambria Math" w:hAnsi="Cambria Math"/>
+                <w:b/>
+                <w:bCs/>
+                <w:i/>
+                <w:sz w:val="32"/>
+                <w:szCs w:val="32"/>
+              </w:rPr>
+            </m:ctrlPr>
+          </m:sSupPr>
+          <m:e>
+            <m:r>
+              <m:rPr>
+                <m:sty m:val="bi"/>
+              </m:rPr>
+              <w:rPr>
+                <w:rFonts w:ascii="Cambria Math" w:hAnsi="Cambria Math"/>
+                <w:sz w:val="32"/>
+                <w:szCs w:val="32"/>
+              </w:rPr>
+              <m:t>e</m:t>
+            </m:r>
+          </m:e>
+          <m:sup>
+            <m:rad>
+              <m:radPr>
+                <m:degHide m:val="1"/>
+                <m:ctrlPr>
+                  <w:rPr>
+                    <w:rFonts w:ascii="Cambria Math" w:hAnsi="Cambria Math"/>
+                    <w:b/>
+                    <w:bCs/>
+                    <w:i/>
+                    <w:sz w:val="32"/>
+                    <w:szCs w:val="32"/>
+                  </w:rPr>
+                </m:ctrlPr>
+              </m:radPr>
+              <m:deg/>
+              <m:e>
+                <m:f>
+                  <m:fPr>
+                    <m:ctrlPr>
+                      <w:rPr>
+                        <w:rFonts w:ascii="Cambria Math" w:hAnsi="Cambria Math"/>
+                        <w:b/>
+                        <w:bCs/>
+                        <w:i/>
+                        <w:sz w:val="32"/>
+                        <w:szCs w:val="32"/>
+                      </w:rPr>
+                    </m:ctrlPr>
+                  </m:fPr>
+                  <m:num>
+                    <m:r>
+                      <m:rPr>
+                        <m:sty m:val="bi"/>
+                      </m:rPr>
+                      <w:rPr>
+                        <w:rFonts w:ascii="Cambria Math" w:hAnsi="Cambria Math"/>
+                        <w:sz w:val="32"/>
+                        <w:szCs w:val="32"/>
+                      </w:rPr>
+                      <m:t>r</m:t>
+                    </m:r>
+                  </m:num>
+                  <m:den>
+                    <m:r>
+                      <m:rPr>
+                        <m:sty m:val="bi"/>
+                      </m:rPr>
+                      <w:rPr>
+                        <w:rFonts w:ascii="Cambria Math" w:hAnsi="Cambria Math"/>
+                        <w:sz w:val="32"/>
+                        <w:szCs w:val="32"/>
+                      </w:rPr>
+                      <m:t>2</m:t>
+                    </m:r>
+                  </m:den>
+                </m:f>
+              </m:e>
+            </m:rad>
+          </m:sup>
+        </m:sSup>
+        <m:r>
+          <m:rPr>
+            <m:sty m:val="bi"/>
+          </m:rPr>
+          <w:rPr>
+            <w:rFonts w:ascii="Cambria Math" w:hAnsi="Cambria Math"/>
+            <w:sz w:val="32"/>
+            <w:szCs w:val="32"/>
+          </w:rPr>
+          <m:t>-r ]</m:t>
+        </m:r>
+        <m:sPre>
+          <m:sPrePr>
+            <m:ctrlPr>
+              <w:rPr>
+                <w:rFonts w:ascii="Cambria Math" w:hAnsi="Cambria Math"/>
+                <w:b/>
+                <w:bCs/>
+                <w:i/>
+                <w:sz w:val="32"/>
+                <w:szCs w:val="32"/>
+              </w:rPr>
+            </m:ctrlPr>
+          </m:sPrePr>
+          <m:sub>
+            <m:r>
+              <m:rPr>
+                <m:sty m:val="bi"/>
+              </m:rPr>
+              <w:rPr>
+                <w:rFonts w:ascii="Cambria Math" w:hAnsi="Cambria Math"/>
+                <w:sz w:val="32"/>
+                <w:szCs w:val="32"/>
+              </w:rPr>
+              <m:t>0</m:t>
+            </m:r>
+          </m:sub>
+          <m:sup>
+            <m:r>
+              <m:rPr>
+                <m:sty m:val="bi"/>
+              </m:rPr>
+              <w:rPr>
+                <w:rFonts w:ascii="Cambria Math" w:hAnsi="Cambria Math"/>
+                <w:sz w:val="32"/>
+                <w:szCs w:val="32"/>
+              </w:rPr>
+              <m:t>2</m:t>
+            </m:r>
+          </m:sup>
+          <m:e/>
+        </m:sPre>
+        <m:r>
+          <m:rPr>
+            <m:sty m:val="bi"/>
+          </m:rPr>
+          <w:rPr>
+            <w:rFonts w:ascii="Cambria Math" w:hAnsi="Cambria Math"/>
+            <w:sz w:val="32"/>
+            <w:szCs w:val="32"/>
+          </w:rPr>
+          <m:t xml:space="preserve"> </m:t>
+        </m:r>
+        <m:r>
+          <m:rPr>
+            <m:sty m:val="bi"/>
+          </m:rPr>
+          <w:rPr>
+            <w:rFonts w:ascii="Cambria Math" w:eastAsiaTheme="minorEastAsia" w:hAnsi="Cambria Math"/>
+            <w:sz w:val="32"/>
+            <w:szCs w:val="32"/>
+          </w:rPr>
+          <m:t xml:space="preserve"> d</m:t>
+        </m:r>
+        <m:r>
+          <w:rPr>
+            <w:rFonts w:ascii="Cambria Math" w:hAnsi="Cambria Math"/>
+            <w:color w:val="0D0D0D"/>
+            <w:sz w:val="29"/>
+            <w:szCs w:val="29"/>
+            <w:shd w:val="clear" w:color="auto" w:fill="FFFFFF"/>
+          </w:rPr>
+          <m:t>θ</m:t>
+        </m:r>
+      </m:oMath>
+    </w:p>
+    <w:p>
+      <w:pPr>
+        <w:pStyle w:val="Prrafodelista"/>
+        <w:rPr>
+          <w:b/>
+          <w:bCs/>
+        </w:rPr>
+      </w:pPr>
+    </w:p>
+    <w:p>
+      <w:pPr>
+        <w:pStyle w:val="Prrafodelista"/>
+        <w:rPr>
+          <w:rFonts w:ascii="Cambria Math" w:eastAsiaTheme="minorEastAsia" w:hAnsi="Cambria Math"/>
+          <w:i/>
+          <w:iCs/>
+          <w:color w:val="0D0D0D"/>
+          <w:sz w:val="29"/>
+          <w:szCs w:val="29"/>
+          <w:shd w:val="clear" w:color="auto" w:fill="FFFFFF"/>
+        </w:rPr>
+      </w:pPr>
+      <m:oMath>
+        <m:nary>
+          <m:naryPr>
+            <m:limLoc m:val="subSup"/>
+            <m:ctrlPr>
+              <w:rPr>
+                <w:rFonts w:ascii="Cambria Math" w:hAnsi="Cambria Math"/>
+                <w:b/>
+                <w:bCs/>
+                <w:i/>
+                <w:sz w:val="32"/>
+                <w:szCs w:val="32"/>
+              </w:rPr>
+            </m:ctrlPr>
+          </m:naryPr>
+          <m:sub>
+            <m:r>
+              <m:rPr>
+                <m:sty m:val="bi"/>
+              </m:rPr>
+              <w:rPr>
+                <w:rFonts w:ascii="Cambria Math" w:hAnsi="Cambria Math"/>
+                <w:sz w:val="32"/>
+                <w:szCs w:val="32"/>
+              </w:rPr>
+              <m:t>0</m:t>
+            </m:r>
+          </m:sub>
+          <m:sup>
+            <m:r>
+              <m:rPr>
+                <m:sty m:val="bi"/>
+              </m:rPr>
+              <w:rPr>
+                <w:rFonts w:ascii="Cambria Math" w:hAnsi="Cambria Math"/>
+              </w:rPr>
+              <m:t>2</m:t>
+            </m:r>
+            <m:r>
+              <w:rPr>
+                <w:rFonts w:ascii="Cambria Math" w:hAnsi="Cambria Math"/>
+                <w:color w:val="0D0D0D"/>
+                <w:sz w:val="29"/>
+                <w:szCs w:val="29"/>
+                <w:shd w:val="clear" w:color="auto" w:fill="FFFFFF"/>
+              </w:rPr>
+              <m:t>π</m:t>
+            </m:r>
+          </m:sup>
+          <m:e/>
+        </m:nary>
+      </m:oMath>
+      <w:r>
+        <w:rPr>
+          <w:rFonts w:ascii="Cambria Math" w:hAnsi="Cambria Math"/>
+          <w:b/>
+          <w:bCs/>
+          <w:i/>
+          <w:sz w:val="32"/>
+          <w:szCs w:val="32"/>
+        </w:rPr>
+        <w:t xml:space="preserve"> </w:t>
+      </w:r>
+      <w:r>
+        <w:rPr>
+          <w:rFonts w:ascii="Cambria Math" w:hAnsi="Cambria Math"/>
+          <w:b/>
+          <w:bCs/>
+          <w:i/>
+          <w:sz w:val="32"/>
+          <w:szCs w:val="32"/>
+        </w:rPr>
+        <w:t xml:space="preserve"> </w:t>
+      </w:r>
+      <m:oMath>
+        <m:r>
+          <m:rPr>
+            <m:sty m:val="bi"/>
+          </m:rPr>
+          <w:rPr>
+            <w:rFonts w:ascii="Cambria Math" w:hAnsi="Cambria Math"/>
+            <w:sz w:val="32"/>
+            <w:szCs w:val="32"/>
+          </w:rPr>
+          <m:t>[</m:t>
+        </m:r>
+        <m:rad>
+          <m:radPr>
+            <m:degHide m:val="1"/>
+            <m:ctrlPr>
+              <w:rPr>
+                <w:rFonts w:ascii="Cambria Math" w:hAnsi="Cambria Math"/>
+                <w:b/>
+                <w:bCs/>
+                <w:i/>
+                <w:sz w:val="32"/>
+                <w:szCs w:val="32"/>
+              </w:rPr>
+            </m:ctrlPr>
+          </m:radPr>
+          <m:deg/>
+          <m:e>
+            <m:r>
+              <m:rPr>
+                <m:sty m:val="bi"/>
+              </m:rPr>
+              <w:rPr>
+                <w:rFonts w:ascii="Cambria Math" w:hAnsi="Cambria Math"/>
+                <w:sz w:val="32"/>
+                <w:szCs w:val="32"/>
+              </w:rPr>
+              <m:t xml:space="preserve">2* </m:t>
+            </m:r>
+          </m:e>
+        </m:rad>
+        <m:r>
+          <m:rPr>
+            <m:sty m:val="bi"/>
+          </m:rPr>
+          <w:rPr>
+            <w:rFonts w:ascii="Cambria Math" w:hAnsi="Cambria Math"/>
+            <w:sz w:val="32"/>
+            <w:szCs w:val="32"/>
+          </w:rPr>
+          <m:t xml:space="preserve"> </m:t>
+        </m:r>
+        <m:r>
+          <m:rPr>
+            <m:sty m:val="bi"/>
+          </m:rPr>
+          <w:rPr>
+            <w:rFonts w:ascii="Cambria Math" w:hAnsi="Cambria Math"/>
+            <w:sz w:val="32"/>
+            <w:szCs w:val="32"/>
+          </w:rPr>
+          <m:t>e</m:t>
+        </m:r>
+        <m:r>
+          <m:rPr>
+            <m:sty m:val="bi"/>
+          </m:rPr>
+          <w:rPr>
+            <w:rFonts w:ascii="Cambria Math" w:hAnsi="Cambria Math"/>
+            <w:sz w:val="32"/>
+            <w:szCs w:val="32"/>
+          </w:rPr>
+          <m:t>-</m:t>
+        </m:r>
+        <m:r>
+          <m:rPr>
+            <m:sty m:val="bi"/>
+          </m:rPr>
+          <w:rPr>
+            <w:rFonts w:ascii="Cambria Math" w:hAnsi="Cambria Math"/>
+            <w:sz w:val="32"/>
+            <w:szCs w:val="32"/>
+          </w:rPr>
+          <m:t>2+2</m:t>
+        </m:r>
+        <m:r>
+          <m:rPr>
+            <m:sty m:val="bi"/>
+          </m:rPr>
+          <w:rPr>
+            <w:rFonts w:ascii="Cambria Math" w:hAnsi="Cambria Math"/>
+            <w:sz w:val="32"/>
+            <w:szCs w:val="32"/>
+          </w:rPr>
+          <m:t xml:space="preserve"> ]</m:t>
+        </m:r>
+        <m:r>
+          <m:rPr>
+            <m:sty m:val="bi"/>
+          </m:rPr>
+          <w:rPr>
+            <w:rFonts w:ascii="Cambria Math" w:eastAsiaTheme="minorEastAsia" w:hAnsi="Cambria Math"/>
+            <w:sz w:val="32"/>
+            <w:szCs w:val="32"/>
+          </w:rPr>
+          <m:t xml:space="preserve">  d</m:t>
+        </m:r>
+        <m:r>
+          <w:rPr>
+            <w:rFonts w:ascii="Cambria Math" w:hAnsi="Cambria Math"/>
+            <w:color w:val="0D0D0D"/>
+            <w:sz w:val="29"/>
+            <w:szCs w:val="29"/>
+            <w:shd w:val="clear" w:color="auto" w:fill="FFFFFF"/>
+          </w:rPr>
+          <m:t>θ</m:t>
+        </m:r>
+      </m:oMath>
+    </w:p>
+    <w:p>
+      <w:pPr>
+        <w:pStyle w:val="Prrafodelista"/>
+        <w:rPr>
+          <w:b/>
+          <w:bCs/>
+        </w:rPr>
+      </w:pPr>
+    </w:p>
+    <w:p>
+      <w:pPr>
+        <w:pStyle w:val="Prrafodelista"/>
+        <w:rPr>
+          <w:b/>
+          <w:bCs/>
+        </w:rPr>
+      </w:pPr>
+      <m:oMath>
+        <m:nary>
+          <m:naryPr>
+            <m:limLoc m:val="subSup"/>
+            <m:ctrlPr>
+              <w:rPr>
+                <w:rFonts w:ascii="Cambria Math" w:hAnsi="Cambria Math"/>
+                <w:b/>
+                <w:bCs/>
+                <w:i/>
+                <w:sz w:val="32"/>
+                <w:szCs w:val="32"/>
+              </w:rPr>
+            </m:ctrlPr>
+          </m:naryPr>
+          <m:sub>
+            <m:r>
+              <m:rPr>
+                <m:sty m:val="bi"/>
+              </m:rPr>
+              <w:rPr>
+                <w:rFonts w:ascii="Cambria Math" w:hAnsi="Cambria Math"/>
+                <w:sz w:val="32"/>
+                <w:szCs w:val="32"/>
+              </w:rPr>
+              <m:t>0</m:t>
+            </m:r>
+          </m:sub>
+          <m:sup>
+            <m:r>
+              <m:rPr>
+                <m:sty m:val="bi"/>
+              </m:rPr>
+              <w:rPr>
+                <w:rFonts w:ascii="Cambria Math" w:hAnsi="Cambria Math"/>
+              </w:rPr>
+              <m:t>2</m:t>
+            </m:r>
+            <m:r>
+              <w:rPr>
+                <w:rFonts w:ascii="Cambria Math" w:hAnsi="Cambria Math"/>
+                <w:color w:val="0D0D0D"/>
+                <w:sz w:val="29"/>
+                <w:szCs w:val="29"/>
+                <w:shd w:val="clear" w:color="auto" w:fill="FFFFFF"/>
+              </w:rPr>
+              <m:t>π</m:t>
+            </m:r>
+          </m:sup>
+          <m:e/>
+        </m:nary>
+      </m:oMath>
+      <w:r>
+        <w:rPr>
+          <w:rFonts w:ascii="Cambria Math" w:hAnsi="Cambria Math"/>
+          <w:b/>
+          <w:bCs/>
+          <w:i/>
+          <w:sz w:val="32"/>
+          <w:szCs w:val="32"/>
+        </w:rPr>
+        <w:t xml:space="preserve"> </w:t>
+      </w:r>
+      <w:r>
+        <w:rPr>
+          <w:rFonts w:ascii="Cambria Math" w:hAnsi="Cambria Math"/>
+          <w:b/>
+          <w:bCs/>
+          <w:i/>
+          <w:sz w:val="32"/>
+          <w:szCs w:val="32"/>
+        </w:rPr>
+        <w:t xml:space="preserve"> </w:t>
+      </w:r>
+      <m:oMath>
+        <m:r>
+          <m:rPr>
+            <m:sty m:val="bi"/>
+          </m:rPr>
+          <w:rPr>
+            <w:rFonts w:ascii="Cambria Math" w:hAnsi="Cambria Math"/>
+            <w:sz w:val="32"/>
+            <w:szCs w:val="32"/>
+          </w:rPr>
+          <m:t>(</m:t>
+        </m:r>
+        <m:rad>
+          <m:radPr>
+            <m:degHide m:val="1"/>
+            <m:ctrlPr>
+              <w:rPr>
+                <w:rFonts w:ascii="Cambria Math" w:hAnsi="Cambria Math"/>
+                <w:b/>
+                <w:bCs/>
+                <w:i/>
+                <w:sz w:val="32"/>
+                <w:szCs w:val="32"/>
+              </w:rPr>
+            </m:ctrlPr>
+          </m:radPr>
+          <m:deg/>
+          <m:e>
+            <m:r>
+              <m:rPr>
+                <m:sty m:val="bi"/>
+              </m:rPr>
+              <w:rPr>
+                <w:rFonts w:ascii="Cambria Math" w:hAnsi="Cambria Math"/>
+                <w:sz w:val="32"/>
+                <w:szCs w:val="32"/>
+              </w:rPr>
+              <m:t xml:space="preserve">2* </m:t>
+            </m:r>
+          </m:e>
+        </m:rad>
+        <m:r>
+          <m:rPr>
+            <m:sty m:val="bi"/>
+          </m:rPr>
+          <w:rPr>
+            <w:rFonts w:ascii="Cambria Math" w:hAnsi="Cambria Math"/>
+            <w:sz w:val="32"/>
+            <w:szCs w:val="32"/>
+          </w:rPr>
+          <m:t xml:space="preserve"> e</m:t>
+        </m:r>
+        <m:r>
+          <m:rPr>
+            <m:sty m:val="bi"/>
+          </m:rPr>
+          <w:rPr>
+            <w:rFonts w:ascii="Cambria Math" w:hAnsi="Cambria Math"/>
+            <w:sz w:val="32"/>
+            <w:szCs w:val="32"/>
+          </w:rPr>
+          <m:t>)</m:t>
+        </m:r>
+        <m:r>
+          <m:rPr>
+            <m:sty m:val="bi"/>
+          </m:rPr>
+          <w:rPr>
+            <w:rFonts w:ascii="Cambria Math" w:eastAsiaTheme="minorEastAsia" w:hAnsi="Cambria Math"/>
+            <w:sz w:val="32"/>
+            <w:szCs w:val="32"/>
+          </w:rPr>
+          <m:t xml:space="preserve"> d</m:t>
+        </m:r>
+        <m:r>
+          <w:rPr>
+            <w:rFonts w:ascii="Cambria Math" w:hAnsi="Cambria Math"/>
+            <w:color w:val="0D0D0D"/>
+            <w:sz w:val="29"/>
+            <w:szCs w:val="29"/>
+            <w:shd w:val="clear" w:color="auto" w:fill="FFFFFF"/>
+          </w:rPr>
+          <m:t>θ</m:t>
+        </m:r>
+      </m:oMath>
+    </w:p>
+    <w:p>
+      <w:pPr>
+        <w:pStyle w:val="Prrafodelista"/>
+        <w:rPr>
+          <w:b/>
+          <w:bCs/>
+        </w:rPr>
+      </w:pPr>
+    </w:p>
+    <w:p>
+      <w:pPr>
+        <w:pStyle w:val="Prrafodelista"/>
+        <w:rPr>
+          <w:rFonts w:ascii="Cambria Math" w:eastAsiaTheme="minorEastAsia" w:hAnsi="Cambria Math"/>
+          <w:b/>
+          <w:bCs/>
+          <w:i/>
+          <w:sz w:val="32"/>
+          <w:szCs w:val="32"/>
+        </w:rPr>
+      </w:pPr>
+      <w:r>
+        <w:rPr>
+          <w:rFonts w:ascii="Cambria Math" w:hAnsi="Cambria Math"/>
+          <w:b/>
+          <w:bCs/>
+          <w:i/>
+          <w:sz w:val="32"/>
+          <w:szCs w:val="32"/>
+        </w:rPr>
+        <w:t xml:space="preserve"> </w:t>
+      </w:r>
+      <m:oMath>
+        <m:r>
+          <m:rPr>
+            <m:sty m:val="bi"/>
+          </m:rPr>
+          <w:rPr>
+            <w:rFonts w:ascii="Cambria Math" w:hAnsi="Cambria Math"/>
+            <w:sz w:val="32"/>
+            <w:szCs w:val="32"/>
+          </w:rPr>
+          <m:t>[</m:t>
+        </m:r>
+        <m:rad>
+          <m:radPr>
+            <m:degHide m:val="1"/>
+            <m:ctrlPr>
+              <w:rPr>
+                <w:rFonts w:ascii="Cambria Math" w:hAnsi="Cambria Math"/>
+                <w:b/>
+                <w:bCs/>
+                <w:i/>
+                <w:sz w:val="32"/>
+                <w:szCs w:val="32"/>
+              </w:rPr>
+            </m:ctrlPr>
+          </m:radPr>
+          <m:deg/>
+          <m:e>
+            <m:r>
+              <m:rPr>
+                <m:sty m:val="bi"/>
+              </m:rPr>
+              <w:rPr>
+                <w:rFonts w:ascii="Cambria Math" w:hAnsi="Cambria Math"/>
+                <w:sz w:val="32"/>
+                <w:szCs w:val="32"/>
+              </w:rPr>
+              <m:t xml:space="preserve">2* </m:t>
+            </m:r>
+          </m:e>
+        </m:rad>
+        <m:r>
+          <m:rPr>
+            <m:sty m:val="bi"/>
+          </m:rPr>
+          <w:rPr>
+            <w:rFonts w:ascii="Cambria Math" w:hAnsi="Cambria Math"/>
+            <w:sz w:val="32"/>
+            <w:szCs w:val="32"/>
+          </w:rPr>
+          <m:t xml:space="preserve"> e</m:t>
+        </m:r>
+        <m:r>
+          <m:rPr>
+            <m:sty m:val="bi"/>
+          </m:rPr>
+          <w:rPr>
+            <w:rFonts w:ascii="Cambria Math" w:hAnsi="Cambria Math"/>
+            <w:sz w:val="32"/>
+            <w:szCs w:val="32"/>
+          </w:rPr>
+          <m:t>*0</m:t>
+        </m:r>
+        <m:r>
+          <m:rPr>
+            <m:sty m:val="bi"/>
+          </m:rPr>
+          <w:rPr>
+            <w:rFonts w:ascii="Cambria Math" w:hAnsi="Cambria Math"/>
+            <w:sz w:val="32"/>
+            <w:szCs w:val="32"/>
+          </w:rPr>
+          <m:t>)</m:t>
+        </m:r>
+        <m:sPre>
+          <m:sPrePr>
+            <m:ctrlPr>
+              <w:rPr>
+                <w:rFonts w:ascii="Cambria Math" w:hAnsi="Cambria Math"/>
+                <w:b/>
+                <w:bCs/>
+                <w:i/>
+                <w:sz w:val="32"/>
+                <w:szCs w:val="32"/>
+              </w:rPr>
+            </m:ctrlPr>
+          </m:sPrePr>
+          <m:sub>
+            <m:r>
+              <m:rPr>
+                <m:sty m:val="bi"/>
+              </m:rPr>
+              <w:rPr>
+                <w:rFonts w:ascii="Cambria Math" w:hAnsi="Cambria Math"/>
+                <w:sz w:val="32"/>
+                <w:szCs w:val="32"/>
+              </w:rPr>
+              <m:t>0</m:t>
+            </m:r>
+          </m:sub>
+          <m:sup>
+            <m:r>
+              <m:rPr>
+                <m:sty m:val="bi"/>
+              </m:rPr>
+              <w:rPr>
+                <w:rFonts w:ascii="Cambria Math" w:hAnsi="Cambria Math"/>
+              </w:rPr>
+              <m:t>2</m:t>
+            </m:r>
+            <m:r>
+              <w:rPr>
+                <w:rFonts w:ascii="Cambria Math" w:hAnsi="Cambria Math"/>
+                <w:color w:val="0D0D0D"/>
+                <w:sz w:val="29"/>
+                <w:szCs w:val="29"/>
+                <w:shd w:val="clear" w:color="auto" w:fill="FFFFFF"/>
+              </w:rPr>
+              <m:t>π</m:t>
+            </m:r>
+          </m:sup>
+          <m:e/>
+        </m:sPre>
+        <m:r>
+          <m:rPr>
+            <m:sty m:val="bi"/>
+          </m:rPr>
+          <w:rPr>
+            <w:rFonts w:ascii="Cambria Math" w:eastAsiaTheme="minorEastAsia" w:hAnsi="Cambria Math"/>
+            <w:sz w:val="32"/>
+            <w:szCs w:val="32"/>
+          </w:rPr>
+          <m:t xml:space="preserve"> </m:t>
+        </m:r>
+      </m:oMath>
+    </w:p>
+    <w:p>
+      <w:pPr>
+        <w:pStyle w:val="Prrafodelista"/>
+        <w:rPr>
+          <w:b/>
+          <w:bCs/>
+        </w:rPr>
+      </w:pPr>
+    </w:p>
+    <w:p>
+      <w:pPr>
+        <w:pStyle w:val="Prrafodelista"/>
+        <w:rPr>
+          <w:b/>
+          <w:bCs/>
+        </w:rPr>
+      </w:pPr>
+      <m:oMath>
+        <m:r>
+          <m:rPr>
+            <m:sty m:val="bi"/>
+          </m:rPr>
+          <w:rPr>
+            <w:rFonts w:ascii="Cambria Math" w:hAnsi="Cambria Math"/>
+            <w:sz w:val="32"/>
+            <w:szCs w:val="32"/>
+          </w:rPr>
+          <m:t>2</m:t>
+        </m:r>
+        <m:r>
+          <w:rPr>
+            <w:rFonts w:ascii="Cambria Math" w:hAnsi="Cambria Math"/>
+            <w:color w:val="0D0D0D"/>
+            <w:sz w:val="29"/>
+            <w:szCs w:val="29"/>
+            <w:shd w:val="clear" w:color="auto" w:fill="FFFFFF"/>
+          </w:rPr>
+          <m:t>π</m:t>
+        </m:r>
+        <m:r>
+          <w:rPr>
+            <w:rFonts w:ascii="Cambria Math" w:hAnsi="Cambria Math"/>
+            <w:color w:val="0D0D0D"/>
+            <w:sz w:val="29"/>
+            <w:szCs w:val="29"/>
+            <w:shd w:val="clear" w:color="auto" w:fill="FFFFFF"/>
+          </w:rPr>
+          <m:t>*</m:t>
+        </m:r>
+        <m:rad>
+          <m:radPr>
+            <m:degHide m:val="1"/>
+            <m:ctrlPr>
+              <w:rPr>
+                <w:rFonts w:ascii="Cambria Math" w:hAnsi="Cambria Math"/>
+                <w:i/>
+                <w:iCs/>
+                <w:color w:val="0D0D0D"/>
+                <w:sz w:val="29"/>
+                <w:szCs w:val="29"/>
+                <w:shd w:val="clear" w:color="auto" w:fill="FFFFFF"/>
+              </w:rPr>
+            </m:ctrlPr>
+          </m:radPr>
+          <m:deg/>
+          <m:e>
+            <m:r>
+              <w:rPr>
+                <w:rFonts w:ascii="Cambria Math" w:hAnsi="Cambria Math"/>
+                <w:color w:val="0D0D0D"/>
+                <w:sz w:val="29"/>
+                <w:szCs w:val="29"/>
+                <w:shd w:val="clear" w:color="auto" w:fill="FFFFFF"/>
+              </w:rPr>
+              <m:t>2*e</m:t>
+            </m:r>
+          </m:e>
+        </m:rad>
+      </m:oMath>
+      <w:r>
+        <w:rPr>
+          <w:rFonts w:ascii="Cambria Math" w:hAnsi="Cambria Math"/>
+          <w:b/>
+          <w:bCs/>
+          <w:i/>
+          <w:sz w:val="32"/>
+          <w:szCs w:val="32"/>
+        </w:rPr>
+        <w:t xml:space="preserve"> </w:t>
+      </w:r>
+      <w:r>
+        <w:rPr>
+          <w:rFonts w:ascii="Cambria Math" w:hAnsi="Cambria Math"/>
+          <w:b/>
+          <w:bCs/>
+          <w:i/>
+          <w:sz w:val="32"/>
+          <w:szCs w:val="32"/>
+        </w:rPr>
+        <w:t xml:space="preserve"> </w:t>
+      </w:r>
+    </w:p>
+    <w:p>
+      <w:pPr>
+        <w:pStyle w:val="Prrafodelista"/>
+        <w:rPr>
+          <w:b/>
+          <w:bCs/>
+        </w:rPr>
+      </w:pPr>
+    </w:p>
+    <w:p>
+      <w:pPr>
+        <w:pStyle w:val="Prrafodelista"/>
+        <w:rPr>
+          <w:b/>
+          <w:bCs/>
+        </w:rPr>
+      </w:pPr>
+      <w:r>
+        <w:rPr>
+          <w:b/>
+          <w:bCs/>
+        </w:rPr>
+        <w:t xml:space="preserve">Por lo tanto, el valor de la integral triple sobre el </w:t>
+      </w:r>
+      <w:proofErr w:type="gramStart"/>
+      <w:r>
+        <w:rPr>
+          <w:b/>
+          <w:bCs/>
+        </w:rPr>
+        <w:t xml:space="preserve">sólido </w:t>
+      </w:r>
+      <w:r>
+        <w:rPr>
+          <w:b/>
+          <w:bCs/>
+        </w:rPr>
+        <w:t xml:space="preserve"> </w:t>
+      </w:r>
+      <w:r>
+        <w:rPr>
+          <w:b/>
+          <w:bCs/>
+        </w:rPr>
+        <w:t>S</w:t>
+      </w:r>
+      <w:proofErr w:type="gramEnd"/>
+      <w:r>
+        <w:rPr>
+          <w:b/>
+          <w:bCs/>
+        </w:rPr>
+        <w:t xml:space="preserve"> es</w:t>
+      </w:r>
+      <w:r>
+        <w:rPr>
+          <w:b/>
+          <w:bCs/>
+        </w:rPr>
+        <w:t>:</w:t>
+      </w:r>
+    </w:p>
+    <w:p>
+      <w:pPr>
+        <w:pStyle w:val="Prrafodelista"/>
+        <w:rPr>
+          <w:b/>
+          <w:bCs/>
+        </w:rPr>
+      </w:pPr>
+    </w:p>
+    <w:p>
+      <w:pPr>
+        <w:pStyle w:val="Prrafodelista"/>
+        <w:rPr>
+          <w:sz w:val="40"/>
+          <w:szCs w:val="40"/>
+        </w:rPr>
+      </w:pPr>
+      <m:oMath>
+        <m:r>
+          <w:rPr>
+            <w:rFonts w:ascii="Cambria Math" w:hAnsi="Cambria Math"/>
+            <w:sz w:val="40"/>
+            <w:szCs w:val="40"/>
+          </w:rPr>
+          <m:t>2</m:t>
+        </m:r>
+        <m:r>
+          <w:rPr>
+            <w:rFonts w:ascii="Cambria Math" w:hAnsi="Cambria Math"/>
+            <w:color w:val="0D0D0D"/>
+            <w:sz w:val="40"/>
+            <w:szCs w:val="40"/>
+            <w:shd w:val="clear" w:color="auto" w:fill="FFFFFF"/>
+          </w:rPr>
+          <m:t>π*</m:t>
+        </m:r>
+        <m:rad>
+          <m:radPr>
+            <m:degHide m:val="1"/>
+            <m:ctrlPr>
+              <w:rPr>
+                <w:rFonts w:ascii="Cambria Math" w:hAnsi="Cambria Math"/>
+                <w:i/>
+                <w:iCs/>
+                <w:color w:val="0D0D0D"/>
+                <w:sz w:val="40"/>
+                <w:szCs w:val="40"/>
+                <w:shd w:val="clear" w:color="auto" w:fill="FFFFFF"/>
+              </w:rPr>
+            </m:ctrlPr>
+          </m:radPr>
+          <m:deg/>
+          <m:e>
+            <m:r>
+              <w:rPr>
+                <w:rFonts w:ascii="Cambria Math" w:hAnsi="Cambria Math"/>
+                <w:color w:val="0D0D0D"/>
+                <w:sz w:val="40"/>
+                <w:szCs w:val="40"/>
+                <w:shd w:val="clear" w:color="auto" w:fill="FFFFFF"/>
+              </w:rPr>
+              <m:t>2*e</m:t>
+            </m:r>
+          </m:e>
+        </m:rad>
+      </m:oMath>
+      <w:r>
+        <w:rPr>
+          <w:rFonts w:ascii="Cambria Math" w:hAnsi="Cambria Math"/>
+          <w:i/>
+          <w:sz w:val="40"/>
+          <w:szCs w:val="40"/>
+        </w:rPr>
+        <w:t xml:space="preserve">  </w:t>
+      </w:r>
+    </w:p>
+    <w:p>
+      <w:pPr>
+        <w:pStyle w:val="Prrafodelista"/>
+        <w:rPr>
+          <w:b/>
+          <w:bCs/>
+        </w:rPr>
+      </w:pPr>
+    </w:p>
+    <w:p>
+      <w:pPr>
+        <w:pStyle w:val="Prrafodelista"/>
+        <w:rPr>
+          <w:b/>
+          <w:bCs/>
+        </w:rPr>
+      </w:pPr>
+    </w:p>
+    <w:p>
+      <w:pPr>
+        <w:pStyle w:val="Prrafodelista"/>
+        <w:rPr>
+          <w:b/>
+          <w:bCs/>
+        </w:rPr>
+      </w:pPr>
+    </w:p>
+    <w:p>
+      <w:pPr>
+        <w:pStyle w:val="Prrafodelista"/>
+        <w:rPr>
+          <w:b/>
+          <w:bCs/>
+        </w:rPr>
+      </w:pPr>
+    </w:p>
+    <w:p>
+      <w:pPr>
+        <w:pStyle w:val="Prrafodelista"/>
+        <w:rPr>
+          <w:b/>
+          <w:bCs/>
+        </w:rPr>
+      </w:pPr>
+    </w:p>
+    <w:p>
+      <w:pPr>
+        <w:pStyle w:val="Prrafodelista"/>
+        <w:rPr>
+          <w:b/>
+          <w:bCs/>
+        </w:rPr>
+      </w:pPr>
+    </w:p>
+    <w:p>
+      <w:pPr>
+        <w:pStyle w:val="Prrafodelista"/>
+        <w:rPr>
+          <w:b/>
+          <w:bCs/>
+        </w:rPr>
+      </w:pPr>
+    </w:p>
+    <w:p>
+      <w:pPr>
+        <w:pStyle w:val="Prrafodelista"/>
+        <w:rPr>
+          <w:b/>
+          <w:bCs/>
+        </w:rPr>
+      </w:pPr>
+    </w:p>
+    <w:p>
+      <w:pPr>
+        <w:pStyle w:val="Prrafodelista"/>
+        <w:rPr>
+          <w:b/>
+          <w:bCs/>
+        </w:rPr>
+      </w:pPr>
+    </w:p>
+    <w:p>
+      <w:pPr>
+        <w:pStyle w:val="Prrafodelista"/>
+        <w:rPr>
+          <w:b/>
+          <w:bCs/>
+        </w:rPr>
+      </w:pPr>
+    </w:p>
+    <w:p>
+      <w:pPr>
+        <w:pStyle w:val="Prrafodelista"/>
+        <w:rPr>
+          <w:b/>
+          <w:bCs/>
+        </w:rPr>
+      </w:pPr>
+    </w:p>
+    <w:p>
+      <w:pPr>
+        <w:pStyle w:val="Ttulo2"/>
+        <w:rPr>
+          <w:b/>
+          <w:bCs/>
+        </w:rPr>
+      </w:pPr>
+      <w:r>
+        <w:rPr>
+          <w:b/>
+          <w:bCs/>
+        </w:rPr>
+        <w:t xml:space="preserve">INTEGRALES </w:t>
+      </w:r>
+      <w:r>
+        <w:rPr>
+          <w:b/>
+          <w:bCs/>
+        </w:rPr>
+        <w:t>TRIPL</w:t>
+      </w:r>
+      <w:r>
+        <w:rPr>
+          <w:b/>
+          <w:bCs/>
+        </w:rPr>
+        <w:t>ES</w:t>
+      </w:r>
+    </w:p>
     <w:p/>
     <w:p>
       <w:pPr>
-        <w:pStyle w:val="Ttulo2"/>
-        <w:rPr>
-          <w:b/>
-          <w:bCs/>
-        </w:rPr>
-      </w:pPr>
-      <w:r>
-        <w:rPr>
-          <w:b/>
-          <w:bCs/>
-        </w:rPr>
-        <w:t xml:space="preserve">INTEGRALES </w:t>
-      </w:r>
-      <w:r>
-        <w:rPr>
-          <w:b/>
-          <w:bCs/>
-        </w:rPr>
-        <w:t>TRIPL</w:t>
-      </w:r>
-      <w:r>
-        <w:rPr>
-          <w:b/>
-          <w:bCs/>
-        </w:rPr>
-        <w:t>ES</w:t>
-      </w:r>
-    </w:p>
-    <w:p/>
-    <w:p>
-      <w:pPr>
-        <w:rPr>
-          <w:b/>
-          <w:bCs/>
-        </w:rPr>
-      </w:pPr>
-      <w:r>
-        <w:rPr>
-          <w:b/>
-          <w:bCs/>
+        <w:rPr>
+          <w:b/>
+          <w:bCs/>
+        </w:rPr>
+      </w:pPr>
+      <w:r>
+        <w:rPr>
+          <w:b/>
+          <w:bCs/>
+          <w:noProof/>
         </w:rPr>
         <w:drawing>
           <wp:inline distT="0" distB="0" distL="0" distR="0" wp14:anchorId="5DA95784" wp14:editId="1F5EEA71">
@@ -555,7 +6675,7 @@
                     <pic:cNvPicPr/>
                   </pic:nvPicPr>
                   <pic:blipFill>
-                    <a:blip r:embed="rId8"/>
+                    <a:blip r:embed="rId13"/>
                     <a:stretch>
                       <a:fillRect/>
                     </a:stretch>
@@ -710,6 +6830,92 @@
     </w:lvl>
   </w:abstractNum>
   <w:abstractNum w:abstractNumId="1" w15:restartNumberingAfterBreak="0">
+    <w:nsid w:val="0DDC6736"/>
+    <w:multiLevelType w:val="hybridMultilevel"/>
+    <w:tmpl w:val="DF2C286E"/>
+    <w:lvl w:ilvl="0" w:tplc="240A0017">
+      <w:start w:val="1"/>
+      <w:numFmt w:val="lowerLetter"/>
+      <w:lvlText w:val="%1)"/>
+      <w:lvlJc w:val="left"/>
+      <w:pPr>
+        <w:ind w:left="720" w:hanging="360"/>
+      </w:pPr>
+    </w:lvl>
+    <w:lvl w:ilvl="1" w:tplc="240A0019" w:tentative="1">
+      <w:start w:val="1"/>
+      <w:numFmt w:val="lowerLetter"/>
+      <w:lvlText w:val="%2."/>
+      <w:lvlJc w:val="left"/>
+      <w:pPr>
+        <w:ind w:left="1440" w:hanging="360"/>
+      </w:pPr>
+    </w:lvl>
+    <w:lvl w:ilvl="2" w:tplc="240A001B" w:tentative="1">
+      <w:start w:val="1"/>
+      <w:numFmt w:val="lowerRoman"/>
+      <w:lvlText w:val="%3."/>
+      <w:lvlJc w:val="right"/>
+      <w:pPr>
+        <w:ind w:left="2160" w:hanging="180"/>
+      </w:pPr>
+    </w:lvl>
+    <w:lvl w:ilvl="3" w:tplc="240A000F" w:tentative="1">
+      <w:start w:val="1"/>
+      <w:numFmt w:val="decimal"/>
+      <w:lvlText w:val="%4."/>
+      <w:lvlJc w:val="left"/>
+      <w:pPr>
+        <w:ind w:left="2880" w:hanging="360"/>
+      </w:pPr>
+    </w:lvl>
+    <w:lvl w:ilvl="4" w:tplc="240A0019" w:tentative="1">
+      <w:start w:val="1"/>
+      <w:numFmt w:val="lowerLetter"/>
+      <w:lvlText w:val="%5."/>
+      <w:lvlJc w:val="left"/>
+      <w:pPr>
+        <w:ind w:left="3600" w:hanging="360"/>
+      </w:pPr>
+    </w:lvl>
+    <w:lvl w:ilvl="5" w:tplc="240A001B" w:tentative="1">
+      <w:start w:val="1"/>
+      <w:numFmt w:val="lowerRoman"/>
+      <w:lvlText w:val="%6."/>
+      <w:lvlJc w:val="right"/>
+      <w:pPr>
+        <w:ind w:left="4320" w:hanging="180"/>
+      </w:pPr>
+    </w:lvl>
+    <w:lvl w:ilvl="6" w:tplc="240A000F" w:tentative="1">
+      <w:start w:val="1"/>
+      <w:numFmt w:val="decimal"/>
+      <w:lvlText w:val="%7."/>
+      <w:lvlJc w:val="left"/>
+      <w:pPr>
+        <w:ind w:left="5040" w:hanging="360"/>
+      </w:pPr>
+    </w:lvl>
+    <w:lvl w:ilvl="7" w:tplc="240A0019" w:tentative="1">
+      <w:start w:val="1"/>
+      <w:numFmt w:val="lowerLetter"/>
+      <w:lvlText w:val="%8."/>
+      <w:lvlJc w:val="left"/>
+      <w:pPr>
+        <w:ind w:left="5760" w:hanging="360"/>
+      </w:pPr>
+    </w:lvl>
+    <w:lvl w:ilvl="8" w:tplc="240A001B" w:tentative="1">
+      <w:start w:val="1"/>
+      <w:numFmt w:val="lowerRoman"/>
+      <w:lvlText w:val="%9."/>
+      <w:lvlJc w:val="right"/>
+      <w:pPr>
+        <w:ind w:left="6480" w:hanging="180"/>
+      </w:pPr>
+    </w:lvl>
+  </w:abstractNum>
+  <w:abstractNum w:abstractNumId="2" w15:restartNumberingAfterBreak="0">
     <w:nsid w:val="606F4CF1"/>
     <w:multiLevelType w:val="hybridMultilevel"/>
     <w:tmpl w:val="E6E4345E"/>
@@ -822,7 +7028,7 @@
       </w:rPr>
     </w:lvl>
   </w:abstractNum>
-  <w:abstractNum w:abstractNumId="2" w15:restartNumberingAfterBreak="0">
+  <w:abstractNum w:abstractNumId="3" w15:restartNumberingAfterBreak="0">
     <w:nsid w:val="6CFB2669"/>
     <w:multiLevelType w:val="hybridMultilevel"/>
     <w:tmpl w:val="662052B4"/>
@@ -935,7 +7141,7 @@
       </w:rPr>
     </w:lvl>
   </w:abstractNum>
-  <w:abstractNum w:abstractNumId="3" w15:restartNumberingAfterBreak="0">
+  <w:abstractNum w:abstractNumId="4" w15:restartNumberingAfterBreak="0">
     <w:nsid w:val="6EBB4041"/>
     <w:multiLevelType w:val="hybridMultilevel"/>
     <w:tmpl w:val="88BE810E"/>
@@ -1079,12 +7285,15 @@
     <w:abstractNumId w:val="0"/>
   </w:num>
   <w:num w:numId="2" w16cid:durableId="1684624321">
+    <w:abstractNumId w:val="3"/>
+  </w:num>
+  <w:num w:numId="3" w16cid:durableId="1284311495">
+    <w:abstractNumId w:val="4"/>
+  </w:num>
+  <w:num w:numId="4" w16cid:durableId="2116359298">
     <w:abstractNumId w:val="2"/>
   </w:num>
-  <w:num w:numId="3" w16cid:durableId="1284311495">
-    <w:abstractNumId w:val="3"/>
-  </w:num>
-  <w:num w:numId="4" w16cid:durableId="2116359298">
+  <w:num w:numId="5" w16cid:durableId="1583640850">
     <w:abstractNumId w:val="1"/>
   </w:num>
 </w:numbering>
@@ -1490,6 +7699,27 @@
     <w:qFormat/>
     <w:rsid w:val="00A53828"/>
   </w:style>
+  <w:style w:type="paragraph" w:styleId="Ttulo1">
+    <w:name w:val="heading 1"/>
+    <w:basedOn w:val="Normal"/>
+    <w:next w:val="Normal"/>
+    <w:link w:val="Ttulo1Car"/>
+    <w:uiPriority w:val="9"/>
+    <w:qFormat/>
+    <w:rsid w:val="001144E0"/>
+    <w:pPr>
+      <w:keepNext/>
+      <w:keepLines/>
+      <w:spacing w:before="240" w:after="0"/>
+      <w:outlineLvl w:val="0"/>
+    </w:pPr>
+    <w:rPr>
+      <w:rFonts w:asciiTheme="majorHAnsi" w:eastAsiaTheme="majorEastAsia" w:hAnsiTheme="majorHAnsi" w:cstheme="majorBidi"/>
+      <w:color w:val="2F5496" w:themeColor="accent1" w:themeShade="BF"/>
+      <w:sz w:val="32"/>
+      <w:szCs w:val="32"/>
+    </w:rPr>
+  </w:style>
   <w:style w:type="paragraph" w:styleId="Ttulo2">
     <w:name w:val="heading 2"/>
     <w:basedOn w:val="Normal"/>
@@ -1653,6 +7883,19 @@
     <w:name w:val="katex-mathml"/>
     <w:basedOn w:val="Fuentedeprrafopredeter"/>
     <w:rsid w:val="00984E5D"/>
+  </w:style>
+  <w:style w:type="character" w:customStyle="1" w:styleId="Ttulo1Car">
+    <w:name w:val="Título 1 Car"/>
+    <w:basedOn w:val="Fuentedeprrafopredeter"/>
+    <w:link w:val="Ttulo1"/>
+    <w:uiPriority w:val="9"/>
+    <w:rsid w:val="001144E0"/>
+    <w:rPr>
+      <w:rFonts w:asciiTheme="majorHAnsi" w:eastAsiaTheme="majorEastAsia" w:hAnsiTheme="majorHAnsi" w:cstheme="majorBidi"/>
+      <w:color w:val="2F5496" w:themeColor="accent1" w:themeShade="BF"/>
+      <w:sz w:val="32"/>
+      <w:szCs w:val="32"/>
+    </w:rPr>
   </w:style>
 </w:styles>
 </file>

--- a/Calculo-2/Taller-4-LeandroRivera-BalmerValencia.docx
+++ b/Calculo-2/Taller-4-LeandroRivera-BalmerValencia.docx
@@ -638,9 +638,10 @@
         <w:rPr>
           <w:b/>
           <w:bCs/>
+          <w:noProof/>
         </w:rPr>
         <w:drawing>
-          <wp:anchor distT="0" distB="0" distL="114300" distR="114300" simplePos="0" relativeHeight="251661312" behindDoc="0" locked="0" layoutInCell="1" allowOverlap="1" wp14:anchorId="19CC8552" wp14:editId="2D92EBD7">
+          <wp:anchor distT="0" distB="0" distL="114300" distR="114300" simplePos="0" relativeHeight="251661312" behindDoc="0" locked="0" layoutInCell="1" allowOverlap="1" wp14:anchorId="19CC8552" wp14:editId="57A5CE96">
             <wp:simplePos x="0" y="0"/>
             <wp:positionH relativeFrom="margin">
               <wp:posOffset>445770</wp:posOffset>
@@ -1076,6 +1077,7 @@
         <w:rPr>
           <w:b/>
           <w:bCs/>
+          <w:noProof/>
         </w:rPr>
         <w:drawing>
           <wp:anchor distT="0" distB="0" distL="114300" distR="114300" simplePos="0" relativeHeight="251660288" behindDoc="0" locked="0" layoutInCell="1" allowOverlap="1" wp14:anchorId="7524DA94" wp14:editId="64983656">
@@ -1206,9 +1208,10 @@
         <w:rPr>
           <w:b/>
           <w:bCs/>
+          <w:noProof/>
         </w:rPr>
         <w:drawing>
-          <wp:anchor distT="0" distB="0" distL="114300" distR="114300" simplePos="0" relativeHeight="251662336" behindDoc="0" locked="0" layoutInCell="1" allowOverlap="1" wp14:anchorId="1DD5825B" wp14:editId="4CCBD380">
+          <wp:anchor distT="0" distB="0" distL="114300" distR="114300" simplePos="0" relativeHeight="251662336" behindDoc="0" locked="0" layoutInCell="1" allowOverlap="1" wp14:anchorId="1DD5825B" wp14:editId="45292CBB">
             <wp:simplePos x="0" y="0"/>
             <wp:positionH relativeFrom="column">
               <wp:posOffset>453697</wp:posOffset>
@@ -1387,6 +1390,7 @@
         <w:rPr>
           <w:b/>
           <w:bCs/>
+          <w:noProof/>
         </w:rPr>
         <w:drawing>
           <wp:anchor distT="0" distB="0" distL="114300" distR="114300" simplePos="0" relativeHeight="251663360" behindDoc="0" locked="0" layoutInCell="1" allowOverlap="1" wp14:anchorId="25D13527" wp14:editId="259A28E7">
@@ -1476,6 +1480,7 @@
         <w:rPr>
           <w:b/>
           <w:bCs/>
+          <w:noProof/>
         </w:rPr>
         <w:drawing>
           <wp:inline distT="0" distB="0" distL="0" distR="0" wp14:anchorId="3B946865" wp14:editId="23CCB370">
@@ -1833,34 +1838,7 @@
           <w:sz w:val="24"/>
           <w:szCs w:val="24"/>
         </w:rPr>
-        <w:t xml:space="preserve">Para </w:t>
-      </w:r>
-      <w:r>
-        <w:rPr>
-          <w:b/>
-          <w:bCs/>
-          <w:sz w:val="24"/>
-          <w:szCs w:val="24"/>
-        </w:rPr>
-        <w:t>y</w:t>
-      </w:r>
-      <w:r>
-        <w:rPr>
-          <w:b/>
-          <w:bCs/>
-          <w:sz w:val="24"/>
-          <w:szCs w:val="24"/>
-        </w:rPr>
-        <w:t xml:space="preserve">: </w:t>
-      </w:r>
-      <w:r>
-        <w:rPr>
-          <w:b/>
-          <w:bCs/>
-          <w:sz w:val="24"/>
-          <w:szCs w:val="24"/>
-        </w:rPr>
-        <w:t xml:space="preserve"> </w:t>
+        <w:t xml:space="preserve">Para y:  </w:t>
       </w:r>
       <m:oMath>
         <m:r>
@@ -1870,25 +1848,7 @@
           <w:rPr>
             <w:rFonts w:ascii="Cambria Math" w:hAnsi="Cambria Math"/>
           </w:rPr>
-          <m:t>2</m:t>
-        </m:r>
-        <m:r>
-          <m:rPr>
-            <m:sty m:val="bi"/>
-          </m:rPr>
-          <w:rPr>
-            <w:rFonts w:ascii="Cambria Math" w:hAnsi="Cambria Math"/>
-          </w:rPr>
-          <m:t>-</m:t>
-        </m:r>
-        <m:r>
-          <m:rPr>
-            <m:sty m:val="bi"/>
-          </m:rPr>
-          <w:rPr>
-            <w:rFonts w:ascii="Cambria Math" w:hAnsi="Cambria Math"/>
-          </w:rPr>
-          <m:t xml:space="preserve"> </m:t>
+          <m:t xml:space="preserve">2- </m:t>
         </m:r>
         <m:rad>
           <m:radPr>
@@ -1956,34 +1916,7 @@
           <w:rPr>
             <w:rFonts w:ascii="Cambria Math" w:hAnsi="Cambria Math"/>
           </w:rPr>
-          <m:t>≤</m:t>
-        </m:r>
-        <m:r>
-          <m:rPr>
-            <m:sty m:val="bi"/>
-          </m:rPr>
-          <w:rPr>
-            <w:rFonts w:ascii="Cambria Math" w:hAnsi="Cambria Math"/>
-          </w:rPr>
-          <m:t>y</m:t>
-        </m:r>
-        <m:r>
-          <m:rPr>
-            <m:sty m:val="bi"/>
-          </m:rPr>
-          <w:rPr>
-            <w:rFonts w:ascii="Cambria Math" w:hAnsi="Cambria Math"/>
-          </w:rPr>
-          <m:t>≤2</m:t>
-        </m:r>
-        <m:r>
-          <m:rPr>
-            <m:sty m:val="bi"/>
-          </m:rPr>
-          <w:rPr>
-            <w:rFonts w:ascii="Cambria Math" w:hAnsi="Cambria Math"/>
-          </w:rPr>
-          <m:t>+</m:t>
+          <m:t>≤y≤2+</m:t>
         </m:r>
         <m:rad>
           <m:radPr>
@@ -2075,25 +2008,7 @@
           <w:sz w:val="24"/>
           <w:szCs w:val="24"/>
         </w:rPr>
-        <w:t xml:space="preserve">Para </w:t>
-      </w:r>
-      <w:r>
-        <w:rPr>
-          <w:b/>
-          <w:bCs/>
-          <w:sz w:val="24"/>
-          <w:szCs w:val="24"/>
-        </w:rPr>
-        <w:t>z</w:t>
-      </w:r>
-      <w:r>
-        <w:rPr>
-          <w:b/>
-          <w:bCs/>
-          <w:sz w:val="24"/>
-          <w:szCs w:val="24"/>
-        </w:rPr>
-        <w:t xml:space="preserve">:  </w:t>
+        <w:t xml:space="preserve">Para z:  </w:t>
       </w:r>
       <m:oMath>
         <m:r>
@@ -2103,34 +2018,7 @@
           <w:rPr>
             <w:rFonts w:ascii="Cambria Math" w:hAnsi="Cambria Math"/>
           </w:rPr>
-          <m:t>0</m:t>
-        </m:r>
-        <m:r>
-          <m:rPr>
-            <m:sty m:val="bi"/>
-          </m:rPr>
-          <w:rPr>
-            <w:rFonts w:ascii="Cambria Math" w:hAnsi="Cambria Math"/>
-          </w:rPr>
-          <m:t>≤</m:t>
-        </m:r>
-        <m:r>
-          <m:rPr>
-            <m:sty m:val="bi"/>
-          </m:rPr>
-          <w:rPr>
-            <w:rFonts w:ascii="Cambria Math" w:hAnsi="Cambria Math"/>
-          </w:rPr>
-          <m:t>z</m:t>
-        </m:r>
-        <m:r>
-          <m:rPr>
-            <m:sty m:val="bi"/>
-          </m:rPr>
-          <w:rPr>
-            <w:rFonts w:ascii="Cambria Math" w:hAnsi="Cambria Math"/>
-          </w:rPr>
-          <m:t>≤</m:t>
+          <m:t>0≤z≤</m:t>
         </m:r>
         <m:rad>
           <m:radPr>
@@ -2343,25 +2231,7 @@
           <w:sz w:val="24"/>
           <w:szCs w:val="24"/>
         </w:rPr>
-        <w:t xml:space="preserve">Para </w:t>
-      </w:r>
-      <w:r>
-        <w:rPr>
-          <w:b/>
-          <w:bCs/>
-          <w:sz w:val="24"/>
-          <w:szCs w:val="24"/>
-        </w:rPr>
-        <w:t>r</w:t>
-      </w:r>
-      <w:r>
-        <w:rPr>
-          <w:b/>
-          <w:bCs/>
-          <w:sz w:val="24"/>
-          <w:szCs w:val="24"/>
-        </w:rPr>
-        <w:t xml:space="preserve">: </w:t>
+        <w:t xml:space="preserve">Para r: </w:t>
       </w:r>
       <m:oMath>
         <m:r>
@@ -2371,34 +2241,7 @@
           <w:rPr>
             <w:rFonts w:ascii="Cambria Math" w:hAnsi="Cambria Math"/>
           </w:rPr>
-          <m:t>0</m:t>
-        </m:r>
-        <m:r>
-          <m:rPr>
-            <m:sty m:val="bi"/>
-          </m:rPr>
-          <w:rPr>
-            <w:rFonts w:ascii="Cambria Math" w:hAnsi="Cambria Math"/>
-          </w:rPr>
-          <m:t xml:space="preserve"> ≤</m:t>
-        </m:r>
-        <m:r>
-          <m:rPr>
-            <m:sty m:val="bi"/>
-          </m:rPr>
-          <w:rPr>
-            <w:rFonts w:ascii="Cambria Math" w:hAnsi="Cambria Math"/>
-          </w:rPr>
-          <m:t>r</m:t>
-        </m:r>
-        <m:r>
-          <m:rPr>
-            <m:sty m:val="bi"/>
-          </m:rPr>
-          <w:rPr>
-            <w:rFonts w:ascii="Cambria Math" w:hAnsi="Cambria Math"/>
-          </w:rPr>
-          <m:t>≤2</m:t>
+          <m:t>0 ≤r≤2</m:t>
         </m:r>
       </m:oMath>
     </w:p>
@@ -2462,25 +2305,7 @@
           <w:rPr>
             <w:rFonts w:ascii="Cambria Math" w:hAnsi="Cambria Math"/>
           </w:rPr>
-          <m:t>0</m:t>
-        </m:r>
-        <m:r>
-          <m:rPr>
-            <m:sty m:val="bi"/>
-          </m:rPr>
-          <w:rPr>
-            <w:rFonts w:ascii="Cambria Math" w:hAnsi="Cambria Math"/>
-          </w:rPr>
-          <m:t>-</m:t>
-        </m:r>
-        <m:r>
-          <m:rPr>
-            <m:sty m:val="bi"/>
-          </m:rPr>
-          <w:rPr>
-            <w:rFonts w:ascii="Cambria Math" w:hAnsi="Cambria Math"/>
-          </w:rPr>
-          <m:t xml:space="preserve"> ≤</m:t>
+          <m:t>0- ≤</m:t>
         </m:r>
         <m:r>
           <w:rPr>
@@ -2542,25 +2367,7 @@
           <w:sz w:val="24"/>
           <w:szCs w:val="24"/>
         </w:rPr>
-        <w:t xml:space="preserve">Para </w:t>
-      </w:r>
-      <w:r>
-        <w:rPr>
-          <w:b/>
-          <w:bCs/>
-          <w:sz w:val="24"/>
-          <w:szCs w:val="24"/>
-        </w:rPr>
-        <w:t>Z</w:t>
-      </w:r>
-      <w:r>
-        <w:rPr>
-          <w:b/>
-          <w:bCs/>
-          <w:sz w:val="24"/>
-          <w:szCs w:val="24"/>
-        </w:rPr>
-        <w:t xml:space="preserve">:  </w:t>
+        <w:t xml:space="preserve">Para Z:  </w:t>
       </w:r>
       <m:oMath>
         <m:r>
@@ -2570,34 +2377,7 @@
           <w:rPr>
             <w:rFonts w:ascii="Cambria Math" w:hAnsi="Cambria Math"/>
           </w:rPr>
-          <m:t>0</m:t>
-        </m:r>
-        <m:r>
-          <m:rPr>
-            <m:sty m:val="bi"/>
-          </m:rPr>
-          <w:rPr>
-            <w:rFonts w:ascii="Cambria Math" w:hAnsi="Cambria Math"/>
-          </w:rPr>
-          <m:t>≤</m:t>
-        </m:r>
-        <m:r>
-          <m:rPr>
-            <m:sty m:val="bi"/>
-          </m:rPr>
-          <w:rPr>
-            <w:rFonts w:ascii="Cambria Math" w:hAnsi="Cambria Math"/>
-          </w:rPr>
-          <m:t>z</m:t>
-        </m:r>
-        <m:r>
-          <m:rPr>
-            <m:sty m:val="bi"/>
-          </m:rPr>
-          <w:rPr>
-            <w:rFonts w:ascii="Cambria Math" w:hAnsi="Cambria Math"/>
-          </w:rPr>
-          <m:t>≤</m:t>
+          <m:t>0≤z≤</m:t>
         </m:r>
         <m:rad>
           <m:radPr>
@@ -3652,14 +3432,7 @@
           <w:b/>
           <w:bCs/>
         </w:rPr>
-        <w:t>Se Simplifica</w:t>
-      </w:r>
-      <w:r>
-        <w:rPr>
-          <w:b/>
-          <w:bCs/>
-        </w:rPr>
-        <w:t xml:space="preserve">: </w:t>
+        <w:t xml:space="preserve">Se Simplifica: </w:t>
       </w:r>
     </w:p>
     <w:p>
@@ -4605,18 +4378,7 @@
                 <w:sz w:val="32"/>
                 <w:szCs w:val="32"/>
               </w:rPr>
-              <m:t>[</m:t>
-            </m:r>
-            <m:r>
-              <m:rPr>
-                <m:sty m:val="bi"/>
-              </m:rPr>
-              <w:rPr>
-                <w:rFonts w:ascii="Cambria Math" w:hAnsi="Cambria Math"/>
-                <w:sz w:val="32"/>
-                <w:szCs w:val="32"/>
-              </w:rPr>
-              <m:t>e</m:t>
+              <m:t>[e</m:t>
             </m:r>
           </m:e>
           <m:sup>
@@ -4740,18 +4502,7 @@
             <w:sz w:val="32"/>
             <w:szCs w:val="32"/>
           </w:rPr>
-          <m:t xml:space="preserve"> </m:t>
-        </m:r>
-        <m:r>
-          <m:rPr>
-            <m:sty m:val="bi"/>
-          </m:rPr>
-          <w:rPr>
-            <w:rFonts w:ascii="Cambria Math" w:eastAsiaTheme="minorEastAsia" w:hAnsi="Cambria Math"/>
-            <w:sz w:val="32"/>
-            <w:szCs w:val="32"/>
-          </w:rPr>
-          <m:t>dr d</m:t>
+          <m:t xml:space="preserve"> dr d</m:t>
         </m:r>
         <m:r>
           <w:rPr>
@@ -4920,18 +4671,7 @@
                 <w:sz w:val="32"/>
                 <w:szCs w:val="32"/>
               </w:rPr>
-              <m:t>(</m:t>
-            </m:r>
-            <m:r>
-              <m:rPr>
-                <m:sty m:val="bi"/>
-              </m:rPr>
-              <w:rPr>
-                <w:rFonts w:ascii="Cambria Math" w:hAnsi="Cambria Math"/>
-                <w:sz w:val="32"/>
-                <w:szCs w:val="32"/>
-              </w:rPr>
-              <m:t>e</m:t>
+              <m:t>(e</m:t>
             </m:r>
           </m:e>
           <m:sup>
@@ -5084,18 +4824,7 @@
             <w:sz w:val="32"/>
             <w:szCs w:val="32"/>
           </w:rPr>
-          <m:t>)</m:t>
-        </m:r>
-        <m:r>
-          <m:rPr>
-            <m:sty m:val="bi"/>
-          </m:rPr>
-          <w:rPr>
-            <w:rFonts w:ascii="Cambria Math" w:hAnsi="Cambria Math"/>
-            <w:sz w:val="32"/>
-            <w:szCs w:val="32"/>
-          </w:rPr>
-          <m:t xml:space="preserve"> </m:t>
+          <m:t xml:space="preserve">) </m:t>
         </m:r>
         <m:r>
           <m:rPr>
@@ -5353,29 +5082,7 @@
             <w:sz w:val="32"/>
             <w:szCs w:val="32"/>
           </w:rPr>
-          <m:t>-</m:t>
-        </m:r>
-        <m:r>
-          <m:rPr>
-            <m:sty m:val="bi"/>
-          </m:rPr>
-          <w:rPr>
-            <w:rFonts w:ascii="Cambria Math" w:hAnsi="Cambria Math"/>
-            <w:sz w:val="32"/>
-            <w:szCs w:val="32"/>
-          </w:rPr>
-          <m:t>1</m:t>
-        </m:r>
-        <m:r>
-          <m:rPr>
-            <m:sty m:val="bi"/>
-          </m:rPr>
-          <w:rPr>
-            <w:rFonts w:ascii="Cambria Math" w:hAnsi="Cambria Math"/>
-            <w:sz w:val="32"/>
-            <w:szCs w:val="32"/>
-          </w:rPr>
-          <m:t xml:space="preserve">) </m:t>
+          <m:t xml:space="preserve">-1) </m:t>
         </m:r>
         <m:r>
           <m:rPr>
@@ -5862,51 +5569,7 @@
             <w:sz w:val="32"/>
             <w:szCs w:val="32"/>
           </w:rPr>
-          <m:t xml:space="preserve"> </m:t>
-        </m:r>
-        <m:r>
-          <m:rPr>
-            <m:sty m:val="bi"/>
-          </m:rPr>
-          <w:rPr>
-            <w:rFonts w:ascii="Cambria Math" w:hAnsi="Cambria Math"/>
-            <w:sz w:val="32"/>
-            <w:szCs w:val="32"/>
-          </w:rPr>
-          <m:t>e</m:t>
-        </m:r>
-        <m:r>
-          <m:rPr>
-            <m:sty m:val="bi"/>
-          </m:rPr>
-          <w:rPr>
-            <w:rFonts w:ascii="Cambria Math" w:hAnsi="Cambria Math"/>
-            <w:sz w:val="32"/>
-            <w:szCs w:val="32"/>
-          </w:rPr>
-          <m:t>-</m:t>
-        </m:r>
-        <m:r>
-          <m:rPr>
-            <m:sty m:val="bi"/>
-          </m:rPr>
-          <w:rPr>
-            <w:rFonts w:ascii="Cambria Math" w:hAnsi="Cambria Math"/>
-            <w:sz w:val="32"/>
-            <w:szCs w:val="32"/>
-          </w:rPr>
-          <m:t>2+2</m:t>
-        </m:r>
-        <m:r>
-          <m:rPr>
-            <m:sty m:val="bi"/>
-          </m:rPr>
-          <w:rPr>
-            <w:rFonts w:ascii="Cambria Math" w:hAnsi="Cambria Math"/>
-            <w:sz w:val="32"/>
-            <w:szCs w:val="32"/>
-          </w:rPr>
-          <m:t xml:space="preserve"> ]</m:t>
+          <m:t xml:space="preserve"> e-2+2 ]</m:t>
         </m:r>
         <m:r>
           <m:rPr>
@@ -6072,18 +5735,7 @@
             <w:sz w:val="32"/>
             <w:szCs w:val="32"/>
           </w:rPr>
-          <m:t xml:space="preserve"> e</m:t>
-        </m:r>
-        <m:r>
-          <m:rPr>
-            <m:sty m:val="bi"/>
-          </m:rPr>
-          <w:rPr>
-            <w:rFonts w:ascii="Cambria Math" w:hAnsi="Cambria Math"/>
-            <w:sz w:val="32"/>
-            <w:szCs w:val="32"/>
-          </w:rPr>
-          <m:t>)</m:t>
+          <m:t xml:space="preserve"> e)</m:t>
         </m:r>
         <m:r>
           <m:rPr>
@@ -6190,29 +5842,7 @@
             <w:sz w:val="32"/>
             <w:szCs w:val="32"/>
           </w:rPr>
-          <m:t xml:space="preserve"> e</m:t>
-        </m:r>
-        <m:r>
-          <m:rPr>
-            <m:sty m:val="bi"/>
-          </m:rPr>
-          <w:rPr>
-            <w:rFonts w:ascii="Cambria Math" w:hAnsi="Cambria Math"/>
-            <w:sz w:val="32"/>
-            <w:szCs w:val="32"/>
-          </w:rPr>
-          <m:t>*0</m:t>
-        </m:r>
-        <m:r>
-          <m:rPr>
-            <m:sty m:val="bi"/>
-          </m:rPr>
-          <w:rPr>
-            <w:rFonts w:ascii="Cambria Math" w:hAnsi="Cambria Math"/>
-            <w:sz w:val="32"/>
-            <w:szCs w:val="32"/>
-          </w:rPr>
-          <m:t>)</m:t>
+          <m:t xml:space="preserve"> e*0)</m:t>
         </m:r>
         <m:sPre>
           <m:sPrePr>
@@ -6313,17 +5943,7 @@
             <w:szCs w:val="29"/>
             <w:shd w:val="clear" w:color="auto" w:fill="FFFFFF"/>
           </w:rPr>
-          <m:t>π</m:t>
-        </m:r>
-        <m:r>
-          <w:rPr>
-            <w:rFonts w:ascii="Cambria Math" w:hAnsi="Cambria Math"/>
-            <w:color w:val="0D0D0D"/>
-            <w:sz w:val="29"/>
-            <w:szCs w:val="29"/>
-            <w:shd w:val="clear" w:color="auto" w:fill="FFFFFF"/>
-          </w:rPr>
-          <m:t>*</m:t>
+          <m:t>π*</m:t>
         </m:r>
         <m:rad>
           <m:radPr>
@@ -6704,6 +6324,6537 @@
         </w:rPr>
       </w:pPr>
     </w:p>
+    <w:p>
+      <w:pPr>
+        <w:rPr>
+          <w:b/>
+          <w:bCs/>
+        </w:rPr>
+      </w:pPr>
+    </w:p>
+    <w:p>
+      <w:pPr>
+        <w:pStyle w:val="Default"/>
+        <w:spacing w:after="47"/>
+        <w:rPr>
+          <w:sz w:val="22"/>
+          <w:szCs w:val="22"/>
+        </w:rPr>
+      </w:pPr>
+      <w:r>
+        <w:rPr>
+          <w:sz w:val="22"/>
+          <w:szCs w:val="22"/>
+        </w:rPr>
+        <w:t xml:space="preserve">Un sólido limitado en la parte superior por la </w:t>
+      </w:r>
+      <w:r>
+        <w:rPr>
+          <w:b/>
+          <w:bCs/>
+          <w:sz w:val="22"/>
+          <w:szCs w:val="22"/>
+        </w:rPr>
+        <w:t xml:space="preserve">semiesfera </w:t>
+      </w:r>
+      <m:oMath>
+        <m:sSup>
+          <m:sSupPr>
+            <m:ctrlPr>
+              <w:rPr>
+                <w:rFonts w:ascii="Cambria Math" w:hAnsi="Cambria Math" w:cs="Cambria Math"/>
+                <w:b/>
+                <w:bCs/>
+                <w:i/>
+                <w:sz w:val="22"/>
+                <w:szCs w:val="22"/>
+              </w:rPr>
+            </m:ctrlPr>
+          </m:sSupPr>
+          <m:e>
+            <m:r>
+              <m:rPr>
+                <m:sty m:val="bi"/>
+              </m:rPr>
+              <w:rPr>
+                <w:rFonts w:ascii="Cambria Math" w:hAnsi="Cambria Math" w:cs="Cambria Math"/>
+                <w:sz w:val="22"/>
+                <w:szCs w:val="22"/>
+              </w:rPr>
+              <m:t>x</m:t>
+            </m:r>
+          </m:e>
+          <m:sup>
+            <m:r>
+              <m:rPr>
+                <m:sty m:val="bi"/>
+              </m:rPr>
+              <w:rPr>
+                <w:rFonts w:ascii="Cambria Math" w:hAnsi="Cambria Math" w:cs="Cambria Math"/>
+                <w:sz w:val="22"/>
+                <w:szCs w:val="22"/>
+              </w:rPr>
+              <m:t>2</m:t>
+            </m:r>
+          </m:sup>
+        </m:sSup>
+        <m:r>
+          <m:rPr>
+            <m:sty m:val="bi"/>
+          </m:rPr>
+          <w:rPr>
+            <w:rFonts w:ascii="Cambria Math" w:hAnsi="Cambria Math" w:cs="Cambria Math"/>
+            <w:sz w:val="22"/>
+            <w:szCs w:val="22"/>
+          </w:rPr>
+          <m:t>+</m:t>
+        </m:r>
+        <m:sSup>
+          <m:sSupPr>
+            <m:ctrlPr>
+              <w:rPr>
+                <w:rFonts w:ascii="Cambria Math" w:hAnsi="Cambria Math" w:cs="Cambria Math"/>
+                <w:b/>
+                <w:bCs/>
+                <w:i/>
+                <w:sz w:val="22"/>
+                <w:szCs w:val="22"/>
+              </w:rPr>
+            </m:ctrlPr>
+          </m:sSupPr>
+          <m:e>
+            <m:r>
+              <m:rPr>
+                <m:sty m:val="bi"/>
+              </m:rPr>
+              <w:rPr>
+                <w:rFonts w:ascii="Cambria Math" w:hAnsi="Cambria Math" w:cs="Cambria Math"/>
+                <w:sz w:val="22"/>
+                <w:szCs w:val="22"/>
+              </w:rPr>
+              <m:t>y</m:t>
+            </m:r>
+          </m:e>
+          <m:sup>
+            <m:r>
+              <m:rPr>
+                <m:sty m:val="bi"/>
+              </m:rPr>
+              <w:rPr>
+                <w:rFonts w:ascii="Cambria Math" w:hAnsi="Cambria Math" w:cs="Cambria Math"/>
+                <w:sz w:val="22"/>
+                <w:szCs w:val="22"/>
+              </w:rPr>
+              <m:t>2</m:t>
+            </m:r>
+          </m:sup>
+        </m:sSup>
+        <m:r>
+          <m:rPr>
+            <m:sty m:val="bi"/>
+          </m:rPr>
+          <w:rPr>
+            <w:rFonts w:ascii="Cambria Math" w:hAnsi="Cambria Math" w:cs="Cambria Math"/>
+            <w:sz w:val="22"/>
+            <w:szCs w:val="22"/>
+          </w:rPr>
+          <m:t>+</m:t>
+        </m:r>
+        <m:sSup>
+          <m:sSupPr>
+            <m:ctrlPr>
+              <w:rPr>
+                <w:rFonts w:ascii="Cambria Math" w:hAnsi="Cambria Math" w:cs="Cambria Math"/>
+                <w:b/>
+                <w:bCs/>
+                <w:i/>
+                <w:sz w:val="22"/>
+                <w:szCs w:val="22"/>
+              </w:rPr>
+            </m:ctrlPr>
+          </m:sSupPr>
+          <m:e>
+            <m:r>
+              <m:rPr>
+                <m:sty m:val="bi"/>
+              </m:rPr>
+              <w:rPr>
+                <w:rFonts w:ascii="Cambria Math" w:hAnsi="Cambria Math" w:cs="Cambria Math"/>
+                <w:sz w:val="22"/>
+                <w:szCs w:val="22"/>
+              </w:rPr>
+              <m:t>z</m:t>
+            </m:r>
+          </m:e>
+          <m:sup>
+            <m:r>
+              <m:rPr>
+                <m:sty m:val="bi"/>
+              </m:rPr>
+              <w:rPr>
+                <w:rFonts w:ascii="Cambria Math" w:hAnsi="Cambria Math" w:cs="Cambria Math"/>
+                <w:sz w:val="22"/>
+                <w:szCs w:val="22"/>
+              </w:rPr>
+              <m:t>2</m:t>
+            </m:r>
+          </m:sup>
+        </m:sSup>
+        <m:r>
+          <m:rPr>
+            <m:sty m:val="bi"/>
+          </m:rPr>
+          <w:rPr>
+            <w:rFonts w:ascii="Cambria Math" w:hAnsi="Cambria Math" w:cs="Cambria Math"/>
+            <w:sz w:val="22"/>
+            <w:szCs w:val="22"/>
+          </w:rPr>
+          <m:t>=9</m:t>
+        </m:r>
+      </m:oMath>
+      <w:r>
+        <w:rPr>
+          <w:rFonts w:eastAsiaTheme="minorEastAsia"/>
+          <w:sz w:val="22"/>
+          <w:szCs w:val="22"/>
+        </w:rPr>
+        <w:t xml:space="preserve"> </w:t>
+      </w:r>
+      <w:proofErr w:type="gramStart"/>
+      <w:r>
+        <w:rPr>
+          <w:sz w:val="22"/>
+          <w:szCs w:val="22"/>
+        </w:rPr>
+        <w:t xml:space="preserve">  ,</w:t>
+      </w:r>
+      <w:proofErr w:type="gramEnd"/>
+      <w:r>
+        <w:rPr>
+          <w:sz w:val="22"/>
+          <w:szCs w:val="22"/>
+        </w:rPr>
+        <w:t xml:space="preserve"> e inferiormente por el cono </w:t>
+      </w:r>
+      <m:oMath>
+        <m:r>
+          <w:rPr>
+            <w:rFonts w:ascii="Cambria Math" w:hAnsi="Cambria Math" w:cs="Cambria Math"/>
+            <w:sz w:val="22"/>
+            <w:szCs w:val="22"/>
+          </w:rPr>
+          <m:t>z=</m:t>
+        </m:r>
+        <m:rad>
+          <m:radPr>
+            <m:degHide m:val="1"/>
+            <m:ctrlPr>
+              <w:rPr>
+                <w:rFonts w:ascii="Cambria Math" w:hAnsi="Cambria Math" w:cs="Cambria Math"/>
+                <w:i/>
+                <w:sz w:val="22"/>
+                <w:szCs w:val="22"/>
+              </w:rPr>
+            </m:ctrlPr>
+          </m:radPr>
+          <m:deg/>
+          <m:e>
+            <m:f>
+              <m:fPr>
+                <m:ctrlPr>
+                  <w:rPr>
+                    <w:rFonts w:ascii="Cambria Math" w:hAnsi="Cambria Math" w:cs="Cambria Math"/>
+                    <w:i/>
+                    <w:sz w:val="22"/>
+                    <w:szCs w:val="22"/>
+                  </w:rPr>
+                </m:ctrlPr>
+              </m:fPr>
+              <m:num>
+                <m:r>
+                  <w:rPr>
+                    <w:rFonts w:ascii="Cambria Math" w:hAnsi="Cambria Math" w:cs="Cambria Math"/>
+                    <w:sz w:val="22"/>
+                    <w:szCs w:val="22"/>
+                  </w:rPr>
+                  <m:t>3</m:t>
+                </m:r>
+                <m:sSup>
+                  <m:sSupPr>
+                    <m:ctrlPr>
+                      <w:rPr>
+                        <w:rFonts w:ascii="Cambria Math" w:hAnsi="Cambria Math" w:cs="Cambria Math"/>
+                        <w:i/>
+                        <w:sz w:val="22"/>
+                        <w:szCs w:val="22"/>
+                      </w:rPr>
+                    </m:ctrlPr>
+                  </m:sSupPr>
+                  <m:e>
+                    <m:r>
+                      <w:rPr>
+                        <w:rFonts w:ascii="Cambria Math" w:hAnsi="Cambria Math" w:cs="Cambria Math"/>
+                        <w:sz w:val="22"/>
+                        <w:szCs w:val="22"/>
+                      </w:rPr>
+                      <m:t>x</m:t>
+                    </m:r>
+                  </m:e>
+                  <m:sup>
+                    <m:r>
+                      <w:rPr>
+                        <w:rFonts w:ascii="Cambria Math" w:hAnsi="Cambria Math" w:cs="Cambria Math"/>
+                        <w:sz w:val="22"/>
+                        <w:szCs w:val="22"/>
+                      </w:rPr>
+                      <m:t>2</m:t>
+                    </m:r>
+                  </m:sup>
+                </m:sSup>
+                <m:r>
+                  <w:rPr>
+                    <w:rFonts w:ascii="Cambria Math" w:hAnsi="Cambria Math" w:cs="Cambria Math"/>
+                    <w:sz w:val="22"/>
+                    <w:szCs w:val="22"/>
+                  </w:rPr>
+                  <m:t xml:space="preserve">+3 </m:t>
+                </m:r>
+                <m:sSup>
+                  <m:sSupPr>
+                    <m:ctrlPr>
+                      <w:rPr>
+                        <w:rFonts w:ascii="Cambria Math" w:hAnsi="Cambria Math" w:cs="Cambria Math"/>
+                        <w:i/>
+                        <w:sz w:val="22"/>
+                        <w:szCs w:val="22"/>
+                      </w:rPr>
+                    </m:ctrlPr>
+                  </m:sSupPr>
+                  <m:e>
+                    <m:r>
+                      <w:rPr>
+                        <w:rFonts w:ascii="Cambria Math" w:hAnsi="Cambria Math" w:cs="Cambria Math"/>
+                        <w:sz w:val="22"/>
+                        <w:szCs w:val="22"/>
+                      </w:rPr>
+                      <m:t>y</m:t>
+                    </m:r>
+                  </m:e>
+                  <m:sup>
+                    <m:r>
+                      <w:rPr>
+                        <w:rFonts w:ascii="Cambria Math" w:hAnsi="Cambria Math" w:cs="Cambria Math"/>
+                        <w:sz w:val="22"/>
+                        <w:szCs w:val="22"/>
+                      </w:rPr>
+                      <m:t>2</m:t>
+                    </m:r>
+                  </m:sup>
+                </m:sSup>
+              </m:num>
+              <m:den>
+                <m:r>
+                  <w:rPr>
+                    <w:rFonts w:ascii="Cambria Math" w:hAnsi="Cambria Math" w:cs="Cambria Math"/>
+                    <w:sz w:val="22"/>
+                    <w:szCs w:val="22"/>
+                  </w:rPr>
+                  <m:t>4</m:t>
+                </m:r>
+              </m:den>
+            </m:f>
+          </m:e>
+        </m:rad>
+      </m:oMath>
+      <w:r>
+        <w:rPr>
+          <w:rFonts w:ascii="Cambria Math" w:eastAsiaTheme="minorEastAsia" w:hAnsi="Cambria Math" w:cs="Cambria Math"/>
+          <w:i/>
+          <w:sz w:val="22"/>
+          <w:szCs w:val="22"/>
+        </w:rPr>
+        <w:t xml:space="preserve"> </w:t>
+      </w:r>
+      <w:r>
+        <w:rPr>
+          <w:sz w:val="22"/>
+          <w:szCs w:val="22"/>
+        </w:rPr>
+        <w:t xml:space="preserve"> Además, la función  </w:t>
+      </w:r>
+      <m:oMath>
+        <m:sSup>
+          <m:sSupPr>
+            <m:ctrlPr>
+              <w:rPr>
+                <w:rFonts w:ascii="Cambria Math" w:hAnsi="Cambria Math" w:cs="Cambria Math"/>
+                <w:i/>
+                <w:sz w:val="22"/>
+                <w:szCs w:val="22"/>
+              </w:rPr>
+            </m:ctrlPr>
+          </m:sSupPr>
+          <m:e>
+            <m:r>
+              <w:rPr>
+                <w:rFonts w:ascii="Cambria Math" w:hAnsi="Cambria Math" w:cs="Cambria Math"/>
+                <w:sz w:val="22"/>
+                <w:szCs w:val="22"/>
+              </w:rPr>
+              <m:t>f</m:t>
+            </m:r>
+            <m:d>
+              <m:dPr>
+                <m:ctrlPr>
+                  <w:rPr>
+                    <w:rFonts w:ascii="Cambria Math" w:hAnsi="Cambria Math" w:cs="Cambria Math"/>
+                    <w:i/>
+                    <w:sz w:val="22"/>
+                    <w:szCs w:val="22"/>
+                  </w:rPr>
+                </m:ctrlPr>
+              </m:dPr>
+              <m:e>
+                <m:r>
+                  <w:rPr>
+                    <w:rFonts w:ascii="Cambria Math" w:hAnsi="Cambria Math" w:cs="Cambria Math"/>
+                    <w:sz w:val="22"/>
+                    <w:szCs w:val="22"/>
+                  </w:rPr>
+                  <m:t>x,y,z</m:t>
+                </m:r>
+              </m:e>
+            </m:d>
+            <m:r>
+              <w:rPr>
+                <w:rFonts w:ascii="Cambria Math" w:hAnsi="Cambria Math" w:cs="Cambria Math"/>
+                <w:sz w:val="22"/>
+                <w:szCs w:val="22"/>
+              </w:rPr>
+              <m:t>=4-</m:t>
+            </m:r>
+            <m:r>
+              <w:rPr>
+                <w:rFonts w:ascii="Cambria Math" w:hAnsi="Cambria Math" w:cs="Cambria Math"/>
+                <w:sz w:val="22"/>
+                <w:szCs w:val="22"/>
+              </w:rPr>
+              <m:t>x</m:t>
+            </m:r>
+          </m:e>
+          <m:sup>
+            <m:r>
+              <w:rPr>
+                <w:rFonts w:ascii="Cambria Math" w:hAnsi="Cambria Math" w:cs="Cambria Math"/>
+                <w:sz w:val="22"/>
+                <w:szCs w:val="22"/>
+              </w:rPr>
+              <m:t>2</m:t>
+            </m:r>
+          </m:sup>
+        </m:sSup>
+        <m:r>
+          <w:rPr>
+            <w:rFonts w:ascii="Cambria Math" w:hAnsi="Cambria Math" w:cs="Cambria Math"/>
+            <w:sz w:val="22"/>
+            <w:szCs w:val="22"/>
+          </w:rPr>
+          <m:t xml:space="preserve">- </m:t>
+        </m:r>
+        <m:sSup>
+          <m:sSupPr>
+            <m:ctrlPr>
+              <w:rPr>
+                <w:rFonts w:ascii="Cambria Math" w:hAnsi="Cambria Math" w:cs="Cambria Math"/>
+                <w:i/>
+                <w:sz w:val="22"/>
+                <w:szCs w:val="22"/>
+              </w:rPr>
+            </m:ctrlPr>
+          </m:sSupPr>
+          <m:e>
+            <m:r>
+              <w:rPr>
+                <w:rFonts w:ascii="Cambria Math" w:hAnsi="Cambria Math" w:cs="Cambria Math"/>
+                <w:sz w:val="22"/>
+                <w:szCs w:val="22"/>
+              </w:rPr>
+              <m:t>y</m:t>
+            </m:r>
+          </m:e>
+          <m:sup>
+            <m:r>
+              <w:rPr>
+                <w:rFonts w:ascii="Cambria Math" w:hAnsi="Cambria Math" w:cs="Cambria Math"/>
+                <w:sz w:val="22"/>
+                <w:szCs w:val="22"/>
+              </w:rPr>
+              <m:t>2</m:t>
+            </m:r>
+          </m:sup>
+        </m:sSup>
+        <m:r>
+          <w:rPr>
+            <w:rFonts w:ascii="Cambria Math" w:hAnsi="Cambria Math" w:cs="Cambria Math"/>
+            <w:sz w:val="22"/>
+            <w:szCs w:val="22"/>
+          </w:rPr>
+          <m:t>-</m:t>
+        </m:r>
+        <m:sSup>
+          <m:sSupPr>
+            <m:ctrlPr>
+              <w:rPr>
+                <w:rFonts w:ascii="Cambria Math" w:hAnsi="Cambria Math" w:cs="Cambria Math"/>
+                <w:i/>
+                <w:sz w:val="22"/>
+                <w:szCs w:val="22"/>
+              </w:rPr>
+            </m:ctrlPr>
+          </m:sSupPr>
+          <m:e>
+            <m:r>
+              <w:rPr>
+                <w:rFonts w:ascii="Cambria Math" w:hAnsi="Cambria Math" w:cs="Cambria Math"/>
+                <w:sz w:val="22"/>
+                <w:szCs w:val="22"/>
+              </w:rPr>
+              <m:t>z</m:t>
+            </m:r>
+          </m:e>
+          <m:sup>
+            <m:r>
+              <w:rPr>
+                <w:rFonts w:ascii="Cambria Math" w:hAnsi="Cambria Math" w:cs="Cambria Math"/>
+                <w:sz w:val="22"/>
+                <w:szCs w:val="22"/>
+              </w:rPr>
+              <m:t>2</m:t>
+            </m:r>
+          </m:sup>
+        </m:sSup>
+      </m:oMath>
+      <w:r>
+        <w:rPr>
+          <w:rFonts w:eastAsiaTheme="minorEastAsia"/>
+          <w:sz w:val="22"/>
+          <w:szCs w:val="22"/>
+        </w:rPr>
+        <w:t xml:space="preserve"> </w:t>
+      </w:r>
+      <w:r>
+        <w:rPr>
+          <w:sz w:val="22"/>
+          <w:szCs w:val="22"/>
+        </w:rPr>
+        <w:t xml:space="preserve"> </w:t>
+      </w:r>
+    </w:p>
+    <w:p>
+      <w:pPr>
+        <w:pStyle w:val="Default"/>
+        <w:spacing w:after="47"/>
+        <w:rPr>
+          <w:sz w:val="22"/>
+          <w:szCs w:val="22"/>
+        </w:rPr>
+      </w:pPr>
+    </w:p>
+    <w:p>
+      <w:pPr>
+        <w:pStyle w:val="Default"/>
+        <w:numPr>
+          <w:ilvl w:val="0"/>
+          <w:numId w:val="6"/>
+        </w:numPr>
+        <w:spacing w:after="47"/>
+        <w:rPr>
+          <w:b/>
+          <w:bCs/>
+          <w:sz w:val="22"/>
+          <w:szCs w:val="22"/>
+        </w:rPr>
+      </w:pPr>
+      <w:r>
+        <w:rPr>
+          <w:b/>
+          <w:bCs/>
+          <w:sz w:val="22"/>
+          <w:szCs w:val="22"/>
+        </w:rPr>
+        <w:t xml:space="preserve">Graficar la superficie e identificar el volumen del sólido S que encierran  </w:t>
+      </w:r>
+    </w:p>
+    <w:p>
+      <w:pPr>
+        <w:rPr>
+          <w:b/>
+          <w:bCs/>
+        </w:rPr>
+      </w:pPr>
+    </w:p>
+    <w:p>
+      <w:pPr>
+        <w:rPr>
+          <w:b/>
+          <w:bCs/>
+        </w:rPr>
+      </w:pPr>
+      <w:r>
+        <w:t xml:space="preserve">la </w:t>
+      </w:r>
+      <w:r>
+        <w:rPr>
+          <w:b/>
+          <w:bCs/>
+        </w:rPr>
+        <w:t xml:space="preserve">semiesfera </w:t>
+      </w:r>
+      <m:oMath>
+        <m:sSup>
+          <m:sSupPr>
+            <m:ctrlPr>
+              <w:rPr>
+                <w:rFonts w:ascii="Cambria Math" w:hAnsi="Cambria Math" w:cs="Cambria Math"/>
+                <w:b/>
+                <w:bCs/>
+                <w:i/>
+                <w:color w:val="000000"/>
+                <w14:ligatures w14:val="standardContextual"/>
+              </w:rPr>
+            </m:ctrlPr>
+          </m:sSupPr>
+          <m:e>
+            <m:r>
+              <m:rPr>
+                <m:sty m:val="bi"/>
+              </m:rPr>
+              <w:rPr>
+                <w:rFonts w:ascii="Cambria Math" w:hAnsi="Cambria Math" w:cs="Cambria Math"/>
+              </w:rPr>
+              <m:t>x</m:t>
+            </m:r>
+          </m:e>
+          <m:sup>
+            <m:r>
+              <m:rPr>
+                <m:sty m:val="bi"/>
+              </m:rPr>
+              <w:rPr>
+                <w:rFonts w:ascii="Cambria Math" w:hAnsi="Cambria Math" w:cs="Cambria Math"/>
+              </w:rPr>
+              <m:t>2</m:t>
+            </m:r>
+          </m:sup>
+        </m:sSup>
+        <m:r>
+          <m:rPr>
+            <m:sty m:val="bi"/>
+          </m:rPr>
+          <w:rPr>
+            <w:rFonts w:ascii="Cambria Math" w:hAnsi="Cambria Math" w:cs="Cambria Math"/>
+          </w:rPr>
+          <m:t>+</m:t>
+        </m:r>
+        <m:sSup>
+          <m:sSupPr>
+            <m:ctrlPr>
+              <w:rPr>
+                <w:rFonts w:ascii="Cambria Math" w:hAnsi="Cambria Math" w:cs="Cambria Math"/>
+                <w:b/>
+                <w:bCs/>
+                <w:i/>
+                <w:color w:val="000000"/>
+                <w14:ligatures w14:val="standardContextual"/>
+              </w:rPr>
+            </m:ctrlPr>
+          </m:sSupPr>
+          <m:e>
+            <m:r>
+              <m:rPr>
+                <m:sty m:val="bi"/>
+              </m:rPr>
+              <w:rPr>
+                <w:rFonts w:ascii="Cambria Math" w:hAnsi="Cambria Math" w:cs="Cambria Math"/>
+              </w:rPr>
+              <m:t>y</m:t>
+            </m:r>
+          </m:e>
+          <m:sup>
+            <m:r>
+              <m:rPr>
+                <m:sty m:val="bi"/>
+              </m:rPr>
+              <w:rPr>
+                <w:rFonts w:ascii="Cambria Math" w:hAnsi="Cambria Math" w:cs="Cambria Math"/>
+              </w:rPr>
+              <m:t>2</m:t>
+            </m:r>
+          </m:sup>
+        </m:sSup>
+        <m:r>
+          <m:rPr>
+            <m:sty m:val="bi"/>
+          </m:rPr>
+          <w:rPr>
+            <w:rFonts w:ascii="Cambria Math" w:hAnsi="Cambria Math" w:cs="Cambria Math"/>
+          </w:rPr>
+          <m:t>+</m:t>
+        </m:r>
+        <m:sSup>
+          <m:sSupPr>
+            <m:ctrlPr>
+              <w:rPr>
+                <w:rFonts w:ascii="Cambria Math" w:hAnsi="Cambria Math" w:cs="Cambria Math"/>
+                <w:b/>
+                <w:bCs/>
+                <w:i/>
+                <w:color w:val="000000"/>
+                <w14:ligatures w14:val="standardContextual"/>
+              </w:rPr>
+            </m:ctrlPr>
+          </m:sSupPr>
+          <m:e>
+            <m:r>
+              <m:rPr>
+                <m:sty m:val="bi"/>
+              </m:rPr>
+              <w:rPr>
+                <w:rFonts w:ascii="Cambria Math" w:hAnsi="Cambria Math" w:cs="Cambria Math"/>
+              </w:rPr>
+              <m:t>z</m:t>
+            </m:r>
+          </m:e>
+          <m:sup>
+            <m:r>
+              <m:rPr>
+                <m:sty m:val="bi"/>
+              </m:rPr>
+              <w:rPr>
+                <w:rFonts w:ascii="Cambria Math" w:hAnsi="Cambria Math" w:cs="Cambria Math"/>
+              </w:rPr>
+              <m:t>2</m:t>
+            </m:r>
+          </m:sup>
+        </m:sSup>
+        <m:r>
+          <m:rPr>
+            <m:sty m:val="bi"/>
+          </m:rPr>
+          <w:rPr>
+            <w:rFonts w:ascii="Cambria Math" w:hAnsi="Cambria Math" w:cs="Cambria Math"/>
+          </w:rPr>
+          <m:t>=9</m:t>
+        </m:r>
+      </m:oMath>
+      <w:r>
+        <w:rPr>
+          <w:rFonts w:eastAsiaTheme="minorEastAsia"/>
+        </w:rPr>
+        <w:t xml:space="preserve"> </w:t>
+      </w:r>
+      <w:r>
+        <w:t xml:space="preserve">  </w:t>
+      </w:r>
+      <w:r>
+        <w:t xml:space="preserve">                       </w:t>
+      </w:r>
+      <w:r>
+        <w:t xml:space="preserve">el cono </w:t>
+      </w:r>
+      <m:oMath>
+        <m:r>
+          <w:rPr>
+            <w:rFonts w:ascii="Cambria Math" w:hAnsi="Cambria Math" w:cs="Cambria Math"/>
+          </w:rPr>
+          <m:t>z=</m:t>
+        </m:r>
+        <m:rad>
+          <m:radPr>
+            <m:degHide m:val="1"/>
+            <m:ctrlPr>
+              <w:rPr>
+                <w:rFonts w:ascii="Cambria Math" w:hAnsi="Cambria Math" w:cs="Cambria Math"/>
+                <w:i/>
+                <w:color w:val="000000"/>
+                <w14:ligatures w14:val="standardContextual"/>
+              </w:rPr>
+            </m:ctrlPr>
+          </m:radPr>
+          <m:deg/>
+          <m:e>
+            <m:f>
+              <m:fPr>
+                <m:ctrlPr>
+                  <w:rPr>
+                    <w:rFonts w:ascii="Cambria Math" w:hAnsi="Cambria Math" w:cs="Cambria Math"/>
+                    <w:i/>
+                    <w:color w:val="000000"/>
+                    <w14:ligatures w14:val="standardContextual"/>
+                  </w:rPr>
+                </m:ctrlPr>
+              </m:fPr>
+              <m:num>
+                <m:r>
+                  <w:rPr>
+                    <w:rFonts w:ascii="Cambria Math" w:hAnsi="Cambria Math" w:cs="Cambria Math"/>
+                  </w:rPr>
+                  <m:t>3</m:t>
+                </m:r>
+                <m:sSup>
+                  <m:sSupPr>
+                    <m:ctrlPr>
+                      <w:rPr>
+                        <w:rFonts w:ascii="Cambria Math" w:hAnsi="Cambria Math" w:cs="Cambria Math"/>
+                        <w:i/>
+                        <w:color w:val="000000"/>
+                        <w14:ligatures w14:val="standardContextual"/>
+                      </w:rPr>
+                    </m:ctrlPr>
+                  </m:sSupPr>
+                  <m:e>
+                    <m:r>
+                      <w:rPr>
+                        <w:rFonts w:ascii="Cambria Math" w:hAnsi="Cambria Math" w:cs="Cambria Math"/>
+                        <w:color w:val="000000"/>
+                      </w:rPr>
+                      <m:t>x</m:t>
+                    </m:r>
+                  </m:e>
+                  <m:sup>
+                    <m:r>
+                      <w:rPr>
+                        <w:rFonts w:ascii="Cambria Math" w:hAnsi="Cambria Math" w:cs="Cambria Math"/>
+                        <w:color w:val="000000"/>
+                      </w:rPr>
+                      <m:t>2</m:t>
+                    </m:r>
+                  </m:sup>
+                </m:sSup>
+                <m:r>
+                  <w:rPr>
+                    <w:rFonts w:ascii="Cambria Math" w:hAnsi="Cambria Math" w:cs="Cambria Math"/>
+                  </w:rPr>
+                  <m:t xml:space="preserve">+3 </m:t>
+                </m:r>
+                <m:sSup>
+                  <m:sSupPr>
+                    <m:ctrlPr>
+                      <w:rPr>
+                        <w:rFonts w:ascii="Cambria Math" w:hAnsi="Cambria Math" w:cs="Cambria Math"/>
+                        <w:i/>
+                        <w:color w:val="000000"/>
+                        <w14:ligatures w14:val="standardContextual"/>
+                      </w:rPr>
+                    </m:ctrlPr>
+                  </m:sSupPr>
+                  <m:e>
+                    <m:r>
+                      <w:rPr>
+                        <w:rFonts w:ascii="Cambria Math" w:hAnsi="Cambria Math" w:cs="Cambria Math"/>
+                      </w:rPr>
+                      <m:t>y</m:t>
+                    </m:r>
+                  </m:e>
+                  <m:sup>
+                    <m:r>
+                      <w:rPr>
+                        <w:rFonts w:ascii="Cambria Math" w:hAnsi="Cambria Math" w:cs="Cambria Math"/>
+                        <w:color w:val="000000"/>
+                      </w:rPr>
+                      <m:t>2</m:t>
+                    </m:r>
+                  </m:sup>
+                </m:sSup>
+              </m:num>
+              <m:den>
+                <m:r>
+                  <w:rPr>
+                    <w:rFonts w:ascii="Cambria Math" w:hAnsi="Cambria Math" w:cs="Cambria Math"/>
+                  </w:rPr>
+                  <m:t>4</m:t>
+                </m:r>
+              </m:den>
+            </m:f>
+          </m:e>
+        </m:rad>
+      </m:oMath>
+    </w:p>
+    <w:p>
+      <w:pPr>
+        <w:rPr>
+          <w:b/>
+          <w:bCs/>
+        </w:rPr>
+      </w:pPr>
+      <w:r>
+        <w:rPr>
+          <w:noProof/>
+        </w:rPr>
+        <w:drawing>
+          <wp:inline distT="0" distB="0" distL="0" distR="0" wp14:anchorId="33D6A883" wp14:editId="78B7E420">
+            <wp:extent cx="1971675" cy="2228850"/>
+            <wp:effectExtent l="0" t="0" r="9525" b="0"/>
+            <wp:docPr id="2018586784" name="Imagen 4"/>
+            <wp:cNvGraphicFramePr>
+              <a:graphicFrameLocks xmlns:a="http://schemas.openxmlformats.org/drawingml/2006/main" noChangeAspect="1"/>
+            </wp:cNvGraphicFramePr>
+            <a:graphic xmlns:a="http://schemas.openxmlformats.org/drawingml/2006/main">
+              <a:graphicData uri="http://schemas.openxmlformats.org/drawingml/2006/picture">
+                <pic:pic xmlns:pic="http://schemas.openxmlformats.org/drawingml/2006/picture">
+                  <pic:nvPicPr>
+                    <pic:cNvPr id="2018586784" name="Imagen 2018586784"/>
+                    <pic:cNvPicPr/>
+                  </pic:nvPicPr>
+                  <pic:blipFill>
+                    <a:blip r:embed="rId14">
+                      <a:extLst>
+                        <a:ext uri="{28A0092B-C50C-407E-A947-70E740481C1C}">
+                          <a14:useLocalDpi xmlns:a14="http://schemas.microsoft.com/office/drawing/2010/main" val="0"/>
+                        </a:ext>
+                      </a:extLst>
+                    </a:blip>
+                    <a:stretch>
+                      <a:fillRect/>
+                    </a:stretch>
+                  </pic:blipFill>
+                  <pic:spPr>
+                    <a:xfrm>
+                      <a:off x="0" y="0"/>
+                      <a:ext cx="1974726" cy="2232299"/>
+                    </a:xfrm>
+                    <a:prstGeom prst="rect">
+                      <a:avLst/>
+                    </a:prstGeom>
+                  </pic:spPr>
+                </pic:pic>
+              </a:graphicData>
+            </a:graphic>
+          </wp:inline>
+        </w:drawing>
+      </w:r>
+      <w:r>
+        <w:rPr>
+          <w:b/>
+          <w:bCs/>
+        </w:rPr>
+        <w:t xml:space="preserve">  </w:t>
+      </w:r>
+      <w:r>
+        <w:rPr>
+          <w:noProof/>
+        </w:rPr>
+        <w:drawing>
+          <wp:inline distT="0" distB="0" distL="0" distR="0" wp14:anchorId="3C3CB743" wp14:editId="329E8EA6">
+            <wp:extent cx="1932305" cy="2093987"/>
+            <wp:effectExtent l="0" t="0" r="0" b="1905"/>
+            <wp:docPr id="96987042" name="Imagen 5"/>
+            <wp:cNvGraphicFramePr>
+              <a:graphicFrameLocks xmlns:a="http://schemas.openxmlformats.org/drawingml/2006/main" noChangeAspect="1"/>
+            </wp:cNvGraphicFramePr>
+            <a:graphic xmlns:a="http://schemas.openxmlformats.org/drawingml/2006/main">
+              <a:graphicData uri="http://schemas.openxmlformats.org/drawingml/2006/picture">
+                <pic:pic xmlns:pic="http://schemas.openxmlformats.org/drawingml/2006/picture">
+                  <pic:nvPicPr>
+                    <pic:cNvPr id="96987042" name="Imagen 96987042"/>
+                    <pic:cNvPicPr/>
+                  </pic:nvPicPr>
+                  <pic:blipFill>
+                    <a:blip r:embed="rId15">
+                      <a:extLst>
+                        <a:ext uri="{28A0092B-C50C-407E-A947-70E740481C1C}">
+                          <a14:useLocalDpi xmlns:a14="http://schemas.microsoft.com/office/drawing/2010/main" val="0"/>
+                        </a:ext>
+                      </a:extLst>
+                    </a:blip>
+                    <a:stretch>
+                      <a:fillRect/>
+                    </a:stretch>
+                  </pic:blipFill>
+                  <pic:spPr>
+                    <a:xfrm>
+                      <a:off x="0" y="0"/>
+                      <a:ext cx="1941354" cy="2103793"/>
+                    </a:xfrm>
+                    <a:prstGeom prst="rect">
+                      <a:avLst/>
+                    </a:prstGeom>
+                  </pic:spPr>
+                </pic:pic>
+              </a:graphicData>
+            </a:graphic>
+          </wp:inline>
+        </w:drawing>
+      </w:r>
+    </w:p>
+    <w:p>
+      <w:pPr>
+        <w:rPr>
+          <w:b/>
+          <w:bCs/>
+        </w:rPr>
+      </w:pPr>
+      <w:r>
+        <w:rPr>
+          <w:b/>
+          <w:bCs/>
+        </w:rPr>
+        <w:t>Z=0</w:t>
+      </w:r>
+    </w:p>
+    <w:p>
+      <w:pPr>
+        <w:rPr>
+          <w:b/>
+          <w:bCs/>
+        </w:rPr>
+      </w:pPr>
+      <w:r>
+        <w:rPr>
+          <w:b/>
+          <w:bCs/>
+          <w:noProof/>
+        </w:rPr>
+        <w:lastRenderedPageBreak/>
+        <w:drawing>
+          <wp:inline distT="0" distB="0" distL="0" distR="0" wp14:anchorId="0EF78852" wp14:editId="5932398F">
+            <wp:extent cx="5612130" cy="2397760"/>
+            <wp:effectExtent l="0" t="0" r="7620" b="2540"/>
+            <wp:docPr id="1569650636" name="Imagen 2"/>
+            <wp:cNvGraphicFramePr>
+              <a:graphicFrameLocks xmlns:a="http://schemas.openxmlformats.org/drawingml/2006/main" noChangeAspect="1"/>
+            </wp:cNvGraphicFramePr>
+            <a:graphic xmlns:a="http://schemas.openxmlformats.org/drawingml/2006/main">
+              <a:graphicData uri="http://schemas.openxmlformats.org/drawingml/2006/picture">
+                <pic:pic xmlns:pic="http://schemas.openxmlformats.org/drawingml/2006/picture">
+                  <pic:nvPicPr>
+                    <pic:cNvPr id="1569650636" name="Imagen 1569650636"/>
+                    <pic:cNvPicPr/>
+                  </pic:nvPicPr>
+                  <pic:blipFill>
+                    <a:blip r:embed="rId16">
+                      <a:extLst>
+                        <a:ext uri="{28A0092B-C50C-407E-A947-70E740481C1C}">
+                          <a14:useLocalDpi xmlns:a14="http://schemas.microsoft.com/office/drawing/2010/main" val="0"/>
+                        </a:ext>
+                      </a:extLst>
+                    </a:blip>
+                    <a:stretch>
+                      <a:fillRect/>
+                    </a:stretch>
+                  </pic:blipFill>
+                  <pic:spPr>
+                    <a:xfrm>
+                      <a:off x="0" y="0"/>
+                      <a:ext cx="5612130" cy="2397760"/>
+                    </a:xfrm>
+                    <a:prstGeom prst="rect">
+                      <a:avLst/>
+                    </a:prstGeom>
+                  </pic:spPr>
+                </pic:pic>
+              </a:graphicData>
+            </a:graphic>
+          </wp:inline>
+        </w:drawing>
+      </w:r>
+    </w:p>
+    <w:p>
+      <w:r>
+        <w:t>Grafica de la superficie encerrada por el cono y la semiesfera.</w:t>
+      </w:r>
+    </w:p>
+    <w:p>
+      <w:pPr>
+        <w:rPr>
+          <w:b/>
+          <w:bCs/>
+        </w:rPr>
+      </w:pPr>
+      <w:r>
+        <w:rPr>
+          <w:noProof/>
+        </w:rPr>
+        <w:drawing>
+          <wp:inline distT="0" distB="0" distL="0" distR="0" wp14:anchorId="284179DD" wp14:editId="082634AB">
+            <wp:extent cx="5612130" cy="2124468"/>
+            <wp:effectExtent l="0" t="0" r="7620" b="9525"/>
+            <wp:docPr id="599263961" name="Imagen 3"/>
+            <wp:cNvGraphicFramePr>
+              <a:graphicFrameLocks xmlns:a="http://schemas.openxmlformats.org/drawingml/2006/main" noChangeAspect="1"/>
+            </wp:cNvGraphicFramePr>
+            <a:graphic xmlns:a="http://schemas.openxmlformats.org/drawingml/2006/main">
+              <a:graphicData uri="http://schemas.openxmlformats.org/drawingml/2006/picture">
+                <pic:pic xmlns:pic="http://schemas.openxmlformats.org/drawingml/2006/picture">
+                  <pic:nvPicPr>
+                    <pic:cNvPr id="599263961" name="Imagen 599263961"/>
+                    <pic:cNvPicPr/>
+                  </pic:nvPicPr>
+                  <pic:blipFill>
+                    <a:blip r:embed="rId17" cstate="print">
+                      <a:extLst>
+                        <a:ext uri="{28A0092B-C50C-407E-A947-70E740481C1C}">
+                          <a14:useLocalDpi xmlns:a14="http://schemas.microsoft.com/office/drawing/2010/main" val="0"/>
+                        </a:ext>
+                      </a:extLst>
+                    </a:blip>
+                    <a:stretch>
+                      <a:fillRect/>
+                    </a:stretch>
+                  </pic:blipFill>
+                  <pic:spPr>
+                    <a:xfrm>
+                      <a:off x="0" y="0"/>
+                      <a:ext cx="5612130" cy="2124468"/>
+                    </a:xfrm>
+                    <a:prstGeom prst="rect">
+                      <a:avLst/>
+                    </a:prstGeom>
+                  </pic:spPr>
+                </pic:pic>
+              </a:graphicData>
+            </a:graphic>
+          </wp:inline>
+        </w:drawing>
+      </w:r>
+    </w:p>
+    <w:p>
+      <w:pPr>
+        <w:rPr>
+          <w:b/>
+          <w:bCs/>
+        </w:rPr>
+      </w:pPr>
+    </w:p>
+    <w:p>
+      <w:pPr>
+        <w:rPr>
+          <w:b/>
+          <w:bCs/>
+        </w:rPr>
+      </w:pPr>
+    </w:p>
+    <w:p>
+      <w:pPr>
+        <w:pStyle w:val="Prrafodelista"/>
+        <w:numPr>
+          <w:ilvl w:val="0"/>
+          <w:numId w:val="6"/>
+        </w:numPr>
+        <w:rPr>
+          <w:b/>
+          <w:bCs/>
+        </w:rPr>
+      </w:pPr>
+      <w:r>
+        <w:rPr>
+          <w:b/>
+          <w:bCs/>
+          <w:shd w:val="clear" w:color="auto" w:fill="FFFFFF" w:themeFill="background1"/>
+        </w:rPr>
+        <w:t>Determinar la región del plano cartesiano sobre la cual está definido el sólido</w:t>
+      </w:r>
+      <w:r>
+        <w:rPr>
+          <w:b/>
+          <w:bCs/>
+        </w:rPr>
+        <w:t xml:space="preserve">.  </w:t>
+      </w:r>
+    </w:p>
+    <w:p>
+      <w:pPr>
+        <w:pStyle w:val="Default"/>
+        <w:spacing w:after="47"/>
+        <w:ind w:left="360"/>
+        <w:rPr>
+          <w:sz w:val="22"/>
+          <w:szCs w:val="22"/>
+        </w:rPr>
+      </w:pPr>
+    </w:p>
+    <w:p>
+      <w:pPr>
+        <w:spacing w:after="0" w:line="240" w:lineRule="auto"/>
+        <w:contextualSpacing/>
+        <w:rPr>
+          <w:rFonts w:cstheme="minorHAnsi"/>
+          <w:color w:val="0D0D0D"/>
+          <w:sz w:val="20"/>
+          <w:szCs w:val="20"/>
+          <w:shd w:val="clear" w:color="auto" w:fill="FFFFFF"/>
+        </w:rPr>
+      </w:pPr>
+      <w:r>
+        <w:rPr>
+          <w:rFonts w:cstheme="minorHAnsi"/>
+          <w:color w:val="0D0D0D"/>
+          <w:sz w:val="20"/>
+          <w:szCs w:val="20"/>
+          <w:shd w:val="clear" w:color="auto" w:fill="FFFFFF"/>
+        </w:rPr>
+        <w:t>La región del plano cartesiano sobre la cual está definido el sólido es el círculo definido por</w:t>
+      </w:r>
+    </w:p>
+    <w:p>
+      <w:pPr>
+        <w:spacing w:after="0" w:line="240" w:lineRule="auto"/>
+        <w:contextualSpacing/>
+        <w:rPr>
+          <w:rFonts w:cstheme="minorHAnsi"/>
+          <w:color w:val="0D0D0D"/>
+          <w:sz w:val="20"/>
+          <w:szCs w:val="20"/>
+          <w:shd w:val="clear" w:color="auto" w:fill="FFFFFF"/>
+        </w:rPr>
+      </w:pPr>
+      <m:oMath>
+        <m:sSup>
+          <m:sSupPr>
+            <m:ctrlPr>
+              <w:rPr>
+                <w:rFonts w:ascii="Cambria Math" w:hAnsi="Cambria Math" w:cstheme="minorHAnsi"/>
+                <w:b/>
+                <w:bCs/>
+                <w:i/>
+                <w:color w:val="000000"/>
+                <w:sz w:val="20"/>
+                <w:szCs w:val="20"/>
+                <w14:ligatures w14:val="standardContextual"/>
+              </w:rPr>
+            </m:ctrlPr>
+          </m:sSupPr>
+          <m:e>
+            <m:r>
+              <m:rPr>
+                <m:sty m:val="bi"/>
+              </m:rPr>
+              <w:rPr>
+                <w:rFonts w:ascii="Cambria Math" w:hAnsi="Cambria Math" w:cstheme="minorHAnsi"/>
+                <w:sz w:val="20"/>
+                <w:szCs w:val="20"/>
+              </w:rPr>
+              <m:t>x</m:t>
+            </m:r>
+          </m:e>
+          <m:sup>
+            <m:r>
+              <m:rPr>
+                <m:sty m:val="bi"/>
+              </m:rPr>
+              <w:rPr>
+                <w:rFonts w:ascii="Cambria Math" w:hAnsi="Cambria Math" w:cstheme="minorHAnsi"/>
+                <w:sz w:val="20"/>
+                <w:szCs w:val="20"/>
+              </w:rPr>
+              <m:t>2</m:t>
+            </m:r>
+          </m:sup>
+        </m:sSup>
+        <m:r>
+          <m:rPr>
+            <m:sty m:val="bi"/>
+          </m:rPr>
+          <w:rPr>
+            <w:rFonts w:ascii="Cambria Math" w:hAnsi="Cambria Math" w:cstheme="minorHAnsi"/>
+            <w:sz w:val="20"/>
+            <w:szCs w:val="20"/>
+          </w:rPr>
+          <m:t>+</m:t>
+        </m:r>
+        <m:sSup>
+          <m:sSupPr>
+            <m:ctrlPr>
+              <w:rPr>
+                <w:rFonts w:ascii="Cambria Math" w:hAnsi="Cambria Math" w:cstheme="minorHAnsi"/>
+                <w:b/>
+                <w:bCs/>
+                <w:i/>
+                <w:color w:val="000000"/>
+                <w:sz w:val="20"/>
+                <w:szCs w:val="20"/>
+                <w14:ligatures w14:val="standardContextual"/>
+              </w:rPr>
+            </m:ctrlPr>
+          </m:sSupPr>
+          <m:e>
+            <m:r>
+              <m:rPr>
+                <m:sty m:val="bi"/>
+              </m:rPr>
+              <w:rPr>
+                <w:rFonts w:ascii="Cambria Math" w:hAnsi="Cambria Math" w:cstheme="minorHAnsi"/>
+                <w:sz w:val="20"/>
+                <w:szCs w:val="20"/>
+              </w:rPr>
+              <m:t>y</m:t>
+            </m:r>
+          </m:e>
+          <m:sup>
+            <m:r>
+              <m:rPr>
+                <m:sty m:val="bi"/>
+              </m:rPr>
+              <w:rPr>
+                <w:rFonts w:ascii="Cambria Math" w:hAnsi="Cambria Math" w:cstheme="minorHAnsi"/>
+                <w:sz w:val="20"/>
+                <w:szCs w:val="20"/>
+              </w:rPr>
+              <m:t>2</m:t>
+            </m:r>
+          </m:sup>
+        </m:sSup>
+        <m:r>
+          <m:rPr>
+            <m:sty m:val="p"/>
+          </m:rPr>
+          <w:rPr>
+            <w:rFonts w:ascii="Cambria Math" w:hAnsi="Cambria Math" w:cstheme="minorHAnsi"/>
+            <w:color w:val="0D0D0D"/>
+            <w:sz w:val="20"/>
+            <w:szCs w:val="20"/>
+            <w:shd w:val="clear" w:color="auto" w:fill="FFFFFF"/>
+          </w:rPr>
+          <m:t>≤</m:t>
+        </m:r>
+        <m:r>
+          <m:rPr>
+            <m:sty m:val="bi"/>
+          </m:rPr>
+          <w:rPr>
+            <w:rFonts w:ascii="Cambria Math" w:hAnsi="Cambria Math" w:cstheme="minorHAnsi"/>
+            <w:sz w:val="20"/>
+            <w:szCs w:val="20"/>
+          </w:rPr>
+          <m:t>9</m:t>
+        </m:r>
+      </m:oMath>
+      <w:r>
+        <w:rPr>
+          <w:rFonts w:eastAsiaTheme="minorEastAsia" w:cstheme="minorHAnsi"/>
+          <w:b/>
+          <w:bCs/>
+          <w:sz w:val="20"/>
+          <w:szCs w:val="20"/>
+        </w:rPr>
+        <w:t xml:space="preserve"> </w:t>
+      </w:r>
+      <w:r>
+        <w:rPr>
+          <w:rFonts w:cstheme="minorHAnsi"/>
+          <w:color w:val="0D0D0D"/>
+          <w:sz w:val="20"/>
+          <w:szCs w:val="20"/>
+          <w:shd w:val="clear" w:color="auto" w:fill="FFFFFF"/>
+        </w:rPr>
+        <w:t>. Este es el área dentro del círculo de radio 3 centrado en el origen.</w:t>
+      </w:r>
+    </w:p>
+    <w:p>
+      <w:pPr>
+        <w:spacing w:after="0" w:line="240" w:lineRule="auto"/>
+        <w:contextualSpacing/>
+        <w:rPr>
+          <w:rFonts w:cstheme="minorHAnsi"/>
+          <w:color w:val="0D0D0D"/>
+          <w:sz w:val="20"/>
+          <w:szCs w:val="20"/>
+          <w:shd w:val="clear" w:color="auto" w:fill="FFFFFF"/>
+        </w:rPr>
+      </w:pPr>
+    </w:p>
+    <w:p>
+      <w:pPr>
+        <w:spacing w:after="0" w:line="240" w:lineRule="auto"/>
+        <w:contextualSpacing/>
+        <w:rPr>
+          <w:rFonts w:cstheme="minorHAnsi"/>
+          <w:color w:val="0D0D0D"/>
+          <w:sz w:val="20"/>
+          <w:szCs w:val="20"/>
+          <w:shd w:val="clear" w:color="auto" w:fill="FFFFFF"/>
+        </w:rPr>
+      </w:pPr>
+      <w:r>
+        <w:rPr>
+          <w:rFonts w:cstheme="minorHAnsi"/>
+          <w:color w:val="0D0D0D"/>
+          <w:sz w:val="20"/>
+          <w:szCs w:val="20"/>
+          <w:shd w:val="clear" w:color="auto" w:fill="FFFFFF"/>
+        </w:rPr>
+        <w:t xml:space="preserve">Es importante destacar que este análisis considera la proyección en el plano </w:t>
+      </w:r>
+      <w:proofErr w:type="spellStart"/>
+      <w:r>
+        <w:rPr>
+          <w:rFonts w:cstheme="minorHAnsi"/>
+          <w:color w:val="0D0D0D"/>
+          <w:sz w:val="20"/>
+          <w:szCs w:val="20"/>
+          <w:shd w:val="clear" w:color="auto" w:fill="FFFFFF"/>
+        </w:rPr>
+        <w:t>xy</w:t>
+      </w:r>
+      <w:proofErr w:type="spellEnd"/>
+      <w:r>
+        <w:rPr>
+          <w:rFonts w:cstheme="minorHAnsi"/>
+          <w:color w:val="0D0D0D"/>
+          <w:sz w:val="20"/>
+          <w:szCs w:val="20"/>
+          <w:shd w:val="clear" w:color="auto" w:fill="FFFFFF"/>
+        </w:rPr>
+        <w:t>; el sólido en sí se extiende verticalmente desde la semiesfera hasta el cono en cada punto dentro de este círculo.</w:t>
+      </w:r>
+    </w:p>
+    <w:p>
+      <w:pPr>
+        <w:spacing w:after="0" w:line="240" w:lineRule="auto"/>
+        <w:contextualSpacing/>
+        <w:rPr>
+          <w:rFonts w:cstheme="minorHAnsi"/>
+          <w:color w:val="0D0D0D"/>
+          <w:sz w:val="20"/>
+          <w:szCs w:val="20"/>
+          <w:shd w:val="clear" w:color="auto" w:fill="FFFFFF"/>
+        </w:rPr>
+      </w:pPr>
+    </w:p>
+    <w:p>
+      <w:pPr>
+        <w:spacing w:after="0" w:line="240" w:lineRule="auto"/>
+        <w:contextualSpacing/>
+        <w:rPr>
+          <w:rFonts w:cstheme="minorHAnsi"/>
+          <w:color w:val="0D0D0D"/>
+          <w:sz w:val="20"/>
+          <w:szCs w:val="20"/>
+          <w:shd w:val="clear" w:color="auto" w:fill="FFFFFF"/>
+        </w:rPr>
+      </w:pPr>
+    </w:p>
+    <w:p>
+      <w:pPr>
+        <w:pStyle w:val="Default"/>
+        <w:numPr>
+          <w:ilvl w:val="0"/>
+          <w:numId w:val="6"/>
+        </w:numPr>
+        <w:spacing w:after="47"/>
+        <w:rPr>
+          <w:b/>
+          <w:bCs/>
+          <w:sz w:val="22"/>
+          <w:szCs w:val="22"/>
+        </w:rPr>
+      </w:pPr>
+      <w:r>
+        <w:rPr>
+          <w:b/>
+          <w:bCs/>
+          <w:sz w:val="22"/>
+          <w:szCs w:val="22"/>
+        </w:rPr>
+        <w:t xml:space="preserve">Escribir los límites de integración en coordenadas rectangulares que permiten evaluar la función f definida en el sólido S. </w:t>
+      </w:r>
+    </w:p>
+    <w:p>
+      <w:pPr>
+        <w:spacing w:after="0" w:line="240" w:lineRule="auto"/>
+        <w:contextualSpacing/>
+        <w:rPr>
+          <w:rFonts w:cstheme="minorHAnsi"/>
+          <w:sz w:val="20"/>
+          <w:szCs w:val="20"/>
+        </w:rPr>
+      </w:pPr>
+      <w:r>
+        <w:rPr>
+          <w:rFonts w:cstheme="minorHAnsi"/>
+          <w:sz w:val="20"/>
+          <w:szCs w:val="20"/>
+        </w:rPr>
+        <w:t>Para z:</w:t>
+      </w:r>
+    </w:p>
+    <w:p>
+      <w:pPr>
+        <w:spacing w:after="0" w:line="240" w:lineRule="auto"/>
+        <w:contextualSpacing/>
+        <w:rPr>
+          <w:rFonts w:eastAsiaTheme="minorEastAsia" w:cstheme="minorHAnsi"/>
+          <w:color w:val="000000"/>
+          <w14:ligatures w14:val="standardContextual"/>
+        </w:rPr>
+      </w:pPr>
+      <w:r>
+        <w:rPr>
+          <w:rFonts w:cstheme="minorHAnsi"/>
+          <w:sz w:val="20"/>
+          <w:szCs w:val="20"/>
+        </w:rPr>
+        <w:t>Límite inferior (</w:t>
+      </w:r>
+      <w:proofErr w:type="spellStart"/>
+      <w:r>
+        <w:rPr>
+          <w:rFonts w:cstheme="minorHAnsi"/>
+          <w:sz w:val="20"/>
+          <w:szCs w:val="20"/>
+        </w:rPr>
+        <w:t>Zmin</w:t>
+      </w:r>
+      <w:proofErr w:type="spellEnd"/>
+      <w:r>
+        <w:rPr>
+          <w:rFonts w:cstheme="minorHAnsi"/>
+          <w:sz w:val="20"/>
+          <w:szCs w:val="20"/>
+        </w:rPr>
+        <w:t xml:space="preserve">): z </w:t>
+      </w:r>
+      <m:oMath>
+        <m:r>
+          <w:rPr>
+            <w:rFonts w:ascii="Cambria Math" w:hAnsi="Cambria Math" w:cs="Cambria Math"/>
+          </w:rPr>
+          <m:t>=</m:t>
+        </m:r>
+        <m:rad>
+          <m:radPr>
+            <m:degHide m:val="1"/>
+            <m:ctrlPr>
+              <w:rPr>
+                <w:rFonts w:ascii="Cambria Math" w:hAnsi="Cambria Math" w:cs="Cambria Math"/>
+                <w:i/>
+                <w:color w:val="000000"/>
+                <w14:ligatures w14:val="standardContextual"/>
+              </w:rPr>
+            </m:ctrlPr>
+          </m:radPr>
+          <m:deg/>
+          <m:e>
+            <m:f>
+              <m:fPr>
+                <m:ctrlPr>
+                  <w:rPr>
+                    <w:rFonts w:ascii="Cambria Math" w:hAnsi="Cambria Math" w:cs="Cambria Math"/>
+                    <w:i/>
+                    <w:color w:val="000000"/>
+                    <w14:ligatures w14:val="standardContextual"/>
+                  </w:rPr>
+                </m:ctrlPr>
+              </m:fPr>
+              <m:num>
+                <m:r>
+                  <w:rPr>
+                    <w:rFonts w:ascii="Cambria Math" w:hAnsi="Cambria Math" w:cs="Cambria Math"/>
+                  </w:rPr>
+                  <m:t>3</m:t>
+                </m:r>
+                <m:sSup>
+                  <m:sSupPr>
+                    <m:ctrlPr>
+                      <w:rPr>
+                        <w:rFonts w:ascii="Cambria Math" w:hAnsi="Cambria Math" w:cs="Cambria Math"/>
+                        <w:i/>
+                        <w:color w:val="000000"/>
+                        <w14:ligatures w14:val="standardContextual"/>
+                      </w:rPr>
+                    </m:ctrlPr>
+                  </m:sSupPr>
+                  <m:e>
+                    <m:r>
+                      <w:rPr>
+                        <w:rFonts w:ascii="Cambria Math" w:hAnsi="Cambria Math" w:cs="Cambria Math"/>
+                        <w:color w:val="000000"/>
+                      </w:rPr>
+                      <m:t>x</m:t>
+                    </m:r>
+                  </m:e>
+                  <m:sup>
+                    <m:r>
+                      <w:rPr>
+                        <w:rFonts w:ascii="Cambria Math" w:hAnsi="Cambria Math" w:cs="Cambria Math"/>
+                        <w:color w:val="000000"/>
+                      </w:rPr>
+                      <m:t>2</m:t>
+                    </m:r>
+                  </m:sup>
+                </m:sSup>
+                <m:r>
+                  <w:rPr>
+                    <w:rFonts w:ascii="Cambria Math" w:hAnsi="Cambria Math" w:cs="Cambria Math"/>
+                  </w:rPr>
+                  <m:t xml:space="preserve">+3 </m:t>
+                </m:r>
+                <m:sSup>
+                  <m:sSupPr>
+                    <m:ctrlPr>
+                      <w:rPr>
+                        <w:rFonts w:ascii="Cambria Math" w:hAnsi="Cambria Math" w:cs="Cambria Math"/>
+                        <w:i/>
+                        <w:color w:val="000000"/>
+                        <w14:ligatures w14:val="standardContextual"/>
+                      </w:rPr>
+                    </m:ctrlPr>
+                  </m:sSupPr>
+                  <m:e>
+                    <m:r>
+                      <w:rPr>
+                        <w:rFonts w:ascii="Cambria Math" w:hAnsi="Cambria Math" w:cs="Cambria Math"/>
+                      </w:rPr>
+                      <m:t>y</m:t>
+                    </m:r>
+                  </m:e>
+                  <m:sup>
+                    <m:r>
+                      <w:rPr>
+                        <w:rFonts w:ascii="Cambria Math" w:hAnsi="Cambria Math" w:cs="Cambria Math"/>
+                        <w:color w:val="000000"/>
+                      </w:rPr>
+                      <m:t>2</m:t>
+                    </m:r>
+                  </m:sup>
+                </m:sSup>
+              </m:num>
+              <m:den>
+                <m:r>
+                  <w:rPr>
+                    <w:rFonts w:ascii="Cambria Math" w:hAnsi="Cambria Math" w:cs="Cambria Math"/>
+                  </w:rPr>
+                  <m:t>4</m:t>
+                </m:r>
+              </m:den>
+            </m:f>
+          </m:e>
+        </m:rad>
+      </m:oMath>
+    </w:p>
+    <w:p>
+      <w:pPr>
+        <w:spacing w:after="0" w:line="240" w:lineRule="auto"/>
+        <w:contextualSpacing/>
+        <w:rPr>
+          <w:rFonts w:cstheme="minorHAnsi"/>
+          <w:sz w:val="20"/>
+          <w:szCs w:val="20"/>
+        </w:rPr>
+      </w:pPr>
+    </w:p>
+    <w:p>
+      <w:pPr>
+        <w:spacing w:after="0" w:line="240" w:lineRule="auto"/>
+        <w:contextualSpacing/>
+        <w:rPr>
+          <w:rFonts w:cstheme="minorHAnsi"/>
+          <w:sz w:val="20"/>
+          <w:szCs w:val="20"/>
+        </w:rPr>
+      </w:pPr>
+      <w:r>
+        <w:rPr>
+          <w:rFonts w:cstheme="minorHAnsi"/>
+          <w:sz w:val="20"/>
+          <w:szCs w:val="20"/>
+        </w:rPr>
+        <w:lastRenderedPageBreak/>
+        <w:t>Superior (</w:t>
+      </w:r>
+      <w:proofErr w:type="spellStart"/>
+      <w:r>
+        <w:rPr>
+          <w:rStyle w:val="mord"/>
+          <w:rFonts w:cstheme="minorHAnsi"/>
+          <w:i/>
+          <w:iCs/>
+          <w:sz w:val="32"/>
+          <w:szCs w:val="32"/>
+          <w:bdr w:val="single" w:sz="2" w:space="0" w:color="E3E3E3" w:frame="1"/>
+        </w:rPr>
+        <w:t>z</w:t>
+      </w:r>
+      <w:r>
+        <w:rPr>
+          <w:rStyle w:val="mord"/>
+          <w:rFonts w:cstheme="minorHAnsi"/>
+          <w:sz w:val="20"/>
+          <w:szCs w:val="20"/>
+          <w:bdr w:val="single" w:sz="2" w:space="0" w:color="E3E3E3" w:frame="1"/>
+        </w:rPr>
+        <w:t>max</w:t>
+      </w:r>
+      <w:proofErr w:type="spellEnd"/>
+      <w:r>
+        <w:rPr>
+          <w:rStyle w:val="vlist-s"/>
+          <w:rFonts w:cstheme="minorHAnsi"/>
+          <w:sz w:val="20"/>
+          <w:szCs w:val="20"/>
+          <w:bdr w:val="single" w:sz="2" w:space="0" w:color="E3E3E3" w:frame="1"/>
+        </w:rPr>
+        <w:t>​</w:t>
+      </w:r>
+      <w:r>
+        <w:rPr>
+          <w:rFonts w:cstheme="minorHAnsi"/>
+          <w:sz w:val="20"/>
+          <w:szCs w:val="20"/>
+        </w:rPr>
+        <w:t>): Dado que estamos tratando con la semiesfera superior, podemos reorganizar</w:t>
+      </w:r>
+    </w:p>
+    <w:p>
+      <w:pPr>
+        <w:spacing w:after="0" w:line="240" w:lineRule="auto"/>
+        <w:contextualSpacing/>
+        <w:rPr>
+          <w:rFonts w:eastAsiaTheme="minorEastAsia"/>
+        </w:rPr>
+      </w:pPr>
+      <w:r>
+        <w:rPr>
+          <w:rFonts w:cstheme="minorHAnsi"/>
+          <w:sz w:val="20"/>
+          <w:szCs w:val="20"/>
+        </w:rPr>
+        <w:t xml:space="preserve"> </w:t>
+      </w:r>
+      <m:oMath>
+        <m:sSup>
+          <m:sSupPr>
+            <m:ctrlPr>
+              <w:rPr>
+                <w:rFonts w:ascii="Cambria Math" w:hAnsi="Cambria Math" w:cs="Cambria Math"/>
+                <w:b/>
+                <w:bCs/>
+                <w:i/>
+                <w:color w:val="000000"/>
+                <w14:ligatures w14:val="standardContextual"/>
+              </w:rPr>
+            </m:ctrlPr>
+          </m:sSupPr>
+          <m:e>
+            <m:r>
+              <m:rPr>
+                <m:sty m:val="bi"/>
+              </m:rPr>
+              <w:rPr>
+                <w:rFonts w:ascii="Cambria Math" w:hAnsi="Cambria Math" w:cs="Cambria Math"/>
+              </w:rPr>
+              <m:t>x</m:t>
+            </m:r>
+          </m:e>
+          <m:sup>
+            <m:r>
+              <m:rPr>
+                <m:sty m:val="bi"/>
+              </m:rPr>
+              <w:rPr>
+                <w:rFonts w:ascii="Cambria Math" w:hAnsi="Cambria Math" w:cs="Cambria Math"/>
+              </w:rPr>
+              <m:t>2</m:t>
+            </m:r>
+          </m:sup>
+        </m:sSup>
+        <m:r>
+          <m:rPr>
+            <m:sty m:val="bi"/>
+          </m:rPr>
+          <w:rPr>
+            <w:rFonts w:ascii="Cambria Math" w:hAnsi="Cambria Math" w:cs="Cambria Math"/>
+          </w:rPr>
+          <m:t>+</m:t>
+        </m:r>
+        <m:sSup>
+          <m:sSupPr>
+            <m:ctrlPr>
+              <w:rPr>
+                <w:rFonts w:ascii="Cambria Math" w:hAnsi="Cambria Math" w:cs="Cambria Math"/>
+                <w:b/>
+                <w:bCs/>
+                <w:i/>
+                <w:color w:val="000000"/>
+                <w14:ligatures w14:val="standardContextual"/>
+              </w:rPr>
+            </m:ctrlPr>
+          </m:sSupPr>
+          <m:e>
+            <m:r>
+              <m:rPr>
+                <m:sty m:val="bi"/>
+              </m:rPr>
+              <w:rPr>
+                <w:rFonts w:ascii="Cambria Math" w:hAnsi="Cambria Math" w:cs="Cambria Math"/>
+              </w:rPr>
+              <m:t>y</m:t>
+            </m:r>
+          </m:e>
+          <m:sup>
+            <m:r>
+              <m:rPr>
+                <m:sty m:val="bi"/>
+              </m:rPr>
+              <w:rPr>
+                <w:rFonts w:ascii="Cambria Math" w:hAnsi="Cambria Math" w:cs="Cambria Math"/>
+              </w:rPr>
+              <m:t>2</m:t>
+            </m:r>
+          </m:sup>
+        </m:sSup>
+        <m:r>
+          <m:rPr>
+            <m:sty m:val="bi"/>
+          </m:rPr>
+          <w:rPr>
+            <w:rFonts w:ascii="Cambria Math" w:hAnsi="Cambria Math" w:cs="Cambria Math"/>
+          </w:rPr>
+          <m:t>+</m:t>
+        </m:r>
+        <m:sSup>
+          <m:sSupPr>
+            <m:ctrlPr>
+              <w:rPr>
+                <w:rFonts w:ascii="Cambria Math" w:hAnsi="Cambria Math" w:cs="Cambria Math"/>
+                <w:b/>
+                <w:bCs/>
+                <w:i/>
+                <w:color w:val="000000"/>
+                <w14:ligatures w14:val="standardContextual"/>
+              </w:rPr>
+            </m:ctrlPr>
+          </m:sSupPr>
+          <m:e>
+            <m:r>
+              <m:rPr>
+                <m:sty m:val="bi"/>
+              </m:rPr>
+              <w:rPr>
+                <w:rFonts w:ascii="Cambria Math" w:hAnsi="Cambria Math" w:cs="Cambria Math"/>
+              </w:rPr>
+              <m:t>z</m:t>
+            </m:r>
+          </m:e>
+          <m:sup>
+            <m:r>
+              <m:rPr>
+                <m:sty m:val="bi"/>
+              </m:rPr>
+              <w:rPr>
+                <w:rFonts w:ascii="Cambria Math" w:hAnsi="Cambria Math" w:cs="Cambria Math"/>
+              </w:rPr>
+              <m:t>2</m:t>
+            </m:r>
+          </m:sup>
+        </m:sSup>
+        <m:r>
+          <m:rPr>
+            <m:sty m:val="bi"/>
+          </m:rPr>
+          <w:rPr>
+            <w:rFonts w:ascii="Cambria Math" w:hAnsi="Cambria Math" w:cs="Cambria Math"/>
+          </w:rPr>
+          <m:t>=9</m:t>
+        </m:r>
+      </m:oMath>
+      <w:r>
+        <w:rPr>
+          <w:rFonts w:eastAsiaTheme="minorEastAsia"/>
+        </w:rPr>
+        <w:t xml:space="preserve"> </w:t>
+      </w:r>
+      <w:r>
+        <w:t xml:space="preserve">    </w:t>
+      </w:r>
+      <w:r>
+        <w:t xml:space="preserve">a    </w:t>
+      </w:r>
+      <m:oMath>
+        <m:r>
+          <w:rPr>
+            <w:rFonts w:ascii="Cambria Math" w:hAnsi="Cambria Math"/>
+          </w:rPr>
+          <m:t>z=</m:t>
+        </m:r>
+        <m:rad>
+          <m:radPr>
+            <m:degHide m:val="1"/>
+            <m:ctrlPr>
+              <w:rPr>
+                <w:rFonts w:ascii="Cambria Math" w:hAnsi="Cambria Math"/>
+                <w:i/>
+              </w:rPr>
+            </m:ctrlPr>
+          </m:radPr>
+          <m:deg/>
+          <m:e>
+            <m:r>
+              <w:rPr>
+                <w:rFonts w:ascii="Cambria Math" w:hAnsi="Cambria Math"/>
+              </w:rPr>
+              <m:t>9-</m:t>
+            </m:r>
+            <m:sSup>
+              <m:sSupPr>
+                <m:ctrlPr>
+                  <w:rPr>
+                    <w:rFonts w:ascii="Cambria Math" w:hAnsi="Cambria Math"/>
+                    <w:i/>
+                  </w:rPr>
+                </m:ctrlPr>
+              </m:sSupPr>
+              <m:e>
+                <m:r>
+                  <w:rPr>
+                    <w:rFonts w:ascii="Cambria Math" w:hAnsi="Cambria Math"/>
+                  </w:rPr>
+                  <m:t>x</m:t>
+                </m:r>
+              </m:e>
+              <m:sup>
+                <m:r>
+                  <w:rPr>
+                    <w:rFonts w:ascii="Cambria Math" w:hAnsi="Cambria Math"/>
+                  </w:rPr>
+                  <m:t>2</m:t>
+                </m:r>
+              </m:sup>
+            </m:sSup>
+            <m:r>
+              <w:rPr>
+                <w:rFonts w:ascii="Cambria Math" w:hAnsi="Cambria Math"/>
+              </w:rPr>
+              <m:t>-</m:t>
+            </m:r>
+            <m:sSup>
+              <m:sSupPr>
+                <m:ctrlPr>
+                  <w:rPr>
+                    <w:rFonts w:ascii="Cambria Math" w:hAnsi="Cambria Math"/>
+                    <w:i/>
+                  </w:rPr>
+                </m:ctrlPr>
+              </m:sSupPr>
+              <m:e>
+                <m:r>
+                  <w:rPr>
+                    <w:rFonts w:ascii="Cambria Math" w:hAnsi="Cambria Math"/>
+                  </w:rPr>
+                  <m:t>y</m:t>
+                </m:r>
+              </m:e>
+              <m:sup>
+                <m:r>
+                  <w:rPr>
+                    <w:rFonts w:ascii="Cambria Math" w:hAnsi="Cambria Math"/>
+                  </w:rPr>
+                  <m:t>2</m:t>
+                </m:r>
+              </m:sup>
+            </m:sSup>
+          </m:e>
+        </m:rad>
+      </m:oMath>
+    </w:p>
+    <w:p>
+      <w:pPr>
+        <w:spacing w:after="0" w:line="240" w:lineRule="auto"/>
+        <w:contextualSpacing/>
+        <w:rPr>
+          <w:rFonts w:eastAsiaTheme="minorEastAsia"/>
+        </w:rPr>
+      </w:pPr>
+    </w:p>
+    <w:p>
+      <w:pPr>
+        <w:spacing w:after="0" w:line="240" w:lineRule="auto"/>
+        <w:contextualSpacing/>
+        <w:rPr>
+          <w:rFonts w:eastAsiaTheme="minorEastAsia"/>
+        </w:rPr>
+      </w:pPr>
+    </w:p>
+    <w:p>
+      <w:pPr>
+        <w:spacing w:after="0" w:line="240" w:lineRule="auto"/>
+        <w:contextualSpacing/>
+        <w:rPr>
+          <w:rFonts w:eastAsiaTheme="minorEastAsia"/>
+        </w:rPr>
+      </w:pPr>
+      <w:r>
+        <w:rPr>
+          <w:rFonts w:eastAsiaTheme="minorEastAsia"/>
+        </w:rPr>
+        <w:t>Para X y Y:</w:t>
+      </w:r>
+    </w:p>
+    <w:p>
+      <w:pPr>
+        <w:spacing w:after="0" w:line="240" w:lineRule="auto"/>
+        <w:contextualSpacing/>
+        <w:rPr>
+          <w:rFonts w:eastAsiaTheme="minorEastAsia"/>
+        </w:rPr>
+      </w:pPr>
+      <w:r>
+        <w:rPr>
+          <w:rFonts w:eastAsiaTheme="minorEastAsia"/>
+        </w:rPr>
+        <w:t>x varia de -</w:t>
+      </w:r>
+      <m:oMath>
+        <m:rad>
+          <m:radPr>
+            <m:degHide m:val="1"/>
+            <m:ctrlPr>
+              <w:rPr>
+                <w:rFonts w:ascii="Cambria Math" w:hAnsi="Cambria Math"/>
+                <w:i/>
+              </w:rPr>
+            </m:ctrlPr>
+          </m:radPr>
+          <m:deg/>
+          <m:e>
+            <m:r>
+              <w:rPr>
+                <w:rFonts w:ascii="Cambria Math" w:hAnsi="Cambria Math"/>
+              </w:rPr>
+              <m:t>9-</m:t>
+            </m:r>
+            <m:sSup>
+              <m:sSupPr>
+                <m:ctrlPr>
+                  <w:rPr>
+                    <w:rFonts w:ascii="Cambria Math" w:hAnsi="Cambria Math"/>
+                    <w:i/>
+                  </w:rPr>
+                </m:ctrlPr>
+              </m:sSupPr>
+              <m:e>
+                <m:r>
+                  <w:rPr>
+                    <w:rFonts w:ascii="Cambria Math" w:hAnsi="Cambria Math"/>
+                  </w:rPr>
+                  <m:t>y</m:t>
+                </m:r>
+              </m:e>
+              <m:sup>
+                <m:r>
+                  <w:rPr>
+                    <w:rFonts w:ascii="Cambria Math" w:hAnsi="Cambria Math"/>
+                  </w:rPr>
+                  <m:t>2</m:t>
+                </m:r>
+              </m:sup>
+            </m:sSup>
+          </m:e>
+        </m:rad>
+      </m:oMath>
+      <w:r>
+        <w:rPr>
+          <w:rFonts w:eastAsiaTheme="minorEastAsia"/>
+        </w:rPr>
+        <w:t xml:space="preserve"> a </w:t>
+      </w:r>
+      <m:oMath>
+        <m:rad>
+          <m:radPr>
+            <m:degHide m:val="1"/>
+            <m:ctrlPr>
+              <w:rPr>
+                <w:rFonts w:ascii="Cambria Math" w:hAnsi="Cambria Math"/>
+                <w:i/>
+              </w:rPr>
+            </m:ctrlPr>
+          </m:radPr>
+          <m:deg/>
+          <m:e>
+            <m:r>
+              <w:rPr>
+                <w:rFonts w:ascii="Cambria Math" w:hAnsi="Cambria Math"/>
+              </w:rPr>
+              <m:t>9-</m:t>
+            </m:r>
+            <m:sSup>
+              <m:sSupPr>
+                <m:ctrlPr>
+                  <w:rPr>
+                    <w:rFonts w:ascii="Cambria Math" w:hAnsi="Cambria Math"/>
+                    <w:i/>
+                  </w:rPr>
+                </m:ctrlPr>
+              </m:sSupPr>
+              <m:e>
+                <m:r>
+                  <w:rPr>
+                    <w:rFonts w:ascii="Cambria Math" w:hAnsi="Cambria Math"/>
+                  </w:rPr>
+                  <m:t>y</m:t>
+                </m:r>
+              </m:e>
+              <m:sup>
+                <m:r>
+                  <w:rPr>
+                    <w:rFonts w:ascii="Cambria Math" w:hAnsi="Cambria Math"/>
+                  </w:rPr>
+                  <m:t>2</m:t>
+                </m:r>
+              </m:sup>
+            </m:sSup>
+          </m:e>
+        </m:rad>
+      </m:oMath>
+    </w:p>
+    <w:p>
+      <w:pPr>
+        <w:spacing w:after="0" w:line="240" w:lineRule="auto"/>
+        <w:contextualSpacing/>
+        <w:rPr>
+          <w:rFonts w:eastAsiaTheme="minorEastAsia"/>
+        </w:rPr>
+      </w:pPr>
+      <w:r>
+        <w:rPr>
+          <w:rFonts w:eastAsiaTheme="minorEastAsia"/>
+        </w:rPr>
+        <w:t>Y varia de -3 a 3</w:t>
+      </w:r>
+    </w:p>
+    <w:p>
+      <w:pPr>
+        <w:spacing w:after="0" w:line="240" w:lineRule="auto"/>
+        <w:contextualSpacing/>
+        <w:rPr>
+          <w:rFonts w:eastAsiaTheme="minorEastAsia"/>
+        </w:rPr>
+      </w:pPr>
+    </w:p>
+    <w:p>
+      <w:pPr>
+        <w:spacing w:after="0" w:line="240" w:lineRule="auto"/>
+        <w:contextualSpacing/>
+        <w:rPr>
+          <w:rFonts w:eastAsiaTheme="minorEastAsia"/>
+        </w:rPr>
+      </w:pPr>
+    </w:p>
+    <w:p>
+      <w:pPr>
+        <w:spacing w:after="0" w:line="240" w:lineRule="auto"/>
+        <w:contextualSpacing/>
+        <w:rPr>
+          <w:rFonts w:eastAsiaTheme="minorEastAsia"/>
+        </w:rPr>
+      </w:pPr>
+    </w:p>
+    <w:p>
+      <w:pPr>
+        <w:spacing w:after="0" w:line="240" w:lineRule="auto"/>
+        <w:contextualSpacing/>
+        <w:rPr>
+          <w:rFonts w:cstheme="minorHAnsi"/>
+          <w:sz w:val="20"/>
+          <w:szCs w:val="20"/>
+        </w:rPr>
+      </w:pPr>
+    </w:p>
+    <w:p>
+      <w:pPr>
+        <w:pStyle w:val="Default"/>
+        <w:numPr>
+          <w:ilvl w:val="0"/>
+          <w:numId w:val="6"/>
+        </w:numPr>
+        <w:spacing w:after="47"/>
+        <w:rPr>
+          <w:b/>
+          <w:bCs/>
+          <w:sz w:val="22"/>
+          <w:szCs w:val="22"/>
+        </w:rPr>
+      </w:pPr>
+      <w:r>
+        <w:rPr>
+          <w:b/>
+          <w:bCs/>
+          <w:sz w:val="22"/>
+          <w:szCs w:val="22"/>
+        </w:rPr>
+        <w:t xml:space="preserve"> Escribir los límites de integración en coordenadas esféricas que permiten evaluar la función f definida en el sólido S. </w:t>
+      </w:r>
+    </w:p>
+    <w:p>
+      <w:pPr>
+        <w:spacing w:after="0" w:line="240" w:lineRule="auto"/>
+        <w:contextualSpacing/>
+        <w:rPr>
+          <w:rFonts w:cstheme="minorHAnsi"/>
+          <w:sz w:val="20"/>
+          <w:szCs w:val="20"/>
+        </w:rPr>
+      </w:pPr>
+    </w:p>
+    <w:p>
+      <w:pPr>
+        <w:spacing w:after="0" w:line="240" w:lineRule="auto"/>
+        <w:contextualSpacing/>
+        <w:rPr>
+          <w:rStyle w:val="mord"/>
+          <w:rFonts w:cstheme="minorHAnsi"/>
+          <w:b/>
+          <w:bCs/>
+          <w:i/>
+          <w:iCs/>
+          <w:color w:val="0D0D0D"/>
+          <w:sz w:val="20"/>
+          <w:szCs w:val="20"/>
+          <w:bdr w:val="single" w:sz="2" w:space="0" w:color="E3E3E3" w:frame="1"/>
+          <w:shd w:val="clear" w:color="auto" w:fill="FFFFFF"/>
+        </w:rPr>
+      </w:pPr>
+      <w:r>
+        <w:rPr>
+          <w:rFonts w:cstheme="minorHAnsi"/>
+          <w:sz w:val="20"/>
+          <w:szCs w:val="20"/>
+        </w:rPr>
+        <w:t xml:space="preserve">Límites para </w:t>
+      </w:r>
+      <w:r>
+        <w:rPr>
+          <w:rStyle w:val="mord"/>
+          <w:rFonts w:cstheme="minorHAnsi"/>
+          <w:b/>
+          <w:bCs/>
+          <w:i/>
+          <w:iCs/>
+          <w:color w:val="0D0D0D"/>
+          <w:sz w:val="20"/>
+          <w:szCs w:val="20"/>
+          <w:bdr w:val="single" w:sz="2" w:space="0" w:color="E3E3E3" w:frame="1"/>
+          <w:shd w:val="clear" w:color="auto" w:fill="FFFFFF"/>
+        </w:rPr>
+        <w:t>ρ</w:t>
+      </w:r>
+      <w:r>
+        <w:rPr>
+          <w:rStyle w:val="mord"/>
+          <w:rFonts w:cstheme="minorHAnsi"/>
+          <w:b/>
+          <w:bCs/>
+          <w:i/>
+          <w:iCs/>
+          <w:color w:val="0D0D0D"/>
+          <w:sz w:val="20"/>
+          <w:szCs w:val="20"/>
+          <w:bdr w:val="single" w:sz="2" w:space="0" w:color="E3E3E3" w:frame="1"/>
+          <w:shd w:val="clear" w:color="auto" w:fill="FFFFFF"/>
+        </w:rPr>
+        <w:t>:</w:t>
+      </w:r>
+    </w:p>
+    <w:p>
+      <w:pPr>
+        <w:spacing w:after="0" w:line="240" w:lineRule="auto"/>
+        <w:contextualSpacing/>
+        <w:rPr>
+          <w:rStyle w:val="mord"/>
+          <w:rFonts w:cstheme="minorHAnsi"/>
+          <w:color w:val="0D0D0D"/>
+          <w:sz w:val="20"/>
+          <w:szCs w:val="20"/>
+          <w:bdr w:val="single" w:sz="2" w:space="0" w:color="E3E3E3" w:frame="1"/>
+          <w:shd w:val="clear" w:color="auto" w:fill="FFFFFF"/>
+        </w:rPr>
+      </w:pPr>
+      <w:r>
+        <w:rPr>
+          <w:rStyle w:val="mord"/>
+          <w:rFonts w:cstheme="minorHAnsi"/>
+          <w:color w:val="0D0D0D"/>
+          <w:sz w:val="20"/>
+          <w:szCs w:val="20"/>
+          <w:bdr w:val="single" w:sz="2" w:space="0" w:color="E3E3E3" w:frame="1"/>
+          <w:shd w:val="clear" w:color="auto" w:fill="FFFFFF"/>
+        </w:rPr>
+        <w:t>Desde 0 hasta 3, ya que el radio de la semiesfera es 3.</w:t>
+      </w:r>
+    </w:p>
+    <w:p>
+      <w:pPr>
+        <w:spacing w:after="0" w:line="240" w:lineRule="auto"/>
+        <w:contextualSpacing/>
+        <w:rPr>
+          <w:rStyle w:val="mord"/>
+          <w:rFonts w:cstheme="minorHAnsi"/>
+          <w:b/>
+          <w:bCs/>
+          <w:i/>
+          <w:iCs/>
+          <w:color w:val="0D0D0D"/>
+          <w:sz w:val="20"/>
+          <w:szCs w:val="20"/>
+          <w:bdr w:val="single" w:sz="2" w:space="0" w:color="E3E3E3" w:frame="1"/>
+          <w:shd w:val="clear" w:color="auto" w:fill="FFFFFF"/>
+        </w:rPr>
+      </w:pPr>
+    </w:p>
+    <w:p>
+      <w:pPr>
+        <w:spacing w:after="0" w:line="240" w:lineRule="auto"/>
+        <w:contextualSpacing/>
+        <w:rPr>
+          <w:rStyle w:val="mord"/>
+          <w:rFonts w:cstheme="minorHAnsi"/>
+          <w:b/>
+          <w:bCs/>
+          <w:i/>
+          <w:iCs/>
+          <w:color w:val="0D0D0D"/>
+          <w:sz w:val="20"/>
+          <w:szCs w:val="20"/>
+          <w:bdr w:val="single" w:sz="2" w:space="0" w:color="E3E3E3" w:frame="1"/>
+          <w:shd w:val="clear" w:color="auto" w:fill="FFFFFF"/>
+        </w:rPr>
+      </w:pPr>
+      <w:r>
+        <w:rPr>
+          <w:rFonts w:cstheme="minorHAnsi"/>
+          <w:sz w:val="20"/>
+          <w:szCs w:val="20"/>
+        </w:rPr>
+        <w:t xml:space="preserve">Límites para </w:t>
+      </w:r>
+      <w:r>
+        <w:rPr>
+          <w:rStyle w:val="mord"/>
+          <w:rFonts w:cstheme="minorHAnsi"/>
+          <w:b/>
+          <w:bCs/>
+          <w:i/>
+          <w:iCs/>
+          <w:color w:val="0D0D0D"/>
+          <w:sz w:val="20"/>
+          <w:szCs w:val="20"/>
+          <w:bdr w:val="single" w:sz="2" w:space="0" w:color="E3E3E3" w:frame="1"/>
+          <w:shd w:val="clear" w:color="auto" w:fill="FFFFFF"/>
+        </w:rPr>
+        <w:t>ϕ:</w:t>
+      </w:r>
+    </w:p>
+    <w:p>
+      <w:pPr>
+        <w:spacing w:after="0" w:line="240" w:lineRule="auto"/>
+        <w:contextualSpacing/>
+        <w:rPr>
+          <w:rFonts w:cstheme="minorHAnsi"/>
+          <w:sz w:val="20"/>
+          <w:szCs w:val="20"/>
+        </w:rPr>
+      </w:pPr>
+      <w:r>
+        <w:rPr>
+          <w:rFonts w:cstheme="minorHAnsi"/>
+          <w:sz w:val="20"/>
+          <w:szCs w:val="20"/>
+        </w:rPr>
+        <w:t xml:space="preserve">Desde 0 hasta arcos( </w:t>
+      </w:r>
+      <m:oMath>
+        <m:f>
+          <m:fPr>
+            <m:ctrlPr>
+              <w:rPr>
+                <w:rFonts w:ascii="Cambria Math" w:hAnsi="Cambria Math" w:cstheme="minorHAnsi"/>
+                <w:i/>
+                <w:sz w:val="20"/>
+                <w:szCs w:val="20"/>
+              </w:rPr>
+            </m:ctrlPr>
+          </m:fPr>
+          <m:num>
+            <m:rad>
+              <m:radPr>
+                <m:degHide m:val="1"/>
+                <m:ctrlPr>
+                  <w:rPr>
+                    <w:rFonts w:ascii="Cambria Math" w:hAnsi="Cambria Math" w:cstheme="minorHAnsi"/>
+                    <w:i/>
+                    <w:sz w:val="20"/>
+                    <w:szCs w:val="20"/>
+                  </w:rPr>
+                </m:ctrlPr>
+              </m:radPr>
+              <m:deg/>
+              <m:e>
+                <m:r>
+                  <w:rPr>
+                    <w:rFonts w:ascii="Cambria Math" w:hAnsi="Cambria Math" w:cstheme="minorHAnsi"/>
+                    <w:sz w:val="20"/>
+                    <w:szCs w:val="20"/>
+                  </w:rPr>
+                  <m:t>3</m:t>
+                </m:r>
+              </m:e>
+            </m:rad>
+          </m:num>
+          <m:den>
+            <m:r>
+              <w:rPr>
+                <w:rFonts w:ascii="Cambria Math" w:hAnsi="Cambria Math" w:cstheme="minorHAnsi"/>
+                <w:sz w:val="20"/>
+                <w:szCs w:val="20"/>
+              </w:rPr>
+              <m:t>3</m:t>
+            </m:r>
+          </m:den>
+        </m:f>
+        <m:r>
+          <w:rPr>
+            <w:rFonts w:ascii="Cambria Math" w:hAnsi="Cambria Math" w:cstheme="minorHAnsi"/>
+            <w:sz w:val="20"/>
+            <w:szCs w:val="20"/>
+          </w:rPr>
+          <m:t>)</m:t>
+        </m:r>
+      </m:oMath>
+      <w:r>
+        <w:rPr>
+          <w:rFonts w:eastAsiaTheme="minorEastAsia" w:cstheme="minorHAnsi"/>
+          <w:sz w:val="20"/>
+          <w:szCs w:val="20"/>
+        </w:rPr>
+        <w:t xml:space="preserve"> o quitantemente hasta </w:t>
+      </w:r>
+      <w:proofErr w:type="spellStart"/>
+      <w:r>
+        <w:rPr>
+          <w:rFonts w:eastAsiaTheme="minorEastAsia" w:cstheme="minorHAnsi"/>
+          <w:sz w:val="20"/>
+          <w:szCs w:val="20"/>
+        </w:rPr>
+        <w:t>arctan</w:t>
+      </w:r>
+      <w:proofErr w:type="spellEnd"/>
+      <w:r>
+        <w:rPr>
+          <w:rFonts w:eastAsiaTheme="minorEastAsia" w:cstheme="minorHAnsi"/>
+          <w:sz w:val="20"/>
+          <w:szCs w:val="20"/>
+        </w:rPr>
+        <w:t xml:space="preserve"> </w:t>
+      </w:r>
+      <m:oMath>
+        <m:r>
+          <w:rPr>
+            <w:rFonts w:ascii="Cambria Math" w:eastAsiaTheme="minorEastAsia" w:hAnsi="Cambria Math" w:cstheme="minorHAnsi"/>
+            <w:sz w:val="20"/>
+            <w:szCs w:val="20"/>
+          </w:rPr>
+          <m:t>(</m:t>
+        </m:r>
+        <m:rad>
+          <m:radPr>
+            <m:degHide m:val="1"/>
+            <m:ctrlPr>
+              <w:rPr>
+                <w:rFonts w:ascii="Cambria Math" w:eastAsiaTheme="minorEastAsia" w:hAnsi="Cambria Math" w:cstheme="minorHAnsi"/>
+                <w:i/>
+                <w:sz w:val="20"/>
+                <w:szCs w:val="20"/>
+              </w:rPr>
+            </m:ctrlPr>
+          </m:radPr>
+          <m:deg/>
+          <m:e>
+            <m:r>
+              <w:rPr>
+                <w:rFonts w:ascii="Cambria Math" w:eastAsiaTheme="minorEastAsia" w:hAnsi="Cambria Math" w:cstheme="minorHAnsi"/>
+                <w:sz w:val="20"/>
+                <w:szCs w:val="20"/>
+              </w:rPr>
+              <m:t>3</m:t>
+            </m:r>
+          </m:e>
+        </m:rad>
+        <m:r>
+          <w:rPr>
+            <w:rFonts w:ascii="Cambria Math" w:eastAsiaTheme="minorEastAsia" w:hAnsi="Cambria Math" w:cstheme="minorHAnsi"/>
+            <w:sz w:val="20"/>
+            <w:szCs w:val="20"/>
+          </w:rPr>
+          <m:t>)</m:t>
+        </m:r>
+      </m:oMath>
+    </w:p>
+    <w:p>
+      <w:pPr>
+        <w:spacing w:after="0" w:line="240" w:lineRule="auto"/>
+        <w:contextualSpacing/>
+        <w:rPr>
+          <w:rFonts w:cstheme="minorHAnsi"/>
+          <w:sz w:val="20"/>
+          <w:szCs w:val="20"/>
+        </w:rPr>
+      </w:pPr>
+    </w:p>
+    <w:p>
+      <w:pPr>
+        <w:spacing w:after="0" w:line="240" w:lineRule="auto"/>
+        <w:contextualSpacing/>
+        <w:rPr>
+          <w:rStyle w:val="mord"/>
+          <w:rFonts w:cstheme="minorHAnsi"/>
+          <w:b/>
+          <w:bCs/>
+          <w:i/>
+          <w:iCs/>
+          <w:color w:val="0D0D0D"/>
+          <w:sz w:val="20"/>
+          <w:szCs w:val="20"/>
+          <w:bdr w:val="single" w:sz="2" w:space="0" w:color="E3E3E3" w:frame="1"/>
+          <w:shd w:val="clear" w:color="auto" w:fill="FFFFFF"/>
+        </w:rPr>
+      </w:pPr>
+      <w:r>
+        <w:rPr>
+          <w:rFonts w:cstheme="minorHAnsi"/>
+          <w:sz w:val="20"/>
+          <w:szCs w:val="20"/>
+        </w:rPr>
+        <w:t xml:space="preserve">Límites para </w:t>
+      </w:r>
+      <w:r>
+        <w:rPr>
+          <w:rStyle w:val="mord"/>
+          <w:rFonts w:cstheme="minorHAnsi"/>
+          <w:b/>
+          <w:bCs/>
+          <w:i/>
+          <w:iCs/>
+          <w:color w:val="0D0D0D"/>
+          <w:sz w:val="20"/>
+          <w:szCs w:val="20"/>
+          <w:bdr w:val="single" w:sz="2" w:space="0" w:color="E3E3E3" w:frame="1"/>
+          <w:shd w:val="clear" w:color="auto" w:fill="FFFFFF"/>
+        </w:rPr>
+        <w:t>θ:</w:t>
+      </w:r>
+    </w:p>
+    <w:p>
+      <w:pPr>
+        <w:spacing w:after="0" w:line="240" w:lineRule="auto"/>
+        <w:contextualSpacing/>
+        <w:rPr>
+          <w:rFonts w:cstheme="minorHAnsi"/>
+          <w:color w:val="0D0D0D"/>
+          <w:sz w:val="20"/>
+          <w:szCs w:val="20"/>
+          <w:shd w:val="clear" w:color="auto" w:fill="FFFFFF"/>
+        </w:rPr>
+      </w:pPr>
+      <w:r>
+        <w:rPr>
+          <w:rFonts w:cstheme="minorHAnsi"/>
+          <w:sz w:val="20"/>
+          <w:szCs w:val="20"/>
+        </w:rPr>
+        <w:t xml:space="preserve">Desde 0 hasta </w:t>
+      </w:r>
+      <w:r>
+        <w:rPr>
+          <w:rStyle w:val="mord"/>
+          <w:rFonts w:cstheme="minorHAnsi"/>
+          <w:color w:val="0D0D0D"/>
+          <w:sz w:val="20"/>
+          <w:szCs w:val="20"/>
+          <w:shd w:val="clear" w:color="auto" w:fill="FFFFFF"/>
+        </w:rPr>
+        <w:t>2</w:t>
+      </w:r>
+      <w:r>
+        <w:rPr>
+          <w:rStyle w:val="mord"/>
+          <w:rFonts w:cstheme="minorHAnsi"/>
+          <w:i/>
+          <w:iCs/>
+          <w:color w:val="0D0D0D"/>
+          <w:sz w:val="20"/>
+          <w:szCs w:val="20"/>
+          <w:shd w:val="clear" w:color="auto" w:fill="FFFFFF"/>
+        </w:rPr>
+        <w:t>π</w:t>
+      </w:r>
+      <w:r>
+        <w:rPr>
+          <w:rStyle w:val="mord"/>
+          <w:rFonts w:cstheme="minorHAnsi"/>
+          <w:i/>
+          <w:iCs/>
+          <w:color w:val="0D0D0D"/>
+          <w:sz w:val="20"/>
+          <w:szCs w:val="20"/>
+          <w:shd w:val="clear" w:color="auto" w:fill="FFFFFF"/>
+        </w:rPr>
+        <w:t xml:space="preserve"> </w:t>
+      </w:r>
+      <w:r>
+        <w:rPr>
+          <w:rFonts w:cstheme="minorHAnsi"/>
+          <w:color w:val="0D0D0D"/>
+          <w:sz w:val="20"/>
+          <w:szCs w:val="20"/>
+          <w:shd w:val="clear" w:color="auto" w:fill="FFFFFF"/>
+        </w:rPr>
+        <w:t xml:space="preserve">cubriendo un círculo completo en el plano </w:t>
+      </w:r>
+      <w:proofErr w:type="spellStart"/>
+      <w:r>
+        <w:rPr>
+          <w:rStyle w:val="mord"/>
+          <w:rFonts w:cstheme="minorHAnsi"/>
+          <w:i/>
+          <w:iCs/>
+          <w:color w:val="0D0D0D"/>
+          <w:sz w:val="20"/>
+          <w:szCs w:val="20"/>
+          <w:bdr w:val="single" w:sz="2" w:space="0" w:color="E3E3E3" w:frame="1"/>
+          <w:shd w:val="clear" w:color="auto" w:fill="FFFFFF"/>
+        </w:rPr>
+        <w:t>xy</w:t>
+      </w:r>
+      <w:proofErr w:type="spellEnd"/>
+      <w:r>
+        <w:rPr>
+          <w:rFonts w:cstheme="minorHAnsi"/>
+          <w:color w:val="0D0D0D"/>
+          <w:sz w:val="20"/>
+          <w:szCs w:val="20"/>
+          <w:shd w:val="clear" w:color="auto" w:fill="FFFFFF"/>
+        </w:rPr>
+        <w:t xml:space="preserve">, ya que el sólido es simétrico alrededor del eje </w:t>
+      </w:r>
+      <w:r>
+        <w:rPr>
+          <w:rStyle w:val="mord"/>
+          <w:rFonts w:cstheme="minorHAnsi"/>
+          <w:i/>
+          <w:iCs/>
+          <w:color w:val="0D0D0D"/>
+          <w:sz w:val="20"/>
+          <w:szCs w:val="20"/>
+          <w:bdr w:val="single" w:sz="2" w:space="0" w:color="E3E3E3" w:frame="1"/>
+          <w:shd w:val="clear" w:color="auto" w:fill="FFFFFF"/>
+        </w:rPr>
+        <w:t>z</w:t>
+      </w:r>
+      <w:r>
+        <w:rPr>
+          <w:rFonts w:cstheme="minorHAnsi"/>
+          <w:color w:val="0D0D0D"/>
+          <w:sz w:val="20"/>
+          <w:szCs w:val="20"/>
+          <w:shd w:val="clear" w:color="auto" w:fill="FFFFFF"/>
+        </w:rPr>
+        <w:t>.</w:t>
+      </w:r>
+    </w:p>
+    <w:p>
+      <w:pPr>
+        <w:spacing w:after="0" w:line="240" w:lineRule="auto"/>
+        <w:contextualSpacing/>
+        <w:rPr>
+          <w:rFonts w:cstheme="minorHAnsi"/>
+          <w:color w:val="0D0D0D"/>
+          <w:sz w:val="20"/>
+          <w:szCs w:val="20"/>
+          <w:shd w:val="clear" w:color="auto" w:fill="FFFFFF"/>
+        </w:rPr>
+      </w:pPr>
+    </w:p>
+    <w:p>
+      <w:pPr>
+        <w:spacing w:after="0" w:line="240" w:lineRule="auto"/>
+        <w:contextualSpacing/>
+        <w:rPr>
+          <w:rFonts w:cstheme="minorHAnsi"/>
+          <w:color w:val="0D0D0D"/>
+          <w:sz w:val="20"/>
+          <w:szCs w:val="20"/>
+          <w:shd w:val="clear" w:color="auto" w:fill="FFFFFF"/>
+        </w:rPr>
+      </w:pPr>
+    </w:p>
+    <w:p>
+      <w:pPr>
+        <w:pStyle w:val="Default"/>
+        <w:numPr>
+          <w:ilvl w:val="0"/>
+          <w:numId w:val="6"/>
+        </w:numPr>
+        <w:rPr>
+          <w:b/>
+          <w:bCs/>
+          <w:sz w:val="22"/>
+          <w:szCs w:val="22"/>
+        </w:rPr>
+      </w:pPr>
+      <w:r>
+        <w:rPr>
+          <w:b/>
+          <w:bCs/>
+          <w:sz w:val="22"/>
+          <w:szCs w:val="22"/>
+        </w:rPr>
+        <w:t xml:space="preserve"> Calcular la integral </w:t>
+      </w:r>
+    </w:p>
+    <w:p>
+      <w:pPr>
+        <w:spacing w:after="0" w:line="240" w:lineRule="auto"/>
+        <w:contextualSpacing/>
+        <w:rPr>
+          <w:rFonts w:cstheme="minorHAnsi"/>
+          <w:sz w:val="20"/>
+          <w:szCs w:val="20"/>
+        </w:rPr>
+      </w:pPr>
+    </w:p>
+    <w:p>
+      <w:pPr>
+        <w:spacing w:after="0" w:line="240" w:lineRule="auto"/>
+        <w:contextualSpacing/>
+        <w:rPr>
+          <w:rFonts w:eastAsiaTheme="minorEastAsia" w:cstheme="minorHAnsi"/>
+          <w:b/>
+          <w:bCs/>
+          <w:color w:val="000000"/>
+          <w14:ligatures w14:val="standardContextual"/>
+        </w:rPr>
+      </w:pPr>
+      <w:r>
+        <w:rPr>
+          <w:rFonts w:cstheme="minorHAnsi"/>
+          <w:sz w:val="20"/>
+          <w:szCs w:val="20"/>
+        </w:rPr>
+        <w:t xml:space="preserve">La función f transforma a coordenadas esféricas usando </w:t>
+      </w:r>
+      <w:r>
+        <w:rPr>
+          <w:rStyle w:val="mord"/>
+          <w:rFonts w:cstheme="minorHAnsi"/>
+          <w:i/>
+          <w:iCs/>
+          <w:color w:val="0D0D0D"/>
+          <w:sz w:val="20"/>
+          <w:szCs w:val="20"/>
+          <w:bdr w:val="single" w:sz="2" w:space="0" w:color="E3E3E3" w:frame="1"/>
+          <w:shd w:val="clear" w:color="auto" w:fill="FFFFFF"/>
+        </w:rPr>
+        <w:t>x</w:t>
+      </w:r>
+      <w:r>
+        <w:rPr>
+          <w:rStyle w:val="mrel"/>
+          <w:rFonts w:cstheme="minorHAnsi"/>
+          <w:color w:val="0D0D0D"/>
+          <w:sz w:val="20"/>
+          <w:szCs w:val="20"/>
+          <w:bdr w:val="single" w:sz="2" w:space="0" w:color="E3E3E3" w:frame="1"/>
+          <w:shd w:val="clear" w:color="auto" w:fill="FFFFFF"/>
+        </w:rPr>
+        <w:t>=</w:t>
+      </w:r>
+      <w:r>
+        <w:rPr>
+          <w:rStyle w:val="mord"/>
+          <w:rFonts w:cstheme="minorHAnsi"/>
+          <w:i/>
+          <w:iCs/>
+          <w:color w:val="0D0D0D"/>
+          <w:sz w:val="20"/>
+          <w:szCs w:val="20"/>
+          <w:bdr w:val="single" w:sz="2" w:space="0" w:color="E3E3E3" w:frame="1"/>
+          <w:shd w:val="clear" w:color="auto" w:fill="FFFFFF"/>
+        </w:rPr>
+        <w:t>ρ</w:t>
+      </w:r>
+      <w:r>
+        <w:rPr>
+          <w:rStyle w:val="mord"/>
+          <w:rFonts w:cstheme="minorHAnsi"/>
+          <w:i/>
+          <w:iCs/>
+          <w:color w:val="0D0D0D"/>
+          <w:sz w:val="20"/>
+          <w:szCs w:val="20"/>
+          <w:bdr w:val="single" w:sz="2" w:space="0" w:color="E3E3E3" w:frame="1"/>
+          <w:shd w:val="clear" w:color="auto" w:fill="FFFFFF"/>
+        </w:rPr>
+        <w:t xml:space="preserve"> </w:t>
+      </w:r>
+      <w:proofErr w:type="spellStart"/>
+      <w:r>
+        <w:rPr>
+          <w:rStyle w:val="mop"/>
+          <w:rFonts w:cstheme="minorHAnsi"/>
+          <w:color w:val="0D0D0D"/>
+          <w:sz w:val="20"/>
+          <w:szCs w:val="20"/>
+          <w:bdr w:val="single" w:sz="2" w:space="0" w:color="E3E3E3" w:frame="1"/>
+          <w:shd w:val="clear" w:color="auto" w:fill="FFFFFF"/>
+        </w:rPr>
+        <w:t>sin</w:t>
+      </w:r>
+      <w:r>
+        <w:rPr>
+          <w:rStyle w:val="mord"/>
+          <w:rFonts w:cstheme="minorHAnsi"/>
+          <w:i/>
+          <w:iCs/>
+          <w:color w:val="0D0D0D"/>
+          <w:sz w:val="20"/>
+          <w:szCs w:val="20"/>
+          <w:bdr w:val="single" w:sz="2" w:space="0" w:color="E3E3E3" w:frame="1"/>
+          <w:shd w:val="clear" w:color="auto" w:fill="FFFFFF"/>
+        </w:rPr>
+        <w:t>ϕ</w:t>
+      </w:r>
+      <w:proofErr w:type="spellEnd"/>
+      <w:r>
+        <w:rPr>
+          <w:rStyle w:val="mord"/>
+          <w:rFonts w:cstheme="minorHAnsi"/>
+          <w:i/>
+          <w:iCs/>
+          <w:color w:val="0D0D0D"/>
+          <w:sz w:val="20"/>
+          <w:szCs w:val="20"/>
+          <w:bdr w:val="single" w:sz="2" w:space="0" w:color="E3E3E3" w:frame="1"/>
+          <w:shd w:val="clear" w:color="auto" w:fill="FFFFFF"/>
+        </w:rPr>
+        <w:t xml:space="preserve"> </w:t>
+      </w:r>
+      <w:proofErr w:type="spellStart"/>
+      <w:r>
+        <w:rPr>
+          <w:rStyle w:val="mop"/>
+          <w:rFonts w:cstheme="minorHAnsi"/>
+          <w:color w:val="0D0D0D"/>
+          <w:sz w:val="20"/>
+          <w:szCs w:val="20"/>
+          <w:bdr w:val="single" w:sz="2" w:space="0" w:color="E3E3E3" w:frame="1"/>
+          <w:shd w:val="clear" w:color="auto" w:fill="FFFFFF"/>
+        </w:rPr>
+        <w:t>cos</w:t>
+      </w:r>
+      <w:r>
+        <w:rPr>
+          <w:rStyle w:val="mord"/>
+          <w:rFonts w:cstheme="minorHAnsi"/>
+          <w:i/>
+          <w:iCs/>
+          <w:color w:val="0D0D0D"/>
+          <w:sz w:val="20"/>
+          <w:szCs w:val="20"/>
+          <w:bdr w:val="single" w:sz="2" w:space="0" w:color="E3E3E3" w:frame="1"/>
+          <w:shd w:val="clear" w:color="auto" w:fill="FFFFFF"/>
+        </w:rPr>
+        <w:t>θ</w:t>
+      </w:r>
+      <w:proofErr w:type="spellEnd"/>
+      <w:r>
+        <w:rPr>
+          <w:rFonts w:cstheme="minorHAnsi"/>
+          <w:color w:val="0D0D0D"/>
+          <w:sz w:val="20"/>
+          <w:szCs w:val="20"/>
+          <w:shd w:val="clear" w:color="auto" w:fill="FFFFFF"/>
+        </w:rPr>
+        <w:t xml:space="preserve">, </w:t>
+      </w:r>
+      <w:r>
+        <w:rPr>
+          <w:rStyle w:val="mord"/>
+          <w:rFonts w:cstheme="minorHAnsi"/>
+          <w:i/>
+          <w:iCs/>
+          <w:color w:val="0D0D0D"/>
+          <w:sz w:val="20"/>
+          <w:szCs w:val="20"/>
+          <w:bdr w:val="single" w:sz="2" w:space="0" w:color="E3E3E3" w:frame="1"/>
+          <w:shd w:val="clear" w:color="auto" w:fill="FFFFFF"/>
+        </w:rPr>
+        <w:t>y</w:t>
+      </w:r>
+      <w:r>
+        <w:rPr>
+          <w:rStyle w:val="mrel"/>
+          <w:rFonts w:cstheme="minorHAnsi"/>
+          <w:color w:val="0D0D0D"/>
+          <w:sz w:val="20"/>
+          <w:szCs w:val="20"/>
+          <w:bdr w:val="single" w:sz="2" w:space="0" w:color="E3E3E3" w:frame="1"/>
+          <w:shd w:val="clear" w:color="auto" w:fill="FFFFFF"/>
+        </w:rPr>
+        <w:t>=</w:t>
+      </w:r>
+      <w:proofErr w:type="spellStart"/>
+      <w:r>
+        <w:rPr>
+          <w:rStyle w:val="mord"/>
+          <w:rFonts w:cstheme="minorHAnsi"/>
+          <w:i/>
+          <w:iCs/>
+          <w:color w:val="0D0D0D"/>
+          <w:sz w:val="20"/>
+          <w:szCs w:val="20"/>
+          <w:bdr w:val="single" w:sz="2" w:space="0" w:color="E3E3E3" w:frame="1"/>
+          <w:shd w:val="clear" w:color="auto" w:fill="FFFFFF"/>
+        </w:rPr>
+        <w:t>ρ</w:t>
+      </w:r>
+      <w:r>
+        <w:rPr>
+          <w:rStyle w:val="mop"/>
+          <w:rFonts w:cstheme="minorHAnsi"/>
+          <w:color w:val="0D0D0D"/>
+          <w:sz w:val="20"/>
+          <w:szCs w:val="20"/>
+          <w:bdr w:val="single" w:sz="2" w:space="0" w:color="E3E3E3" w:frame="1"/>
+          <w:shd w:val="clear" w:color="auto" w:fill="FFFFFF"/>
+        </w:rPr>
+        <w:t>sin</w:t>
+      </w:r>
+      <w:r>
+        <w:rPr>
+          <w:rStyle w:val="mord"/>
+          <w:rFonts w:cstheme="minorHAnsi"/>
+          <w:i/>
+          <w:iCs/>
+          <w:color w:val="0D0D0D"/>
+          <w:sz w:val="20"/>
+          <w:szCs w:val="20"/>
+          <w:bdr w:val="single" w:sz="2" w:space="0" w:color="E3E3E3" w:frame="1"/>
+          <w:shd w:val="clear" w:color="auto" w:fill="FFFFFF"/>
+        </w:rPr>
+        <w:t>ϕ</w:t>
+      </w:r>
+      <w:r>
+        <w:rPr>
+          <w:rStyle w:val="mop"/>
+          <w:rFonts w:cstheme="minorHAnsi"/>
+          <w:color w:val="0D0D0D"/>
+          <w:sz w:val="20"/>
+          <w:szCs w:val="20"/>
+          <w:bdr w:val="single" w:sz="2" w:space="0" w:color="E3E3E3" w:frame="1"/>
+          <w:shd w:val="clear" w:color="auto" w:fill="FFFFFF"/>
+        </w:rPr>
+        <w:t>sin</w:t>
+      </w:r>
+      <w:r>
+        <w:rPr>
+          <w:rStyle w:val="mord"/>
+          <w:rFonts w:cstheme="minorHAnsi"/>
+          <w:i/>
+          <w:iCs/>
+          <w:color w:val="0D0D0D"/>
+          <w:sz w:val="20"/>
+          <w:szCs w:val="20"/>
+          <w:bdr w:val="single" w:sz="2" w:space="0" w:color="E3E3E3" w:frame="1"/>
+          <w:shd w:val="clear" w:color="auto" w:fill="FFFFFF"/>
+        </w:rPr>
+        <w:t>θ</w:t>
+      </w:r>
+      <w:proofErr w:type="spellEnd"/>
+      <w:r>
+        <w:rPr>
+          <w:rFonts w:cstheme="minorHAnsi"/>
+          <w:color w:val="0D0D0D"/>
+          <w:sz w:val="20"/>
+          <w:szCs w:val="20"/>
+          <w:shd w:val="clear" w:color="auto" w:fill="FFFFFF"/>
+        </w:rPr>
+        <w:t xml:space="preserve">, </w:t>
+      </w:r>
+      <w:r>
+        <w:rPr>
+          <w:rStyle w:val="mord"/>
+          <w:rFonts w:cstheme="minorHAnsi"/>
+          <w:i/>
+          <w:iCs/>
+          <w:color w:val="0D0D0D"/>
+          <w:sz w:val="20"/>
+          <w:szCs w:val="20"/>
+          <w:bdr w:val="single" w:sz="2" w:space="0" w:color="E3E3E3" w:frame="1"/>
+          <w:shd w:val="clear" w:color="auto" w:fill="FFFFFF"/>
+        </w:rPr>
+        <w:t>z</w:t>
+      </w:r>
+      <w:r>
+        <w:rPr>
+          <w:rStyle w:val="mrel"/>
+          <w:rFonts w:cstheme="minorHAnsi"/>
+          <w:color w:val="0D0D0D"/>
+          <w:sz w:val="20"/>
+          <w:szCs w:val="20"/>
+          <w:bdr w:val="single" w:sz="2" w:space="0" w:color="E3E3E3" w:frame="1"/>
+          <w:shd w:val="clear" w:color="auto" w:fill="FFFFFF"/>
+        </w:rPr>
+        <w:t>=</w:t>
+      </w:r>
+      <w:proofErr w:type="spellStart"/>
+      <w:r>
+        <w:rPr>
+          <w:rStyle w:val="mord"/>
+          <w:rFonts w:cstheme="minorHAnsi"/>
+          <w:i/>
+          <w:iCs/>
+          <w:color w:val="0D0D0D"/>
+          <w:sz w:val="20"/>
+          <w:szCs w:val="20"/>
+          <w:bdr w:val="single" w:sz="2" w:space="0" w:color="E3E3E3" w:frame="1"/>
+          <w:shd w:val="clear" w:color="auto" w:fill="FFFFFF"/>
+        </w:rPr>
+        <w:t>ρ</w:t>
+      </w:r>
+      <w:r>
+        <w:rPr>
+          <w:rStyle w:val="mop"/>
+          <w:rFonts w:cstheme="minorHAnsi"/>
+          <w:color w:val="0D0D0D"/>
+          <w:sz w:val="20"/>
+          <w:szCs w:val="20"/>
+          <w:bdr w:val="single" w:sz="2" w:space="0" w:color="E3E3E3" w:frame="1"/>
+          <w:shd w:val="clear" w:color="auto" w:fill="FFFFFF"/>
+        </w:rPr>
+        <w:t>cos</w:t>
+      </w:r>
+      <w:r>
+        <w:rPr>
+          <w:rStyle w:val="mord"/>
+          <w:rFonts w:cstheme="minorHAnsi"/>
+          <w:i/>
+          <w:iCs/>
+          <w:color w:val="0D0D0D"/>
+          <w:sz w:val="20"/>
+          <w:szCs w:val="20"/>
+          <w:bdr w:val="single" w:sz="2" w:space="0" w:color="E3E3E3" w:frame="1"/>
+          <w:shd w:val="clear" w:color="auto" w:fill="FFFFFF"/>
+        </w:rPr>
+        <w:t>ϕ</w:t>
+      </w:r>
+      <w:proofErr w:type="spellEnd"/>
+      <w:r>
+        <w:rPr>
+          <w:rFonts w:cstheme="minorHAnsi"/>
+          <w:color w:val="0D0D0D"/>
+          <w:sz w:val="20"/>
+          <w:szCs w:val="20"/>
+          <w:shd w:val="clear" w:color="auto" w:fill="FFFFFF"/>
+        </w:rPr>
+        <w:t xml:space="preserve">, se convierte simplemente en </w:t>
+      </w:r>
+      <w:r>
+        <w:rPr>
+          <w:rStyle w:val="katex-mathml"/>
+          <w:rFonts w:cstheme="minorHAnsi"/>
+          <w:color w:val="0D0D0D"/>
+          <w:sz w:val="20"/>
+          <w:szCs w:val="20"/>
+          <w:bdr w:val="none" w:sz="0" w:space="0" w:color="auto" w:frame="1"/>
+          <w:shd w:val="clear" w:color="auto" w:fill="FFFFFF"/>
+        </w:rPr>
+        <w:t>4−</w:t>
+      </w:r>
+      <w:r>
+        <w:rPr>
+          <w:rStyle w:val="mbin"/>
+          <w:rFonts w:cstheme="minorHAnsi"/>
+          <w:color w:val="0D0D0D"/>
+          <w:sz w:val="20"/>
+          <w:szCs w:val="20"/>
+          <w:bdr w:val="single" w:sz="2" w:space="0" w:color="E3E3E3" w:frame="1"/>
+          <w:shd w:val="clear" w:color="auto" w:fill="FFFFFF"/>
+        </w:rPr>
+        <w:t>−</w:t>
+      </w:r>
+      <w:r>
+        <w:rPr>
+          <w:rStyle w:val="mord"/>
+          <w:rFonts w:cstheme="minorHAnsi"/>
+          <w:i/>
+          <w:iCs/>
+          <w:color w:val="0D0D0D"/>
+          <w:sz w:val="20"/>
+          <w:szCs w:val="20"/>
+          <w:bdr w:val="single" w:sz="2" w:space="0" w:color="E3E3E3" w:frame="1"/>
+          <w:shd w:val="clear" w:color="auto" w:fill="FFFFFF"/>
+        </w:rPr>
+        <w:t>ρ</w:t>
+      </w:r>
+      <w:r>
+        <w:rPr>
+          <w:rStyle w:val="mord"/>
+          <w:rFonts w:cstheme="minorHAnsi"/>
+          <w:color w:val="0D0D0D"/>
+          <w:sz w:val="20"/>
+          <w:szCs w:val="20"/>
+          <w:bdr w:val="single" w:sz="2" w:space="0" w:color="E3E3E3" w:frame="1"/>
+          <w:shd w:val="clear" w:color="auto" w:fill="FFFFFF"/>
+        </w:rPr>
+        <w:t>2</w:t>
+      </w:r>
+      <w:r>
+        <w:rPr>
+          <w:rFonts w:cstheme="minorHAnsi"/>
+          <w:color w:val="0D0D0D"/>
+          <w:sz w:val="20"/>
+          <w:szCs w:val="20"/>
+          <w:shd w:val="clear" w:color="auto" w:fill="FFFFFF"/>
+        </w:rPr>
+        <w:t>, ya que</w:t>
+      </w:r>
+      <w:r>
+        <w:rPr>
+          <w:rFonts w:cstheme="minorHAnsi"/>
+          <w:color w:val="0D0D0D"/>
+          <w:sz w:val="20"/>
+          <w:szCs w:val="20"/>
+          <w:shd w:val="clear" w:color="auto" w:fill="FFFFFF"/>
+        </w:rPr>
+        <w:t xml:space="preserve"> </w:t>
+      </w:r>
+      <m:oMath>
+        <m:sSup>
+          <m:sSupPr>
+            <m:ctrlPr>
+              <w:rPr>
+                <w:rFonts w:ascii="Cambria Math" w:hAnsi="Cambria Math" w:cs="Cambria Math"/>
+                <w:b/>
+                <w:bCs/>
+                <w:i/>
+                <w:color w:val="000000"/>
+                <w14:ligatures w14:val="standardContextual"/>
+              </w:rPr>
+            </m:ctrlPr>
+          </m:sSupPr>
+          <m:e>
+            <m:r>
+              <m:rPr>
+                <m:sty m:val="bi"/>
+              </m:rPr>
+              <w:rPr>
+                <w:rFonts w:ascii="Cambria Math" w:hAnsi="Cambria Math" w:cs="Cambria Math"/>
+              </w:rPr>
+              <m:t>x</m:t>
+            </m:r>
+          </m:e>
+          <m:sup>
+            <m:r>
+              <m:rPr>
+                <m:sty m:val="bi"/>
+              </m:rPr>
+              <w:rPr>
+                <w:rFonts w:ascii="Cambria Math" w:hAnsi="Cambria Math" w:cs="Cambria Math"/>
+              </w:rPr>
+              <m:t>2</m:t>
+            </m:r>
+          </m:sup>
+        </m:sSup>
+        <m:r>
+          <m:rPr>
+            <m:sty m:val="bi"/>
+          </m:rPr>
+          <w:rPr>
+            <w:rFonts w:ascii="Cambria Math" w:hAnsi="Cambria Math" w:cs="Cambria Math"/>
+          </w:rPr>
+          <m:t>+</m:t>
+        </m:r>
+        <m:sSup>
+          <m:sSupPr>
+            <m:ctrlPr>
+              <w:rPr>
+                <w:rFonts w:ascii="Cambria Math" w:hAnsi="Cambria Math" w:cs="Cambria Math"/>
+                <w:b/>
+                <w:bCs/>
+                <w:i/>
+                <w:color w:val="000000"/>
+                <w14:ligatures w14:val="standardContextual"/>
+              </w:rPr>
+            </m:ctrlPr>
+          </m:sSupPr>
+          <m:e>
+            <m:r>
+              <m:rPr>
+                <m:sty m:val="bi"/>
+              </m:rPr>
+              <w:rPr>
+                <w:rFonts w:ascii="Cambria Math" w:hAnsi="Cambria Math" w:cs="Cambria Math"/>
+              </w:rPr>
+              <m:t>y</m:t>
+            </m:r>
+          </m:e>
+          <m:sup>
+            <m:r>
+              <m:rPr>
+                <m:sty m:val="bi"/>
+              </m:rPr>
+              <w:rPr>
+                <w:rFonts w:ascii="Cambria Math" w:hAnsi="Cambria Math" w:cs="Cambria Math"/>
+              </w:rPr>
+              <m:t>2</m:t>
+            </m:r>
+          </m:sup>
+        </m:sSup>
+        <m:r>
+          <m:rPr>
+            <m:sty m:val="bi"/>
+          </m:rPr>
+          <w:rPr>
+            <w:rFonts w:ascii="Cambria Math" w:hAnsi="Cambria Math" w:cs="Cambria Math"/>
+          </w:rPr>
+          <m:t>+</m:t>
+        </m:r>
+        <m:sSup>
+          <m:sSupPr>
+            <m:ctrlPr>
+              <w:rPr>
+                <w:rFonts w:ascii="Cambria Math" w:hAnsi="Cambria Math" w:cs="Cambria Math"/>
+                <w:b/>
+                <w:bCs/>
+                <w:i/>
+                <w:color w:val="000000"/>
+                <w14:ligatures w14:val="standardContextual"/>
+              </w:rPr>
+            </m:ctrlPr>
+          </m:sSupPr>
+          <m:e>
+            <m:r>
+              <m:rPr>
+                <m:sty m:val="bi"/>
+              </m:rPr>
+              <w:rPr>
+                <w:rFonts w:ascii="Cambria Math" w:hAnsi="Cambria Math" w:cs="Cambria Math"/>
+              </w:rPr>
+              <m:t>z</m:t>
+            </m:r>
+          </m:e>
+          <m:sup>
+            <m:r>
+              <m:rPr>
+                <m:sty m:val="bi"/>
+              </m:rPr>
+              <w:rPr>
+                <w:rFonts w:ascii="Cambria Math" w:hAnsi="Cambria Math" w:cs="Cambria Math"/>
+              </w:rPr>
+              <m:t>2</m:t>
+            </m:r>
+          </m:sup>
+        </m:sSup>
+        <m:r>
+          <m:rPr>
+            <m:sty m:val="bi"/>
+          </m:rPr>
+          <w:rPr>
+            <w:rFonts w:ascii="Cambria Math" w:hAnsi="Cambria Math" w:cs="Cambria Math"/>
+          </w:rPr>
+          <m:t>=</m:t>
+        </m:r>
+        <m:sSup>
+          <m:sSupPr>
+            <m:ctrlPr>
+              <w:rPr>
+                <w:rFonts w:ascii="Cambria Math" w:hAnsi="Cambria Math" w:cs="Cambria Math"/>
+                <w:b/>
+                <w:bCs/>
+                <w:i/>
+                <w:color w:val="000000"/>
+                <w14:ligatures w14:val="standardContextual"/>
+              </w:rPr>
+            </m:ctrlPr>
+          </m:sSupPr>
+          <m:e>
+            <m:r>
+              <m:rPr>
+                <m:sty m:val="bi"/>
+              </m:rPr>
+              <w:rPr>
+                <w:rFonts w:ascii="Cambria Math" w:hAnsi="Cambria Math" w:cs="Cambria Math"/>
+              </w:rPr>
+              <m:t>p</m:t>
+            </m:r>
+          </m:e>
+          <m:sup>
+            <m:r>
+              <m:rPr>
+                <m:sty m:val="bi"/>
+              </m:rPr>
+              <w:rPr>
+                <w:rFonts w:ascii="Cambria Math" w:hAnsi="Cambria Math" w:cs="Cambria Math"/>
+              </w:rPr>
+              <m:t>2</m:t>
+            </m:r>
+          </m:sup>
+        </m:sSup>
+      </m:oMath>
+    </w:p>
+    <w:p>
+      <w:pPr>
+        <w:spacing w:after="0" w:line="240" w:lineRule="auto"/>
+        <w:contextualSpacing/>
+        <w:rPr>
+          <w:rFonts w:eastAsiaTheme="minorEastAsia" w:cstheme="minorHAnsi"/>
+          <w:b/>
+          <w:bCs/>
+          <w:color w:val="000000"/>
+          <w14:ligatures w14:val="standardContextual"/>
+        </w:rPr>
+      </w:pPr>
+    </w:p>
+    <w:p>
+      <w:pPr>
+        <w:spacing w:after="0" w:line="240" w:lineRule="auto"/>
+        <w:contextualSpacing/>
+        <w:rPr>
+          <w:rFonts w:eastAsiaTheme="minorEastAsia" w:cstheme="minorHAnsi"/>
+          <w:color w:val="000000"/>
+          <w14:ligatures w14:val="standardContextual"/>
+        </w:rPr>
+      </w:pPr>
+      <w:r>
+        <w:rPr>
+          <w:rFonts w:eastAsiaTheme="minorEastAsia" w:cstheme="minorHAnsi"/>
+          <w:color w:val="000000"/>
+          <w14:ligatures w14:val="standardContextual"/>
+        </w:rPr>
+        <w:t xml:space="preserve">La integral se convierte en: </w:t>
+      </w:r>
+    </w:p>
+    <w:p>
+      <w:pPr>
+        <w:spacing w:after="0" w:line="240" w:lineRule="auto"/>
+        <w:contextualSpacing/>
+        <w:rPr>
+          <w:rFonts w:eastAsiaTheme="minorEastAsia" w:cstheme="minorHAnsi"/>
+          <w:color w:val="000000"/>
+          <w14:ligatures w14:val="standardContextual"/>
+        </w:rPr>
+      </w:pPr>
+    </w:p>
+    <w:p>
+      <w:pPr>
+        <w:spacing w:after="0" w:line="240" w:lineRule="auto"/>
+        <w:contextualSpacing/>
+        <w:rPr>
+          <w:rStyle w:val="mord"/>
+          <w:rFonts w:eastAsiaTheme="minorEastAsia" w:cstheme="minorHAnsi"/>
+          <w:iCs/>
+          <w:color w:val="0D0D0D"/>
+          <w:sz w:val="20"/>
+          <w:szCs w:val="20"/>
+          <w:shd w:val="clear" w:color="auto" w:fill="FFFFFF"/>
+        </w:rPr>
+      </w:pPr>
+      <m:oMathPara>
+        <m:oMathParaPr>
+          <m:jc m:val="left"/>
+        </m:oMathParaPr>
+        <m:oMath>
+          <m:r>
+            <w:rPr>
+              <w:rFonts w:ascii="Cambria Math" w:hAnsi="Cambria Math" w:cstheme="minorHAnsi"/>
+              <w:sz w:val="20"/>
+              <w:szCs w:val="20"/>
+            </w:rPr>
+            <m:t xml:space="preserve"> </m:t>
+          </m:r>
+          <m:nary>
+            <m:naryPr>
+              <m:limLoc m:val="subSup"/>
+              <m:ctrlPr>
+                <w:rPr>
+                  <w:rFonts w:ascii="Cambria Math" w:hAnsi="Cambria Math" w:cstheme="minorHAnsi"/>
+                  <w:i/>
+                  <w:sz w:val="20"/>
+                  <w:szCs w:val="20"/>
+                </w:rPr>
+              </m:ctrlPr>
+            </m:naryPr>
+            <m:sub>
+              <m:r>
+                <w:rPr>
+                  <w:rFonts w:ascii="Cambria Math" w:hAnsi="Cambria Math" w:cstheme="minorHAnsi"/>
+                  <w:sz w:val="20"/>
+                  <w:szCs w:val="20"/>
+                </w:rPr>
+                <m:t>0</m:t>
+              </m:r>
+            </m:sub>
+            <m:sup>
+              <m:r>
+                <w:rPr>
+                  <w:rFonts w:ascii="Cambria Math" w:hAnsi="Cambria Math" w:cstheme="minorHAnsi"/>
+                  <w:sz w:val="20"/>
+                  <w:szCs w:val="20"/>
+                </w:rPr>
+                <m:t>2</m:t>
+              </m:r>
+              <m:r>
+                <w:rPr>
+                  <w:rFonts w:ascii="Cambria Math" w:hAnsi="Cambria Math" w:cstheme="minorHAnsi"/>
+                  <w:color w:val="0D0D0D"/>
+                  <w:sz w:val="20"/>
+                  <w:szCs w:val="20"/>
+                  <w:shd w:val="clear" w:color="auto" w:fill="FFFFFF"/>
+                </w:rPr>
+                <m:t xml:space="preserve">π    </m:t>
+              </m:r>
+            </m:sup>
+            <m:e>
+              <m:nary>
+                <m:naryPr>
+                  <m:limLoc m:val="subSup"/>
+                  <m:ctrlPr>
+                    <w:rPr>
+                      <w:rFonts w:ascii="Cambria Math" w:hAnsi="Cambria Math" w:cstheme="minorHAnsi"/>
+                      <w:i/>
+                      <w:sz w:val="20"/>
+                      <w:szCs w:val="20"/>
+                    </w:rPr>
+                  </m:ctrlPr>
+                </m:naryPr>
+                <m:sub>
+                  <m:r>
+                    <w:rPr>
+                      <w:rFonts w:ascii="Cambria Math" w:hAnsi="Cambria Math" w:cstheme="minorHAnsi"/>
+                      <w:sz w:val="20"/>
+                      <w:szCs w:val="20"/>
+                    </w:rPr>
+                    <m:t>0</m:t>
+                  </m:r>
+                </m:sub>
+                <m:sup>
+                  <m:r>
+                    <m:rPr>
+                      <m:sty m:val="p"/>
+                    </m:rPr>
+                    <w:rPr>
+                      <w:rStyle w:val="mtight"/>
+                      <w:rFonts w:ascii="Cambria Math" w:hAnsi="Cambria Math"/>
+                      <w:color w:val="0D0D0D"/>
+                      <w:sz w:val="20"/>
+                      <w:szCs w:val="20"/>
+                      <w:shd w:val="clear" w:color="auto" w:fill="FFFFFF"/>
+                    </w:rPr>
+                    <m:t>arccos</m:t>
+                  </m:r>
+                  <m:r>
+                    <m:rPr>
+                      <m:sty m:val="p"/>
+                    </m:rPr>
+                    <w:rPr>
+                      <w:rStyle w:val="mopen"/>
+                      <w:rFonts w:ascii="Cambria Math" w:hAnsi="Cambria Math"/>
+                      <w:color w:val="0D0D0D"/>
+                      <w:sz w:val="20"/>
+                      <w:szCs w:val="20"/>
+                      <w:shd w:val="clear" w:color="auto" w:fill="FFFFFF"/>
+                    </w:rPr>
+                    <m:t>(</m:t>
+                  </m:r>
+                  <m:rad>
+                    <m:radPr>
+                      <m:degHide m:val="1"/>
+                      <m:ctrlPr>
+                        <w:rPr>
+                          <w:rStyle w:val="mopen"/>
+                          <w:rFonts w:ascii="Cambria Math" w:hAnsi="Cambria Math"/>
+                          <w:color w:val="0D0D0D"/>
+                          <w:sz w:val="20"/>
+                          <w:szCs w:val="20"/>
+                          <w:shd w:val="clear" w:color="auto" w:fill="FFFFFF"/>
+                        </w:rPr>
+                      </m:ctrlPr>
+                    </m:radPr>
+                    <m:deg/>
+                    <m:e>
+                      <m:r>
+                        <w:rPr>
+                          <w:rStyle w:val="mopen"/>
+                          <w:rFonts w:ascii="Cambria Math" w:hAnsi="Cambria Math"/>
+                          <w:color w:val="0D0D0D"/>
+                          <w:sz w:val="20"/>
+                          <w:szCs w:val="20"/>
+                          <w:shd w:val="clear" w:color="auto" w:fill="FFFFFF"/>
+                        </w:rPr>
+                        <m:t>3</m:t>
+                      </m:r>
+                    </m:e>
+                  </m:rad>
+                  <m:r>
+                    <m:rPr>
+                      <m:sty m:val="p"/>
+                    </m:rPr>
+                    <w:rPr>
+                      <w:rStyle w:val="vlist-s"/>
+                      <w:rFonts w:ascii="Cambria Math" w:hAnsi="Cambria Math"/>
+                      <w:color w:val="0D0D0D"/>
+                      <w:sz w:val="2"/>
+                      <w:szCs w:val="2"/>
+                      <w:shd w:val="clear" w:color="auto" w:fill="FFFFFF"/>
+                    </w:rPr>
+                    <m:t>​</m:t>
+                  </m:r>
+                  <m:r>
+                    <m:rPr>
+                      <m:sty m:val="p"/>
+                    </m:rPr>
+                    <w:rPr>
+                      <w:rStyle w:val="mord"/>
+                      <w:rFonts w:ascii="Cambria Math" w:hAnsi="Cambria Math"/>
+                      <w:color w:val="0D0D0D"/>
+                      <w:sz w:val="20"/>
+                      <w:szCs w:val="20"/>
+                      <w:shd w:val="clear" w:color="auto" w:fill="FFFFFF"/>
+                    </w:rPr>
+                    <m:t>/3</m:t>
+                  </m:r>
+                  <m:r>
+                    <m:rPr>
+                      <m:sty m:val="p"/>
+                    </m:rPr>
+                    <w:rPr>
+                      <w:rStyle w:val="mclose"/>
+                      <w:rFonts w:ascii="Cambria Math" w:hAnsi="Cambria Math"/>
+                      <w:color w:val="0D0D0D"/>
+                      <w:sz w:val="20"/>
+                      <w:szCs w:val="20"/>
+                      <w:shd w:val="clear" w:color="auto" w:fill="FFFFFF"/>
+                    </w:rPr>
+                    <m:t>)</m:t>
+                  </m:r>
+                </m:sup>
+                <m:e>
+                  <m:nary>
+                    <m:naryPr>
+                      <m:limLoc m:val="subSup"/>
+                      <m:ctrlPr>
+                        <w:rPr>
+                          <w:rFonts w:ascii="Cambria Math" w:hAnsi="Cambria Math" w:cstheme="minorHAnsi"/>
+                          <w:i/>
+                          <w:sz w:val="20"/>
+                          <w:szCs w:val="20"/>
+                        </w:rPr>
+                      </m:ctrlPr>
+                    </m:naryPr>
+                    <m:sub>
+                      <m:r>
+                        <w:rPr>
+                          <w:rFonts w:ascii="Cambria Math" w:hAnsi="Cambria Math" w:cstheme="minorHAnsi"/>
+                          <w:sz w:val="20"/>
+                          <w:szCs w:val="20"/>
+                        </w:rPr>
+                        <m:t>0</m:t>
+                      </m:r>
+                    </m:sub>
+                    <m:sup>
+                      <m:r>
+                        <w:rPr>
+                          <w:rFonts w:ascii="Cambria Math" w:hAnsi="Cambria Math" w:cstheme="minorHAnsi"/>
+                          <w:sz w:val="20"/>
+                          <w:szCs w:val="20"/>
+                        </w:rPr>
+                        <m:t>3</m:t>
+                      </m:r>
+                    </m:sup>
+                    <m:e>
+                      <m:r>
+                        <w:rPr>
+                          <w:rFonts w:ascii="Cambria Math" w:hAnsi="Cambria Math" w:cstheme="minorHAnsi"/>
+                          <w:sz w:val="20"/>
+                          <w:szCs w:val="20"/>
+                        </w:rPr>
+                        <m:t>(4-</m:t>
+                      </m:r>
+                      <m:sSup>
+                        <m:sSupPr>
+                          <m:ctrlPr>
+                            <w:rPr>
+                              <w:rFonts w:ascii="Cambria Math" w:hAnsi="Cambria Math" w:cstheme="minorHAnsi"/>
+                              <w:i/>
+                              <w:sz w:val="20"/>
+                              <w:szCs w:val="20"/>
+                            </w:rPr>
+                          </m:ctrlPr>
+                        </m:sSupPr>
+                        <m:e>
+                          <m:r>
+                            <w:rPr>
+                              <w:rFonts w:ascii="Cambria Math" w:hAnsi="Cambria Math" w:cstheme="minorHAnsi"/>
+                              <w:sz w:val="20"/>
+                              <w:szCs w:val="20"/>
+                            </w:rPr>
+                            <m:t>p</m:t>
+                          </m:r>
+                        </m:e>
+                        <m:sup>
+                          <m:r>
+                            <w:rPr>
+                              <w:rFonts w:ascii="Cambria Math" w:hAnsi="Cambria Math" w:cstheme="minorHAnsi"/>
+                              <w:sz w:val="20"/>
+                              <w:szCs w:val="20"/>
+                            </w:rPr>
+                            <m:t>2</m:t>
+                          </m:r>
+                        </m:sup>
+                      </m:sSup>
+                      <m:r>
+                        <w:rPr>
+                          <w:rFonts w:ascii="Cambria Math" w:hAnsi="Cambria Math" w:cstheme="minorHAnsi"/>
+                          <w:sz w:val="20"/>
+                          <w:szCs w:val="20"/>
+                        </w:rPr>
+                        <m:t>)</m:t>
+                      </m:r>
+                    </m:e>
+                  </m:nary>
+                </m:e>
+              </m:nary>
+            </m:e>
+          </m:nary>
+          <m:r>
+            <w:rPr>
+              <w:rFonts w:ascii="Cambria Math" w:hAnsi="Cambria Math" w:cstheme="minorHAnsi"/>
+              <w:sz w:val="20"/>
+              <w:szCs w:val="20"/>
+            </w:rPr>
+            <m:t xml:space="preserve"> </m:t>
+          </m:r>
+          <m:sSup>
+            <m:sSupPr>
+              <m:ctrlPr>
+                <w:rPr>
+                  <w:rFonts w:ascii="Cambria Math" w:hAnsi="Cambria Math" w:cstheme="minorHAnsi"/>
+                  <w:i/>
+                  <w:sz w:val="20"/>
+                  <w:szCs w:val="20"/>
+                </w:rPr>
+              </m:ctrlPr>
+            </m:sSupPr>
+            <m:e>
+              <m:r>
+                <w:rPr>
+                  <w:rFonts w:ascii="Cambria Math" w:hAnsi="Cambria Math" w:cstheme="minorHAnsi"/>
+                  <w:sz w:val="20"/>
+                  <w:szCs w:val="20"/>
+                </w:rPr>
+                <m:t>p</m:t>
+              </m:r>
+            </m:e>
+            <m:sup>
+              <m:r>
+                <w:rPr>
+                  <w:rFonts w:ascii="Cambria Math" w:hAnsi="Cambria Math" w:cstheme="minorHAnsi"/>
+                  <w:sz w:val="20"/>
+                  <w:szCs w:val="20"/>
+                </w:rPr>
+                <m:t>2</m:t>
+              </m:r>
+            </m:sup>
+          </m:sSup>
+          <m:r>
+            <w:rPr>
+              <w:rFonts w:ascii="Cambria Math" w:hAnsi="Cambria Math" w:cstheme="minorHAnsi"/>
+              <w:sz w:val="20"/>
+              <w:szCs w:val="20"/>
+            </w:rPr>
+            <m:t xml:space="preserve"> </m:t>
+          </m:r>
+          <m:r>
+            <w:rPr>
+              <w:rFonts w:ascii="Cambria Math" w:hAnsi="Cambria Math" w:cstheme="minorHAnsi"/>
+              <w:sz w:val="20"/>
+              <w:szCs w:val="20"/>
+            </w:rPr>
+            <m:t xml:space="preserve"> </m:t>
+          </m:r>
+          <m:r>
+            <m:rPr>
+              <m:sty m:val="p"/>
+            </m:rPr>
+            <w:rPr>
+              <w:rStyle w:val="mop"/>
+              <w:rFonts w:ascii="Cambria Math" w:hAnsi="Cambria Math" w:cstheme="minorHAnsi"/>
+              <w:color w:val="0D0D0D"/>
+              <w:sz w:val="20"/>
+              <w:szCs w:val="20"/>
+              <w:shd w:val="clear" w:color="auto" w:fill="FFFFFF"/>
+            </w:rPr>
+            <m:t>sin</m:t>
+          </m:r>
+          <m:r>
+            <w:rPr>
+              <w:rStyle w:val="mord"/>
+              <w:rFonts w:ascii="Cambria Math" w:hAnsi="Cambria Math" w:cstheme="minorHAnsi"/>
+              <w:color w:val="0D0D0D"/>
+              <w:sz w:val="20"/>
+              <w:szCs w:val="20"/>
+              <w:shd w:val="clear" w:color="auto" w:fill="FFFFFF"/>
+            </w:rPr>
+            <m:t>ϕdρdϕdθ</m:t>
+          </m:r>
+        </m:oMath>
+      </m:oMathPara>
+    </w:p>
+    <w:p>
+      <w:pPr>
+        <w:spacing w:after="0" w:line="240" w:lineRule="auto"/>
+        <w:contextualSpacing/>
+        <w:rPr>
+          <w:rStyle w:val="mord"/>
+          <w:rFonts w:eastAsiaTheme="minorEastAsia" w:cstheme="minorHAnsi"/>
+          <w:iCs/>
+          <w:color w:val="0D0D0D"/>
+          <w:sz w:val="20"/>
+          <w:szCs w:val="20"/>
+          <w:shd w:val="clear" w:color="auto" w:fill="FFFFFF"/>
+        </w:rPr>
+      </w:pPr>
+    </w:p>
+    <w:p>
+      <w:pPr>
+        <w:spacing w:after="0" w:line="240" w:lineRule="auto"/>
+        <w:contextualSpacing/>
+        <w:rPr>
+          <w:rStyle w:val="mord"/>
+          <w:rFonts w:eastAsiaTheme="minorEastAsia" w:cstheme="minorHAnsi"/>
+          <w:iCs/>
+          <w:color w:val="0D0D0D"/>
+          <w:sz w:val="20"/>
+          <w:szCs w:val="20"/>
+          <w:shd w:val="clear" w:color="auto" w:fill="FFFFFF"/>
+        </w:rPr>
+      </w:pPr>
+      <w:r>
+        <w:rPr>
+          <w:rStyle w:val="mord"/>
+          <w:rFonts w:eastAsiaTheme="minorEastAsia" w:cstheme="minorHAnsi"/>
+          <w:iCs/>
+          <w:color w:val="0D0D0D"/>
+          <w:sz w:val="20"/>
+          <w:szCs w:val="20"/>
+          <w:shd w:val="clear" w:color="auto" w:fill="FFFFFF"/>
+        </w:rPr>
+        <w:t>Cálculo de la integral:</w:t>
+      </w:r>
+    </w:p>
+    <w:p>
+      <w:pPr>
+        <w:spacing w:after="0" w:line="240" w:lineRule="auto"/>
+        <w:contextualSpacing/>
+        <w:rPr>
+          <w:rFonts w:cstheme="minorHAnsi"/>
+          <w:sz w:val="20"/>
+          <w:szCs w:val="20"/>
+        </w:rPr>
+      </w:pPr>
+    </w:p>
+    <w:p>
+      <w:pPr>
+        <w:spacing w:after="0" w:line="240" w:lineRule="auto"/>
+        <w:contextualSpacing/>
+        <w:rPr>
+          <w:rStyle w:val="mord"/>
+          <w:rFonts w:eastAsiaTheme="minorEastAsia" w:cstheme="minorHAnsi"/>
+          <w:iCs/>
+          <w:color w:val="0D0D0D"/>
+          <w:sz w:val="20"/>
+          <w:szCs w:val="20"/>
+          <w:shd w:val="clear" w:color="auto" w:fill="FFFFFF"/>
+        </w:rPr>
+      </w:pPr>
+      <m:oMathPara>
+        <m:oMathParaPr>
+          <m:jc m:val="left"/>
+        </m:oMathParaPr>
+        <m:oMath>
+          <m:nary>
+            <m:naryPr>
+              <m:limLoc m:val="subSup"/>
+              <m:ctrlPr>
+                <w:rPr>
+                  <w:rFonts w:ascii="Cambria Math" w:hAnsi="Cambria Math" w:cstheme="minorHAnsi"/>
+                  <w:i/>
+                  <w:sz w:val="20"/>
+                  <w:szCs w:val="20"/>
+                </w:rPr>
+              </m:ctrlPr>
+            </m:naryPr>
+            <m:sub>
+              <m:r>
+                <w:rPr>
+                  <w:rFonts w:ascii="Cambria Math" w:hAnsi="Cambria Math" w:cstheme="minorHAnsi"/>
+                  <w:sz w:val="20"/>
+                  <w:szCs w:val="20"/>
+                </w:rPr>
+                <m:t>0</m:t>
+              </m:r>
+            </m:sub>
+            <m:sup>
+              <m:r>
+                <w:rPr>
+                  <w:rFonts w:ascii="Cambria Math" w:hAnsi="Cambria Math" w:cstheme="minorHAnsi"/>
+                  <w:sz w:val="20"/>
+                  <w:szCs w:val="20"/>
+                </w:rPr>
+                <m:t>2</m:t>
+              </m:r>
+              <m:r>
+                <w:rPr>
+                  <w:rFonts w:ascii="Cambria Math" w:hAnsi="Cambria Math" w:cstheme="minorHAnsi"/>
+                  <w:color w:val="0D0D0D"/>
+                  <w:sz w:val="20"/>
+                  <w:szCs w:val="20"/>
+                  <w:shd w:val="clear" w:color="auto" w:fill="FFFFFF"/>
+                </w:rPr>
+                <m:t xml:space="preserve">π    </m:t>
+              </m:r>
+            </m:sup>
+            <m:e>
+              <m:r>
+                <w:rPr>
+                  <w:rStyle w:val="mord"/>
+                  <w:rFonts w:ascii="Cambria Math" w:hAnsi="Cambria Math" w:cstheme="minorHAnsi"/>
+                  <w:color w:val="0D0D0D"/>
+                  <w:sz w:val="20"/>
+                  <w:szCs w:val="20"/>
+                  <w:shd w:val="clear" w:color="auto" w:fill="FFFFFF"/>
+                </w:rPr>
+                <m:t>dθ</m:t>
+              </m:r>
+              <m:nary>
+                <m:naryPr>
+                  <m:limLoc m:val="subSup"/>
+                  <m:ctrlPr>
+                    <w:rPr>
+                      <w:rFonts w:ascii="Cambria Math" w:hAnsi="Cambria Math" w:cstheme="minorHAnsi"/>
+                      <w:i/>
+                      <w:sz w:val="20"/>
+                      <w:szCs w:val="20"/>
+                    </w:rPr>
+                  </m:ctrlPr>
+                </m:naryPr>
+                <m:sub>
+                  <m:r>
+                    <w:rPr>
+                      <w:rFonts w:ascii="Cambria Math" w:hAnsi="Cambria Math" w:cstheme="minorHAnsi"/>
+                      <w:sz w:val="20"/>
+                      <w:szCs w:val="20"/>
+                    </w:rPr>
+                    <m:t>0</m:t>
+                  </m:r>
+                </m:sub>
+                <m:sup>
+                  <m:r>
+                    <m:rPr>
+                      <m:sty m:val="p"/>
+                    </m:rPr>
+                    <w:rPr>
+                      <w:rStyle w:val="mtight"/>
+                      <w:rFonts w:ascii="Cambria Math" w:hAnsi="Cambria Math" w:cstheme="minorHAnsi"/>
+                      <w:color w:val="0D0D0D"/>
+                      <w:sz w:val="20"/>
+                      <w:szCs w:val="20"/>
+                      <w:shd w:val="clear" w:color="auto" w:fill="FFFFFF"/>
+                    </w:rPr>
+                    <m:t>arccos</m:t>
+                  </m:r>
+                  <m:r>
+                    <m:rPr>
+                      <m:sty m:val="p"/>
+                    </m:rPr>
+                    <w:rPr>
+                      <w:rStyle w:val="mopen"/>
+                      <w:rFonts w:ascii="Cambria Math" w:hAnsi="Cambria Math" w:cstheme="minorHAnsi"/>
+                      <w:color w:val="0D0D0D"/>
+                      <w:sz w:val="20"/>
+                      <w:szCs w:val="20"/>
+                      <w:shd w:val="clear" w:color="auto" w:fill="FFFFFF"/>
+                    </w:rPr>
+                    <m:t>(</m:t>
+                  </m:r>
+                  <m:rad>
+                    <m:radPr>
+                      <m:degHide m:val="1"/>
+                      <m:ctrlPr>
+                        <w:rPr>
+                          <w:rStyle w:val="mopen"/>
+                          <w:rFonts w:ascii="Cambria Math" w:hAnsi="Cambria Math" w:cstheme="minorHAnsi"/>
+                          <w:color w:val="0D0D0D"/>
+                          <w:sz w:val="20"/>
+                          <w:szCs w:val="20"/>
+                          <w:shd w:val="clear" w:color="auto" w:fill="FFFFFF"/>
+                        </w:rPr>
+                      </m:ctrlPr>
+                    </m:radPr>
+                    <m:deg/>
+                    <m:e>
+                      <m:r>
+                        <w:rPr>
+                          <w:rStyle w:val="mopen"/>
+                          <w:rFonts w:ascii="Cambria Math" w:hAnsi="Cambria Math" w:cstheme="minorHAnsi"/>
+                          <w:color w:val="0D0D0D"/>
+                          <w:sz w:val="20"/>
+                          <w:szCs w:val="20"/>
+                          <w:shd w:val="clear" w:color="auto" w:fill="FFFFFF"/>
+                        </w:rPr>
+                        <m:t>3</m:t>
+                      </m:r>
+                    </m:e>
+                  </m:rad>
+                  <m:r>
+                    <m:rPr>
+                      <m:sty m:val="p"/>
+                    </m:rPr>
+                    <w:rPr>
+                      <w:rStyle w:val="vlist-s"/>
+                      <w:rFonts w:ascii="Cambria Math" w:hAnsi="Cambria Math" w:cstheme="minorHAnsi"/>
+                      <w:color w:val="0D0D0D"/>
+                      <w:sz w:val="20"/>
+                      <w:szCs w:val="20"/>
+                      <w:shd w:val="clear" w:color="auto" w:fill="FFFFFF"/>
+                    </w:rPr>
+                    <m:t>​</m:t>
+                  </m:r>
+                  <m:r>
+                    <m:rPr>
+                      <m:sty m:val="p"/>
+                    </m:rPr>
+                    <w:rPr>
+                      <w:rStyle w:val="mord"/>
+                      <w:rFonts w:ascii="Cambria Math" w:hAnsi="Cambria Math" w:cstheme="minorHAnsi"/>
+                      <w:color w:val="0D0D0D"/>
+                      <w:sz w:val="20"/>
+                      <w:szCs w:val="20"/>
+                      <w:shd w:val="clear" w:color="auto" w:fill="FFFFFF"/>
+                    </w:rPr>
+                    <m:t>/3</m:t>
+                  </m:r>
+                  <m:r>
+                    <m:rPr>
+                      <m:sty m:val="p"/>
+                    </m:rPr>
+                    <w:rPr>
+                      <w:rStyle w:val="mclose"/>
+                      <w:rFonts w:ascii="Cambria Math" w:hAnsi="Cambria Math" w:cstheme="minorHAnsi"/>
+                      <w:color w:val="0D0D0D"/>
+                      <w:sz w:val="20"/>
+                      <w:szCs w:val="20"/>
+                      <w:shd w:val="clear" w:color="auto" w:fill="FFFFFF"/>
+                    </w:rPr>
+                    <m:t>)</m:t>
+                  </m:r>
+                </m:sup>
+                <m:e>
+                  <m:r>
+                    <m:rPr>
+                      <m:sty m:val="p"/>
+                    </m:rPr>
+                    <w:rPr>
+                      <w:rStyle w:val="mop"/>
+                      <w:rFonts w:ascii="Cambria Math" w:hAnsi="Cambria Math" w:cstheme="minorHAnsi"/>
+                      <w:color w:val="0D0D0D"/>
+                      <w:sz w:val="20"/>
+                      <w:szCs w:val="20"/>
+                      <w:shd w:val="clear" w:color="auto" w:fill="FFFFFF"/>
+                    </w:rPr>
+                    <m:t>sin</m:t>
+                  </m:r>
+                  <m:r>
+                    <w:rPr>
+                      <w:rStyle w:val="mord"/>
+                      <w:rFonts w:ascii="Cambria Math" w:hAnsi="Cambria Math" w:cstheme="minorHAnsi"/>
+                      <w:color w:val="0D0D0D"/>
+                      <w:sz w:val="20"/>
+                      <w:szCs w:val="20"/>
+                      <w:shd w:val="clear" w:color="auto" w:fill="FFFFFF"/>
+                    </w:rPr>
+                    <m:t>ϕdϕ</m:t>
+                  </m:r>
+                  <m:nary>
+                    <m:naryPr>
+                      <m:limLoc m:val="subSup"/>
+                      <m:ctrlPr>
+                        <w:rPr>
+                          <w:rFonts w:ascii="Cambria Math" w:hAnsi="Cambria Math" w:cstheme="minorHAnsi"/>
+                          <w:i/>
+                          <w:sz w:val="20"/>
+                          <w:szCs w:val="20"/>
+                        </w:rPr>
+                      </m:ctrlPr>
+                    </m:naryPr>
+                    <m:sub>
+                      <m:r>
+                        <w:rPr>
+                          <w:rFonts w:ascii="Cambria Math" w:hAnsi="Cambria Math" w:cstheme="minorHAnsi"/>
+                          <w:sz w:val="20"/>
+                          <w:szCs w:val="20"/>
+                        </w:rPr>
+                        <m:t>0</m:t>
+                      </m:r>
+                    </m:sub>
+                    <m:sup>
+                      <m:r>
+                        <w:rPr>
+                          <w:rFonts w:ascii="Cambria Math" w:hAnsi="Cambria Math" w:cstheme="minorHAnsi"/>
+                          <w:sz w:val="20"/>
+                          <w:szCs w:val="20"/>
+                        </w:rPr>
+                        <m:t>3</m:t>
+                      </m:r>
+                    </m:sup>
+                    <m:e>
+                      <m:sSup>
+                        <m:sSupPr>
+                          <m:ctrlPr>
+                            <w:rPr>
+                              <w:rFonts w:ascii="Cambria Math" w:hAnsi="Cambria Math" w:cstheme="minorHAnsi"/>
+                              <w:i/>
+                              <w:sz w:val="20"/>
+                              <w:szCs w:val="20"/>
+                            </w:rPr>
+                          </m:ctrlPr>
+                        </m:sSupPr>
+                        <m:e>
+                          <m:r>
+                            <w:rPr>
+                              <w:rFonts w:ascii="Cambria Math" w:hAnsi="Cambria Math" w:cstheme="minorHAnsi"/>
+                              <w:sz w:val="20"/>
+                              <w:szCs w:val="20"/>
+                            </w:rPr>
+                            <m:t>p</m:t>
+                          </m:r>
+                        </m:e>
+                        <m:sup>
+                          <m:r>
+                            <w:rPr>
+                              <w:rFonts w:ascii="Cambria Math" w:hAnsi="Cambria Math" w:cstheme="minorHAnsi"/>
+                              <w:sz w:val="20"/>
+                              <w:szCs w:val="20"/>
+                            </w:rPr>
+                            <m:t>2</m:t>
+                          </m:r>
+                        </m:sup>
+                      </m:sSup>
+                      <m:r>
+                        <w:rPr>
+                          <w:rFonts w:ascii="Cambria Math" w:hAnsi="Cambria Math" w:cstheme="minorHAnsi"/>
+                          <w:sz w:val="20"/>
+                          <w:szCs w:val="20"/>
+                        </w:rPr>
+                        <m:t xml:space="preserve"> </m:t>
+                      </m:r>
+                      <m:r>
+                        <w:rPr>
+                          <w:rFonts w:ascii="Cambria Math" w:hAnsi="Cambria Math" w:cstheme="minorHAnsi"/>
+                          <w:sz w:val="20"/>
+                          <w:szCs w:val="20"/>
+                        </w:rPr>
+                        <m:t>(4-</m:t>
+                      </m:r>
+                      <m:sSup>
+                        <m:sSupPr>
+                          <m:ctrlPr>
+                            <w:rPr>
+                              <w:rFonts w:ascii="Cambria Math" w:hAnsi="Cambria Math" w:cstheme="minorHAnsi"/>
+                              <w:i/>
+                              <w:sz w:val="20"/>
+                              <w:szCs w:val="20"/>
+                            </w:rPr>
+                          </m:ctrlPr>
+                        </m:sSupPr>
+                        <m:e>
+                          <m:r>
+                            <w:rPr>
+                              <w:rFonts w:ascii="Cambria Math" w:hAnsi="Cambria Math" w:cstheme="minorHAnsi"/>
+                              <w:sz w:val="20"/>
+                              <w:szCs w:val="20"/>
+                            </w:rPr>
+                            <m:t>p</m:t>
+                          </m:r>
+                        </m:e>
+                        <m:sup>
+                          <m:r>
+                            <w:rPr>
+                              <w:rFonts w:ascii="Cambria Math" w:hAnsi="Cambria Math" w:cstheme="minorHAnsi"/>
+                              <w:sz w:val="20"/>
+                              <w:szCs w:val="20"/>
+                            </w:rPr>
+                            <m:t>2</m:t>
+                          </m:r>
+                        </m:sup>
+                      </m:sSup>
+                      <m:r>
+                        <w:rPr>
+                          <w:rFonts w:ascii="Cambria Math" w:hAnsi="Cambria Math" w:cstheme="minorHAnsi"/>
+                          <w:sz w:val="20"/>
+                          <w:szCs w:val="20"/>
+                        </w:rPr>
+                        <m:t>)</m:t>
+                      </m:r>
+                    </m:e>
+                  </m:nary>
+                </m:e>
+              </m:nary>
+            </m:e>
+          </m:nary>
+          <m:r>
+            <w:rPr>
+              <w:rFonts w:ascii="Cambria Math" w:hAnsi="Cambria Math" w:cstheme="minorHAnsi"/>
+              <w:sz w:val="20"/>
+              <w:szCs w:val="20"/>
+            </w:rPr>
+            <m:t xml:space="preserve">   </m:t>
+          </m:r>
+          <m:r>
+            <w:rPr>
+              <w:rStyle w:val="mord"/>
+              <w:rFonts w:ascii="Cambria Math" w:hAnsi="Cambria Math" w:cstheme="minorHAnsi"/>
+              <w:color w:val="0D0D0D"/>
+              <w:sz w:val="20"/>
+              <w:szCs w:val="20"/>
+              <w:shd w:val="clear" w:color="auto" w:fill="FFFFFF"/>
+            </w:rPr>
+            <m:t>ρd</m:t>
+          </m:r>
+        </m:oMath>
+      </m:oMathPara>
+    </w:p>
+    <w:p>
+      <w:pPr>
+        <w:spacing w:after="0" w:line="240" w:lineRule="auto"/>
+        <w:contextualSpacing/>
+        <w:rPr>
+          <w:rStyle w:val="mord"/>
+          <w:rFonts w:eastAsiaTheme="minorEastAsia" w:cstheme="minorHAnsi"/>
+          <w:iCs/>
+          <w:color w:val="0D0D0D"/>
+          <w:sz w:val="20"/>
+          <w:szCs w:val="20"/>
+          <w:shd w:val="clear" w:color="auto" w:fill="FFFFFF"/>
+        </w:rPr>
+      </w:pPr>
+    </w:p>
+    <w:p>
+      <w:pPr>
+        <w:spacing w:after="0" w:line="240" w:lineRule="auto"/>
+        <w:contextualSpacing/>
+        <w:rPr>
+          <w:rFonts w:ascii="KaTeX_Math" w:hAnsi="KaTeX_Math"/>
+          <w:i/>
+          <w:iCs/>
+          <w:color w:val="0D0D0D"/>
+          <w:sz w:val="20"/>
+          <w:szCs w:val="20"/>
+          <w:shd w:val="clear" w:color="auto" w:fill="FFFFFF"/>
+        </w:rPr>
+      </w:pPr>
+      <w:r>
+        <w:rPr>
+          <w:rStyle w:val="mord"/>
+          <w:rFonts w:eastAsiaTheme="minorEastAsia" w:cstheme="minorHAnsi"/>
+          <w:iCs/>
+          <w:color w:val="0D0D0D"/>
+          <w:sz w:val="20"/>
+          <w:szCs w:val="20"/>
+          <w:shd w:val="clear" w:color="auto" w:fill="FFFFFF"/>
+        </w:rPr>
+        <w:t xml:space="preserve">Primero calculamos la integral interna respecto a </w:t>
+      </w:r>
+      <w:r>
+        <w:rPr>
+          <w:rFonts w:ascii="KaTeX_Math" w:hAnsi="KaTeX_Math"/>
+          <w:i/>
+          <w:iCs/>
+          <w:color w:val="0D0D0D"/>
+          <w:sz w:val="20"/>
+          <w:szCs w:val="20"/>
+          <w:shd w:val="clear" w:color="auto" w:fill="FFFFFF"/>
+        </w:rPr>
+        <w:t>ρ</w:t>
+      </w:r>
+      <w:r>
+        <w:rPr>
+          <w:rFonts w:ascii="KaTeX_Math" w:hAnsi="KaTeX_Math"/>
+          <w:i/>
+          <w:iCs/>
+          <w:color w:val="0D0D0D"/>
+          <w:sz w:val="20"/>
+          <w:szCs w:val="20"/>
+          <w:shd w:val="clear" w:color="auto" w:fill="FFFFFF"/>
+        </w:rPr>
+        <w:t>:</w:t>
+      </w:r>
+    </w:p>
+    <w:p>
+      <w:pPr>
+        <w:spacing w:after="0" w:line="240" w:lineRule="auto"/>
+        <w:contextualSpacing/>
+        <w:rPr>
+          <w:rFonts w:ascii="KaTeX_Math" w:hAnsi="KaTeX_Math"/>
+          <w:i/>
+          <w:iCs/>
+          <w:color w:val="0D0D0D"/>
+          <w:sz w:val="20"/>
+          <w:szCs w:val="20"/>
+          <w:shd w:val="clear" w:color="auto" w:fill="FFFFFF"/>
+        </w:rPr>
+      </w:pPr>
+    </w:p>
+    <w:p>
+      <w:pPr>
+        <w:spacing w:after="0" w:line="240" w:lineRule="auto"/>
+        <w:contextualSpacing/>
+        <w:rPr>
+          <w:rFonts w:eastAsiaTheme="minorEastAsia" w:cstheme="minorHAnsi"/>
+          <w:sz w:val="20"/>
+          <w:szCs w:val="20"/>
+        </w:rPr>
+      </w:pPr>
+      <m:oMathPara>
+        <m:oMathParaPr>
+          <m:jc m:val="left"/>
+        </m:oMathParaPr>
+        <m:oMath>
+          <m:nary>
+            <m:naryPr>
+              <m:limLoc m:val="subSup"/>
+              <m:ctrlPr>
+                <w:rPr>
+                  <w:rFonts w:ascii="Cambria Math" w:hAnsi="Cambria Math" w:cstheme="minorHAnsi"/>
+                  <w:i/>
+                  <w:sz w:val="20"/>
+                  <w:szCs w:val="20"/>
+                </w:rPr>
+              </m:ctrlPr>
+            </m:naryPr>
+            <m:sub>
+              <m:r>
+                <w:rPr>
+                  <w:rFonts w:ascii="Cambria Math" w:hAnsi="Cambria Math" w:cstheme="minorHAnsi"/>
+                  <w:sz w:val="20"/>
+                  <w:szCs w:val="20"/>
+                </w:rPr>
+                <m:t>0</m:t>
+              </m:r>
+            </m:sub>
+            <m:sup>
+              <m:r>
+                <w:rPr>
+                  <w:rFonts w:ascii="Cambria Math" w:hAnsi="Cambria Math" w:cstheme="minorHAnsi"/>
+                  <w:sz w:val="20"/>
+                  <w:szCs w:val="20"/>
+                </w:rPr>
+                <m:t>3</m:t>
+              </m:r>
+            </m:sup>
+            <m:e>
+              <m:sSup>
+                <m:sSupPr>
+                  <m:ctrlPr>
+                    <w:rPr>
+                      <w:rFonts w:ascii="Cambria Math" w:hAnsi="Cambria Math" w:cstheme="minorHAnsi"/>
+                      <w:i/>
+                      <w:sz w:val="20"/>
+                      <w:szCs w:val="20"/>
+                    </w:rPr>
+                  </m:ctrlPr>
+                </m:sSupPr>
+                <m:e>
+                  <m:r>
+                    <w:rPr>
+                      <w:rFonts w:ascii="Cambria Math" w:hAnsi="Cambria Math" w:cstheme="minorHAnsi"/>
+                      <w:sz w:val="20"/>
+                      <w:szCs w:val="20"/>
+                    </w:rPr>
+                    <m:t>p</m:t>
+                  </m:r>
+                </m:e>
+                <m:sup>
+                  <m:r>
+                    <w:rPr>
+                      <w:rFonts w:ascii="Cambria Math" w:hAnsi="Cambria Math" w:cstheme="minorHAnsi"/>
+                      <w:sz w:val="20"/>
+                      <w:szCs w:val="20"/>
+                    </w:rPr>
+                    <m:t>2</m:t>
+                  </m:r>
+                </m:sup>
+              </m:sSup>
+              <m:d>
+                <m:dPr>
+                  <m:ctrlPr>
+                    <w:rPr>
+                      <w:rFonts w:ascii="Cambria Math" w:hAnsi="Cambria Math" w:cstheme="minorHAnsi"/>
+                      <w:i/>
+                      <w:sz w:val="20"/>
+                      <w:szCs w:val="20"/>
+                    </w:rPr>
+                  </m:ctrlPr>
+                </m:dPr>
+                <m:e>
+                  <m:r>
+                    <w:rPr>
+                      <w:rFonts w:ascii="Cambria Math" w:hAnsi="Cambria Math" w:cstheme="minorHAnsi"/>
+                      <w:sz w:val="20"/>
+                      <w:szCs w:val="20"/>
+                    </w:rPr>
+                    <m:t>4-</m:t>
+                  </m:r>
+                  <m:sSup>
+                    <m:sSupPr>
+                      <m:ctrlPr>
+                        <w:rPr>
+                          <w:rFonts w:ascii="Cambria Math" w:hAnsi="Cambria Math" w:cstheme="minorHAnsi"/>
+                          <w:i/>
+                          <w:sz w:val="20"/>
+                          <w:szCs w:val="20"/>
+                        </w:rPr>
+                      </m:ctrlPr>
+                    </m:sSupPr>
+                    <m:e>
+                      <m:r>
+                        <w:rPr>
+                          <w:rFonts w:ascii="Cambria Math" w:hAnsi="Cambria Math" w:cstheme="minorHAnsi"/>
+                          <w:sz w:val="20"/>
+                          <w:szCs w:val="20"/>
+                        </w:rPr>
+                        <m:t>p</m:t>
+                      </m:r>
+                    </m:e>
+                    <m:sup>
+                      <m:r>
+                        <w:rPr>
+                          <w:rFonts w:ascii="Cambria Math" w:hAnsi="Cambria Math" w:cstheme="minorHAnsi"/>
+                          <w:sz w:val="20"/>
+                          <w:szCs w:val="20"/>
+                        </w:rPr>
+                        <m:t>2</m:t>
+                      </m:r>
+                    </m:sup>
+                  </m:sSup>
+                </m:e>
+              </m:d>
+              <m:r>
+                <w:rPr>
+                  <w:rFonts w:ascii="Cambria Math" w:hAnsi="Cambria Math" w:cstheme="minorHAnsi"/>
+                  <w:sz w:val="20"/>
+                  <w:szCs w:val="20"/>
+                </w:rPr>
+                <m:t xml:space="preserve">dp=  </m:t>
+              </m:r>
+              <m:nary>
+                <m:naryPr>
+                  <m:limLoc m:val="subSup"/>
+                  <m:ctrlPr>
+                    <w:rPr>
+                      <w:rFonts w:ascii="Cambria Math" w:hAnsi="Cambria Math" w:cstheme="minorHAnsi"/>
+                      <w:i/>
+                      <w:sz w:val="20"/>
+                      <w:szCs w:val="20"/>
+                    </w:rPr>
+                  </m:ctrlPr>
+                </m:naryPr>
+                <m:sub>
+                  <m:r>
+                    <w:rPr>
+                      <w:rFonts w:ascii="Cambria Math" w:hAnsi="Cambria Math" w:cstheme="minorHAnsi"/>
+                      <w:sz w:val="20"/>
+                      <w:szCs w:val="20"/>
+                    </w:rPr>
+                    <m:t>0</m:t>
+                  </m:r>
+                </m:sub>
+                <m:sup>
+                  <m:r>
+                    <w:rPr>
+                      <w:rFonts w:ascii="Cambria Math" w:hAnsi="Cambria Math" w:cstheme="minorHAnsi"/>
+                      <w:sz w:val="20"/>
+                      <w:szCs w:val="20"/>
+                    </w:rPr>
+                    <m:t>3</m:t>
+                  </m:r>
+                </m:sup>
+                <m:e>
+                  <m:d>
+                    <m:dPr>
+                      <m:ctrlPr>
+                        <w:rPr>
+                          <w:rFonts w:ascii="Cambria Math" w:hAnsi="Cambria Math" w:cstheme="minorHAnsi"/>
+                          <w:i/>
+                          <w:sz w:val="20"/>
+                          <w:szCs w:val="20"/>
+                        </w:rPr>
+                      </m:ctrlPr>
+                    </m:dPr>
+                    <m:e>
+                      <m:r>
+                        <w:rPr>
+                          <w:rFonts w:ascii="Cambria Math" w:hAnsi="Cambria Math" w:cstheme="minorHAnsi"/>
+                          <w:sz w:val="20"/>
+                          <w:szCs w:val="20"/>
+                        </w:rPr>
+                        <m:t>4</m:t>
+                      </m:r>
+                      <m:sSup>
+                        <m:sSupPr>
+                          <m:ctrlPr>
+                            <w:rPr>
+                              <w:rFonts w:ascii="Cambria Math" w:hAnsi="Cambria Math" w:cstheme="minorHAnsi"/>
+                              <w:i/>
+                              <w:sz w:val="20"/>
+                              <w:szCs w:val="20"/>
+                            </w:rPr>
+                          </m:ctrlPr>
+                        </m:sSupPr>
+                        <m:e>
+                          <m:r>
+                            <w:rPr>
+                              <w:rFonts w:ascii="Cambria Math" w:hAnsi="Cambria Math" w:cstheme="minorHAnsi"/>
+                              <w:sz w:val="20"/>
+                              <w:szCs w:val="20"/>
+                            </w:rPr>
+                            <m:t>p</m:t>
+                          </m:r>
+                        </m:e>
+                        <m:sup>
+                          <m:r>
+                            <w:rPr>
+                              <w:rFonts w:ascii="Cambria Math" w:hAnsi="Cambria Math" w:cstheme="minorHAnsi"/>
+                              <w:sz w:val="20"/>
+                              <w:szCs w:val="20"/>
+                            </w:rPr>
+                            <m:t>2</m:t>
+                          </m:r>
+                        </m:sup>
+                      </m:sSup>
+                      <m:r>
+                        <w:rPr>
+                          <w:rFonts w:ascii="Cambria Math" w:hAnsi="Cambria Math" w:cstheme="minorHAnsi"/>
+                          <w:sz w:val="20"/>
+                          <w:szCs w:val="20"/>
+                        </w:rPr>
+                        <m:t>-</m:t>
+                      </m:r>
+                      <m:sSup>
+                        <m:sSupPr>
+                          <m:ctrlPr>
+                            <w:rPr>
+                              <w:rFonts w:ascii="Cambria Math" w:hAnsi="Cambria Math" w:cstheme="minorHAnsi"/>
+                              <w:i/>
+                              <w:sz w:val="20"/>
+                              <w:szCs w:val="20"/>
+                            </w:rPr>
+                          </m:ctrlPr>
+                        </m:sSupPr>
+                        <m:e>
+                          <m:r>
+                            <w:rPr>
+                              <w:rFonts w:ascii="Cambria Math" w:hAnsi="Cambria Math" w:cstheme="minorHAnsi"/>
+                              <w:sz w:val="20"/>
+                              <w:szCs w:val="20"/>
+                            </w:rPr>
+                            <m:t>p</m:t>
+                          </m:r>
+                        </m:e>
+                        <m:sup>
+                          <m:r>
+                            <w:rPr>
+                              <w:rFonts w:ascii="Cambria Math" w:hAnsi="Cambria Math" w:cstheme="minorHAnsi"/>
+                              <w:sz w:val="20"/>
+                              <w:szCs w:val="20"/>
+                            </w:rPr>
+                            <m:t>2</m:t>
+                          </m:r>
+                        </m:sup>
+                      </m:sSup>
+                    </m:e>
+                  </m:d>
+                  <m:r>
+                    <w:rPr>
+                      <w:rFonts w:ascii="Cambria Math" w:hAnsi="Cambria Math" w:cstheme="minorHAnsi"/>
+                      <w:sz w:val="20"/>
+                      <w:szCs w:val="20"/>
+                    </w:rPr>
+                    <m:t>dp</m:t>
+                  </m:r>
+                </m:e>
+              </m:nary>
+              <m:r>
+                <w:rPr>
+                  <w:rFonts w:ascii="Cambria Math" w:hAnsi="Cambria Math" w:cstheme="minorHAnsi"/>
+                  <w:sz w:val="20"/>
+                  <w:szCs w:val="20"/>
+                </w:rPr>
+                <m:t>=</m:t>
+              </m:r>
+              <m:d>
+                <m:dPr>
+                  <m:begChr m:val="["/>
+                  <m:endChr m:val="]"/>
+                  <m:ctrlPr>
+                    <w:rPr>
+                      <w:rFonts w:ascii="Cambria Math" w:hAnsi="Cambria Math" w:cstheme="minorHAnsi"/>
+                      <w:i/>
+                      <w:sz w:val="20"/>
+                      <w:szCs w:val="20"/>
+                    </w:rPr>
+                  </m:ctrlPr>
+                </m:dPr>
+                <m:e>
+                  <m:f>
+                    <m:fPr>
+                      <m:ctrlPr>
+                        <w:rPr>
+                          <w:rFonts w:ascii="Cambria Math" w:hAnsi="Cambria Math" w:cstheme="minorHAnsi"/>
+                          <w:i/>
+                          <w:sz w:val="20"/>
+                          <w:szCs w:val="20"/>
+                        </w:rPr>
+                      </m:ctrlPr>
+                    </m:fPr>
+                    <m:num>
+                      <m:r>
+                        <w:rPr>
+                          <w:rFonts w:ascii="Cambria Math" w:hAnsi="Cambria Math" w:cstheme="minorHAnsi"/>
+                          <w:sz w:val="20"/>
+                          <w:szCs w:val="20"/>
+                        </w:rPr>
+                        <m:t>4</m:t>
+                      </m:r>
+                    </m:num>
+                    <m:den>
+                      <m:r>
+                        <w:rPr>
+                          <w:rFonts w:ascii="Cambria Math" w:hAnsi="Cambria Math" w:cstheme="minorHAnsi"/>
+                          <w:sz w:val="20"/>
+                          <w:szCs w:val="20"/>
+                        </w:rPr>
+                        <m:t>3</m:t>
+                      </m:r>
+                    </m:den>
+                  </m:f>
+                  <m:r>
+                    <w:rPr>
+                      <w:rFonts w:ascii="Cambria Math" w:hAnsi="Cambria Math" w:cstheme="minorHAnsi"/>
+                      <w:sz w:val="20"/>
+                      <w:szCs w:val="20"/>
+                    </w:rPr>
+                    <m:t xml:space="preserve"> </m:t>
+                  </m:r>
+                  <m:sSup>
+                    <m:sSupPr>
+                      <m:ctrlPr>
+                        <w:rPr>
+                          <w:rFonts w:ascii="Cambria Math" w:hAnsi="Cambria Math" w:cstheme="minorHAnsi"/>
+                          <w:i/>
+                          <w:sz w:val="20"/>
+                          <w:szCs w:val="20"/>
+                        </w:rPr>
+                      </m:ctrlPr>
+                    </m:sSupPr>
+                    <m:e>
+                      <m:r>
+                        <w:rPr>
+                          <w:rFonts w:ascii="Cambria Math" w:hAnsi="Cambria Math" w:cstheme="minorHAnsi"/>
+                          <w:sz w:val="20"/>
+                          <w:szCs w:val="20"/>
+                        </w:rPr>
+                        <m:t>p</m:t>
+                      </m:r>
+                    </m:e>
+                    <m:sup>
+                      <m:r>
+                        <w:rPr>
+                          <w:rFonts w:ascii="Cambria Math" w:hAnsi="Cambria Math" w:cstheme="minorHAnsi"/>
+                          <w:sz w:val="20"/>
+                          <w:szCs w:val="20"/>
+                        </w:rPr>
+                        <m:t>3</m:t>
+                      </m:r>
+                    </m:sup>
+                  </m:sSup>
+                  <m:r>
+                    <w:rPr>
+                      <w:rFonts w:ascii="Cambria Math" w:hAnsi="Cambria Math" w:cstheme="minorHAnsi"/>
+                      <w:sz w:val="20"/>
+                      <w:szCs w:val="20"/>
+                    </w:rPr>
+                    <m:t xml:space="preserve">- </m:t>
+                  </m:r>
+                  <m:f>
+                    <m:fPr>
+                      <m:ctrlPr>
+                        <w:rPr>
+                          <w:rFonts w:ascii="Cambria Math" w:hAnsi="Cambria Math" w:cstheme="minorHAnsi"/>
+                          <w:i/>
+                          <w:sz w:val="20"/>
+                          <w:szCs w:val="20"/>
+                        </w:rPr>
+                      </m:ctrlPr>
+                    </m:fPr>
+                    <m:num>
+                      <m:r>
+                        <w:rPr>
+                          <w:rFonts w:ascii="Cambria Math" w:hAnsi="Cambria Math" w:cstheme="minorHAnsi"/>
+                          <w:sz w:val="20"/>
+                          <w:szCs w:val="20"/>
+                        </w:rPr>
+                        <m:t>1</m:t>
+                      </m:r>
+                    </m:num>
+                    <m:den>
+                      <m:r>
+                        <w:rPr>
+                          <w:rFonts w:ascii="Cambria Math" w:hAnsi="Cambria Math" w:cstheme="minorHAnsi"/>
+                          <w:sz w:val="20"/>
+                          <w:szCs w:val="20"/>
+                        </w:rPr>
+                        <m:t>5</m:t>
+                      </m:r>
+                    </m:den>
+                  </m:f>
+                  <m:r>
+                    <w:rPr>
+                      <w:rFonts w:ascii="Cambria Math" w:hAnsi="Cambria Math" w:cstheme="minorHAnsi"/>
+                      <w:sz w:val="20"/>
+                      <w:szCs w:val="20"/>
+                    </w:rPr>
+                    <m:t xml:space="preserve"> </m:t>
+                  </m:r>
+                  <m:sSup>
+                    <m:sSupPr>
+                      <m:ctrlPr>
+                        <w:rPr>
+                          <w:rFonts w:ascii="Cambria Math" w:hAnsi="Cambria Math" w:cstheme="minorHAnsi"/>
+                          <w:i/>
+                          <w:sz w:val="20"/>
+                          <w:szCs w:val="20"/>
+                        </w:rPr>
+                      </m:ctrlPr>
+                    </m:sSupPr>
+                    <m:e>
+                      <m:r>
+                        <w:rPr>
+                          <w:rFonts w:ascii="Cambria Math" w:hAnsi="Cambria Math" w:cstheme="minorHAnsi"/>
+                          <w:sz w:val="20"/>
+                          <w:szCs w:val="20"/>
+                        </w:rPr>
+                        <m:t>p</m:t>
+                      </m:r>
+                    </m:e>
+                    <m:sup>
+                      <m:r>
+                        <w:rPr>
+                          <w:rFonts w:ascii="Cambria Math" w:hAnsi="Cambria Math" w:cstheme="minorHAnsi"/>
+                          <w:sz w:val="20"/>
+                          <w:szCs w:val="20"/>
+                        </w:rPr>
+                        <m:t>5</m:t>
+                      </m:r>
+                    </m:sup>
+                  </m:sSup>
+                </m:e>
+              </m:d>
+              <m:sPre>
+                <m:sPrePr>
+                  <m:ctrlPr>
+                    <w:rPr>
+                      <w:rFonts w:ascii="Cambria Math" w:hAnsi="Cambria Math"/>
+                      <w:b/>
+                      <w:bCs/>
+                      <w:i/>
+                      <w:sz w:val="20"/>
+                      <w:szCs w:val="20"/>
+                    </w:rPr>
+                  </m:ctrlPr>
+                </m:sPrePr>
+                <m:sub>
+                  <m:r>
+                    <m:rPr>
+                      <m:sty m:val="bi"/>
+                    </m:rPr>
+                    <w:rPr>
+                      <w:rFonts w:ascii="Cambria Math" w:hAnsi="Cambria Math"/>
+                      <w:sz w:val="20"/>
+                      <w:szCs w:val="20"/>
+                    </w:rPr>
+                    <m:t>0</m:t>
+                  </m:r>
+                </m:sub>
+                <m:sup>
+                  <m:r>
+                    <m:rPr>
+                      <m:sty m:val="bi"/>
+                    </m:rPr>
+                    <w:rPr>
+                      <w:rFonts w:ascii="Cambria Math" w:hAnsi="Cambria Math"/>
+                      <w:sz w:val="20"/>
+                      <w:szCs w:val="20"/>
+                    </w:rPr>
+                    <m:t>3</m:t>
+                  </m:r>
+                </m:sup>
+                <m:e>
+                  <m:r>
+                    <m:rPr>
+                      <m:sty m:val="bi"/>
+                    </m:rPr>
+                    <w:rPr>
+                      <w:rFonts w:ascii="Cambria Math" w:hAnsi="Cambria Math"/>
+                      <w:sz w:val="20"/>
+                      <w:szCs w:val="20"/>
+                    </w:rPr>
+                    <m:t>=</m:t>
+                  </m:r>
+                </m:e>
+              </m:sPre>
+              <m:d>
+                <m:dPr>
+                  <m:ctrlPr>
+                    <w:rPr>
+                      <w:rFonts w:ascii="Cambria Math" w:hAnsi="Cambria Math" w:cstheme="minorHAnsi"/>
+                      <w:i/>
+                      <w:sz w:val="20"/>
+                      <w:szCs w:val="20"/>
+                    </w:rPr>
+                  </m:ctrlPr>
+                </m:dPr>
+                <m:e>
+                  <m:f>
+                    <m:fPr>
+                      <m:ctrlPr>
+                        <w:rPr>
+                          <w:rFonts w:ascii="Cambria Math" w:hAnsi="Cambria Math" w:cstheme="minorHAnsi"/>
+                          <w:i/>
+                          <w:sz w:val="20"/>
+                          <w:szCs w:val="20"/>
+                        </w:rPr>
+                      </m:ctrlPr>
+                    </m:fPr>
+                    <m:num>
+                      <m:r>
+                        <w:rPr>
+                          <w:rFonts w:ascii="Cambria Math" w:hAnsi="Cambria Math" w:cstheme="minorHAnsi"/>
+                          <w:sz w:val="20"/>
+                          <w:szCs w:val="20"/>
+                        </w:rPr>
+                        <m:t>4</m:t>
+                      </m:r>
+                    </m:num>
+                    <m:den>
+                      <m:r>
+                        <w:rPr>
+                          <w:rFonts w:ascii="Cambria Math" w:hAnsi="Cambria Math" w:cstheme="minorHAnsi"/>
+                          <w:sz w:val="20"/>
+                          <w:szCs w:val="20"/>
+                        </w:rPr>
+                        <m:t>3</m:t>
+                      </m:r>
+                    </m:den>
+                  </m:f>
+                  <m:r>
+                    <w:rPr>
+                      <w:rFonts w:ascii="Cambria Math" w:hAnsi="Cambria Math" w:cstheme="minorHAnsi"/>
+                      <w:sz w:val="20"/>
+                      <w:szCs w:val="20"/>
+                    </w:rPr>
+                    <m:t xml:space="preserve"> . 27- </m:t>
+                  </m:r>
+                  <m:f>
+                    <m:fPr>
+                      <m:ctrlPr>
+                        <w:rPr>
+                          <w:rFonts w:ascii="Cambria Math" w:hAnsi="Cambria Math" w:cstheme="minorHAnsi"/>
+                          <w:i/>
+                          <w:sz w:val="20"/>
+                          <w:szCs w:val="20"/>
+                        </w:rPr>
+                      </m:ctrlPr>
+                    </m:fPr>
+                    <m:num>
+                      <m:r>
+                        <w:rPr>
+                          <w:rFonts w:ascii="Cambria Math" w:hAnsi="Cambria Math" w:cstheme="minorHAnsi"/>
+                          <w:sz w:val="20"/>
+                          <w:szCs w:val="20"/>
+                        </w:rPr>
+                        <m:t>1</m:t>
+                      </m:r>
+                    </m:num>
+                    <m:den>
+                      <m:r>
+                        <w:rPr>
+                          <w:rFonts w:ascii="Cambria Math" w:hAnsi="Cambria Math" w:cstheme="minorHAnsi"/>
+                          <w:sz w:val="20"/>
+                          <w:szCs w:val="20"/>
+                        </w:rPr>
+                        <m:t>5</m:t>
+                      </m:r>
+                    </m:den>
+                  </m:f>
+                  <m:r>
+                    <w:rPr>
+                      <w:rFonts w:ascii="Cambria Math" w:hAnsi="Cambria Math" w:cstheme="minorHAnsi"/>
+                      <w:sz w:val="20"/>
+                      <w:szCs w:val="20"/>
+                    </w:rPr>
+                    <m:t>.243</m:t>
+                  </m:r>
+                </m:e>
+              </m:d>
+              <m:r>
+                <w:rPr>
+                  <w:rFonts w:ascii="Cambria Math" w:hAnsi="Cambria Math" w:cstheme="minorHAnsi"/>
+                  <w:sz w:val="20"/>
+                  <w:szCs w:val="20"/>
+                </w:rPr>
+                <m:t>=</m:t>
+              </m:r>
+              <m:r>
+                <w:rPr>
+                  <w:rFonts w:ascii="Cambria Math" w:hAnsi="Cambria Math" w:cstheme="minorHAnsi"/>
+                  <w:sz w:val="20"/>
+                  <w:szCs w:val="20"/>
+                </w:rPr>
+                <m:t xml:space="preserve"> </m:t>
+              </m:r>
+              <m:r>
+                <m:rPr>
+                  <m:sty m:val="p"/>
+                </m:rPr>
+                <w:rPr>
+                  <w:rStyle w:val="vlist-s"/>
+                  <w:rFonts w:ascii="Cambria Math" w:hAnsi="Cambria Math"/>
+                  <w:color w:val="0D0D0D"/>
+                  <w:sz w:val="20"/>
+                  <w:szCs w:val="20"/>
+                  <w:shd w:val="clear" w:color="auto" w:fill="FFFFFF"/>
+                </w:rPr>
+                <m:t>​</m:t>
+              </m:r>
+              <m:r>
+                <w:rPr>
+                  <w:rFonts w:ascii="Cambria Math" w:hAnsi="Cambria Math" w:cstheme="minorHAnsi"/>
+                  <w:sz w:val="20"/>
+                  <w:szCs w:val="20"/>
+                </w:rPr>
+                <m:t xml:space="preserve"> </m:t>
+              </m:r>
+            </m:e>
+          </m:nary>
+          <m:r>
+            <w:rPr>
+              <w:rFonts w:ascii="Cambria Math" w:hAnsi="Cambria Math" w:cstheme="minorHAnsi"/>
+              <w:sz w:val="20"/>
+              <w:szCs w:val="20"/>
+            </w:rPr>
+            <m:t xml:space="preserve">   </m:t>
+          </m:r>
+        </m:oMath>
+      </m:oMathPara>
+    </w:p>
+    <w:p>
+      <w:pPr>
+        <w:spacing w:after="0" w:line="240" w:lineRule="auto"/>
+        <w:contextualSpacing/>
+        <w:rPr>
+          <w:rFonts w:eastAsiaTheme="minorEastAsia" w:cstheme="minorHAnsi"/>
+          <w:sz w:val="20"/>
+          <w:szCs w:val="20"/>
+        </w:rPr>
+      </w:pPr>
+    </w:p>
+    <w:p>
+      <w:pPr>
+        <w:spacing w:after="0" w:line="240" w:lineRule="auto"/>
+        <w:contextualSpacing/>
+        <w:rPr>
+          <w:rFonts w:cstheme="minorHAnsi"/>
+          <w:i/>
+          <w:iCs/>
+          <w:color w:val="0D0D0D"/>
+          <w:sz w:val="20"/>
+          <w:szCs w:val="20"/>
+          <w:shd w:val="clear" w:color="auto" w:fill="FFFFFF"/>
+        </w:rPr>
+      </w:pPr>
+      <w:r>
+        <w:rPr>
+          <w:rFonts w:eastAsiaTheme="minorEastAsia" w:cstheme="minorHAnsi"/>
+          <w:sz w:val="20"/>
+          <w:szCs w:val="20"/>
+        </w:rPr>
+        <w:t xml:space="preserve">La integral respecto a </w:t>
+      </w:r>
+      <w:r>
+        <w:rPr>
+          <w:rFonts w:cstheme="minorHAnsi"/>
+          <w:i/>
+          <w:iCs/>
+          <w:color w:val="0D0D0D"/>
+          <w:sz w:val="20"/>
+          <w:szCs w:val="20"/>
+          <w:shd w:val="clear" w:color="auto" w:fill="FFFFFF"/>
+        </w:rPr>
+        <w:t>ϕ</w:t>
+      </w:r>
+      <w:r>
+        <w:rPr>
+          <w:rFonts w:cstheme="minorHAnsi"/>
+          <w:i/>
+          <w:iCs/>
+          <w:color w:val="0D0D0D"/>
+          <w:sz w:val="20"/>
+          <w:szCs w:val="20"/>
+          <w:shd w:val="clear" w:color="auto" w:fill="FFFFFF"/>
+        </w:rPr>
+        <w:t xml:space="preserve">: </w:t>
+      </w:r>
+    </w:p>
+    <w:p>
+      <w:pPr>
+        <w:spacing w:after="0" w:line="240" w:lineRule="auto"/>
+        <w:contextualSpacing/>
+        <w:rPr>
+          <w:rFonts w:cstheme="minorHAnsi"/>
+          <w:i/>
+          <w:iCs/>
+          <w:color w:val="0D0D0D"/>
+          <w:sz w:val="20"/>
+          <w:szCs w:val="20"/>
+          <w:shd w:val="clear" w:color="auto" w:fill="FFFFFF"/>
+        </w:rPr>
+      </w:pPr>
+    </w:p>
+    <w:p>
+      <w:pPr>
+        <w:spacing w:after="0" w:line="240" w:lineRule="auto"/>
+        <w:contextualSpacing/>
+        <w:rPr>
+          <w:rFonts w:eastAsiaTheme="minorEastAsia" w:cstheme="minorHAnsi"/>
+          <w:b/>
+          <w:bCs/>
+          <w:sz w:val="20"/>
+          <w:szCs w:val="20"/>
+        </w:rPr>
+      </w:pPr>
+      <m:oMathPara>
+        <m:oMathParaPr>
+          <m:jc m:val="left"/>
+        </m:oMathParaPr>
+        <m:oMath>
+          <m:nary>
+            <m:naryPr>
+              <m:limLoc m:val="subSup"/>
+              <m:ctrlPr>
+                <w:rPr>
+                  <w:rFonts w:ascii="Cambria Math" w:hAnsi="Cambria Math" w:cstheme="minorHAnsi"/>
+                  <w:i/>
+                  <w:sz w:val="20"/>
+                  <w:szCs w:val="20"/>
+                </w:rPr>
+              </m:ctrlPr>
+            </m:naryPr>
+            <m:sub>
+              <m:r>
+                <w:rPr>
+                  <w:rFonts w:ascii="Cambria Math" w:hAnsi="Cambria Math" w:cstheme="minorHAnsi"/>
+                  <w:sz w:val="20"/>
+                  <w:szCs w:val="20"/>
+                </w:rPr>
+                <m:t>0</m:t>
+              </m:r>
+            </m:sub>
+            <m:sup>
+              <m:r>
+                <m:rPr>
+                  <m:sty m:val="p"/>
+                </m:rPr>
+                <w:rPr>
+                  <w:rStyle w:val="mtight"/>
+                  <w:rFonts w:ascii="Cambria Math" w:hAnsi="Cambria Math" w:cstheme="minorHAnsi"/>
+                  <w:color w:val="0D0D0D"/>
+                  <w:sz w:val="20"/>
+                  <w:szCs w:val="20"/>
+                  <w:shd w:val="clear" w:color="auto" w:fill="FFFFFF"/>
+                </w:rPr>
+                <m:t>arccos</m:t>
+              </m:r>
+              <m:r>
+                <m:rPr>
+                  <m:sty m:val="p"/>
+                </m:rPr>
+                <w:rPr>
+                  <w:rStyle w:val="mopen"/>
+                  <w:rFonts w:ascii="Cambria Math" w:hAnsi="Cambria Math" w:cstheme="minorHAnsi"/>
+                  <w:color w:val="0D0D0D"/>
+                  <w:sz w:val="20"/>
+                  <w:szCs w:val="20"/>
+                  <w:shd w:val="clear" w:color="auto" w:fill="FFFFFF"/>
+                </w:rPr>
+                <m:t>(</m:t>
+              </m:r>
+              <m:rad>
+                <m:radPr>
+                  <m:degHide m:val="1"/>
+                  <m:ctrlPr>
+                    <w:rPr>
+                      <w:rStyle w:val="mopen"/>
+                      <w:rFonts w:ascii="Cambria Math" w:hAnsi="Cambria Math" w:cstheme="minorHAnsi"/>
+                      <w:color w:val="0D0D0D"/>
+                      <w:sz w:val="20"/>
+                      <w:szCs w:val="20"/>
+                      <w:shd w:val="clear" w:color="auto" w:fill="FFFFFF"/>
+                    </w:rPr>
+                  </m:ctrlPr>
+                </m:radPr>
+                <m:deg/>
+                <m:e>
+                  <m:r>
+                    <w:rPr>
+                      <w:rStyle w:val="mopen"/>
+                      <w:rFonts w:ascii="Cambria Math" w:hAnsi="Cambria Math" w:cstheme="minorHAnsi"/>
+                      <w:color w:val="0D0D0D"/>
+                      <w:sz w:val="20"/>
+                      <w:szCs w:val="20"/>
+                      <w:shd w:val="clear" w:color="auto" w:fill="FFFFFF"/>
+                    </w:rPr>
+                    <m:t>3</m:t>
+                  </m:r>
+                </m:e>
+              </m:rad>
+              <m:r>
+                <m:rPr>
+                  <m:sty m:val="p"/>
+                </m:rPr>
+                <w:rPr>
+                  <w:rStyle w:val="vlist-s"/>
+                  <w:rFonts w:ascii="Cambria Math" w:hAnsi="Cambria Math" w:cstheme="minorHAnsi"/>
+                  <w:color w:val="0D0D0D"/>
+                  <w:sz w:val="20"/>
+                  <w:szCs w:val="20"/>
+                  <w:shd w:val="clear" w:color="auto" w:fill="FFFFFF"/>
+                </w:rPr>
+                <m:t>​</m:t>
+              </m:r>
+              <m:r>
+                <m:rPr>
+                  <m:sty m:val="p"/>
+                </m:rPr>
+                <w:rPr>
+                  <w:rStyle w:val="mord"/>
+                  <w:rFonts w:ascii="Cambria Math" w:hAnsi="Cambria Math" w:cstheme="minorHAnsi"/>
+                  <w:color w:val="0D0D0D"/>
+                  <w:sz w:val="20"/>
+                  <w:szCs w:val="20"/>
+                  <w:shd w:val="clear" w:color="auto" w:fill="FFFFFF"/>
+                </w:rPr>
+                <m:t>/3</m:t>
+              </m:r>
+              <m:r>
+                <m:rPr>
+                  <m:sty m:val="p"/>
+                </m:rPr>
+                <w:rPr>
+                  <w:rStyle w:val="mclose"/>
+                  <w:rFonts w:ascii="Cambria Math" w:hAnsi="Cambria Math" w:cstheme="minorHAnsi"/>
+                  <w:color w:val="0D0D0D"/>
+                  <w:sz w:val="20"/>
+                  <w:szCs w:val="20"/>
+                  <w:shd w:val="clear" w:color="auto" w:fill="FFFFFF"/>
+                </w:rPr>
+                <m:t>)</m:t>
+              </m:r>
+            </m:sup>
+            <m:e>
+              <m:r>
+                <m:rPr>
+                  <m:sty m:val="p"/>
+                </m:rPr>
+                <w:rPr>
+                  <w:rStyle w:val="mop"/>
+                  <w:rFonts w:ascii="Cambria Math" w:hAnsi="Cambria Math" w:cstheme="minorHAnsi"/>
+                  <w:color w:val="0D0D0D"/>
+                  <w:sz w:val="20"/>
+                  <w:szCs w:val="20"/>
+                  <w:shd w:val="clear" w:color="auto" w:fill="FFFFFF"/>
+                </w:rPr>
+                <m:t>sin</m:t>
+              </m:r>
+              <m:r>
+                <w:rPr>
+                  <w:rStyle w:val="mord"/>
+                  <w:rFonts w:ascii="Cambria Math" w:hAnsi="Cambria Math" w:cstheme="minorHAnsi"/>
+                  <w:color w:val="0D0D0D"/>
+                  <w:sz w:val="20"/>
+                  <w:szCs w:val="20"/>
+                  <w:shd w:val="clear" w:color="auto" w:fill="FFFFFF"/>
+                </w:rPr>
+                <m:t>ϕdϕ</m:t>
+              </m:r>
+              <m:r>
+                <w:rPr>
+                  <w:rStyle w:val="mord"/>
+                  <w:rFonts w:ascii="Cambria Math" w:hAnsi="Cambria Math" w:cstheme="minorHAnsi"/>
+                  <w:color w:val="0D0D0D"/>
+                  <w:sz w:val="20"/>
+                  <w:szCs w:val="20"/>
+                  <w:shd w:val="clear" w:color="auto" w:fill="FFFFFF"/>
+                </w:rPr>
+                <m:t>=</m:t>
+              </m:r>
+              <m:d>
+                <m:dPr>
+                  <m:begChr m:val="["/>
+                  <m:endChr m:val="]"/>
+                  <m:ctrlPr>
+                    <w:rPr>
+                      <w:rStyle w:val="mord"/>
+                      <w:rFonts w:ascii="Cambria Math" w:hAnsi="Cambria Math" w:cstheme="minorHAnsi"/>
+                      <w:i/>
+                      <w:iCs/>
+                      <w:color w:val="0D0D0D"/>
+                      <w:sz w:val="20"/>
+                      <w:szCs w:val="20"/>
+                      <w:shd w:val="clear" w:color="auto" w:fill="FFFFFF"/>
+                    </w:rPr>
+                  </m:ctrlPr>
+                </m:dPr>
+                <m:e>
+                  <m:r>
+                    <w:rPr>
+                      <w:rStyle w:val="mord"/>
+                      <w:rFonts w:ascii="Cambria Math" w:hAnsi="Cambria Math" w:cstheme="minorHAnsi"/>
+                      <w:color w:val="0D0D0D"/>
+                      <w:sz w:val="20"/>
+                      <w:szCs w:val="20"/>
+                      <w:shd w:val="clear" w:color="auto" w:fill="FFFFFF"/>
+                    </w:rPr>
+                    <m:t xml:space="preserve"> -cos </m:t>
+                  </m:r>
+                  <m:r>
+                    <w:rPr>
+                      <w:rStyle w:val="mord"/>
+                      <w:rFonts w:ascii="Cambria Math" w:hAnsi="Cambria Math" w:cstheme="minorHAnsi"/>
+                      <w:color w:val="0D0D0D"/>
+                      <w:sz w:val="20"/>
+                      <w:szCs w:val="20"/>
+                      <w:shd w:val="clear" w:color="auto" w:fill="FFFFFF"/>
+                    </w:rPr>
+                    <m:t>ϕ</m:t>
+                  </m:r>
+                </m:e>
+              </m:d>
+            </m:e>
+          </m:nary>
+          <m:sPre>
+            <m:sPrePr>
+              <m:ctrlPr>
+                <w:rPr>
+                  <w:rFonts w:ascii="Cambria Math" w:hAnsi="Cambria Math"/>
+                  <w:b/>
+                  <w:bCs/>
+                  <w:i/>
+                  <w:sz w:val="20"/>
+                  <w:szCs w:val="20"/>
+                </w:rPr>
+              </m:ctrlPr>
+            </m:sPrePr>
+            <m:sub>
+              <m:r>
+                <m:rPr>
+                  <m:sty m:val="bi"/>
+                </m:rPr>
+                <w:rPr>
+                  <w:rFonts w:ascii="Cambria Math" w:hAnsi="Cambria Math"/>
+                  <w:sz w:val="20"/>
+                  <w:szCs w:val="20"/>
+                </w:rPr>
+                <m:t>0</m:t>
+              </m:r>
+              <m:r>
+                <m:rPr>
+                  <m:sty m:val="bi"/>
+                </m:rPr>
+                <w:rPr>
+                  <w:rFonts w:ascii="Cambria Math" w:hAnsi="Cambria Math"/>
+                  <w:sz w:val="20"/>
+                  <w:szCs w:val="20"/>
+                </w:rPr>
+                <m:t xml:space="preserve">                                 </m:t>
+              </m:r>
+            </m:sub>
+            <m:sup>
+              <m:r>
+                <m:rPr>
+                  <m:sty m:val="bi"/>
+                </m:rPr>
+                <w:rPr>
+                  <w:rFonts w:ascii="Cambria Math" w:hAnsi="Cambria Math"/>
+                  <w:sz w:val="20"/>
+                  <w:szCs w:val="20"/>
+                </w:rPr>
+                <m:t>3</m:t>
+              </m:r>
+              <m:r>
+                <m:rPr>
+                  <m:sty m:val="p"/>
+                </m:rPr>
+                <w:rPr>
+                  <w:rStyle w:val="mtight"/>
+                  <w:rFonts w:ascii="Cambria Math" w:hAnsi="Cambria Math" w:cstheme="minorHAnsi"/>
+                  <w:color w:val="0D0D0D"/>
+                  <w:sz w:val="20"/>
+                  <w:szCs w:val="20"/>
+                  <w:shd w:val="clear" w:color="auto" w:fill="FFFFFF"/>
+                </w:rPr>
+                <m:t>arccos</m:t>
+              </m:r>
+              <m:r>
+                <m:rPr>
+                  <m:sty m:val="p"/>
+                </m:rPr>
+                <w:rPr>
+                  <w:rStyle w:val="mopen"/>
+                  <w:rFonts w:ascii="Cambria Math" w:hAnsi="Cambria Math" w:cstheme="minorHAnsi"/>
+                  <w:color w:val="0D0D0D"/>
+                  <w:sz w:val="20"/>
+                  <w:szCs w:val="20"/>
+                  <w:shd w:val="clear" w:color="auto" w:fill="FFFFFF"/>
+                </w:rPr>
+                <m:t>(</m:t>
+              </m:r>
+              <m:rad>
+                <m:radPr>
+                  <m:degHide m:val="1"/>
+                  <m:ctrlPr>
+                    <w:rPr>
+                      <w:rStyle w:val="mopen"/>
+                      <w:rFonts w:ascii="Cambria Math" w:hAnsi="Cambria Math" w:cstheme="minorHAnsi"/>
+                      <w:color w:val="0D0D0D"/>
+                      <w:sz w:val="20"/>
+                      <w:szCs w:val="20"/>
+                      <w:shd w:val="clear" w:color="auto" w:fill="FFFFFF"/>
+                    </w:rPr>
+                  </m:ctrlPr>
+                </m:radPr>
+                <m:deg/>
+                <m:e>
+                  <m:r>
+                    <w:rPr>
+                      <w:rStyle w:val="mopen"/>
+                      <w:rFonts w:ascii="Cambria Math" w:hAnsi="Cambria Math" w:cstheme="minorHAnsi"/>
+                      <w:color w:val="0D0D0D"/>
+                      <w:sz w:val="20"/>
+                      <w:szCs w:val="20"/>
+                      <w:shd w:val="clear" w:color="auto" w:fill="FFFFFF"/>
+                    </w:rPr>
+                    <m:t>3</m:t>
+                  </m:r>
+                </m:e>
+              </m:rad>
+              <m:r>
+                <m:rPr>
+                  <m:sty m:val="p"/>
+                </m:rPr>
+                <w:rPr>
+                  <w:rStyle w:val="vlist-s"/>
+                  <w:rFonts w:ascii="Cambria Math" w:hAnsi="Cambria Math" w:cstheme="minorHAnsi"/>
+                  <w:color w:val="0D0D0D"/>
+                  <w:sz w:val="20"/>
+                  <w:szCs w:val="20"/>
+                  <w:shd w:val="clear" w:color="auto" w:fill="FFFFFF"/>
+                </w:rPr>
+                <m:t>​</m:t>
+              </m:r>
+              <m:r>
+                <m:rPr>
+                  <m:sty m:val="p"/>
+                </m:rPr>
+                <w:rPr>
+                  <w:rStyle w:val="mord"/>
+                  <w:rFonts w:ascii="Cambria Math" w:hAnsi="Cambria Math" w:cstheme="minorHAnsi"/>
+                  <w:color w:val="0D0D0D"/>
+                  <w:sz w:val="20"/>
+                  <w:szCs w:val="20"/>
+                  <w:shd w:val="clear" w:color="auto" w:fill="FFFFFF"/>
+                </w:rPr>
+                <m:t>/3</m:t>
+              </m:r>
+              <m:r>
+                <m:rPr>
+                  <m:sty m:val="p"/>
+                </m:rPr>
+                <w:rPr>
+                  <w:rStyle w:val="mclose"/>
+                  <w:rFonts w:ascii="Cambria Math" w:hAnsi="Cambria Math" w:cstheme="minorHAnsi"/>
+                  <w:color w:val="0D0D0D"/>
+                  <w:sz w:val="20"/>
+                  <w:szCs w:val="20"/>
+                  <w:shd w:val="clear" w:color="auto" w:fill="FFFFFF"/>
+                </w:rPr>
+                <m:t>)</m:t>
+              </m:r>
+              <m:r>
+                <m:rPr>
+                  <m:sty m:val="bi"/>
+                </m:rPr>
+                <w:rPr>
+                  <w:rFonts w:ascii="Cambria Math" w:hAnsi="Cambria Math"/>
+                  <w:sz w:val="20"/>
+                  <w:szCs w:val="20"/>
+                </w:rPr>
+                <m:t xml:space="preserve">    </m:t>
+              </m:r>
+            </m:sup>
+            <m:e/>
+          </m:sPre>
+          <m:r>
+            <m:rPr>
+              <m:sty m:val="bi"/>
+            </m:rPr>
+            <w:rPr>
+              <w:rFonts w:ascii="Cambria Math" w:hAnsi="Cambria Math"/>
+              <w:sz w:val="20"/>
+              <w:szCs w:val="20"/>
+            </w:rPr>
+            <m:t>= -</m:t>
+          </m:r>
+          <m:d>
+            <m:dPr>
+              <m:ctrlPr>
+                <w:rPr>
+                  <w:rFonts w:ascii="Cambria Math" w:hAnsi="Cambria Math"/>
+                  <w:b/>
+                  <w:bCs/>
+                  <w:i/>
+                  <w:sz w:val="20"/>
+                  <w:szCs w:val="20"/>
+                </w:rPr>
+              </m:ctrlPr>
+            </m:dPr>
+            <m:e>
+              <m:f>
+                <m:fPr>
+                  <m:ctrlPr>
+                    <w:rPr>
+                      <w:rFonts w:ascii="Cambria Math" w:hAnsi="Cambria Math"/>
+                      <w:b/>
+                      <w:bCs/>
+                      <w:i/>
+                      <w:sz w:val="20"/>
+                      <w:szCs w:val="20"/>
+                    </w:rPr>
+                  </m:ctrlPr>
+                </m:fPr>
+                <m:num>
+                  <m:rad>
+                    <m:radPr>
+                      <m:degHide m:val="1"/>
+                      <m:ctrlPr>
+                        <w:rPr>
+                          <w:rFonts w:ascii="Cambria Math" w:hAnsi="Cambria Math"/>
+                          <w:b/>
+                          <w:bCs/>
+                          <w:i/>
+                          <w:sz w:val="20"/>
+                          <w:szCs w:val="20"/>
+                        </w:rPr>
+                      </m:ctrlPr>
+                    </m:radPr>
+                    <m:deg/>
+                    <m:e>
+                      <m:r>
+                        <m:rPr>
+                          <m:sty m:val="bi"/>
+                        </m:rPr>
+                        <w:rPr>
+                          <w:rFonts w:ascii="Cambria Math" w:hAnsi="Cambria Math"/>
+                          <w:sz w:val="20"/>
+                          <w:szCs w:val="20"/>
+                        </w:rPr>
+                        <m:t>3</m:t>
+                      </m:r>
+                    </m:e>
+                  </m:rad>
+                </m:num>
+                <m:den>
+                  <m:r>
+                    <m:rPr>
+                      <m:sty m:val="bi"/>
+                    </m:rPr>
+                    <w:rPr>
+                      <w:rFonts w:ascii="Cambria Math" w:hAnsi="Cambria Math"/>
+                      <w:sz w:val="20"/>
+                      <w:szCs w:val="20"/>
+                    </w:rPr>
+                    <m:t>3</m:t>
+                  </m:r>
+                </m:den>
+              </m:f>
+              <m:r>
+                <m:rPr>
+                  <m:sty m:val="bi"/>
+                </m:rPr>
+                <w:rPr>
+                  <w:rFonts w:ascii="Cambria Math" w:hAnsi="Cambria Math"/>
+                  <w:sz w:val="20"/>
+                  <w:szCs w:val="20"/>
+                </w:rPr>
+                <m:t>-1</m:t>
+              </m:r>
+            </m:e>
+          </m:d>
+          <m:r>
+            <m:rPr>
+              <m:sty m:val="bi"/>
+            </m:rPr>
+            <w:rPr>
+              <w:rFonts w:ascii="Cambria Math" w:hAnsi="Cambria Math"/>
+              <w:sz w:val="20"/>
+              <w:szCs w:val="20"/>
+            </w:rPr>
+            <m:t xml:space="preserve">=1- </m:t>
+          </m:r>
+          <m:f>
+            <m:fPr>
+              <m:ctrlPr>
+                <w:rPr>
+                  <w:rFonts w:ascii="Cambria Math" w:hAnsi="Cambria Math"/>
+                  <w:b/>
+                  <w:bCs/>
+                  <w:i/>
+                  <w:sz w:val="20"/>
+                  <w:szCs w:val="20"/>
+                </w:rPr>
+              </m:ctrlPr>
+            </m:fPr>
+            <m:num>
+              <m:rad>
+                <m:radPr>
+                  <m:degHide m:val="1"/>
+                  <m:ctrlPr>
+                    <w:rPr>
+                      <w:rFonts w:ascii="Cambria Math" w:hAnsi="Cambria Math"/>
+                      <w:b/>
+                      <w:bCs/>
+                      <w:i/>
+                      <w:sz w:val="20"/>
+                      <w:szCs w:val="20"/>
+                    </w:rPr>
+                  </m:ctrlPr>
+                </m:radPr>
+                <m:deg/>
+                <m:e>
+                  <m:r>
+                    <m:rPr>
+                      <m:sty m:val="bi"/>
+                    </m:rPr>
+                    <w:rPr>
+                      <w:rFonts w:ascii="Cambria Math" w:hAnsi="Cambria Math"/>
+                      <w:sz w:val="20"/>
+                      <w:szCs w:val="20"/>
+                    </w:rPr>
+                    <m:t>3</m:t>
+                  </m:r>
+                </m:e>
+              </m:rad>
+            </m:num>
+            <m:den>
+              <m:r>
+                <m:rPr>
+                  <m:sty m:val="bi"/>
+                </m:rPr>
+                <w:rPr>
+                  <w:rFonts w:ascii="Cambria Math" w:hAnsi="Cambria Math"/>
+                  <w:sz w:val="20"/>
+                  <w:szCs w:val="20"/>
+                </w:rPr>
+                <m:t>3</m:t>
+              </m:r>
+            </m:den>
+          </m:f>
+          <m:r>
+            <m:rPr>
+              <m:sty m:val="bi"/>
+            </m:rPr>
+            <w:rPr>
+              <w:rFonts w:ascii="Cambria Math" w:hAnsi="Cambria Math"/>
+              <w:sz w:val="20"/>
+              <w:szCs w:val="20"/>
+            </w:rPr>
+            <m:t xml:space="preserve">   </m:t>
+          </m:r>
+        </m:oMath>
+      </m:oMathPara>
+    </w:p>
+    <w:p>
+      <w:pPr>
+        <w:spacing w:after="0" w:line="240" w:lineRule="auto"/>
+        <w:contextualSpacing/>
+        <w:rPr>
+          <w:rFonts w:eastAsiaTheme="minorEastAsia" w:cstheme="minorHAnsi"/>
+          <w:b/>
+          <w:bCs/>
+          <w:sz w:val="20"/>
+          <w:szCs w:val="20"/>
+        </w:rPr>
+      </w:pPr>
+    </w:p>
+    <w:p>
+      <w:pPr>
+        <w:spacing w:after="0" w:line="240" w:lineRule="auto"/>
+        <w:contextualSpacing/>
+        <w:rPr>
+          <w:rFonts w:eastAsiaTheme="minorEastAsia" w:cstheme="minorHAnsi"/>
+          <w:b/>
+          <w:bCs/>
+          <w:sz w:val="20"/>
+          <w:szCs w:val="20"/>
+        </w:rPr>
+      </w:pPr>
+    </w:p>
+    <w:p>
+      <w:pPr>
+        <w:spacing w:after="0" w:line="240" w:lineRule="auto"/>
+        <w:contextualSpacing/>
+        <w:rPr>
+          <w:rFonts w:eastAsiaTheme="minorEastAsia" w:cstheme="minorHAnsi"/>
+          <w:b/>
+          <w:bCs/>
+          <w:sz w:val="20"/>
+          <w:szCs w:val="20"/>
+        </w:rPr>
+      </w:pPr>
+    </w:p>
+    <w:p>
+      <w:pPr>
+        <w:spacing w:after="0" w:line="240" w:lineRule="auto"/>
+        <w:contextualSpacing/>
+        <w:rPr>
+          <w:rFonts w:cstheme="minorHAnsi"/>
+          <w:i/>
+          <w:iCs/>
+          <w:color w:val="0D0D0D"/>
+          <w:sz w:val="20"/>
+          <w:szCs w:val="20"/>
+          <w:shd w:val="clear" w:color="auto" w:fill="FFFFFF"/>
+        </w:rPr>
+      </w:pPr>
+      <w:r>
+        <w:rPr>
+          <w:rFonts w:eastAsiaTheme="minorEastAsia" w:cstheme="minorHAnsi"/>
+          <w:sz w:val="20"/>
+          <w:szCs w:val="20"/>
+        </w:rPr>
+        <w:t xml:space="preserve">Finalmente, la integral respecto a </w:t>
+      </w:r>
+      <w:r>
+        <w:rPr>
+          <w:rFonts w:cstheme="minorHAnsi"/>
+          <w:i/>
+          <w:iCs/>
+          <w:color w:val="0D0D0D"/>
+          <w:sz w:val="20"/>
+          <w:szCs w:val="20"/>
+          <w:shd w:val="clear" w:color="auto" w:fill="FFFFFF"/>
+        </w:rPr>
+        <w:t>θ</w:t>
+      </w:r>
+      <w:r>
+        <w:rPr>
+          <w:rFonts w:cstheme="minorHAnsi"/>
+          <w:i/>
+          <w:iCs/>
+          <w:color w:val="0D0D0D"/>
+          <w:sz w:val="20"/>
+          <w:szCs w:val="20"/>
+          <w:shd w:val="clear" w:color="auto" w:fill="FFFFFF"/>
+        </w:rPr>
+        <w:t>:</w:t>
+      </w:r>
+    </w:p>
+    <w:p>
+      <w:pPr>
+        <w:spacing w:after="0" w:line="240" w:lineRule="auto"/>
+        <w:contextualSpacing/>
+        <w:rPr>
+          <w:rFonts w:cstheme="minorHAnsi"/>
+          <w:i/>
+          <w:iCs/>
+          <w:color w:val="0D0D0D"/>
+          <w:sz w:val="20"/>
+          <w:szCs w:val="20"/>
+          <w:shd w:val="clear" w:color="auto" w:fill="FFFFFF"/>
+        </w:rPr>
+      </w:pPr>
+    </w:p>
+    <w:p>
+      <w:pPr>
+        <w:spacing w:after="0" w:line="240" w:lineRule="auto"/>
+        <w:contextualSpacing/>
+        <w:rPr>
+          <w:rFonts w:eastAsiaTheme="minorEastAsia" w:cstheme="minorHAnsi"/>
+          <w:color w:val="0D0D0D"/>
+          <w:sz w:val="20"/>
+          <w:szCs w:val="20"/>
+          <w:shd w:val="clear" w:color="auto" w:fill="FFFFFF"/>
+        </w:rPr>
+      </w:pPr>
+      <m:oMathPara>
+        <m:oMathParaPr>
+          <m:jc m:val="left"/>
+        </m:oMathParaPr>
+        <m:oMath>
+          <m:nary>
+            <m:naryPr>
+              <m:limLoc m:val="subSup"/>
+              <m:ctrlPr>
+                <w:rPr>
+                  <w:rFonts w:ascii="Cambria Math" w:hAnsi="Cambria Math" w:cstheme="minorHAnsi"/>
+                  <w:i/>
+                  <w:sz w:val="20"/>
+                  <w:szCs w:val="20"/>
+                </w:rPr>
+              </m:ctrlPr>
+            </m:naryPr>
+            <m:sub>
+              <m:r>
+                <w:rPr>
+                  <w:rFonts w:ascii="Cambria Math" w:hAnsi="Cambria Math" w:cstheme="minorHAnsi"/>
+                  <w:sz w:val="20"/>
+                  <w:szCs w:val="20"/>
+                </w:rPr>
+                <m:t>0</m:t>
+              </m:r>
+            </m:sub>
+            <m:sup>
+              <m:r>
+                <w:rPr>
+                  <w:rFonts w:ascii="Cambria Math" w:hAnsi="Cambria Math" w:cstheme="minorHAnsi"/>
+                  <w:sz w:val="20"/>
+                  <w:szCs w:val="20"/>
+                </w:rPr>
+                <m:t>2</m:t>
+              </m:r>
+              <m:r>
+                <w:rPr>
+                  <w:rFonts w:ascii="Cambria Math" w:hAnsi="Cambria Math" w:cstheme="minorHAnsi"/>
+                  <w:color w:val="0D0D0D"/>
+                  <w:sz w:val="20"/>
+                  <w:szCs w:val="20"/>
+                  <w:shd w:val="clear" w:color="auto" w:fill="FFFFFF"/>
+                </w:rPr>
+                <m:t xml:space="preserve">π    </m:t>
+              </m:r>
+            </m:sup>
+            <m:e>
+              <m:r>
+                <w:rPr>
+                  <w:rStyle w:val="mord"/>
+                  <w:rFonts w:ascii="Cambria Math" w:hAnsi="Cambria Math" w:cstheme="minorHAnsi"/>
+                  <w:color w:val="0D0D0D"/>
+                  <w:sz w:val="20"/>
+                  <w:szCs w:val="20"/>
+                  <w:shd w:val="clear" w:color="auto" w:fill="FFFFFF"/>
+                </w:rPr>
+                <m:t>dθ</m:t>
+              </m:r>
+              <m:r>
+                <w:rPr>
+                  <w:rFonts w:ascii="Cambria Math" w:hAnsi="Cambria Math" w:cstheme="minorHAnsi"/>
+                  <w:sz w:val="20"/>
+                  <w:szCs w:val="20"/>
+                </w:rPr>
+                <m:t>=2</m:t>
+              </m:r>
+            </m:e>
+          </m:nary>
+          <m:r>
+            <w:rPr>
+              <w:rFonts w:ascii="Cambria Math" w:hAnsi="Cambria Math" w:cstheme="minorHAnsi"/>
+              <w:color w:val="0D0D0D"/>
+              <w:sz w:val="20"/>
+              <w:szCs w:val="20"/>
+              <w:shd w:val="clear" w:color="auto" w:fill="FFFFFF"/>
+            </w:rPr>
+            <m:t>π</m:t>
+          </m:r>
+        </m:oMath>
+      </m:oMathPara>
+    </w:p>
+    <w:p>
+      <w:pPr>
+        <w:spacing w:after="0" w:line="240" w:lineRule="auto"/>
+        <w:contextualSpacing/>
+        <w:rPr>
+          <w:rFonts w:eastAsiaTheme="minorEastAsia" w:cstheme="minorHAnsi"/>
+          <w:color w:val="0D0D0D"/>
+          <w:sz w:val="20"/>
+          <w:szCs w:val="20"/>
+          <w:shd w:val="clear" w:color="auto" w:fill="FFFFFF"/>
+        </w:rPr>
+      </w:pPr>
+    </w:p>
+    <w:p>
+      <w:pPr>
+        <w:spacing w:after="0" w:line="240" w:lineRule="auto"/>
+        <w:contextualSpacing/>
+        <w:rPr>
+          <w:rFonts w:eastAsiaTheme="minorEastAsia" w:cstheme="minorHAnsi"/>
+          <w:color w:val="0D0D0D"/>
+          <w:sz w:val="20"/>
+          <w:szCs w:val="20"/>
+          <w:shd w:val="clear" w:color="auto" w:fill="FFFFFF"/>
+        </w:rPr>
+      </w:pPr>
+      <w:r>
+        <w:rPr>
+          <w:rFonts w:eastAsiaTheme="minorEastAsia" w:cstheme="minorHAnsi"/>
+          <w:color w:val="0D0D0D"/>
+          <w:sz w:val="20"/>
+          <w:szCs w:val="20"/>
+          <w:shd w:val="clear" w:color="auto" w:fill="FFFFFF"/>
+        </w:rPr>
+        <w:t>Multiplicando todo:</w:t>
+      </w:r>
+    </w:p>
+    <w:p>
+      <w:pPr>
+        <w:spacing w:after="0" w:line="240" w:lineRule="auto"/>
+        <w:contextualSpacing/>
+        <w:rPr>
+          <w:rFonts w:eastAsiaTheme="minorEastAsia" w:cstheme="minorHAnsi"/>
+          <w:color w:val="0D0D0D"/>
+          <w:sz w:val="20"/>
+          <w:szCs w:val="20"/>
+          <w:shd w:val="clear" w:color="auto" w:fill="FFFFFF"/>
+        </w:rPr>
+      </w:pPr>
+    </w:p>
+    <w:p>
+      <w:pPr>
+        <w:spacing w:after="0" w:line="240" w:lineRule="auto"/>
+        <w:contextualSpacing/>
+        <w:rPr>
+          <w:rFonts w:eastAsiaTheme="minorEastAsia" w:cstheme="minorHAnsi"/>
+          <w:color w:val="0D0D0D"/>
+          <w:sz w:val="20"/>
+          <w:szCs w:val="20"/>
+          <w:shd w:val="clear" w:color="auto" w:fill="FFFFFF"/>
+        </w:rPr>
+      </w:pPr>
+      <m:oMathPara>
+        <m:oMathParaPr>
+          <m:jc m:val="left"/>
+        </m:oMathParaPr>
+        <m:oMath>
+          <m:r>
+            <w:rPr>
+              <w:rFonts w:ascii="Cambria Math" w:hAnsi="Cambria Math" w:cstheme="minorHAnsi"/>
+              <w:color w:val="0D0D0D"/>
+              <w:sz w:val="20"/>
+              <w:szCs w:val="20"/>
+              <w:shd w:val="clear" w:color="auto" w:fill="FFFFFF"/>
+            </w:rPr>
+            <m:t>2</m:t>
+          </m:r>
+          <m:r>
+            <w:rPr>
+              <w:rFonts w:ascii="Cambria Math" w:hAnsi="Cambria Math" w:cstheme="minorHAnsi"/>
+              <w:color w:val="0D0D0D"/>
+              <w:sz w:val="20"/>
+              <w:szCs w:val="20"/>
+              <w:shd w:val="clear" w:color="auto" w:fill="FFFFFF"/>
+            </w:rPr>
+            <m:t>π</m:t>
+          </m:r>
+          <m:d>
+            <m:dPr>
+              <m:ctrlPr>
+                <w:rPr>
+                  <w:rFonts w:ascii="Cambria Math" w:hAnsi="Cambria Math" w:cstheme="minorHAnsi"/>
+                  <w:i/>
+                  <w:color w:val="0D0D0D"/>
+                  <w:sz w:val="20"/>
+                  <w:szCs w:val="20"/>
+                  <w:shd w:val="clear" w:color="auto" w:fill="FFFFFF"/>
+                </w:rPr>
+              </m:ctrlPr>
+            </m:dPr>
+            <m:e>
+              <m:r>
+                <w:rPr>
+                  <w:rFonts w:ascii="Cambria Math" w:hAnsi="Cambria Math" w:cstheme="minorHAnsi"/>
+                  <w:color w:val="0D0D0D"/>
+                  <w:sz w:val="20"/>
+                  <w:szCs w:val="20"/>
+                  <w:shd w:val="clear" w:color="auto" w:fill="FFFFFF"/>
+                </w:rPr>
+                <m:t xml:space="preserve">1- </m:t>
+              </m:r>
+              <m:f>
+                <m:fPr>
+                  <m:ctrlPr>
+                    <w:rPr>
+                      <w:rFonts w:ascii="Cambria Math" w:hAnsi="Cambria Math" w:cstheme="minorHAnsi"/>
+                      <w:i/>
+                      <w:color w:val="0D0D0D"/>
+                      <w:sz w:val="20"/>
+                      <w:szCs w:val="20"/>
+                      <w:shd w:val="clear" w:color="auto" w:fill="FFFFFF"/>
+                    </w:rPr>
+                  </m:ctrlPr>
+                </m:fPr>
+                <m:num>
+                  <m:rad>
+                    <m:radPr>
+                      <m:degHide m:val="1"/>
+                      <m:ctrlPr>
+                        <w:rPr>
+                          <w:rFonts w:ascii="Cambria Math" w:hAnsi="Cambria Math" w:cstheme="minorHAnsi"/>
+                          <w:i/>
+                          <w:color w:val="0D0D0D"/>
+                          <w:sz w:val="20"/>
+                          <w:szCs w:val="20"/>
+                          <w:shd w:val="clear" w:color="auto" w:fill="FFFFFF"/>
+                        </w:rPr>
+                      </m:ctrlPr>
+                    </m:radPr>
+                    <m:deg/>
+                    <m:e>
+                      <m:r>
+                        <w:rPr>
+                          <w:rFonts w:ascii="Cambria Math" w:hAnsi="Cambria Math" w:cstheme="minorHAnsi"/>
+                          <w:color w:val="0D0D0D"/>
+                          <w:sz w:val="20"/>
+                          <w:szCs w:val="20"/>
+                          <w:shd w:val="clear" w:color="auto" w:fill="FFFFFF"/>
+                        </w:rPr>
+                        <m:t>3</m:t>
+                      </m:r>
+                    </m:e>
+                  </m:rad>
+                </m:num>
+                <m:den>
+                  <m:r>
+                    <w:rPr>
+                      <w:rFonts w:ascii="Cambria Math" w:hAnsi="Cambria Math" w:cstheme="minorHAnsi"/>
+                      <w:color w:val="0D0D0D"/>
+                      <w:sz w:val="20"/>
+                      <w:szCs w:val="20"/>
+                      <w:shd w:val="clear" w:color="auto" w:fill="FFFFFF"/>
+                    </w:rPr>
+                    <m:t>3</m:t>
+                  </m:r>
+                </m:den>
+              </m:f>
+            </m:e>
+          </m:d>
+          <m:r>
+            <w:rPr>
+              <w:rFonts w:ascii="Cambria Math" w:hAnsi="Cambria Math" w:cstheme="minorHAnsi"/>
+              <w:color w:val="0D0D0D"/>
+              <w:sz w:val="20"/>
+              <w:szCs w:val="20"/>
+              <w:shd w:val="clear" w:color="auto" w:fill="FFFFFF"/>
+            </w:rPr>
+            <m:t xml:space="preserve">  </m:t>
+          </m:r>
+          <m:d>
+            <m:dPr>
+              <m:ctrlPr>
+                <w:rPr>
+                  <w:rFonts w:ascii="Cambria Math" w:hAnsi="Cambria Math" w:cstheme="minorHAnsi"/>
+                  <w:i/>
+                  <w:color w:val="0D0D0D"/>
+                  <w:sz w:val="20"/>
+                  <w:szCs w:val="20"/>
+                  <w:shd w:val="clear" w:color="auto" w:fill="FFFFFF"/>
+                </w:rPr>
+              </m:ctrlPr>
+            </m:dPr>
+            <m:e>
+              <m:r>
+                <w:rPr>
+                  <w:rFonts w:ascii="Cambria Math" w:hAnsi="Cambria Math" w:cstheme="minorHAnsi"/>
+                  <w:color w:val="0D0D0D"/>
+                  <w:sz w:val="20"/>
+                  <w:szCs w:val="20"/>
+                  <w:shd w:val="clear" w:color="auto" w:fill="FFFFFF"/>
+                </w:rPr>
+                <m:t>-12.6</m:t>
+              </m:r>
+            </m:e>
+          </m:d>
+          <m:r>
+            <w:rPr>
+              <w:rFonts w:ascii="Cambria Math" w:hAnsi="Cambria Math" w:cstheme="minorHAnsi"/>
+              <w:color w:val="0D0D0D"/>
+              <w:sz w:val="20"/>
+              <w:szCs w:val="20"/>
+              <w:shd w:val="clear" w:color="auto" w:fill="FFFFFF"/>
+            </w:rPr>
+            <m:t xml:space="preserve">= </m:t>
+          </m:r>
+          <m:r>
+            <w:rPr>
+              <w:rFonts w:ascii="Cambria Math" w:hAnsi="Cambria Math" w:cstheme="minorHAnsi"/>
+              <w:color w:val="0D0D0D"/>
+              <w:sz w:val="20"/>
+              <w:szCs w:val="20"/>
+              <w:shd w:val="clear" w:color="auto" w:fill="FFFFFF"/>
+            </w:rPr>
+            <m:t>2</m:t>
+          </m:r>
+          <m:r>
+            <w:rPr>
+              <w:rFonts w:ascii="Cambria Math" w:hAnsi="Cambria Math" w:cstheme="minorHAnsi"/>
+              <w:color w:val="0D0D0D"/>
+              <w:sz w:val="20"/>
+              <w:szCs w:val="20"/>
+              <w:shd w:val="clear" w:color="auto" w:fill="FFFFFF"/>
+            </w:rPr>
+            <m:t>π</m:t>
+          </m:r>
+          <m:r>
+            <w:rPr>
+              <w:rFonts w:ascii="Cambria Math" w:hAnsi="Cambria Math" w:cstheme="minorHAnsi"/>
+              <w:color w:val="0D0D0D"/>
+              <w:sz w:val="20"/>
+              <w:szCs w:val="20"/>
+              <w:shd w:val="clear" w:color="auto" w:fill="FFFFFF"/>
+            </w:rPr>
+            <m:t>(</m:t>
+          </m:r>
+          <m:f>
+            <m:fPr>
+              <m:ctrlPr>
+                <w:rPr>
+                  <w:rFonts w:ascii="Cambria Math" w:hAnsi="Cambria Math" w:cstheme="minorHAnsi"/>
+                  <w:i/>
+                  <w:color w:val="0D0D0D"/>
+                  <w:sz w:val="20"/>
+                  <w:szCs w:val="20"/>
+                  <w:shd w:val="clear" w:color="auto" w:fill="FFFFFF"/>
+                </w:rPr>
+              </m:ctrlPr>
+            </m:fPr>
+            <m:num>
+              <m:r>
+                <w:rPr>
+                  <w:rFonts w:ascii="Cambria Math" w:hAnsi="Cambria Math" w:cstheme="minorHAnsi"/>
+                  <w:color w:val="0D0D0D"/>
+                  <w:sz w:val="20"/>
+                  <w:szCs w:val="20"/>
+                  <w:shd w:val="clear" w:color="auto" w:fill="FFFFFF"/>
+                </w:rPr>
+                <m:t>3-</m:t>
+              </m:r>
+              <m:rad>
+                <m:radPr>
+                  <m:degHide m:val="1"/>
+                  <m:ctrlPr>
+                    <w:rPr>
+                      <w:rFonts w:ascii="Cambria Math" w:hAnsi="Cambria Math" w:cstheme="minorHAnsi"/>
+                      <w:i/>
+                      <w:color w:val="0D0D0D"/>
+                      <w:sz w:val="20"/>
+                      <w:szCs w:val="20"/>
+                      <w:shd w:val="clear" w:color="auto" w:fill="FFFFFF"/>
+                    </w:rPr>
+                  </m:ctrlPr>
+                </m:radPr>
+                <m:deg/>
+                <m:e>
+                  <m:r>
+                    <w:rPr>
+                      <w:rFonts w:ascii="Cambria Math" w:hAnsi="Cambria Math" w:cstheme="minorHAnsi"/>
+                      <w:color w:val="0D0D0D"/>
+                      <w:sz w:val="20"/>
+                      <w:szCs w:val="20"/>
+                      <w:shd w:val="clear" w:color="auto" w:fill="FFFFFF"/>
+                    </w:rPr>
+                    <m:t>3</m:t>
+                  </m:r>
+                </m:e>
+              </m:rad>
+            </m:num>
+            <m:den>
+              <m:r>
+                <w:rPr>
+                  <w:rFonts w:ascii="Cambria Math" w:hAnsi="Cambria Math" w:cstheme="minorHAnsi"/>
+                  <w:color w:val="0D0D0D"/>
+                  <w:sz w:val="20"/>
+                  <w:szCs w:val="20"/>
+                  <w:shd w:val="clear" w:color="auto" w:fill="FFFFFF"/>
+                </w:rPr>
+                <m:t>3</m:t>
+              </m:r>
+            </m:den>
+          </m:f>
+          <m:r>
+            <w:rPr>
+              <w:rFonts w:ascii="Cambria Math" w:hAnsi="Cambria Math" w:cstheme="minorHAnsi"/>
+              <w:color w:val="0D0D0D"/>
+              <w:sz w:val="20"/>
+              <w:szCs w:val="20"/>
+              <w:shd w:val="clear" w:color="auto" w:fill="FFFFFF"/>
+            </w:rPr>
+            <m:t>)(12.6)</m:t>
+          </m:r>
+        </m:oMath>
+      </m:oMathPara>
+    </w:p>
+    <w:p>
+      <w:pPr>
+        <w:spacing w:after="0" w:line="240" w:lineRule="auto"/>
+        <w:contextualSpacing/>
+        <w:rPr>
+          <w:rFonts w:cstheme="minorHAnsi"/>
+          <w:sz w:val="20"/>
+          <w:szCs w:val="20"/>
+        </w:rPr>
+      </w:pPr>
+    </w:p>
+    <w:p>
+      <w:pPr>
+        <w:spacing w:after="0" w:line="240" w:lineRule="auto"/>
+        <w:contextualSpacing/>
+        <w:rPr>
+          <w:rFonts w:eastAsiaTheme="minorEastAsia" w:cstheme="minorHAnsi"/>
+          <w:color w:val="0D0D0D"/>
+          <w:sz w:val="20"/>
+          <w:szCs w:val="20"/>
+          <w:shd w:val="clear" w:color="auto" w:fill="FFFFFF"/>
+        </w:rPr>
+      </w:pPr>
+      <m:oMathPara>
+        <m:oMathParaPr>
+          <m:jc m:val="left"/>
+        </m:oMathParaPr>
+        <m:oMath>
+          <m:r>
+            <w:rPr>
+              <w:rFonts w:ascii="Cambria Math" w:hAnsi="Cambria Math" w:cstheme="minorHAnsi"/>
+              <w:color w:val="0D0D0D"/>
+              <w:sz w:val="20"/>
+              <w:szCs w:val="20"/>
+              <w:shd w:val="clear" w:color="auto" w:fill="FFFFFF"/>
+            </w:rPr>
+            <m:t>=</m:t>
+          </m:r>
+          <m:r>
+            <w:rPr>
+              <w:rFonts w:ascii="Cambria Math" w:hAnsi="Cambria Math" w:cstheme="minorHAnsi"/>
+              <w:color w:val="0D0D0D"/>
+              <w:sz w:val="20"/>
+              <w:szCs w:val="20"/>
+              <w:shd w:val="clear" w:color="auto" w:fill="FFFFFF"/>
+            </w:rPr>
+            <m:t>2</m:t>
+          </m:r>
+          <m:r>
+            <w:rPr>
+              <w:rFonts w:ascii="Cambria Math" w:hAnsi="Cambria Math" w:cstheme="minorHAnsi"/>
+              <w:color w:val="0D0D0D"/>
+              <w:sz w:val="20"/>
+              <w:szCs w:val="20"/>
+              <w:shd w:val="clear" w:color="auto" w:fill="FFFFFF"/>
+            </w:rPr>
+            <m:t>π</m:t>
+          </m:r>
+          <m:r>
+            <w:rPr>
+              <w:rFonts w:ascii="Cambria Math" w:hAnsi="Cambria Math" w:cstheme="minorHAnsi"/>
+              <w:color w:val="0D0D0D"/>
+              <w:sz w:val="20"/>
+              <w:szCs w:val="20"/>
+              <w:shd w:val="clear" w:color="auto" w:fill="FFFFFF"/>
+            </w:rPr>
+            <m:t>.</m:t>
+          </m:r>
+          <m:f>
+            <m:fPr>
+              <m:ctrlPr>
+                <w:rPr>
+                  <w:rFonts w:ascii="Cambria Math" w:hAnsi="Cambria Math" w:cstheme="minorHAnsi"/>
+                  <w:i/>
+                  <w:color w:val="0D0D0D"/>
+                  <w:sz w:val="20"/>
+                  <w:szCs w:val="20"/>
+                  <w:shd w:val="clear" w:color="auto" w:fill="FFFFFF"/>
+                </w:rPr>
+              </m:ctrlPr>
+            </m:fPr>
+            <m:num>
+              <m:r>
+                <w:rPr>
+                  <w:rFonts w:ascii="Cambria Math" w:hAnsi="Cambria Math" w:cstheme="minorHAnsi"/>
+                  <w:color w:val="0D0D0D"/>
+                  <w:sz w:val="20"/>
+                  <w:szCs w:val="20"/>
+                  <w:shd w:val="clear" w:color="auto" w:fill="FFFFFF"/>
+                </w:rPr>
+                <m:t>3-</m:t>
+              </m:r>
+              <m:rad>
+                <m:radPr>
+                  <m:degHide m:val="1"/>
+                  <m:ctrlPr>
+                    <w:rPr>
+                      <w:rFonts w:ascii="Cambria Math" w:hAnsi="Cambria Math" w:cstheme="minorHAnsi"/>
+                      <w:i/>
+                      <w:color w:val="0D0D0D"/>
+                      <w:sz w:val="20"/>
+                      <w:szCs w:val="20"/>
+                      <w:shd w:val="clear" w:color="auto" w:fill="FFFFFF"/>
+                    </w:rPr>
+                  </m:ctrlPr>
+                </m:radPr>
+                <m:deg/>
+                <m:e>
+                  <m:r>
+                    <w:rPr>
+                      <w:rFonts w:ascii="Cambria Math" w:hAnsi="Cambria Math" w:cstheme="minorHAnsi"/>
+                      <w:color w:val="0D0D0D"/>
+                      <w:sz w:val="20"/>
+                      <w:szCs w:val="20"/>
+                      <w:shd w:val="clear" w:color="auto" w:fill="FFFFFF"/>
+                    </w:rPr>
+                    <m:t>3</m:t>
+                  </m:r>
+                </m:e>
+              </m:rad>
+            </m:num>
+            <m:den>
+              <m:r>
+                <w:rPr>
+                  <w:rFonts w:ascii="Cambria Math" w:hAnsi="Cambria Math" w:cstheme="minorHAnsi"/>
+                  <w:color w:val="0D0D0D"/>
+                  <w:sz w:val="20"/>
+                  <w:szCs w:val="20"/>
+                  <w:shd w:val="clear" w:color="auto" w:fill="FFFFFF"/>
+                </w:rPr>
+                <m:t>3</m:t>
+              </m:r>
+            </m:den>
+          </m:f>
+          <m:r>
+            <w:rPr>
+              <w:rFonts w:ascii="Cambria Math" w:hAnsi="Cambria Math" w:cstheme="minorHAnsi"/>
+              <w:color w:val="0D0D0D"/>
+              <w:sz w:val="20"/>
+              <w:szCs w:val="20"/>
+              <w:shd w:val="clear" w:color="auto" w:fill="FFFFFF"/>
+            </w:rPr>
+            <m:t>.</m:t>
+          </m:r>
+          <m:r>
+            <w:rPr>
+              <w:rFonts w:ascii="Cambria Math" w:hAnsi="Cambria Math" w:cstheme="minorHAnsi"/>
+              <w:color w:val="0D0D0D"/>
+              <w:sz w:val="20"/>
+              <w:szCs w:val="20"/>
+              <w:shd w:val="clear" w:color="auto" w:fill="FFFFFF"/>
+            </w:rPr>
+            <m:t>12.6</m:t>
+          </m:r>
+        </m:oMath>
+      </m:oMathPara>
+    </w:p>
+    <w:p>
+      <w:pPr>
+        <w:spacing w:after="0" w:line="240" w:lineRule="auto"/>
+        <w:contextualSpacing/>
+        <w:rPr>
+          <w:rFonts w:cstheme="minorHAnsi"/>
+          <w:sz w:val="20"/>
+          <w:szCs w:val="20"/>
+        </w:rPr>
+      </w:pPr>
+    </w:p>
+    <w:p>
+      <w:pPr>
+        <w:spacing w:after="0" w:line="240" w:lineRule="auto"/>
+        <w:contextualSpacing/>
+        <w:rPr>
+          <w:rFonts w:cstheme="minorHAnsi"/>
+          <w:sz w:val="20"/>
+          <w:szCs w:val="20"/>
+        </w:rPr>
+      </w:pPr>
+      <w:r>
+        <w:rPr>
+          <w:rFonts w:cstheme="minorHAnsi"/>
+          <w:sz w:val="20"/>
+          <w:szCs w:val="20"/>
+        </w:rPr>
+        <w:t>Después de realizar la multiplicación:</w:t>
+      </w:r>
+    </w:p>
+    <w:p>
+      <w:pPr>
+        <w:spacing w:after="0" w:line="240" w:lineRule="auto"/>
+        <w:contextualSpacing/>
+        <w:rPr>
+          <w:rFonts w:cstheme="minorHAnsi"/>
+          <w:sz w:val="20"/>
+          <w:szCs w:val="20"/>
+        </w:rPr>
+      </w:pPr>
+    </w:p>
+    <w:p>
+      <w:pPr>
+        <w:spacing w:after="0" w:line="240" w:lineRule="auto"/>
+        <w:contextualSpacing/>
+        <w:rPr>
+          <w:rFonts w:eastAsiaTheme="minorEastAsia" w:cstheme="minorHAnsi"/>
+          <w:color w:val="0D0D0D"/>
+          <w:sz w:val="20"/>
+          <w:szCs w:val="20"/>
+          <w:shd w:val="clear" w:color="auto" w:fill="FFFFFF"/>
+        </w:rPr>
+      </w:pPr>
+      <m:oMathPara>
+        <m:oMathParaPr>
+          <m:jc m:val="left"/>
+        </m:oMathParaPr>
+        <m:oMath>
+          <m:r>
+            <w:rPr>
+              <w:rFonts w:ascii="Cambria Math" w:hAnsi="Cambria Math" w:cstheme="minorHAnsi"/>
+              <w:color w:val="0D0D0D"/>
+              <w:sz w:val="20"/>
+              <w:szCs w:val="20"/>
+              <w:shd w:val="clear" w:color="auto" w:fill="FFFFFF"/>
+            </w:rPr>
+            <m:t>=2π.</m:t>
+          </m:r>
+          <m:f>
+            <m:fPr>
+              <m:ctrlPr>
+                <w:rPr>
+                  <w:rFonts w:ascii="Cambria Math" w:hAnsi="Cambria Math" w:cstheme="minorHAnsi"/>
+                  <w:i/>
+                  <w:color w:val="0D0D0D"/>
+                  <w:sz w:val="20"/>
+                  <w:szCs w:val="20"/>
+                  <w:shd w:val="clear" w:color="auto" w:fill="FFFFFF"/>
+                </w:rPr>
+              </m:ctrlPr>
+            </m:fPr>
+            <m:num>
+              <m:r>
+                <w:rPr>
+                  <w:rFonts w:ascii="Cambria Math" w:hAnsi="Cambria Math" w:cstheme="minorHAnsi"/>
+                  <w:color w:val="0D0D0D"/>
+                  <w:sz w:val="20"/>
+                  <w:szCs w:val="20"/>
+                  <w:shd w:val="clear" w:color="auto" w:fill="FFFFFF"/>
+                </w:rPr>
+                <m:t>3-</m:t>
+              </m:r>
+              <m:rad>
+                <m:radPr>
+                  <m:degHide m:val="1"/>
+                  <m:ctrlPr>
+                    <w:rPr>
+                      <w:rFonts w:ascii="Cambria Math" w:hAnsi="Cambria Math" w:cstheme="minorHAnsi"/>
+                      <w:i/>
+                      <w:color w:val="0D0D0D"/>
+                      <w:sz w:val="20"/>
+                      <w:szCs w:val="20"/>
+                      <w:shd w:val="clear" w:color="auto" w:fill="FFFFFF"/>
+                    </w:rPr>
+                  </m:ctrlPr>
+                </m:radPr>
+                <m:deg/>
+                <m:e>
+                  <m:r>
+                    <w:rPr>
+                      <w:rFonts w:ascii="Cambria Math" w:hAnsi="Cambria Math" w:cstheme="minorHAnsi"/>
+                      <w:color w:val="0D0D0D"/>
+                      <w:sz w:val="20"/>
+                      <w:szCs w:val="20"/>
+                      <w:shd w:val="clear" w:color="auto" w:fill="FFFFFF"/>
+                    </w:rPr>
+                    <m:t>3</m:t>
+                  </m:r>
+                </m:e>
+              </m:rad>
+            </m:num>
+            <m:den>
+              <m:r>
+                <w:rPr>
+                  <w:rFonts w:ascii="Cambria Math" w:hAnsi="Cambria Math" w:cstheme="minorHAnsi"/>
+                  <w:color w:val="0D0D0D"/>
+                  <w:sz w:val="20"/>
+                  <w:szCs w:val="20"/>
+                  <w:shd w:val="clear" w:color="auto" w:fill="FFFFFF"/>
+                </w:rPr>
+                <m:t>3</m:t>
+              </m:r>
+            </m:den>
+          </m:f>
+          <m:r>
+            <w:rPr>
+              <w:rFonts w:ascii="Cambria Math" w:hAnsi="Cambria Math" w:cstheme="minorHAnsi"/>
+              <w:color w:val="0D0D0D"/>
+              <w:sz w:val="20"/>
+              <w:szCs w:val="20"/>
+              <w:shd w:val="clear" w:color="auto" w:fill="FFFFFF"/>
+            </w:rPr>
+            <m:t>.12.6</m:t>
+          </m:r>
+          <m:r>
+            <w:rPr>
+              <w:rFonts w:ascii="Cambria Math" w:hAnsi="Cambria Math" w:cstheme="minorHAnsi"/>
+              <w:color w:val="0D0D0D"/>
+              <w:sz w:val="20"/>
+              <w:szCs w:val="20"/>
+              <w:shd w:val="clear" w:color="auto" w:fill="FFFFFF"/>
+            </w:rPr>
+            <m:t xml:space="preserve"> </m:t>
+          </m:r>
+          <m:r>
+            <m:rPr>
+              <m:sty m:val="p"/>
+            </m:rPr>
+            <w:rPr>
+              <w:rStyle w:val="mrel"/>
+              <w:rFonts w:ascii="Cambria Math" w:hAnsi="Cambria Math" w:cstheme="minorHAnsi"/>
+              <w:color w:val="0D0D0D"/>
+              <w:sz w:val="20"/>
+              <w:szCs w:val="20"/>
+              <w:shd w:val="clear" w:color="auto" w:fill="FFFFFF"/>
+            </w:rPr>
+            <m:t>≈</m:t>
+          </m:r>
+          <m:r>
+            <m:rPr>
+              <m:sty m:val="p"/>
+            </m:rPr>
+            <w:rPr>
+              <w:rStyle w:val="mord"/>
+              <w:rFonts w:ascii="Cambria Math" w:hAnsi="Cambria Math" w:cstheme="minorHAnsi"/>
+              <w:color w:val="0D0D0D"/>
+              <w:sz w:val="20"/>
+              <w:szCs w:val="20"/>
+              <w:shd w:val="clear" w:color="auto" w:fill="FFFFFF"/>
+            </w:rPr>
+            <m:t>2</m:t>
+          </m:r>
+          <m:r>
+            <w:rPr>
+              <w:rStyle w:val="mord"/>
+              <w:rFonts w:ascii="Cambria Math" w:hAnsi="Cambria Math" w:cstheme="minorHAnsi"/>
+              <w:color w:val="0D0D0D"/>
+              <w:sz w:val="20"/>
+              <w:szCs w:val="20"/>
+              <w:shd w:val="clear" w:color="auto" w:fill="FFFFFF"/>
+            </w:rPr>
+            <m:t>π</m:t>
+          </m:r>
+          <m:r>
+            <m:rPr>
+              <m:sty m:val="p"/>
+            </m:rPr>
+            <w:rPr>
+              <w:rStyle w:val="mbin"/>
+              <w:rFonts w:ascii="Cambria Math" w:hAnsi="Cambria Math" w:cstheme="minorHAnsi"/>
+              <w:color w:val="0D0D0D"/>
+              <w:sz w:val="20"/>
+              <w:szCs w:val="20"/>
+              <w:shd w:val="clear" w:color="auto" w:fill="FFFFFF"/>
+            </w:rPr>
+            <m:t>⋅</m:t>
+          </m:r>
+          <m:r>
+            <m:rPr>
+              <m:sty m:val="p"/>
+            </m:rPr>
+            <w:rPr>
+              <w:rStyle w:val="mord"/>
+              <w:rFonts w:ascii="Cambria Math" w:hAnsi="Cambria Math" w:cstheme="minorHAnsi"/>
+              <w:color w:val="0D0D0D"/>
+              <w:sz w:val="20"/>
+              <w:szCs w:val="20"/>
+              <w:shd w:val="clear" w:color="auto" w:fill="FFFFFF"/>
+            </w:rPr>
+            <m:t>0.422</m:t>
+          </m:r>
+          <m:r>
+            <m:rPr>
+              <m:sty m:val="p"/>
+            </m:rPr>
+            <w:rPr>
+              <w:rStyle w:val="mbin"/>
+              <w:rFonts w:ascii="Cambria Math" w:hAnsi="Cambria Math" w:cstheme="minorHAnsi"/>
+              <w:color w:val="0D0D0D"/>
+              <w:sz w:val="20"/>
+              <w:szCs w:val="20"/>
+              <w:shd w:val="clear" w:color="auto" w:fill="FFFFFF"/>
+            </w:rPr>
+            <m:t>⋅</m:t>
+          </m:r>
+          <m:r>
+            <m:rPr>
+              <m:sty m:val="p"/>
+            </m:rPr>
+            <w:rPr>
+              <w:rStyle w:val="mord"/>
+              <w:rFonts w:ascii="Cambria Math" w:hAnsi="Cambria Math" w:cstheme="minorHAnsi"/>
+              <w:color w:val="0D0D0D"/>
+              <w:sz w:val="20"/>
+              <w:szCs w:val="20"/>
+              <w:shd w:val="clear" w:color="auto" w:fill="FFFFFF"/>
+            </w:rPr>
+            <m:t>12.6</m:t>
+          </m:r>
+          <m:r>
+            <m:rPr>
+              <m:sty m:val="p"/>
+            </m:rPr>
+            <w:rPr>
+              <w:rStyle w:val="mrel"/>
+              <w:rFonts w:ascii="Cambria Math" w:hAnsi="Cambria Math" w:cstheme="minorHAnsi"/>
+              <w:color w:val="0D0D0D"/>
+              <w:sz w:val="20"/>
+              <w:szCs w:val="20"/>
+              <w:shd w:val="clear" w:color="auto" w:fill="FFFFFF"/>
+            </w:rPr>
+            <m:t>≈</m:t>
+          </m:r>
+          <m:r>
+            <m:rPr>
+              <m:sty m:val="p"/>
+            </m:rPr>
+            <w:rPr>
+              <w:rStyle w:val="mord"/>
+              <w:rFonts w:ascii="Cambria Math" w:hAnsi="Cambria Math" w:cstheme="minorHAnsi"/>
+              <w:color w:val="0D0D0D"/>
+              <w:sz w:val="20"/>
+              <w:szCs w:val="20"/>
+              <w:shd w:val="clear" w:color="auto" w:fill="FFFFFF"/>
+            </w:rPr>
+            <m:t>2</m:t>
+          </m:r>
+          <m:r>
+            <w:rPr>
+              <w:rStyle w:val="mord"/>
+              <w:rFonts w:ascii="Cambria Math" w:hAnsi="Cambria Math" w:cstheme="minorHAnsi"/>
+              <w:color w:val="0D0D0D"/>
+              <w:sz w:val="20"/>
+              <w:szCs w:val="20"/>
+              <w:shd w:val="clear" w:color="auto" w:fill="FFFFFF"/>
+            </w:rPr>
+            <m:t>π</m:t>
+          </m:r>
+          <m:r>
+            <m:rPr>
+              <m:sty m:val="p"/>
+            </m:rPr>
+            <w:rPr>
+              <w:rStyle w:val="mbin"/>
+              <w:rFonts w:ascii="Cambria Math" w:hAnsi="Cambria Math" w:cstheme="minorHAnsi"/>
+              <w:color w:val="0D0D0D"/>
+              <w:sz w:val="20"/>
+              <w:szCs w:val="20"/>
+              <w:shd w:val="clear" w:color="auto" w:fill="FFFFFF"/>
+            </w:rPr>
+            <m:t>⋅</m:t>
+          </m:r>
+          <m:r>
+            <m:rPr>
+              <m:sty m:val="p"/>
+            </m:rPr>
+            <w:rPr>
+              <w:rStyle w:val="mord"/>
+              <w:rFonts w:ascii="Cambria Math" w:hAnsi="Cambria Math" w:cstheme="minorHAnsi"/>
+              <w:color w:val="0D0D0D"/>
+              <w:sz w:val="20"/>
+              <w:szCs w:val="20"/>
+              <w:shd w:val="clear" w:color="auto" w:fill="FFFFFF"/>
+            </w:rPr>
+            <m:t>5.3172</m:t>
+          </m:r>
+          <m:r>
+            <m:rPr>
+              <m:sty m:val="p"/>
+            </m:rPr>
+            <w:rPr>
+              <w:rStyle w:val="mrel"/>
+              <w:rFonts w:ascii="Cambria Math" w:hAnsi="Cambria Math" w:cstheme="minorHAnsi"/>
+              <w:color w:val="0D0D0D"/>
+              <w:sz w:val="20"/>
+              <w:szCs w:val="20"/>
+              <w:shd w:val="clear" w:color="auto" w:fill="FFFFFF"/>
+            </w:rPr>
+            <m:t>≈</m:t>
+          </m:r>
+          <m:r>
+            <m:rPr>
+              <m:sty m:val="p"/>
+            </m:rPr>
+            <w:rPr>
+              <w:rStyle w:val="mord"/>
+              <w:rFonts w:ascii="Cambria Math" w:hAnsi="Cambria Math" w:cstheme="minorHAnsi"/>
+              <w:color w:val="0D0D0D"/>
+              <w:sz w:val="20"/>
+              <w:szCs w:val="20"/>
+              <w:shd w:val="clear" w:color="auto" w:fill="FFFFFF"/>
+            </w:rPr>
+            <m:t>33.439</m:t>
+          </m:r>
+        </m:oMath>
+      </m:oMathPara>
+    </w:p>
+    <w:p>
+      <w:pPr>
+        <w:spacing w:after="0" w:line="240" w:lineRule="auto"/>
+        <w:contextualSpacing/>
+        <w:rPr>
+          <w:rFonts w:cstheme="minorHAnsi"/>
+          <w:sz w:val="20"/>
+          <w:szCs w:val="20"/>
+        </w:rPr>
+      </w:pPr>
+    </w:p>
+    <w:p>
+      <w:pPr>
+        <w:spacing w:after="0" w:line="240" w:lineRule="auto"/>
+        <w:contextualSpacing/>
+        <w:rPr>
+          <w:rFonts w:cstheme="minorHAnsi"/>
+          <w:sz w:val="20"/>
+          <w:szCs w:val="20"/>
+        </w:rPr>
+      </w:pPr>
+      <w:r>
+        <w:rPr>
+          <w:rFonts w:cstheme="minorHAnsi"/>
+          <w:sz w:val="20"/>
+          <w:szCs w:val="20"/>
+        </w:rPr>
+        <w:t>El valor aproximado de la integral es 33.439</w:t>
+      </w:r>
+    </w:p>
     <w:sectPr>
       <w:pgSz w:w="12240" w:h="15840"/>
       <w:pgMar w:top="1417" w:right="1701" w:bottom="1417" w:left="1701" w:header="708" w:footer="708" w:gutter="0"/>
@@ -6916,6 +13067,95 @@
     </w:lvl>
   </w:abstractNum>
   <w:abstractNum w:abstractNumId="2" w15:restartNumberingAfterBreak="0">
+    <w:nsid w:val="3F7771D4"/>
+    <w:multiLevelType w:val="hybridMultilevel"/>
+    <w:tmpl w:val="D4F8E8EE"/>
+    <w:lvl w:ilvl="0" w:tplc="0ADA976E">
+      <w:start w:val="2"/>
+      <w:numFmt w:val="lowerLetter"/>
+      <w:lvlText w:val="%1-"/>
+      <w:lvlJc w:val="left"/>
+      <w:pPr>
+        <w:ind w:left="360" w:hanging="360"/>
+      </w:pPr>
+      <w:rPr>
+        <w:rFonts w:hint="default"/>
+      </w:rPr>
+    </w:lvl>
+    <w:lvl w:ilvl="1" w:tplc="240A0019" w:tentative="1">
+      <w:start w:val="1"/>
+      <w:numFmt w:val="lowerLetter"/>
+      <w:lvlText w:val="%2."/>
+      <w:lvlJc w:val="left"/>
+      <w:pPr>
+        <w:ind w:left="1080" w:hanging="360"/>
+      </w:pPr>
+    </w:lvl>
+    <w:lvl w:ilvl="2" w:tplc="240A001B" w:tentative="1">
+      <w:start w:val="1"/>
+      <w:numFmt w:val="lowerRoman"/>
+      <w:lvlText w:val="%3."/>
+      <w:lvlJc w:val="right"/>
+      <w:pPr>
+        <w:ind w:left="1800" w:hanging="180"/>
+      </w:pPr>
+    </w:lvl>
+    <w:lvl w:ilvl="3" w:tplc="240A000F" w:tentative="1">
+      <w:start w:val="1"/>
+      <w:numFmt w:val="decimal"/>
+      <w:lvlText w:val="%4."/>
+      <w:lvlJc w:val="left"/>
+      <w:pPr>
+        <w:ind w:left="2520" w:hanging="360"/>
+      </w:pPr>
+    </w:lvl>
+    <w:lvl w:ilvl="4" w:tplc="240A0019" w:tentative="1">
+      <w:start w:val="1"/>
+      <w:numFmt w:val="lowerLetter"/>
+      <w:lvlText w:val="%5."/>
+      <w:lvlJc w:val="left"/>
+      <w:pPr>
+        <w:ind w:left="3240" w:hanging="360"/>
+      </w:pPr>
+    </w:lvl>
+    <w:lvl w:ilvl="5" w:tplc="240A001B" w:tentative="1">
+      <w:start w:val="1"/>
+      <w:numFmt w:val="lowerRoman"/>
+      <w:lvlText w:val="%6."/>
+      <w:lvlJc w:val="right"/>
+      <w:pPr>
+        <w:ind w:left="3960" w:hanging="180"/>
+      </w:pPr>
+    </w:lvl>
+    <w:lvl w:ilvl="6" w:tplc="240A000F" w:tentative="1">
+      <w:start w:val="1"/>
+      <w:numFmt w:val="decimal"/>
+      <w:lvlText w:val="%7."/>
+      <w:lvlJc w:val="left"/>
+      <w:pPr>
+        <w:ind w:left="4680" w:hanging="360"/>
+      </w:pPr>
+    </w:lvl>
+    <w:lvl w:ilvl="7" w:tplc="240A0019" w:tentative="1">
+      <w:start w:val="1"/>
+      <w:numFmt w:val="lowerLetter"/>
+      <w:lvlText w:val="%8."/>
+      <w:lvlJc w:val="left"/>
+      <w:pPr>
+        <w:ind w:left="5400" w:hanging="360"/>
+      </w:pPr>
+    </w:lvl>
+    <w:lvl w:ilvl="8" w:tplc="240A001B" w:tentative="1">
+      <w:start w:val="1"/>
+      <w:numFmt w:val="lowerRoman"/>
+      <w:lvlText w:val="%9."/>
+      <w:lvlJc w:val="right"/>
+      <w:pPr>
+        <w:ind w:left="6120" w:hanging="180"/>
+      </w:pPr>
+    </w:lvl>
+  </w:abstractNum>
+  <w:abstractNum w:abstractNumId="3" w15:restartNumberingAfterBreak="0">
     <w:nsid w:val="606F4CF1"/>
     <w:multiLevelType w:val="hybridMultilevel"/>
     <w:tmpl w:val="E6E4345E"/>
@@ -7028,7 +13268,7 @@
       </w:rPr>
     </w:lvl>
   </w:abstractNum>
-  <w:abstractNum w:abstractNumId="3" w15:restartNumberingAfterBreak="0">
+  <w:abstractNum w:abstractNumId="4" w15:restartNumberingAfterBreak="0">
     <w:nsid w:val="6CFB2669"/>
     <w:multiLevelType w:val="hybridMultilevel"/>
     <w:tmpl w:val="662052B4"/>
@@ -7141,7 +13381,7 @@
       </w:rPr>
     </w:lvl>
   </w:abstractNum>
-  <w:abstractNum w:abstractNumId="4" w15:restartNumberingAfterBreak="0">
+  <w:abstractNum w:abstractNumId="5" w15:restartNumberingAfterBreak="0">
     <w:nsid w:val="6EBB4041"/>
     <w:multiLevelType w:val="hybridMultilevel"/>
     <w:tmpl w:val="88BE810E"/>
@@ -7281,20 +13521,207 @@
       </w:rPr>
     </w:lvl>
   </w:abstractNum>
+  <w:abstractNum w:abstractNumId="6" w15:restartNumberingAfterBreak="0">
+    <w:nsid w:val="73455C9F"/>
+    <w:multiLevelType w:val="hybridMultilevel"/>
+    <w:tmpl w:val="2ACADA30"/>
+    <w:lvl w:ilvl="0" w:tplc="FFFFFFFF">
+      <w:start w:val="1"/>
+      <w:numFmt w:val="lowerLetter"/>
+      <w:lvlText w:val="%1."/>
+      <w:lvlJc w:val="left"/>
+      <w:pPr>
+        <w:ind w:left="360" w:hanging="360"/>
+      </w:pPr>
+      <w:rPr>
+        <w:rFonts w:hint="default"/>
+      </w:rPr>
+    </w:lvl>
+    <w:lvl w:ilvl="1" w:tplc="FFFFFFFF" w:tentative="1">
+      <w:start w:val="1"/>
+      <w:numFmt w:val="lowerLetter"/>
+      <w:lvlText w:val="%2."/>
+      <w:lvlJc w:val="left"/>
+      <w:pPr>
+        <w:ind w:left="1080" w:hanging="360"/>
+      </w:pPr>
+    </w:lvl>
+    <w:lvl w:ilvl="2" w:tplc="FFFFFFFF" w:tentative="1">
+      <w:start w:val="1"/>
+      <w:numFmt w:val="lowerRoman"/>
+      <w:lvlText w:val="%3."/>
+      <w:lvlJc w:val="right"/>
+      <w:pPr>
+        <w:ind w:left="1800" w:hanging="180"/>
+      </w:pPr>
+    </w:lvl>
+    <w:lvl w:ilvl="3" w:tplc="FFFFFFFF" w:tentative="1">
+      <w:start w:val="1"/>
+      <w:numFmt w:val="decimal"/>
+      <w:lvlText w:val="%4."/>
+      <w:lvlJc w:val="left"/>
+      <w:pPr>
+        <w:ind w:left="2520" w:hanging="360"/>
+      </w:pPr>
+    </w:lvl>
+    <w:lvl w:ilvl="4" w:tplc="FFFFFFFF" w:tentative="1">
+      <w:start w:val="1"/>
+      <w:numFmt w:val="lowerLetter"/>
+      <w:lvlText w:val="%5."/>
+      <w:lvlJc w:val="left"/>
+      <w:pPr>
+        <w:ind w:left="3240" w:hanging="360"/>
+      </w:pPr>
+    </w:lvl>
+    <w:lvl w:ilvl="5" w:tplc="FFFFFFFF" w:tentative="1">
+      <w:start w:val="1"/>
+      <w:numFmt w:val="lowerRoman"/>
+      <w:lvlText w:val="%6."/>
+      <w:lvlJc w:val="right"/>
+      <w:pPr>
+        <w:ind w:left="3960" w:hanging="180"/>
+      </w:pPr>
+    </w:lvl>
+    <w:lvl w:ilvl="6" w:tplc="FFFFFFFF" w:tentative="1">
+      <w:start w:val="1"/>
+      <w:numFmt w:val="decimal"/>
+      <w:lvlText w:val="%7."/>
+      <w:lvlJc w:val="left"/>
+      <w:pPr>
+        <w:ind w:left="4680" w:hanging="360"/>
+      </w:pPr>
+    </w:lvl>
+    <w:lvl w:ilvl="7" w:tplc="FFFFFFFF" w:tentative="1">
+      <w:start w:val="1"/>
+      <w:numFmt w:val="lowerLetter"/>
+      <w:lvlText w:val="%8."/>
+      <w:lvlJc w:val="left"/>
+      <w:pPr>
+        <w:ind w:left="5400" w:hanging="360"/>
+      </w:pPr>
+    </w:lvl>
+    <w:lvl w:ilvl="8" w:tplc="FFFFFFFF" w:tentative="1">
+      <w:start w:val="1"/>
+      <w:numFmt w:val="lowerRoman"/>
+      <w:lvlText w:val="%9."/>
+      <w:lvlJc w:val="right"/>
+      <w:pPr>
+        <w:ind w:left="6120" w:hanging="180"/>
+      </w:pPr>
+    </w:lvl>
+  </w:abstractNum>
+  <w:abstractNum w:abstractNumId="7" w15:restartNumberingAfterBreak="0">
+    <w:nsid w:val="73C75F58"/>
+    <w:multiLevelType w:val="hybridMultilevel"/>
+    <w:tmpl w:val="2ACADA30"/>
+    <w:lvl w:ilvl="0" w:tplc="240A0019">
+      <w:start w:val="1"/>
+      <w:numFmt w:val="lowerLetter"/>
+      <w:lvlText w:val="%1."/>
+      <w:lvlJc w:val="left"/>
+      <w:pPr>
+        <w:ind w:left="360" w:hanging="360"/>
+      </w:pPr>
+      <w:rPr>
+        <w:rFonts w:hint="default"/>
+      </w:rPr>
+    </w:lvl>
+    <w:lvl w:ilvl="1" w:tplc="240A0019" w:tentative="1">
+      <w:start w:val="1"/>
+      <w:numFmt w:val="lowerLetter"/>
+      <w:lvlText w:val="%2."/>
+      <w:lvlJc w:val="left"/>
+      <w:pPr>
+        <w:ind w:left="1080" w:hanging="360"/>
+      </w:pPr>
+    </w:lvl>
+    <w:lvl w:ilvl="2" w:tplc="240A001B" w:tentative="1">
+      <w:start w:val="1"/>
+      <w:numFmt w:val="lowerRoman"/>
+      <w:lvlText w:val="%3."/>
+      <w:lvlJc w:val="right"/>
+      <w:pPr>
+        <w:ind w:left="1800" w:hanging="180"/>
+      </w:pPr>
+    </w:lvl>
+    <w:lvl w:ilvl="3" w:tplc="240A000F" w:tentative="1">
+      <w:start w:val="1"/>
+      <w:numFmt w:val="decimal"/>
+      <w:lvlText w:val="%4."/>
+      <w:lvlJc w:val="left"/>
+      <w:pPr>
+        <w:ind w:left="2520" w:hanging="360"/>
+      </w:pPr>
+    </w:lvl>
+    <w:lvl w:ilvl="4" w:tplc="240A0019" w:tentative="1">
+      <w:start w:val="1"/>
+      <w:numFmt w:val="lowerLetter"/>
+      <w:lvlText w:val="%5."/>
+      <w:lvlJc w:val="left"/>
+      <w:pPr>
+        <w:ind w:left="3240" w:hanging="360"/>
+      </w:pPr>
+    </w:lvl>
+    <w:lvl w:ilvl="5" w:tplc="240A001B" w:tentative="1">
+      <w:start w:val="1"/>
+      <w:numFmt w:val="lowerRoman"/>
+      <w:lvlText w:val="%6."/>
+      <w:lvlJc w:val="right"/>
+      <w:pPr>
+        <w:ind w:left="3960" w:hanging="180"/>
+      </w:pPr>
+    </w:lvl>
+    <w:lvl w:ilvl="6" w:tplc="240A000F" w:tentative="1">
+      <w:start w:val="1"/>
+      <w:numFmt w:val="decimal"/>
+      <w:lvlText w:val="%7."/>
+      <w:lvlJc w:val="left"/>
+      <w:pPr>
+        <w:ind w:left="4680" w:hanging="360"/>
+      </w:pPr>
+    </w:lvl>
+    <w:lvl w:ilvl="7" w:tplc="240A0019" w:tentative="1">
+      <w:start w:val="1"/>
+      <w:numFmt w:val="lowerLetter"/>
+      <w:lvlText w:val="%8."/>
+      <w:lvlJc w:val="left"/>
+      <w:pPr>
+        <w:ind w:left="5400" w:hanging="360"/>
+      </w:pPr>
+    </w:lvl>
+    <w:lvl w:ilvl="8" w:tplc="240A001B" w:tentative="1">
+      <w:start w:val="1"/>
+      <w:numFmt w:val="lowerRoman"/>
+      <w:lvlText w:val="%9."/>
+      <w:lvlJc w:val="right"/>
+      <w:pPr>
+        <w:ind w:left="6120" w:hanging="180"/>
+      </w:pPr>
+    </w:lvl>
+  </w:abstractNum>
   <w:num w:numId="1" w16cid:durableId="740951750">
     <w:abstractNumId w:val="0"/>
   </w:num>
   <w:num w:numId="2" w16cid:durableId="1684624321">
-    <w:abstractNumId w:val="3"/>
+    <w:abstractNumId w:val="4"/>
   </w:num>
   <w:num w:numId="3" w16cid:durableId="1284311495">
-    <w:abstractNumId w:val="4"/>
+    <w:abstractNumId w:val="5"/>
   </w:num>
   <w:num w:numId="4" w16cid:durableId="2116359298">
-    <w:abstractNumId w:val="2"/>
+    <w:abstractNumId w:val="3"/>
   </w:num>
   <w:num w:numId="5" w16cid:durableId="1583640850">
     <w:abstractNumId w:val="1"/>
+  </w:num>
+  <w:num w:numId="6" w16cid:durableId="447699380">
+    <w:abstractNumId w:val="7"/>
+  </w:num>
+  <w:num w:numId="7" w16cid:durableId="90854234">
+    <w:abstractNumId w:val="6"/>
+  </w:num>
+  <w:num w:numId="8" w16cid:durableId="495994030">
+    <w:abstractNumId w:val="2"/>
   </w:num>
 </w:numbering>
 </file>
@@ -7897,6 +14324,43 @@
       <w:szCs w:val="32"/>
     </w:rPr>
   </w:style>
+  <w:style w:type="paragraph" w:customStyle="1" w:styleId="Default">
+    <w:name w:val="Default"/>
+    <w:rsid w:val="00337A00"/>
+    <w:pPr>
+      <w:autoSpaceDE w:val="0"/>
+      <w:autoSpaceDN w:val="0"/>
+      <w:adjustRightInd w:val="0"/>
+      <w:spacing w:after="0" w:line="240" w:lineRule="auto"/>
+    </w:pPr>
+    <w:rPr>
+      <w:rFonts w:ascii="Calibri" w:hAnsi="Calibri" w:cs="Calibri"/>
+      <w:color w:val="000000"/>
+      <w:sz w:val="24"/>
+      <w:szCs w:val="24"/>
+      <w14:ligatures w14:val="standardContextual"/>
+    </w:rPr>
+  </w:style>
+  <w:style w:type="character" w:customStyle="1" w:styleId="vlist-s">
+    <w:name w:val="vlist-s"/>
+    <w:basedOn w:val="Fuentedeprrafopredeter"/>
+    <w:rsid w:val="00B91D1D"/>
+  </w:style>
+  <w:style w:type="character" w:customStyle="1" w:styleId="mop">
+    <w:name w:val="mop"/>
+    <w:basedOn w:val="Fuentedeprrafopredeter"/>
+    <w:rsid w:val="006F6DEC"/>
+  </w:style>
+  <w:style w:type="character" w:customStyle="1" w:styleId="mtight">
+    <w:name w:val="mtight"/>
+    <w:basedOn w:val="Fuentedeprrafopredeter"/>
+    <w:rsid w:val="00DB7CFD"/>
+  </w:style>
+  <w:style w:type="character" w:customStyle="1" w:styleId="delimsizing">
+    <w:name w:val="delimsizing"/>
+    <w:basedOn w:val="Fuentedeprrafopredeter"/>
+    <w:rsid w:val="00172724"/>
+  </w:style>
 </w:styles>
 </file>
 

--- a/Calculo-2/Taller-4-LeandroRivera-BalmerValencia.docx
+++ b/Calculo-2/Taller-4-LeandroRivera-BalmerValencia.docx
@@ -641,7 +641,7 @@
           <w:noProof/>
         </w:rPr>
         <w:drawing>
-          <wp:anchor distT="0" distB="0" distL="114300" distR="114300" simplePos="0" relativeHeight="251661312" behindDoc="0" locked="0" layoutInCell="1" allowOverlap="1" wp14:anchorId="19CC8552" wp14:editId="57A5CE96">
+          <wp:anchor distT="0" distB="0" distL="114300" distR="114300" simplePos="0" relativeHeight="251661312" behindDoc="0" locked="0" layoutInCell="1" allowOverlap="1" wp14:anchorId="19CC8552" wp14:editId="0603E2ED">
             <wp:simplePos x="0" y="0"/>
             <wp:positionH relativeFrom="margin">
               <wp:posOffset>445770</wp:posOffset>
@@ -1211,7 +1211,7 @@
           <w:noProof/>
         </w:rPr>
         <w:drawing>
-          <wp:anchor distT="0" distB="0" distL="114300" distR="114300" simplePos="0" relativeHeight="251662336" behindDoc="0" locked="0" layoutInCell="1" allowOverlap="1" wp14:anchorId="1DD5825B" wp14:editId="45292CBB">
+          <wp:anchor distT="0" distB="0" distL="114300" distR="114300" simplePos="0" relativeHeight="251662336" behindDoc="0" locked="0" layoutInCell="1" allowOverlap="1" wp14:anchorId="1DD5825B" wp14:editId="520ADE6D">
             <wp:simplePos x="0" y="0"/>
             <wp:positionH relativeFrom="column">
               <wp:posOffset>453697</wp:posOffset>
@@ -6731,15 +6731,7 @@
                 <w:sz w:val="22"/>
                 <w:szCs w:val="22"/>
               </w:rPr>
-              <m:t>=4-</m:t>
-            </m:r>
-            <m:r>
-              <w:rPr>
-                <w:rFonts w:ascii="Cambria Math" w:hAnsi="Cambria Math" w:cs="Cambria Math"/>
-                <w:sz w:val="22"/>
-                <w:szCs w:val="22"/>
-              </w:rPr>
-              <m:t>x</m:t>
+              <m:t>=4-x</m:t>
             </m:r>
           </m:e>
           <m:sup>
@@ -7054,13 +7046,7 @@
         <w:t xml:space="preserve"> </w:t>
       </w:r>
       <w:r>
-        <w:t xml:space="preserve">  </w:t>
-      </w:r>
-      <w:r>
-        <w:t xml:space="preserve">                       </w:t>
-      </w:r>
-      <w:r>
-        <w:t xml:space="preserve">el cono </w:t>
+        <w:t xml:space="preserve">                         el cono </w:t>
       </w:r>
       <m:oMath>
         <m:r>
@@ -8165,10 +8151,7 @@
         <w:t xml:space="preserve"> </w:t>
       </w:r>
       <w:r>
-        <w:t xml:space="preserve">    </w:t>
-      </w:r>
-      <w:r>
-        <w:t xml:space="preserve">a    </w:t>
+        <w:t xml:space="preserve">    a    </w:t>
       </w:r>
       <m:oMath>
         <m:r>
@@ -8536,23 +8519,7 @@
           <w:bdr w:val="single" w:sz="2" w:space="0" w:color="E3E3E3" w:frame="1"/>
           <w:shd w:val="clear" w:color="auto" w:fill="FFFFFF"/>
         </w:rPr>
-        <w:t>ρ</w:t>
-      </w:r>
-      <w:r>
-        <w:rPr>
-          <w:rStyle w:val="mord"/>
-          <w:rFonts w:cstheme="minorHAnsi"/>
-          <w:b/>
-          <w:bCs/>
-          <w:i/>
-          <w:iCs/>
-          <w:color w:val="0D0D0D"/>
-          <w:sz w:val="20"/>
-          <w:szCs w:val="20"/>
-          <w:bdr w:val="single" w:sz="2" w:space="0" w:color="E3E3E3" w:frame="1"/>
-          <w:shd w:val="clear" w:color="auto" w:fill="FFFFFF"/>
-        </w:rPr>
-        <w:t>:</w:t>
+        <w:t>ρ:</w:t>
       </w:r>
     </w:p>
     <w:p>
@@ -8885,20 +8852,7 @@
           <w:szCs w:val="20"/>
           <w:shd w:val="clear" w:color="auto" w:fill="FFFFFF"/>
         </w:rPr>
-        <w:t>π</w:t>
-      </w:r>
-      <w:r>
-        <w:rPr>
-          <w:rStyle w:val="mord"/>
-          <w:rFonts w:cstheme="minorHAnsi"/>
-          <w:i/>
-          <w:iCs/>
-          <w:color w:val="0D0D0D"/>
-          <w:sz w:val="20"/>
-          <w:szCs w:val="20"/>
-          <w:shd w:val="clear" w:color="auto" w:fill="FFFFFF"/>
-        </w:rPr>
-        <w:t xml:space="preserve"> </w:t>
+        <w:t xml:space="preserve">π </w:t>
       </w:r>
       <w:r>
         <w:rPr>
@@ -9972,15 +9926,7 @@
               <w:sz w:val="20"/>
               <w:szCs w:val="20"/>
             </w:rPr>
-            <m:t xml:space="preserve"> </m:t>
-          </m:r>
-          <m:r>
-            <w:rPr>
-              <w:rFonts w:ascii="Cambria Math" w:hAnsi="Cambria Math" w:cstheme="minorHAnsi"/>
-              <w:sz w:val="20"/>
-              <w:szCs w:val="20"/>
-            </w:rPr>
-            <m:t xml:space="preserve"> </m:t>
+            <m:t xml:space="preserve">  </m:t>
           </m:r>
           <m:r>
             <m:rPr>
@@ -10356,15 +10302,7 @@
                           <w:sz w:val="20"/>
                           <w:szCs w:val="20"/>
                         </w:rPr>
-                        <m:t xml:space="preserve"> </m:t>
-                      </m:r>
-                      <m:r>
-                        <w:rPr>
-                          <w:rFonts w:ascii="Cambria Math" w:hAnsi="Cambria Math" w:cstheme="minorHAnsi"/>
-                          <w:sz w:val="20"/>
-                          <w:szCs w:val="20"/>
-                        </w:rPr>
-                        <m:t>(4-</m:t>
+                        <m:t xml:space="preserve"> (4-</m:t>
                       </m:r>
                       <m:sSup>
                         <m:sSupPr>
@@ -11123,15 +11061,7 @@
                   <w:sz w:val="20"/>
                   <w:szCs w:val="20"/>
                 </w:rPr>
-                <m:t>=</m:t>
-              </m:r>
-              <m:r>
-                <w:rPr>
-                  <w:rFonts w:ascii="Cambria Math" w:hAnsi="Cambria Math" w:cstheme="minorHAnsi"/>
-                  <w:sz w:val="20"/>
-                  <w:szCs w:val="20"/>
-                </w:rPr>
-                <m:t xml:space="preserve"> </m:t>
+                <m:t xml:space="preserve">= </m:t>
               </m:r>
               <m:r>
                 <m:rPr>
@@ -11405,18 +11335,7 @@
                   <w:szCs w:val="20"/>
                   <w:shd w:val="clear" w:color="auto" w:fill="FFFFFF"/>
                 </w:rPr>
-                <m:t>ϕdϕ</m:t>
-              </m:r>
-              <m:r>
-                <w:rPr>
-                  <w:rStyle w:val="mord"/>
-                  <w:rFonts w:ascii="Cambria Math" w:hAnsi="Cambria Math" w:cstheme="minorHAnsi"/>
-                  <w:color w:val="0D0D0D"/>
-                  <w:sz w:val="20"/>
-                  <w:szCs w:val="20"/>
-                  <w:shd w:val="clear" w:color="auto" w:fill="FFFFFF"/>
-                </w:rPr>
-                <m:t>=</m:t>
+                <m:t>ϕdϕ=</m:t>
               </m:r>
               <m:d>
                 <m:dPr>
@@ -11445,18 +11364,7 @@
                       <w:szCs w:val="20"/>
                       <w:shd w:val="clear" w:color="auto" w:fill="FFFFFF"/>
                     </w:rPr>
-                    <m:t xml:space="preserve"> -cos </m:t>
-                  </m:r>
-                  <m:r>
-                    <w:rPr>
-                      <w:rStyle w:val="mord"/>
-                      <w:rFonts w:ascii="Cambria Math" w:hAnsi="Cambria Math" w:cstheme="minorHAnsi"/>
-                      <w:color w:val="0D0D0D"/>
-                      <w:sz w:val="20"/>
-                      <w:szCs w:val="20"/>
-                      <w:shd w:val="clear" w:color="auto" w:fill="FFFFFF"/>
-                    </w:rPr>
-                    <m:t>ϕ</m:t>
+                    <m:t xml:space="preserve"> -cos ϕ</m:t>
                   </m:r>
                 </m:e>
               </m:d>
@@ -11485,18 +11393,7 @@
                   <w:sz w:val="20"/>
                   <w:szCs w:val="20"/>
                 </w:rPr>
-                <m:t>0</m:t>
-              </m:r>
-              <m:r>
-                <m:rPr>
-                  <m:sty m:val="bi"/>
-                </m:rPr>
-                <w:rPr>
-                  <w:rFonts w:ascii="Cambria Math" w:hAnsi="Cambria Math"/>
-                  <w:sz w:val="20"/>
-                  <w:szCs w:val="20"/>
-                </w:rPr>
-                <m:t xml:space="preserve">                                 </m:t>
+                <m:t xml:space="preserve">0                                 </m:t>
               </m:r>
             </m:sub>
             <m:sup>
@@ -11874,19 +11771,7 @@
           <w:szCs w:val="20"/>
           <w:shd w:val="clear" w:color="auto" w:fill="FFFFFF"/>
         </w:rPr>
-        <w:t>θ</w:t>
-      </w:r>
-      <w:r>
-        <w:rPr>
-          <w:rFonts w:cstheme="minorHAnsi"/>
-          <w:i/>
-          <w:iCs/>
-          <w:color w:val="0D0D0D"/>
-          <w:sz w:val="20"/>
-          <w:szCs w:val="20"/>
-          <w:shd w:val="clear" w:color="auto" w:fill="FFFFFF"/>
-        </w:rPr>
-        <w:t>:</w:t>
+        <w:t>θ:</w:t>
       </w:r>
     </w:p>
     <w:p>
@@ -12072,17 +11957,7 @@
               <w:szCs w:val="20"/>
               <w:shd w:val="clear" w:color="auto" w:fill="FFFFFF"/>
             </w:rPr>
-            <m:t>2</m:t>
-          </m:r>
-          <m:r>
-            <w:rPr>
-              <w:rFonts w:ascii="Cambria Math" w:hAnsi="Cambria Math" w:cstheme="minorHAnsi"/>
-              <w:color w:val="0D0D0D"/>
-              <w:sz w:val="20"/>
-              <w:szCs w:val="20"/>
-              <w:shd w:val="clear" w:color="auto" w:fill="FFFFFF"/>
-            </w:rPr>
-            <m:t>π</m:t>
+            <m:t>2π</m:t>
           </m:r>
           <m:d>
             <m:dPr>
@@ -12210,37 +12085,7 @@
               <w:szCs w:val="20"/>
               <w:shd w:val="clear" w:color="auto" w:fill="FFFFFF"/>
             </w:rPr>
-            <m:t xml:space="preserve">= </m:t>
-          </m:r>
-          <m:r>
-            <w:rPr>
-              <w:rFonts w:ascii="Cambria Math" w:hAnsi="Cambria Math" w:cstheme="minorHAnsi"/>
-              <w:color w:val="0D0D0D"/>
-              <w:sz w:val="20"/>
-              <w:szCs w:val="20"/>
-              <w:shd w:val="clear" w:color="auto" w:fill="FFFFFF"/>
-            </w:rPr>
-            <m:t>2</m:t>
-          </m:r>
-          <m:r>
-            <w:rPr>
-              <w:rFonts w:ascii="Cambria Math" w:hAnsi="Cambria Math" w:cstheme="minorHAnsi"/>
-              <w:color w:val="0D0D0D"/>
-              <w:sz w:val="20"/>
-              <w:szCs w:val="20"/>
-              <w:shd w:val="clear" w:color="auto" w:fill="FFFFFF"/>
-            </w:rPr>
-            <m:t>π</m:t>
-          </m:r>
-          <m:r>
-            <w:rPr>
-              <w:rFonts w:ascii="Cambria Math" w:hAnsi="Cambria Math" w:cstheme="minorHAnsi"/>
-              <w:color w:val="0D0D0D"/>
-              <w:sz w:val="20"/>
-              <w:szCs w:val="20"/>
-              <w:shd w:val="clear" w:color="auto" w:fill="FFFFFF"/>
-            </w:rPr>
-            <m:t>(</m:t>
+            <m:t>= 2π(</m:t>
           </m:r>
           <m:f>
             <m:fPr>
@@ -12320,193 +12165,6 @@
           </m:r>
         </m:oMath>
       </m:oMathPara>
-    </w:p>
-    <w:p>
-      <w:pPr>
-        <w:spacing w:after="0" w:line="240" w:lineRule="auto"/>
-        <w:contextualSpacing/>
-        <w:rPr>
-          <w:rFonts w:cstheme="minorHAnsi"/>
-          <w:sz w:val="20"/>
-          <w:szCs w:val="20"/>
-        </w:rPr>
-      </w:pPr>
-    </w:p>
-    <w:p>
-      <w:pPr>
-        <w:spacing w:after="0" w:line="240" w:lineRule="auto"/>
-        <w:contextualSpacing/>
-        <w:rPr>
-          <w:rFonts w:eastAsiaTheme="minorEastAsia" w:cstheme="minorHAnsi"/>
-          <w:color w:val="0D0D0D"/>
-          <w:sz w:val="20"/>
-          <w:szCs w:val="20"/>
-          <w:shd w:val="clear" w:color="auto" w:fill="FFFFFF"/>
-        </w:rPr>
-      </w:pPr>
-      <m:oMathPara>
-        <m:oMathParaPr>
-          <m:jc m:val="left"/>
-        </m:oMathParaPr>
-        <m:oMath>
-          <m:r>
-            <w:rPr>
-              <w:rFonts w:ascii="Cambria Math" w:hAnsi="Cambria Math" w:cstheme="minorHAnsi"/>
-              <w:color w:val="0D0D0D"/>
-              <w:sz w:val="20"/>
-              <w:szCs w:val="20"/>
-              <w:shd w:val="clear" w:color="auto" w:fill="FFFFFF"/>
-            </w:rPr>
-            <m:t>=</m:t>
-          </m:r>
-          <m:r>
-            <w:rPr>
-              <w:rFonts w:ascii="Cambria Math" w:hAnsi="Cambria Math" w:cstheme="minorHAnsi"/>
-              <w:color w:val="0D0D0D"/>
-              <w:sz w:val="20"/>
-              <w:szCs w:val="20"/>
-              <w:shd w:val="clear" w:color="auto" w:fill="FFFFFF"/>
-            </w:rPr>
-            <m:t>2</m:t>
-          </m:r>
-          <m:r>
-            <w:rPr>
-              <w:rFonts w:ascii="Cambria Math" w:hAnsi="Cambria Math" w:cstheme="minorHAnsi"/>
-              <w:color w:val="0D0D0D"/>
-              <w:sz w:val="20"/>
-              <w:szCs w:val="20"/>
-              <w:shd w:val="clear" w:color="auto" w:fill="FFFFFF"/>
-            </w:rPr>
-            <m:t>π</m:t>
-          </m:r>
-          <m:r>
-            <w:rPr>
-              <w:rFonts w:ascii="Cambria Math" w:hAnsi="Cambria Math" w:cstheme="minorHAnsi"/>
-              <w:color w:val="0D0D0D"/>
-              <w:sz w:val="20"/>
-              <w:szCs w:val="20"/>
-              <w:shd w:val="clear" w:color="auto" w:fill="FFFFFF"/>
-            </w:rPr>
-            <m:t>.</m:t>
-          </m:r>
-          <m:f>
-            <m:fPr>
-              <m:ctrlPr>
-                <w:rPr>
-                  <w:rFonts w:ascii="Cambria Math" w:hAnsi="Cambria Math" w:cstheme="minorHAnsi"/>
-                  <w:i/>
-                  <w:color w:val="0D0D0D"/>
-                  <w:sz w:val="20"/>
-                  <w:szCs w:val="20"/>
-                  <w:shd w:val="clear" w:color="auto" w:fill="FFFFFF"/>
-                </w:rPr>
-              </m:ctrlPr>
-            </m:fPr>
-            <m:num>
-              <m:r>
-                <w:rPr>
-                  <w:rFonts w:ascii="Cambria Math" w:hAnsi="Cambria Math" w:cstheme="minorHAnsi"/>
-                  <w:color w:val="0D0D0D"/>
-                  <w:sz w:val="20"/>
-                  <w:szCs w:val="20"/>
-                  <w:shd w:val="clear" w:color="auto" w:fill="FFFFFF"/>
-                </w:rPr>
-                <m:t>3-</m:t>
-              </m:r>
-              <m:rad>
-                <m:radPr>
-                  <m:degHide m:val="1"/>
-                  <m:ctrlPr>
-                    <w:rPr>
-                      <w:rFonts w:ascii="Cambria Math" w:hAnsi="Cambria Math" w:cstheme="minorHAnsi"/>
-                      <w:i/>
-                      <w:color w:val="0D0D0D"/>
-                      <w:sz w:val="20"/>
-                      <w:szCs w:val="20"/>
-                      <w:shd w:val="clear" w:color="auto" w:fill="FFFFFF"/>
-                    </w:rPr>
-                  </m:ctrlPr>
-                </m:radPr>
-                <m:deg/>
-                <m:e>
-                  <m:r>
-                    <w:rPr>
-                      <w:rFonts w:ascii="Cambria Math" w:hAnsi="Cambria Math" w:cstheme="minorHAnsi"/>
-                      <w:color w:val="0D0D0D"/>
-                      <w:sz w:val="20"/>
-                      <w:szCs w:val="20"/>
-                      <w:shd w:val="clear" w:color="auto" w:fill="FFFFFF"/>
-                    </w:rPr>
-                    <m:t>3</m:t>
-                  </m:r>
-                </m:e>
-              </m:rad>
-            </m:num>
-            <m:den>
-              <m:r>
-                <w:rPr>
-                  <w:rFonts w:ascii="Cambria Math" w:hAnsi="Cambria Math" w:cstheme="minorHAnsi"/>
-                  <w:color w:val="0D0D0D"/>
-                  <w:sz w:val="20"/>
-                  <w:szCs w:val="20"/>
-                  <w:shd w:val="clear" w:color="auto" w:fill="FFFFFF"/>
-                </w:rPr>
-                <m:t>3</m:t>
-              </m:r>
-            </m:den>
-          </m:f>
-          <m:r>
-            <w:rPr>
-              <w:rFonts w:ascii="Cambria Math" w:hAnsi="Cambria Math" w:cstheme="minorHAnsi"/>
-              <w:color w:val="0D0D0D"/>
-              <w:sz w:val="20"/>
-              <w:szCs w:val="20"/>
-              <w:shd w:val="clear" w:color="auto" w:fill="FFFFFF"/>
-            </w:rPr>
-            <m:t>.</m:t>
-          </m:r>
-          <m:r>
-            <w:rPr>
-              <w:rFonts w:ascii="Cambria Math" w:hAnsi="Cambria Math" w:cstheme="minorHAnsi"/>
-              <w:color w:val="0D0D0D"/>
-              <w:sz w:val="20"/>
-              <w:szCs w:val="20"/>
-              <w:shd w:val="clear" w:color="auto" w:fill="FFFFFF"/>
-            </w:rPr>
-            <m:t>12.6</m:t>
-          </m:r>
-        </m:oMath>
-      </m:oMathPara>
-    </w:p>
-    <w:p>
-      <w:pPr>
-        <w:spacing w:after="0" w:line="240" w:lineRule="auto"/>
-        <w:contextualSpacing/>
-        <w:rPr>
-          <w:rFonts w:cstheme="minorHAnsi"/>
-          <w:sz w:val="20"/>
-          <w:szCs w:val="20"/>
-        </w:rPr>
-      </w:pPr>
-    </w:p>
-    <w:p>
-      <w:pPr>
-        <w:spacing w:after="0" w:line="240" w:lineRule="auto"/>
-        <w:contextualSpacing/>
-        <w:rPr>
-          <w:rFonts w:cstheme="minorHAnsi"/>
-          <w:sz w:val="20"/>
-          <w:szCs w:val="20"/>
-        </w:rPr>
-      </w:pPr>
-      <w:r>
-        <w:rPr>
-          <w:rFonts w:cstheme="minorHAnsi"/>
-          <w:sz w:val="20"/>
-          <w:szCs w:val="20"/>
-        </w:rPr>
-        <w:t>Después de realizar la multiplicación:</w:t>
-      </w:r>
     </w:p>
     <w:p>
       <w:pPr>
@@ -12622,6 +12280,67 @@
             </w:rPr>
             <m:t>.12.6</m:t>
           </m:r>
+        </m:oMath>
+      </m:oMathPara>
+    </w:p>
+    <w:p>
+      <w:pPr>
+        <w:spacing w:after="0" w:line="240" w:lineRule="auto"/>
+        <w:contextualSpacing/>
+        <w:rPr>
+          <w:rFonts w:cstheme="minorHAnsi"/>
+          <w:sz w:val="20"/>
+          <w:szCs w:val="20"/>
+        </w:rPr>
+      </w:pPr>
+    </w:p>
+    <w:p>
+      <w:pPr>
+        <w:spacing w:after="0" w:line="240" w:lineRule="auto"/>
+        <w:contextualSpacing/>
+        <w:rPr>
+          <w:rFonts w:cstheme="minorHAnsi"/>
+          <w:sz w:val="20"/>
+          <w:szCs w:val="20"/>
+        </w:rPr>
+      </w:pPr>
+      <w:r>
+        <w:rPr>
+          <w:rFonts w:cstheme="minorHAnsi"/>
+          <w:sz w:val="20"/>
+          <w:szCs w:val="20"/>
+        </w:rPr>
+        <w:t>Después de realizar la multiplicación:</w:t>
+      </w:r>
+    </w:p>
+    <w:p>
+      <w:pPr>
+        <w:spacing w:after="0" w:line="240" w:lineRule="auto"/>
+        <w:contextualSpacing/>
+        <w:rPr>
+          <w:rFonts w:cstheme="minorHAnsi"/>
+          <w:sz w:val="20"/>
+          <w:szCs w:val="20"/>
+        </w:rPr>
+      </w:pPr>
+    </w:p>
+    <w:p>
+      <w:pPr>
+        <w:spacing w:after="0" w:line="240" w:lineRule="auto"/>
+        <w:contextualSpacing/>
+        <w:rPr>
+          <w:rFonts w:eastAsiaTheme="minorEastAsia" w:cstheme="minorHAnsi"/>
+          <w:color w:val="0D0D0D"/>
+          <w:sz w:val="20"/>
+          <w:szCs w:val="20"/>
+          <w:shd w:val="clear" w:color="auto" w:fill="FFFFFF"/>
+        </w:rPr>
+      </w:pPr>
+      <m:oMathPara>
+        <m:oMathParaPr>
+          <m:jc m:val="left"/>
+        </m:oMathParaPr>
+        <m:oMath>
           <m:r>
             <w:rPr>
               <w:rFonts w:ascii="Cambria Math" w:hAnsi="Cambria Math" w:cstheme="minorHAnsi"/>
@@ -12630,7 +12349,83 @@
               <w:szCs w:val="20"/>
               <w:shd w:val="clear" w:color="auto" w:fill="FFFFFF"/>
             </w:rPr>
-            <m:t xml:space="preserve"> </m:t>
+            <m:t>=2π.</m:t>
+          </m:r>
+          <m:f>
+            <m:fPr>
+              <m:ctrlPr>
+                <w:rPr>
+                  <w:rFonts w:ascii="Cambria Math" w:hAnsi="Cambria Math" w:cstheme="minorHAnsi"/>
+                  <w:i/>
+                  <w:color w:val="0D0D0D"/>
+                  <w:sz w:val="20"/>
+                  <w:szCs w:val="20"/>
+                  <w:shd w:val="clear" w:color="auto" w:fill="FFFFFF"/>
+                </w:rPr>
+              </m:ctrlPr>
+            </m:fPr>
+            <m:num>
+              <m:r>
+                <w:rPr>
+                  <w:rFonts w:ascii="Cambria Math" w:hAnsi="Cambria Math" w:cstheme="minorHAnsi"/>
+                  <w:color w:val="0D0D0D"/>
+                  <w:sz w:val="20"/>
+                  <w:szCs w:val="20"/>
+                  <w:shd w:val="clear" w:color="auto" w:fill="FFFFFF"/>
+                </w:rPr>
+                <m:t>3-</m:t>
+              </m:r>
+              <m:rad>
+                <m:radPr>
+                  <m:degHide m:val="1"/>
+                  <m:ctrlPr>
+                    <w:rPr>
+                      <w:rFonts w:ascii="Cambria Math" w:hAnsi="Cambria Math" w:cstheme="minorHAnsi"/>
+                      <w:i/>
+                      <w:color w:val="0D0D0D"/>
+                      <w:sz w:val="20"/>
+                      <w:szCs w:val="20"/>
+                      <w:shd w:val="clear" w:color="auto" w:fill="FFFFFF"/>
+                    </w:rPr>
+                  </m:ctrlPr>
+                </m:radPr>
+                <m:deg/>
+                <m:e>
+                  <m:r>
+                    <w:rPr>
+                      <w:rFonts w:ascii="Cambria Math" w:hAnsi="Cambria Math" w:cstheme="minorHAnsi"/>
+                      <w:color w:val="0D0D0D"/>
+                      <w:sz w:val="20"/>
+                      <w:szCs w:val="20"/>
+                      <w:shd w:val="clear" w:color="auto" w:fill="FFFFFF"/>
+                    </w:rPr>
+                    <m:t>3</m:t>
+                  </m:r>
+                </m:e>
+              </m:rad>
+            </m:num>
+            <m:den>
+              <m:r>
+                <w:rPr>
+                  <w:rFonts w:ascii="Cambria Math" w:hAnsi="Cambria Math" w:cstheme="minorHAnsi"/>
+                  <w:color w:val="0D0D0D"/>
+                  <w:sz w:val="20"/>
+                  <w:szCs w:val="20"/>
+                  <w:shd w:val="clear" w:color="auto" w:fill="FFFFFF"/>
+                </w:rPr>
+                <m:t>3</m:t>
+              </m:r>
+            </m:den>
+          </m:f>
+          <m:r>
+            <w:rPr>
+              <w:rFonts w:ascii="Cambria Math" w:hAnsi="Cambria Math" w:cstheme="minorHAnsi"/>
+              <w:color w:val="0D0D0D"/>
+              <w:sz w:val="20"/>
+              <w:szCs w:val="20"/>
+              <w:shd w:val="clear" w:color="auto" w:fill="FFFFFF"/>
+            </w:rPr>
+            <m:t xml:space="preserve">.12.6 </m:t>
           </m:r>
           <m:r>
             <m:rPr>
@@ -12853,6 +12648,14 @@
           <w:szCs w:val="20"/>
         </w:rPr>
         <w:t>El valor aproximado de la integral es 33.439</w:t>
+      </w:r>
+      <w:r>
+        <w:rPr>
+          <w:rFonts w:cstheme="minorHAnsi"/>
+          <w:sz w:val="20"/>
+          <w:szCs w:val="20"/>
+        </w:rPr>
+        <w:t xml:space="preserve"> </w:t>
       </w:r>
     </w:p>
     <w:sectPr>
